--- a/Report.docx
+++ b/Report.docx
@@ -10,6 +10,7 @@
           <w:docPartUnique/>
         </w:docPartObj>
       </w:sdtPr>
+      <w:sdtEndPr/>
       <w:sdtContent>
         <w:p>
           <w:r>
@@ -89,10 +90,11 @@
                                   <w:dataBinding w:prefixMappings="xmlns:ns0='http://schemas.openxmlformats.org/package/2006/metadata/core-properties' xmlns:ns1='http://purl.org/dc/elements/1.1/'" w:xpath="/ns0:coreProperties[1]/ns1:title[1]" w:storeItemID="{6C3C8BC8-F283-45AE-878A-BAB7291924A1}"/>
                                   <w:text/>
                                 </w:sdtPr>
+                                <w:sdtEndPr/>
                                 <w:sdtContent>
                                   <w:p>
                                     <w:pPr>
-                                      <w:pStyle w:val="Title"/>
+                                      <w:pStyle w:val="Titel"/>
                                       <w:jc w:val="right"/>
                                       <w:rPr>
                                         <w:caps/>
@@ -136,6 +138,7 @@
                                   <w:dataBinding w:prefixMappings="xmlns:ns0='http://schemas.microsoft.com/office/2006/coverPageProps'" w:xpath="/ns0:CoverPageProperties[1]/ns0:Abstract[1]" w:storeItemID="{55AF091B-3C7A-41E3-B477-F2FDAA23CFDA}"/>
                                   <w:text/>
                                 </w:sdtPr>
+                                <w:sdtEndPr/>
                                 <w:sdtContent>
                                   <w:p>
                                     <w:pPr>
@@ -192,10 +195,11 @@
                             <w:dataBinding w:prefixMappings="xmlns:ns0='http://schemas.openxmlformats.org/package/2006/metadata/core-properties' xmlns:ns1='http://purl.org/dc/elements/1.1/'" w:xpath="/ns0:coreProperties[1]/ns1:title[1]" w:storeItemID="{6C3C8BC8-F283-45AE-878A-BAB7291924A1}"/>
                             <w:text/>
                           </w:sdtPr>
+                          <w:sdtEndPr/>
                           <w:sdtContent>
                             <w:p>
                               <w:pPr>
-                                <w:pStyle w:val="Title"/>
+                                <w:pStyle w:val="Titel"/>
                                 <w:jc w:val="right"/>
                                 <w:rPr>
                                   <w:caps/>
@@ -239,6 +243,7 @@
                             <w:dataBinding w:prefixMappings="xmlns:ns0='http://schemas.microsoft.com/office/2006/coverPageProps'" w:xpath="/ns0:CoverPageProperties[1]/ns0:Abstract[1]" w:storeItemID="{55AF091B-3C7A-41E3-B477-F2FDAA23CFDA}"/>
                             <w:text/>
                           </w:sdtPr>
+                          <w:sdtEndPr/>
                           <w:sdtContent>
                             <w:p>
                               <w:pPr>
@@ -350,10 +355,11 @@
                                   <w:dataBinding w:prefixMappings="xmlns:ns0='http://schemas.openxmlformats.org/package/2006/metadata/core-properties' xmlns:ns1='http://purl.org/dc/elements/1.1/'" w:xpath="/ns0:coreProperties[1]/ns1:subject[1]" w:storeItemID="{6C3C8BC8-F283-45AE-878A-BAB7291924A1}"/>
                                   <w:text/>
                                 </w:sdtPr>
+                                <w:sdtEndPr/>
                                 <w:sdtContent>
                                   <w:p>
                                     <w:pPr>
-                                      <w:pStyle w:val="Subtitle"/>
+                                      <w:pStyle w:val="Ondertitel"/>
                                       <w:rPr>
                                         <w:rFonts w:cstheme="minorBidi"/>
                                         <w:color w:val="FFFFFF" w:themeColor="background1"/>
@@ -406,10 +412,11 @@
                             <w:dataBinding w:prefixMappings="xmlns:ns0='http://schemas.openxmlformats.org/package/2006/metadata/core-properties' xmlns:ns1='http://purl.org/dc/elements/1.1/'" w:xpath="/ns0:coreProperties[1]/ns1:subject[1]" w:storeItemID="{6C3C8BC8-F283-45AE-878A-BAB7291924A1}"/>
                             <w:text/>
                           </w:sdtPr>
+                          <w:sdtEndPr/>
                           <w:sdtContent>
                             <w:p>
                               <w:pPr>
-                                <w:pStyle w:val="Subtitle"/>
+                                <w:pStyle w:val="Ondertitel"/>
                                 <w:rPr>
                                   <w:rFonts w:cstheme="minorBidi"/>
                                   <w:color w:val="FFFFFF" w:themeColor="background1"/>
@@ -444,43 +451,1953 @@
     </w:sdt>
     <w:p>
       <w:pPr>
-        <w:pStyle w:val="Heading1"/>
+        <w:pStyle w:val="Kop1"/>
       </w:pPr>
       <w:r>
         <w:lastRenderedPageBreak/>
-        <w:t>Active shape model</w:t>
+        <w:t>Introduction</w:t>
+      </w:r>
+    </w:p>
+    <w:p/>
+    <w:p>
+      <w:r>
+        <w:t>The program is divided in several modules as seen in Figure 1. The division is made by functionality.  This made it easy to test and evaluate the modules individually. A description of each modules will be given with an explanation of the used algorithm and the necessary visualization. In this way it will become clear how the total program works.</w:t>
+      </w:r>
+    </w:p>
+    <w:p>
+      <w:pPr>
+        <w:pStyle w:val="Kop1"/>
+        <w:jc w:val="center"/>
+      </w:pPr>
+      <w:r>
+        <w:rPr>
+          <w:noProof/>
+        </w:rPr>
+        <w:drawing>
+          <wp:inline distT="0" distB="0" distL="0" distR="0" wp14:anchorId="15D15DBE" wp14:editId="149E2B79">
+            <wp:extent cx="5064981" cy="3244132"/>
+            <wp:effectExtent l="0" t="0" r="0" b="13970"/>
+            <wp:docPr id="2" name="Diagram 2"/>
+            <wp:cNvGraphicFramePr/>
+            <a:graphic xmlns:a="http://schemas.openxmlformats.org/drawingml/2006/main">
+              <a:graphicData uri="http://schemas.openxmlformats.org/drawingml/2006/diagram">
+                <dgm:relIds xmlns:dgm="http://schemas.openxmlformats.org/drawingml/2006/diagram" xmlns:r="http://schemas.openxmlformats.org/officeDocument/2006/relationships" r:dm="rId6" r:lo="rId7" r:qs="rId8" r:cs="rId9"/>
+              </a:graphicData>
+            </a:graphic>
+          </wp:inline>
+        </w:drawing>
+      </w:r>
+    </w:p>
+    <w:p>
+      <w:pPr>
+        <w:pStyle w:val="Bijschrift"/>
+        <w:jc w:val="center"/>
+      </w:pPr>
+      <w:r>
+        <w:t xml:space="preserve">Figure </w:t>
+      </w:r>
+      <w:r>
+        <w:rPr>
+          <w:noProof/>
+        </w:rPr>
+        <w:fldChar w:fldCharType="begin"/>
+      </w:r>
+      <w:r>
+        <w:rPr>
+          <w:noProof/>
+        </w:rPr>
+        <w:instrText xml:space="preserve"> SEQ Figure \* ARABIC </w:instrText>
+      </w:r>
+      <w:r>
+        <w:rPr>
+          <w:noProof/>
+        </w:rPr>
+        <w:fldChar w:fldCharType="separate"/>
+      </w:r>
+      <w:r>
+        <w:rPr>
+          <w:noProof/>
+        </w:rPr>
+        <w:t>1</w:t>
+      </w:r>
+      <w:r>
+        <w:rPr>
+          <w:noProof/>
+        </w:rPr>
+        <w:fldChar w:fldCharType="end"/>
+      </w:r>
+      <w:r>
+        <w:t>: Program modules</w:t>
+      </w:r>
+    </w:p>
+    <w:p>
+      <w:pPr>
+        <w:pStyle w:val="Kop1"/>
+      </w:pPr>
+      <w:r>
+        <w:t>File Manager</w:t>
+      </w:r>
+    </w:p>
+    <w:p>
+      <w:r>
+        <w:t>The purpose of the File Manager is to have a module where the necessary files are loaded, where some basic processing gets done and visualize the loaded items. The available files are</w:t>
+      </w:r>
+      <w:r>
+        <w:t xml:space="preserve"> dental</w:t>
+      </w:r>
+      <w:r>
+        <w:t xml:space="preserve"> radiographs</w:t>
+      </w:r>
+      <w:r>
+        <w:t>, landmarks of the teeth that need to be extracted and the segmentations of these teeth. The goal of the project is to achieve the segmentation</w:t>
+      </w:r>
+      <w:r>
+        <w:t xml:space="preserve"> the 8 </w:t>
+      </w:r>
+      <w:r>
+        <w:t>incisors</w:t>
+      </w:r>
+      <w:r>
+        <w:t xml:space="preserve"> out of the dental radiograph. </w:t>
+      </w:r>
+    </w:p>
+    <w:p>
+      <w:r>
+        <w:t xml:space="preserve">The </w:t>
+      </w:r>
+      <w:r>
+        <w:t>Procrustes</w:t>
+      </w:r>
+      <w:r>
+        <w:t xml:space="preserve"> analysis gets executed on the landmarks of the teeth. The </w:t>
+      </w:r>
+      <w:r>
+        <w:t>Procrustes</w:t>
+      </w:r>
+      <w:r>
+        <w:t xml:space="preserve"> will </w:t>
+      </w:r>
+      <w:r>
+        <w:rPr>
+          <w:color w:val="FF0000"/>
+        </w:rPr>
+        <w:t xml:space="preserve">explanation of what this does. </w:t>
+      </w:r>
+      <w:r>
+        <w:t xml:space="preserve">This is necessary to have a mutual axis and scaling to be able to do further processing with the landmarks of the teeth. Figure 2 shows the results of the </w:t>
+      </w:r>
+      <w:r>
+        <w:t>Procrustes</w:t>
+      </w:r>
+      <w:r>
+        <w:t xml:space="preserve"> analysis </w:t>
+      </w:r>
+      <w:r>
+        <w:t>of the variations of one tooth.</w:t>
+      </w:r>
+    </w:p>
+    <w:p>
+      <w:pPr>
+        <w:keepNext/>
+        <w:jc w:val="center"/>
+      </w:pPr>
+      <w:r>
+        <w:rPr>
+          <w:noProof/>
+        </w:rPr>
+        <w:lastRenderedPageBreak/>
+        <w:drawing>
+          <wp:inline distT="0" distB="0" distL="0" distR="0" wp14:anchorId="20ABA990" wp14:editId="743560B5">
+            <wp:extent cx="5025225" cy="2317059"/>
+            <wp:effectExtent l="0" t="0" r="4445" b="7620"/>
+            <wp:docPr id="4" name="Afbeelding 4"/>
+            <wp:cNvGraphicFramePr>
+              <a:graphicFrameLocks xmlns:a="http://schemas.openxmlformats.org/drawingml/2006/main" noChangeAspect="1"/>
+            </wp:cNvGraphicFramePr>
+            <a:graphic xmlns:a="http://schemas.openxmlformats.org/drawingml/2006/main">
+              <a:graphicData uri="http://schemas.openxmlformats.org/drawingml/2006/picture">
+                <pic:pic xmlns:pic="http://schemas.openxmlformats.org/drawingml/2006/picture">
+                  <pic:nvPicPr>
+                    <pic:cNvPr id="0" name="Picture 2"/>
+                    <pic:cNvPicPr>
+                      <a:picLocks noChangeAspect="1" noChangeArrowheads="1"/>
+                    </pic:cNvPicPr>
+                  </pic:nvPicPr>
+                  <pic:blipFill>
+                    <a:blip r:embed="rId11">
+                      <a:extLst>
+                        <a:ext uri="{28A0092B-C50C-407E-A947-70E740481C1C}">
+                          <a14:useLocalDpi xmlns:a14="http://schemas.microsoft.com/office/drawing/2010/main" val="0"/>
+                        </a:ext>
+                      </a:extLst>
+                    </a:blip>
+                    <a:srcRect/>
+                    <a:stretch>
+                      <a:fillRect/>
+                    </a:stretch>
+                  </pic:blipFill>
+                  <pic:spPr bwMode="auto">
+                    <a:xfrm>
+                      <a:off x="0" y="0"/>
+                      <a:ext cx="5037783" cy="2322849"/>
+                    </a:xfrm>
+                    <a:prstGeom prst="rect">
+                      <a:avLst/>
+                    </a:prstGeom>
+                    <a:noFill/>
+                    <a:ln>
+                      <a:noFill/>
+                    </a:ln>
+                  </pic:spPr>
+                </pic:pic>
+              </a:graphicData>
+            </a:graphic>
+          </wp:inline>
+        </w:drawing>
+      </w:r>
+    </w:p>
+    <w:p>
+      <w:pPr>
+        <w:pStyle w:val="Bijschrift"/>
+        <w:jc w:val="center"/>
+        <w:rPr>
+          <w:color w:val="auto"/>
+        </w:rPr>
+      </w:pPr>
+      <w:r>
+        <w:t xml:space="preserve">Figure </w:t>
+      </w:r>
+      <w:r>
+        <w:rPr>
+          <w:noProof/>
+        </w:rPr>
+        <w:fldChar w:fldCharType="begin"/>
+      </w:r>
+      <w:r>
+        <w:rPr>
+          <w:noProof/>
+        </w:rPr>
+        <w:instrText xml:space="preserve"> SEQ Figure \* ARABIC </w:instrText>
+      </w:r>
+      <w:r>
+        <w:rPr>
+          <w:noProof/>
+        </w:rPr>
+        <w:fldChar w:fldCharType="separate"/>
+      </w:r>
+      <w:r>
+        <w:rPr>
+          <w:noProof/>
+        </w:rPr>
+        <w:t>2</w:t>
+      </w:r>
+      <w:r>
+        <w:rPr>
+          <w:noProof/>
+        </w:rPr>
+        <w:fldChar w:fldCharType="end"/>
+      </w:r>
+      <w:r>
+        <w:t xml:space="preserve">: </w:t>
+      </w:r>
+      <w:proofErr w:type="spellStart"/>
+      <w:r>
+        <w:t>Procusteres</w:t>
+      </w:r>
+      <w:proofErr w:type="spellEnd"/>
+      <w:r>
+        <w:t xml:space="preserve"> of the variations of one tooth</w:t>
+      </w:r>
+    </w:p>
+    <w:p>
+      <w:pPr>
+        <w:pStyle w:val="Kop1"/>
+        <w:rPr>
+          <w:lang w:val="en-GB"/>
+        </w:rPr>
+      </w:pPr>
+      <w:r>
+        <w:rPr>
+          <w:lang w:val="en-GB"/>
+        </w:rPr>
+        <w:t>PCA Analysis</w:t>
+      </w:r>
+    </w:p>
+    <w:p>
+      <w:pPr>
+        <w:rPr>
+          <w:lang w:val="en-GB"/>
+        </w:rPr>
+      </w:pPr>
+      <w:r>
+        <w:rPr>
+          <w:lang w:val="en-GB"/>
+        </w:rPr>
+        <w:t xml:space="preserve">This is a small module where the PCA analysis gets executed. </w:t>
+      </w:r>
+      <w:r>
+        <w:rPr>
+          <w:lang w:val="en-GB"/>
+        </w:rPr>
+        <w:t xml:space="preserve">The PCA is implemented via the </w:t>
+      </w:r>
+      <w:proofErr w:type="spellStart"/>
+      <w:r>
+        <w:rPr>
+          <w:lang w:val="en-GB"/>
+        </w:rPr>
+        <w:t>Scikit</w:t>
+      </w:r>
+      <w:proofErr w:type="spellEnd"/>
+      <w:r>
+        <w:rPr>
+          <w:lang w:val="en-GB"/>
+        </w:rPr>
+        <w:t xml:space="preserve"> learn library. The understanding of the PCA algorithm was already proven with the previous assignment. This is why an existing implementation of the PCA was used instead of the manual way. The eigenvectors of a single tooth are visualised in Figure 3. </w:t>
+      </w:r>
+    </w:p>
+    <w:p>
+      <w:pPr>
+        <w:keepNext/>
+        <w:jc w:val="center"/>
+      </w:pPr>
+      <w:r>
+        <w:rPr>
+          <w:noProof/>
+          <w:lang w:val="en-GB"/>
+        </w:rPr>
+        <w:drawing>
+          <wp:inline distT="0" distB="0" distL="0" distR="0" wp14:anchorId="359B7D46" wp14:editId="09221CC1">
+            <wp:extent cx="4731026" cy="2181408"/>
+            <wp:effectExtent l="0" t="0" r="0" b="9525"/>
+            <wp:docPr id="5" name="Afbeelding 5"/>
+            <wp:cNvGraphicFramePr>
+              <a:graphicFrameLocks xmlns:a="http://schemas.openxmlformats.org/drawingml/2006/main" noChangeAspect="1"/>
+            </wp:cNvGraphicFramePr>
+            <a:graphic xmlns:a="http://schemas.openxmlformats.org/drawingml/2006/main">
+              <a:graphicData uri="http://schemas.openxmlformats.org/drawingml/2006/picture">
+                <pic:pic xmlns:pic="http://schemas.openxmlformats.org/drawingml/2006/picture">
+                  <pic:nvPicPr>
+                    <pic:cNvPr id="0" name="Picture 3"/>
+                    <pic:cNvPicPr>
+                      <a:picLocks noChangeAspect="1" noChangeArrowheads="1"/>
+                    </pic:cNvPicPr>
+                  </pic:nvPicPr>
+                  <pic:blipFill>
+                    <a:blip r:embed="rId12">
+                      <a:extLst>
+                        <a:ext uri="{28A0092B-C50C-407E-A947-70E740481C1C}">
+                          <a14:useLocalDpi xmlns:a14="http://schemas.microsoft.com/office/drawing/2010/main" val="0"/>
+                        </a:ext>
+                      </a:extLst>
+                    </a:blip>
+                    <a:srcRect/>
+                    <a:stretch>
+                      <a:fillRect/>
+                    </a:stretch>
+                  </pic:blipFill>
+                  <pic:spPr bwMode="auto">
+                    <a:xfrm>
+                      <a:off x="0" y="0"/>
+                      <a:ext cx="4754466" cy="2192216"/>
+                    </a:xfrm>
+                    <a:prstGeom prst="rect">
+                      <a:avLst/>
+                    </a:prstGeom>
+                    <a:noFill/>
+                    <a:ln>
+                      <a:noFill/>
+                    </a:ln>
+                  </pic:spPr>
+                </pic:pic>
+              </a:graphicData>
+            </a:graphic>
+          </wp:inline>
+        </w:drawing>
+      </w:r>
+    </w:p>
+    <w:p>
+      <w:pPr>
+        <w:pStyle w:val="Bijschrift"/>
+        <w:jc w:val="center"/>
+      </w:pPr>
+      <w:r>
+        <w:t xml:space="preserve">Figure </w:t>
+      </w:r>
+      <w:r>
+        <w:rPr>
+          <w:noProof/>
+        </w:rPr>
+        <w:fldChar w:fldCharType="begin"/>
+      </w:r>
+      <w:r>
+        <w:rPr>
+          <w:noProof/>
+        </w:rPr>
+        <w:instrText xml:space="preserve"> SEQ Figure \* ARABIC </w:instrText>
+      </w:r>
+      <w:r>
+        <w:rPr>
+          <w:noProof/>
+        </w:rPr>
+        <w:fldChar w:fldCharType="separate"/>
+      </w:r>
+      <w:r>
+        <w:rPr>
+          <w:noProof/>
+        </w:rPr>
+        <w:t>3</w:t>
+      </w:r>
+      <w:r>
+        <w:rPr>
+          <w:noProof/>
+        </w:rPr>
+        <w:fldChar w:fldCharType="end"/>
+      </w:r>
+      <w:r>
+        <w:t>: PCA analysis, the eigenvectors  of a tooth</w:t>
+      </w:r>
+    </w:p>
+    <w:p>
+      <w:pPr>
+        <w:pStyle w:val="Kop1"/>
+        <w:rPr>
+          <w:lang w:val="en-GB"/>
+        </w:rPr>
+      </w:pPr>
+      <w:r>
+        <w:rPr>
+          <w:lang w:val="en-GB"/>
+        </w:rPr>
+        <w:t>I</w:t>
+      </w:r>
+      <w:r>
+        <w:rPr>
+          <w:lang w:val="en-GB"/>
+        </w:rPr>
+        <w:t xml:space="preserve">mage </w:t>
+      </w:r>
+      <w:r>
+        <w:rPr>
+          <w:lang w:val="en-GB"/>
+        </w:rPr>
+        <w:t>Preparation</w:t>
+      </w:r>
+    </w:p>
+    <w:p>
+      <w:pPr>
+        <w:rPr>
+          <w:lang w:val="en-GB"/>
+        </w:rPr>
+      </w:pPr>
+      <w:r>
+        <w:rPr>
+          <w:lang w:val="en-GB"/>
+        </w:rPr>
+        <w:t xml:space="preserve">Some pre-processing algoritms get tested  and evaluated in the Image Preparation module. This is done in order to pick the right pre-processing for the given images of the radiographs. </w:t>
+      </w:r>
+      <w:r>
+        <w:rPr>
+          <w:lang w:val="en-GB"/>
+        </w:rPr>
+        <w:t>T</w:t>
+      </w:r>
+      <w:r>
+        <w:rPr>
+          <w:lang w:val="en-GB"/>
+        </w:rPr>
+        <w:t xml:space="preserve">he contrast in the picture </w:t>
+      </w:r>
+      <w:r>
+        <w:rPr>
+          <w:lang w:val="en-GB"/>
+        </w:rPr>
+        <w:t xml:space="preserve">needs to be </w:t>
+      </w:r>
+      <w:r>
+        <w:rPr>
+          <w:lang w:val="en-GB"/>
+        </w:rPr>
+        <w:t xml:space="preserve">stretched as much without getting to much unwanted bright spots. </w:t>
+      </w:r>
+      <w:r>
+        <w:rPr>
+          <w:lang w:val="en-GB"/>
+        </w:rPr>
+        <w:t>An</w:t>
+      </w:r>
+      <w:r>
+        <w:rPr>
+          <w:lang w:val="en-GB"/>
+        </w:rPr>
+        <w:t xml:space="preserve"> edge detection</w:t>
+      </w:r>
+      <w:r>
+        <w:rPr>
+          <w:lang w:val="en-GB"/>
+        </w:rPr>
+        <w:t xml:space="preserve"> is executed</w:t>
+      </w:r>
+      <w:r>
+        <w:rPr>
+          <w:lang w:val="en-GB"/>
+        </w:rPr>
+        <w:t xml:space="preserve"> to the obtained image. This</w:t>
+      </w:r>
+      <w:r>
+        <w:rPr>
+          <w:lang w:val="en-GB"/>
+        </w:rPr>
+        <w:t xml:space="preserve"> image</w:t>
+      </w:r>
+      <w:r>
+        <w:rPr>
+          <w:lang w:val="en-GB"/>
+        </w:rPr>
+        <w:t xml:space="preserve"> will be necessary for other modules to have</w:t>
+      </w:r>
+      <w:r>
+        <w:rPr>
+          <w:lang w:val="en-GB"/>
+        </w:rPr>
+        <w:t xml:space="preserve"> clear well defined edge</w:t>
+      </w:r>
+      <w:r>
+        <w:rPr>
+          <w:lang w:val="en-GB"/>
+        </w:rPr>
+        <w:t xml:space="preserve">s. These edges will be used to detect where the teeth are in the radiograph. The comparison of the different </w:t>
+      </w:r>
+      <w:r>
+        <w:rPr>
+          <w:lang w:val="en-GB"/>
+        </w:rPr>
+        <w:t xml:space="preserve">pre-processing techniques is seen in Figure 4. </w:t>
+      </w:r>
+    </w:p>
+    <w:p>
+      <w:pPr>
+        <w:rPr>
+          <w:color w:val="FF0000"/>
+          <w:lang w:val="en-GB"/>
+        </w:rPr>
+      </w:pPr>
+      <w:r>
+        <w:rPr>
+          <w:lang w:val="en-GB"/>
+        </w:rPr>
+        <w:lastRenderedPageBreak/>
+        <w:t xml:space="preserve">The median filter is </w:t>
+      </w:r>
+      <w:r>
+        <w:rPr>
+          <w:lang w:val="en-GB"/>
+        </w:rPr>
+        <w:t xml:space="preserve">used, because it will filter out the some of the noise in the image. It will even out the image. The contrast stretching will </w:t>
+      </w:r>
+      <w:r>
+        <w:rPr>
+          <w:color w:val="FF0000"/>
+          <w:lang w:val="en-GB"/>
+        </w:rPr>
+        <w:t>explanation of the different filters. Which filter we are going to use.</w:t>
+      </w:r>
+    </w:p>
+    <w:p>
+      <w:pPr>
+        <w:keepNext/>
+      </w:pPr>
+      <w:r>
+        <w:rPr>
+          <w:noProof/>
+          <w:lang w:val="en-GB"/>
+        </w:rPr>
+        <w:drawing>
+          <wp:inline distT="0" distB="0" distL="0" distR="0" wp14:anchorId="6454B89D" wp14:editId="2FB3318C">
+            <wp:extent cx="6194066" cy="2924175"/>
+            <wp:effectExtent l="0" t="0" r="0" b="0"/>
+            <wp:docPr id="6" name="Afbeelding 6"/>
+            <wp:cNvGraphicFramePr>
+              <a:graphicFrameLocks xmlns:a="http://schemas.openxmlformats.org/drawingml/2006/main" noChangeAspect="1"/>
+            </wp:cNvGraphicFramePr>
+            <a:graphic xmlns:a="http://schemas.openxmlformats.org/drawingml/2006/main">
+              <a:graphicData uri="http://schemas.openxmlformats.org/drawingml/2006/picture">
+                <pic:pic xmlns:pic="http://schemas.openxmlformats.org/drawingml/2006/picture">
+                  <pic:nvPicPr>
+                    <pic:cNvPr id="0" name="Picture 4"/>
+                    <pic:cNvPicPr>
+                      <a:picLocks noChangeAspect="1" noChangeArrowheads="1"/>
+                    </pic:cNvPicPr>
+                  </pic:nvPicPr>
+                  <pic:blipFill>
+                    <a:blip r:embed="rId13">
+                      <a:extLst>
+                        <a:ext uri="{28A0092B-C50C-407E-A947-70E740481C1C}">
+                          <a14:useLocalDpi xmlns:a14="http://schemas.microsoft.com/office/drawing/2010/main" val="0"/>
+                        </a:ext>
+                      </a:extLst>
+                    </a:blip>
+                    <a:srcRect/>
+                    <a:stretch>
+                      <a:fillRect/>
+                    </a:stretch>
+                  </pic:blipFill>
+                  <pic:spPr bwMode="auto">
+                    <a:xfrm>
+                      <a:off x="0" y="0"/>
+                      <a:ext cx="6212671" cy="2932958"/>
+                    </a:xfrm>
+                    <a:prstGeom prst="rect">
+                      <a:avLst/>
+                    </a:prstGeom>
+                    <a:noFill/>
+                    <a:ln>
+                      <a:noFill/>
+                    </a:ln>
+                  </pic:spPr>
+                </pic:pic>
+              </a:graphicData>
+            </a:graphic>
+          </wp:inline>
+        </w:drawing>
+      </w:r>
+    </w:p>
+    <w:p>
+      <w:pPr>
+        <w:pStyle w:val="Bijschrift"/>
+        <w:rPr>
+          <w:lang w:val="en-GB"/>
+        </w:rPr>
+      </w:pPr>
+      <w:r>
+        <w:t xml:space="preserve">Figure </w:t>
+      </w:r>
+      <w:r>
+        <w:rPr>
+          <w:noProof/>
+        </w:rPr>
+        <w:fldChar w:fldCharType="begin"/>
+      </w:r>
+      <w:r>
+        <w:rPr>
+          <w:noProof/>
+        </w:rPr>
+        <w:instrText xml:space="preserve"> SEQ Figure \* ARABIC </w:instrText>
+      </w:r>
+      <w:r>
+        <w:rPr>
+          <w:noProof/>
+        </w:rPr>
+        <w:fldChar w:fldCharType="separate"/>
+      </w:r>
+      <w:r>
+        <w:rPr>
+          <w:noProof/>
+        </w:rPr>
+        <w:t>4</w:t>
+      </w:r>
+      <w:r>
+        <w:rPr>
+          <w:noProof/>
+        </w:rPr>
+        <w:fldChar w:fldCharType="end"/>
+      </w:r>
+      <w:r>
+        <w:t>: Pre-processing comparison of a) median filter, b) contrast stretching, c) adaptive equalization and d) local equalization</w:t>
+      </w:r>
+    </w:p>
+    <w:p>
+      <w:pPr>
+        <w:rPr>
+          <w:lang w:val="en-GB"/>
+        </w:rPr>
+      </w:pPr>
+    </w:p>
+    <w:p>
+      <w:pPr>
+        <w:pStyle w:val="Kop1"/>
+        <w:rPr>
+          <w:lang w:val="en-GB"/>
+        </w:rPr>
+      </w:pPr>
+      <w:r>
+        <w:rPr>
+          <w:lang w:val="en-GB"/>
+        </w:rPr>
+        <w:t>Initial Pose Estimator</w:t>
+      </w:r>
+    </w:p>
+    <w:p>
+      <w:pPr>
+        <w:rPr>
+          <w:lang w:val="en-GB"/>
+        </w:rPr>
+      </w:pPr>
+      <w:r>
+        <w:rPr>
+          <w:lang w:val="en-GB"/>
+        </w:rPr>
+        <w:t>The initial pose estimator is going to give an estimate of the location of the gap between the teeth. This module can be used to automate the estimation of the teeth location. Initial position of the landmarks on the radiograph will be positioned according to this estimate.</w:t>
+      </w:r>
+    </w:p>
+    <w:p>
+      <w:pPr>
+        <w:rPr>
+          <w:noProof/>
+        </w:rPr>
+      </w:pPr>
+      <w:r>
+        <w:rPr>
+          <w:lang w:val="en-GB"/>
+        </w:rPr>
+        <w:t xml:space="preserve">The module looks at the intensities of the pixels along the vertical axis. The gap between the teeth have a lower intensity than the teeth themselves. This drop in intensity is used the locate the gap. </w:t>
+      </w:r>
+      <w:r>
+        <w:rPr>
+          <w:lang w:val="en-GB"/>
+        </w:rPr>
+        <w:t>Darker spots than the intensity of the gap can occur at the edges of the image or at other location. Therefore the lowest intensity cannot be used. The solution was to give an initial estimate and the variance of the location of the gap.</w:t>
+      </w:r>
+      <w:r>
+        <w:rPr>
+          <w:lang w:val="en-GB"/>
+        </w:rPr>
+        <w:t xml:space="preserve"> In this way the unwanted darker spots are ignored.</w:t>
+      </w:r>
+      <w:r>
+        <w:rPr>
+          <w:noProof/>
+        </w:rPr>
+        <w:t xml:space="preserve"> </w:t>
+      </w:r>
+      <w:r>
+        <w:rPr>
+          <w:noProof/>
+        </w:rPr>
+        <w:t>Figure 5 shows the intensity summed</w:t>
+      </w:r>
+      <w:r>
+        <w:rPr>
+          <w:noProof/>
+        </w:rPr>
+        <w:t xml:space="preserve"> along the horizontal axis</w:t>
+      </w:r>
+      <w:r>
+        <w:rPr>
+          <w:noProof/>
+        </w:rPr>
+        <w:t xml:space="preserve"> </w:t>
+      </w:r>
+      <w:r>
+        <w:rPr>
+          <w:noProof/>
+        </w:rPr>
+        <w:t>that is marked by t</w:t>
+      </w:r>
+      <w:r>
+        <w:rPr>
+          <w:noProof/>
+        </w:rPr>
+        <w:t xml:space="preserve">he green </w:t>
+      </w:r>
+      <w:r>
+        <w:rPr>
+          <w:noProof/>
+        </w:rPr>
+        <w:t>area. The radiograph shows where the gaps are located.</w:t>
+      </w:r>
+    </w:p>
+    <w:p>
+      <w:pPr>
+        <w:keepNext/>
+        <w:jc w:val="center"/>
+      </w:pPr>
+      <w:r>
+        <w:rPr>
+          <w:noProof/>
+        </w:rPr>
+        <w:lastRenderedPageBreak/>
+        <w:drawing>
+          <wp:inline distT="0" distB="0" distL="0" distR="0" wp14:anchorId="3F5164D5" wp14:editId="10A40A4E">
+            <wp:extent cx="5921931" cy="2743022"/>
+            <wp:effectExtent l="0" t="0" r="3175" b="635"/>
+            <wp:docPr id="7" name="Afbeelding 7"/>
+            <wp:cNvGraphicFramePr>
+              <a:graphicFrameLocks xmlns:a="http://schemas.openxmlformats.org/drawingml/2006/main" noChangeAspect="1"/>
+            </wp:cNvGraphicFramePr>
+            <a:graphic xmlns:a="http://schemas.openxmlformats.org/drawingml/2006/main">
+              <a:graphicData uri="http://schemas.openxmlformats.org/drawingml/2006/picture">
+                <pic:pic xmlns:pic="http://schemas.openxmlformats.org/drawingml/2006/picture">
+                  <pic:nvPicPr>
+                    <pic:cNvPr id="0" name="Picture 3"/>
+                    <pic:cNvPicPr>
+                      <a:picLocks noChangeAspect="1" noChangeArrowheads="1"/>
+                    </pic:cNvPicPr>
+                  </pic:nvPicPr>
+                  <pic:blipFill rotWithShape="1">
+                    <a:blip r:embed="rId14">
+                      <a:extLst>
+                        <a:ext uri="{28A0092B-C50C-407E-A947-70E740481C1C}">
+                          <a14:useLocalDpi xmlns:a14="http://schemas.microsoft.com/office/drawing/2010/main" val="0"/>
+                        </a:ext>
+                      </a:extLst>
+                    </a:blip>
+                    <a:srcRect l="140" t="5510" r="4952" b="7959"/>
+                    <a:stretch/>
+                  </pic:blipFill>
+                  <pic:spPr bwMode="auto">
+                    <a:xfrm>
+                      <a:off x="0" y="0"/>
+                      <a:ext cx="5934383" cy="2748790"/>
+                    </a:xfrm>
+                    <a:prstGeom prst="rect">
+                      <a:avLst/>
+                    </a:prstGeom>
+                    <a:noFill/>
+                    <a:ln>
+                      <a:noFill/>
+                    </a:ln>
+                    <a:extLst>
+                      <a:ext uri="{53640926-AAD7-44D8-BBD7-CCE9431645EC}">
+                        <a14:shadowObscured xmlns:a14="http://schemas.microsoft.com/office/drawing/2010/main"/>
+                      </a:ext>
+                    </a:extLst>
+                  </pic:spPr>
+                </pic:pic>
+              </a:graphicData>
+            </a:graphic>
+          </wp:inline>
+        </w:drawing>
+      </w:r>
+    </w:p>
+    <w:p>
+      <w:pPr>
+        <w:pStyle w:val="Bijschrift"/>
+        <w:jc w:val="center"/>
+      </w:pPr>
+      <w:r>
+        <w:t xml:space="preserve">Figure </w:t>
+      </w:r>
+      <w:r>
+        <w:rPr>
+          <w:noProof/>
+        </w:rPr>
+        <w:fldChar w:fldCharType="begin"/>
+      </w:r>
+      <w:r>
+        <w:rPr>
+          <w:noProof/>
+        </w:rPr>
+        <w:instrText xml:space="preserve"> SEQ Figure \* ARABIC </w:instrText>
+      </w:r>
+      <w:r>
+        <w:rPr>
+          <w:noProof/>
+        </w:rPr>
+        <w:fldChar w:fldCharType="separate"/>
+      </w:r>
+      <w:r>
+        <w:rPr>
+          <w:noProof/>
+        </w:rPr>
+        <w:t>5</w:t>
+      </w:r>
+      <w:r>
+        <w:rPr>
+          <w:noProof/>
+        </w:rPr>
+        <w:fldChar w:fldCharType="end"/>
+      </w:r>
+      <w:r>
+        <w:t>: a) Intensity along vertical axis and b) radiograph with gap detection</w:t>
       </w:r>
     </w:p>
     <w:p/>
     <w:p>
       <w:pPr>
-        <w:pStyle w:val="Heading1"/>
+        <w:pStyle w:val="Kop1"/>
+        <w:rPr>
+          <w:lang w:val="en-GB"/>
+        </w:rPr>
       </w:pPr>
       <w:r>
-        <w:t>Pre</w:t>
-      </w:r>
-      <w:r>
-        <w:t>-</w:t>
+        <w:rPr>
+          <w:lang w:val="en-GB"/>
+        </w:rPr>
+        <w:t>Initialisation</w:t>
+      </w:r>
+    </w:p>
+    <w:p>
+      <w:pPr>
+        <w:rPr>
+          <w:lang w:val="en-GB"/>
+        </w:rPr>
+      </w:pPr>
+    </w:p>
+    <w:p>
+      <w:pPr>
+        <w:pStyle w:val="Kop1"/>
+        <w:rPr>
+          <w:lang w:val="en-GB"/>
+        </w:rPr>
+      </w:pPr>
+      <w:r>
+        <w:rPr>
+          <w:lang w:val="en-GB"/>
+        </w:rPr>
+        <w:t>Interface</w:t>
+      </w:r>
+    </w:p>
+    <w:p>
+      <w:pPr>
+        <w:rPr>
+          <w:lang w:val="en-GB"/>
+        </w:rPr>
+      </w:pPr>
+      <w:r>
+        <w:rPr>
+          <w:lang w:val="en-GB"/>
+        </w:rPr>
+        <w:br w:type="page"/>
+      </w:r>
+    </w:p>
+    <w:p>
+      <w:pPr>
+        <w:pStyle w:val="Kop1"/>
+        <w:rPr>
+          <w:lang w:val="en-GB"/>
+        </w:rPr>
+      </w:pPr>
+      <w:r>
+        <w:rPr>
+          <w:lang w:val="en-GB"/>
+        </w:rPr>
+        <w:lastRenderedPageBreak/>
+        <w:t>Fit Function</w:t>
+      </w:r>
+    </w:p>
+    <w:p>
+      <w:pPr>
+        <w:rPr>
+          <w:lang w:val="en-GB"/>
+        </w:rPr>
+      </w:pPr>
+      <w:r>
+        <w:rPr>
+          <w:lang w:val="en-GB"/>
+        </w:rPr>
+        <w:t xml:space="preserve">The fit </w:t>
+      </w:r>
+      <w:r>
+        <w:rPr>
+          <w:lang w:val="en-GB"/>
+        </w:rPr>
+        <w:t xml:space="preserve">function module is going to look for the biggest edge on the normal of the given points for a certain distance. The landmarks of the teeth are given as input. New points are expected as output that indicate the new shape. This shape is sought by looking at the nearby edges on the normal </w:t>
+      </w:r>
+      <w:r>
+        <w:rPr>
+          <w:lang w:val="en-GB"/>
+        </w:rPr>
+        <w:t>to the boundary</w:t>
+      </w:r>
+      <w:r>
+        <w:rPr>
+          <w:lang w:val="en-GB"/>
+        </w:rPr>
+        <w:t>. This procedure will not maintain the shape of the tooth. It only cares about the edge strength.</w:t>
+      </w:r>
+      <w:r>
+        <w:rPr>
+          <w:lang w:val="en-GB"/>
+        </w:rPr>
+        <w:t xml:space="preserve"> </w:t>
+      </w:r>
+    </w:p>
+    <w:p>
+      <w:pPr>
+        <w:rPr>
+          <w:lang w:val="en-GB"/>
+        </w:rPr>
+      </w:pPr>
+      <w:r>
+        <w:rPr>
+          <w:lang w:val="en-GB"/>
+        </w:rPr>
+        <w:t xml:space="preserve">In Figure </w:t>
+      </w:r>
+      <w:r>
+        <w:rPr>
+          <w:lang w:val="en-GB"/>
+        </w:rPr>
+        <w:t>6</w:t>
+      </w:r>
+      <w:r>
+        <w:rPr>
+          <w:lang w:val="en-GB"/>
+        </w:rPr>
+        <w:t>.a</w:t>
+      </w:r>
+      <w:r>
+        <w:rPr>
+          <w:lang w:val="en-GB"/>
+        </w:rPr>
+        <w:t xml:space="preserve"> the radiograph is seen with a few landmarks which represent the boundary of an estimation of the tooth. The normal on this boundary is drawn </w:t>
+      </w:r>
+      <w:r>
+        <w:rPr>
+          <w:lang w:val="en-GB"/>
+        </w:rPr>
+        <w:t xml:space="preserve">a certain range of view. The edge strength on this line is plotted on Figure 6.b. It is seen that there is a nearby edge on one side. The point with the maximum edge strength will be chosen as a next estimate. This is done for all landmarks and we get a new estimation of the tooth of interest. </w:t>
+      </w:r>
+    </w:p>
+    <w:p>
+      <w:pPr>
+        <w:keepNext/>
+        <w:jc w:val="center"/>
+      </w:pPr>
+      <w:r>
+        <w:rPr>
+          <w:noProof/>
+        </w:rPr>
+        <w:drawing>
+          <wp:inline distT="0" distB="0" distL="0" distR="0" wp14:anchorId="24711EDC" wp14:editId="1D82AB82">
+            <wp:extent cx="5426544" cy="2472538"/>
+            <wp:effectExtent l="0" t="0" r="3175" b="4445"/>
+            <wp:docPr id="8" name="Afbeelding 8"/>
+            <wp:cNvGraphicFramePr>
+              <a:graphicFrameLocks xmlns:a="http://schemas.openxmlformats.org/drawingml/2006/main" noChangeAspect="1"/>
+            </wp:cNvGraphicFramePr>
+            <a:graphic xmlns:a="http://schemas.openxmlformats.org/drawingml/2006/main">
+              <a:graphicData uri="http://schemas.openxmlformats.org/drawingml/2006/picture">
+                <pic:pic xmlns:pic="http://schemas.openxmlformats.org/drawingml/2006/picture">
+                  <pic:nvPicPr>
+                    <pic:cNvPr id="0" name="Picture 5"/>
+                    <pic:cNvPicPr>
+                      <a:picLocks noChangeAspect="1" noChangeArrowheads="1"/>
+                    </pic:cNvPicPr>
+                  </pic:nvPicPr>
+                  <pic:blipFill rotWithShape="1">
+                    <a:blip r:embed="rId15">
+                      <a:extLst>
+                        <a:ext uri="{28A0092B-C50C-407E-A947-70E740481C1C}">
+                          <a14:useLocalDpi xmlns:a14="http://schemas.microsoft.com/office/drawing/2010/main" val="0"/>
+                        </a:ext>
+                      </a:extLst>
+                    </a:blip>
+                    <a:srcRect t="7686" b="6326"/>
+                    <a:stretch/>
+                  </pic:blipFill>
+                  <pic:spPr bwMode="auto">
+                    <a:xfrm>
+                      <a:off x="0" y="0"/>
+                      <a:ext cx="5446599" cy="2481676"/>
+                    </a:xfrm>
+                    <a:prstGeom prst="rect">
+                      <a:avLst/>
+                    </a:prstGeom>
+                    <a:noFill/>
+                    <a:ln>
+                      <a:noFill/>
+                    </a:ln>
+                    <a:extLst>
+                      <a:ext uri="{53640926-AAD7-44D8-BBD7-CCE9431645EC}">
+                        <a14:shadowObscured xmlns:a14="http://schemas.microsoft.com/office/drawing/2010/main"/>
+                      </a:ext>
+                    </a:extLst>
+                  </pic:spPr>
+                </pic:pic>
+              </a:graphicData>
+            </a:graphic>
+          </wp:inline>
+        </w:drawing>
+      </w:r>
+    </w:p>
+    <w:p>
+      <w:pPr>
+        <w:pStyle w:val="Bijschrift"/>
+        <w:jc w:val="center"/>
+        <w:rPr>
+          <w:lang w:val="en-GB"/>
+        </w:rPr>
+      </w:pPr>
+      <w:r>
+        <w:t xml:space="preserve">Figure </w:t>
+      </w:r>
+      <w:r>
+        <w:rPr>
+          <w:noProof/>
+        </w:rPr>
+        <w:fldChar w:fldCharType="begin"/>
+      </w:r>
+      <w:r>
+        <w:rPr>
+          <w:noProof/>
+        </w:rPr>
+        <w:instrText xml:space="preserve"> SEQ Figure \* ARABIC </w:instrText>
+      </w:r>
+      <w:r>
+        <w:rPr>
+          <w:noProof/>
+        </w:rPr>
+        <w:fldChar w:fldCharType="separate"/>
+      </w:r>
+      <w:r>
+        <w:rPr>
+          <w:noProof/>
+        </w:rPr>
+        <w:t>6</w:t>
+      </w:r>
+      <w:r>
+        <w:rPr>
+          <w:noProof/>
+        </w:rPr>
+        <w:fldChar w:fldCharType="end"/>
+      </w:r>
+      <w:r>
+        <w:t>: Edge strength normal on boundary</w:t>
+      </w:r>
+    </w:p>
+    <w:p>
+      <w:pPr>
+        <w:rPr>
+          <w:color w:val="FF0000"/>
+          <w:lang w:val="nl-BE"/>
+        </w:rPr>
+      </w:pPr>
+      <w:r>
+        <w:rPr>
+          <w:color w:val="FF0000"/>
+          <w:lang w:val="nl-BE"/>
+        </w:rPr>
+        <w:t>Eventueel nog uitleggen hoe w</w:t>
+      </w:r>
+      <w:r>
+        <w:rPr>
+          <w:color w:val="FF0000"/>
+          <w:lang w:val="nl-BE"/>
+        </w:rPr>
+        <w:t>e de hoek berekenen</w:t>
+      </w:r>
+      <w:r>
+        <w:rPr>
+          <w:color w:val="FF0000"/>
+          <w:lang w:val="nl-BE"/>
+        </w:rPr>
+        <w:t>.</w:t>
+      </w:r>
+    </w:p>
+    <w:p>
+      <w:pPr>
+        <w:pStyle w:val="Kop1"/>
+        <w:rPr>
+          <w:lang w:val="en-GB"/>
+        </w:rPr>
+      </w:pPr>
+      <w:r>
+        <w:rPr>
+          <w:lang w:val="en-GB"/>
+        </w:rPr>
+        <w:t>Active</w:t>
+      </w:r>
+      <w:r>
+        <w:rPr>
+          <w:lang w:val="en-GB"/>
+        </w:rPr>
+        <w:t xml:space="preserve"> </w:t>
+      </w:r>
+      <w:r>
+        <w:rPr>
+          <w:lang w:val="en-GB"/>
+        </w:rPr>
+        <w:t>Contour</w:t>
+      </w:r>
+    </w:p>
+    <w:p>
+      <w:pPr>
+        <w:rPr>
+          <w:lang w:val="en-GB"/>
+        </w:rPr>
+      </w:pPr>
+      <w:r>
+        <w:rPr>
+          <w:lang w:val="en-GB"/>
+        </w:rPr>
+        <w:t>An implementation of an active contour algorithm was implemented in the Active Contour module. This module was not used in the final result due to bad point estimation. The algorithm is based on the Viterbi algorithm with the use of an energy function for the</w:t>
+      </w:r>
+      <w:r>
+        <w:rPr>
+          <w:lang w:val="en-GB"/>
+        </w:rPr>
+        <w:t xml:space="preserve"> </w:t>
+      </w:r>
+      <w:r>
+        <w:rPr>
+          <w:lang w:val="en-GB"/>
+        </w:rPr>
+        <w:t>likelihood</w:t>
+      </w:r>
+      <w:r>
+        <w:rPr>
+          <w:lang w:val="en-GB"/>
+        </w:rPr>
+        <w:t xml:space="preserve"> of a</w:t>
+      </w:r>
+      <w:r>
+        <w:rPr>
+          <w:lang w:val="en-GB"/>
+        </w:rPr>
+        <w:t xml:space="preserve"> point.</w:t>
+      </w:r>
+    </w:p>
+    <w:p>
+      <w:pPr>
+        <w:rPr>
+          <w:lang w:val="en-GB"/>
+        </w:rPr>
+      </w:pPr>
+      <w:r>
+        <w:rPr>
+          <w:lang w:val="en-GB"/>
+        </w:rPr>
+        <w:t xml:space="preserve">The energy function consisted of internal and external energy. Internal energy take the structure of the object into account. Whereas the external energy which keeps the edges into account so there is a need to converge to an edge. The internal energy looks at the distances between </w:t>
+      </w:r>
+      <w:r>
+        <w:rPr>
+          <w:lang w:val="en-GB"/>
+        </w:rPr>
+        <w:t>consecutive</w:t>
+      </w:r>
+      <w:r>
+        <w:rPr>
+          <w:lang w:val="en-GB"/>
+        </w:rPr>
+        <w:t xml:space="preserve"> points. The energy will increase when the points lay farther apart. The external energy will decrease when there is a strong edge. The goal is to minimize the energy function.</w:t>
+      </w:r>
+    </w:p>
+    <w:p>
+      <w:pPr>
+        <w:rPr>
+          <w:lang w:val="en-GB"/>
+        </w:rPr>
+      </w:pPr>
+      <w:r>
+        <w:rPr>
+          <w:lang w:val="en-GB"/>
+        </w:rPr>
+        <w:t xml:space="preserve">The Viterbi algorithm tries to find the optimal combination of points to minimize the total energy function. </w:t>
+      </w:r>
+      <w:r>
+        <w:rPr>
+          <w:lang w:val="en-GB"/>
+        </w:rPr>
+        <w:t xml:space="preserve">The points gets a window with certain size to look for new possible points. </w:t>
+      </w:r>
+      <w:r>
+        <w:rPr>
+          <w:lang w:val="en-GB"/>
+        </w:rPr>
+        <w:t>The algorithm</w:t>
+      </w:r>
+      <w:r>
+        <w:rPr>
+          <w:lang w:val="en-GB"/>
+        </w:rPr>
+        <w:t xml:space="preserve"> tries to find the best predecessor point for each possible position of the current point. It stores those results and we can backtrack from the last point to get the optimal configuration.</w:t>
+      </w:r>
+    </w:p>
+    <w:p>
+      <w:pPr>
+        <w:rPr>
+          <w:lang w:val="en-GB"/>
+        </w:rPr>
+      </w:pPr>
+      <w:r>
+        <w:rPr>
+          <w:lang w:val="en-GB"/>
+        </w:rPr>
+        <w:lastRenderedPageBreak/>
+        <w:t xml:space="preserve">Some problems occurred when using this algorithm. Points where converging to each other because the internal energy was the lowest here. The shapes became unrecognizable, because there was not restriction on how to manoeuvre to other point states. The points were convergence to the wrong elements. Upscaling the  energy function from considering two points to three points did not improve performance. </w:t>
+      </w:r>
+    </w:p>
+    <w:p>
+      <w:pPr>
+        <w:rPr>
+          <w:color w:val="FF0000"/>
+          <w:lang w:val="nl-BE"/>
+        </w:rPr>
+      </w:pPr>
+      <w:r>
+        <w:rPr>
+          <w:color w:val="FF0000"/>
+          <w:lang w:val="nl-BE"/>
+        </w:rPr>
+        <w:t>Misschien nog foto van</w:t>
+      </w:r>
+      <w:r>
+        <w:rPr>
+          <w:color w:val="FF0000"/>
+          <w:lang w:val="nl-BE"/>
+        </w:rPr>
+        <w:t xml:space="preserve"> slechte resultaten hier.</w:t>
+      </w:r>
+    </w:p>
+    <w:p>
+      <w:pPr>
+        <w:pStyle w:val="Kop1"/>
+        <w:rPr>
+          <w:lang w:val="en-GB"/>
+        </w:rPr>
+      </w:pPr>
+      <w:r>
+        <w:rPr>
+          <w:lang w:val="en-GB"/>
+        </w:rPr>
+        <w:t>Active Fit Contour</w:t>
+      </w:r>
+    </w:p>
+    <w:p>
+      <w:pPr>
+        <w:rPr>
+          <w:lang w:val="en-GB"/>
+        </w:rPr>
+      </w:pPr>
+      <w:r>
+        <w:rPr>
+          <w:lang w:val="en-GB"/>
+        </w:rPr>
+        <w:t xml:space="preserve">The </w:t>
+      </w:r>
+      <w:r>
+        <w:rPr>
+          <w:lang w:val="en-GB"/>
+        </w:rPr>
+        <w:t>A</w:t>
+      </w:r>
+      <w:r>
+        <w:rPr>
+          <w:lang w:val="en-GB"/>
+        </w:rPr>
+        <w:t xml:space="preserve">ctive </w:t>
+      </w:r>
+      <w:r>
+        <w:rPr>
+          <w:lang w:val="en-GB"/>
+        </w:rPr>
+        <w:t>Fi</w:t>
+      </w:r>
+      <w:r>
+        <w:rPr>
+          <w:lang w:val="en-GB"/>
+        </w:rPr>
+        <w:t xml:space="preserve">t </w:t>
+      </w:r>
+      <w:r>
+        <w:rPr>
+          <w:lang w:val="en-GB"/>
+        </w:rPr>
+        <w:t>Contour module is a combination of the Active Contour and Fit Function module. This is done to</w:t>
+      </w:r>
+      <w:r>
+        <w:rPr>
+          <w:lang w:val="en-GB"/>
+        </w:rPr>
+        <w:t xml:space="preserve"> </w:t>
+      </w:r>
+      <w:r>
+        <w:rPr>
+          <w:lang w:val="en-GB"/>
+        </w:rPr>
+        <w:t>overcome the problems of</w:t>
+      </w:r>
+      <w:r>
+        <w:rPr>
+          <w:lang w:val="en-GB"/>
+        </w:rPr>
+        <w:t xml:space="preserve"> the </w:t>
+      </w:r>
+      <w:r>
+        <w:rPr>
+          <w:lang w:val="en-GB"/>
+        </w:rPr>
+        <w:t>normal the normal Active Contour module. It</w:t>
+      </w:r>
+      <w:r>
+        <w:rPr>
+          <w:lang w:val="en-GB"/>
+        </w:rPr>
+        <w:t xml:space="preserve"> restrict</w:t>
+      </w:r>
+      <w:r>
+        <w:rPr>
+          <w:lang w:val="en-GB"/>
+        </w:rPr>
+        <w:t>s</w:t>
+      </w:r>
+      <w:r>
+        <w:rPr>
+          <w:lang w:val="en-GB"/>
+        </w:rPr>
+        <w:t xml:space="preserve"> the </w:t>
+      </w:r>
+      <w:r>
+        <w:rPr>
+          <w:lang w:val="en-GB"/>
+        </w:rPr>
+        <w:t xml:space="preserve">new </w:t>
+      </w:r>
+      <w:r>
+        <w:rPr>
+          <w:lang w:val="en-GB"/>
+        </w:rPr>
+        <w:t>possible point location to only the points on the normal of the boundary. This w</w:t>
+      </w:r>
+      <w:r>
+        <w:rPr>
+          <w:lang w:val="en-GB"/>
+        </w:rPr>
+        <w:t>ill keep the shape of the tooth in a more consistent way. The problem of points converging to the same location is excluded with this approach as well.</w:t>
+      </w:r>
+    </w:p>
+    <w:p>
+      <w:pPr>
+        <w:rPr>
+          <w:lang w:val="en-GB"/>
+        </w:rPr>
+      </w:pPr>
+      <w:r>
+        <w:rPr>
+          <w:lang w:val="en-GB"/>
+        </w:rPr>
+        <w:t>The internal function is also updated. Here the mean distance between each point is calculated. The new distance between the points is divided by the mean distance. In this way, the measure is more normalised. The same goes for the external energy which will be divided by the maximum absolute value in the picture.</w:t>
+      </w:r>
+    </w:p>
+    <w:p>
+      <w:pPr>
+        <w:rPr>
+          <w:color w:val="FF0000"/>
+          <w:lang w:val="nl-BE"/>
+        </w:rPr>
+      </w:pPr>
+      <w:r>
+        <w:rPr>
+          <w:color w:val="FF0000"/>
+          <w:lang w:val="nl-BE"/>
+        </w:rPr>
+        <w:t xml:space="preserve">Hier ook wat afbeeldingen  </w:t>
+      </w:r>
+    </w:p>
+    <w:p>
+      <w:pPr>
+        <w:pStyle w:val="Kop1"/>
+        <w:rPr>
+          <w:lang w:val="nl-BE"/>
+        </w:rPr>
+      </w:pPr>
+      <w:r>
+        <w:rPr>
+          <w:lang w:val="nl-BE"/>
+        </w:rPr>
+        <w:t>Matching Model Points</w:t>
+      </w:r>
+    </w:p>
+    <w:p>
+      <w:pPr>
+        <w:rPr>
+          <w:lang w:val="en-GB"/>
+        </w:rPr>
+      </w:pPr>
+      <w:r>
+        <w:rPr>
+          <w:lang w:val="en-GB"/>
+        </w:rPr>
+        <w:t xml:space="preserve">In this module </w:t>
+      </w:r>
+      <w:r>
+        <w:rPr>
+          <w:lang w:val="en-GB"/>
+        </w:rPr>
+        <w:t>the given points get</w:t>
+      </w:r>
+      <w:r>
+        <w:rPr>
+          <w:lang w:val="en-GB"/>
+        </w:rPr>
+        <w:t xml:space="preserve"> match</w:t>
+      </w:r>
+      <w:r>
+        <w:rPr>
+          <w:lang w:val="en-GB"/>
+        </w:rPr>
+        <w:t>ed</w:t>
+      </w:r>
+      <w:r>
+        <w:rPr>
+          <w:lang w:val="en-GB"/>
+        </w:rPr>
+        <w:t xml:space="preserve"> </w:t>
+      </w:r>
+      <w:r>
+        <w:rPr>
+          <w:lang w:val="en-GB"/>
+        </w:rPr>
+        <w:t xml:space="preserve">to </w:t>
+      </w:r>
+      <w:r>
+        <w:rPr>
+          <w:lang w:val="en-GB"/>
+        </w:rPr>
+        <w:t>the model points.</w:t>
+      </w:r>
+      <w:r>
+        <w:rPr>
+          <w:lang w:val="en-GB"/>
+        </w:rPr>
+        <w:t xml:space="preserve"> </w:t>
+      </w:r>
+      <w:r>
+        <w:rPr>
+          <w:lang w:val="en-GB"/>
+        </w:rPr>
+        <w:t xml:space="preserve">This </w:t>
+      </w:r>
+      <w:r>
+        <w:rPr>
+          <w:lang w:val="en-GB"/>
+        </w:rPr>
+        <w:t xml:space="preserve">module is an implementation of the protocol described in Figure 7. </w:t>
+      </w:r>
+      <w:r>
+        <w:rPr>
+          <w:lang w:val="en-GB"/>
+        </w:rPr>
+        <w:t xml:space="preserve">The model is generated by the PCA analysis. Here </w:t>
+      </w:r>
+      <w:r>
+        <w:rPr>
+          <w:lang w:val="en-GB"/>
+        </w:rPr>
+        <w:t xml:space="preserve">a limit is placed on the amount of variance from the mean shape. </w:t>
+      </w:r>
+      <w:r>
+        <w:rPr>
+          <w:lang w:val="en-GB"/>
+        </w:rPr>
+        <w:t xml:space="preserve">The absolute value of the shape parameter b may only variate till </w:t>
+      </w:r>
+      <m:oMath>
+        <m:r>
+          <w:rPr>
+            <w:rFonts w:ascii="Cambria Math" w:hAnsi="Cambria Math"/>
+            <w:lang w:val="en-GB"/>
+          </w:rPr>
+          <m:t>3</m:t>
+        </m:r>
+        <m:rad>
+          <m:radPr>
+            <m:degHide m:val="1"/>
+            <m:ctrlPr>
+              <w:rPr>
+                <w:rFonts w:ascii="Cambria Math" w:hAnsi="Cambria Math"/>
+                <w:i/>
+                <w:lang w:val="en-GB"/>
+              </w:rPr>
+            </m:ctrlPr>
+          </m:radPr>
+          <m:deg/>
+          <m:e>
+            <m:sSub>
+              <m:sSubPr>
+                <m:ctrlPr>
+                  <w:rPr>
+                    <w:rFonts w:ascii="Cambria Math" w:hAnsi="Cambria Math"/>
+                    <w:i/>
+                    <w:lang w:val="en-GB"/>
+                  </w:rPr>
+                </m:ctrlPr>
+              </m:sSubPr>
+              <m:e>
+                <m:r>
+                  <w:rPr>
+                    <w:rFonts w:ascii="Cambria Math" w:hAnsi="Cambria Math"/>
+                    <w:lang w:val="en-GB"/>
+                  </w:rPr>
+                  <m:t>λ</m:t>
+                </m:r>
+              </m:e>
+              <m:sub>
+                <m:r>
+                  <w:rPr>
+                    <w:rFonts w:ascii="Cambria Math" w:hAnsi="Cambria Math"/>
+                    <w:lang w:val="en-GB"/>
+                  </w:rPr>
+                  <m:t>i</m:t>
+                </m:r>
+              </m:sub>
+            </m:sSub>
+          </m:e>
+        </m:rad>
+      </m:oMath>
+      <w:r>
+        <w:rPr>
+          <w:rFonts w:eastAsiaTheme="minorEastAsia"/>
+          <w:lang w:val="en-GB"/>
+        </w:rPr>
+        <w:t xml:space="preserve"> to ensure plausible shapes.</w:t>
+      </w:r>
+      <w:r>
+        <w:rPr>
+          <w:rFonts w:eastAsiaTheme="minorEastAsia"/>
+          <w:lang w:val="en-GB"/>
+        </w:rPr>
+        <w:t xml:space="preserve"> The transformation gets calculated </w:t>
+      </w:r>
+      <w:r>
+        <w:rPr>
+          <w:rFonts w:eastAsiaTheme="minorEastAsia"/>
+          <w:lang w:val="en-GB"/>
+        </w:rPr>
+        <w:t xml:space="preserve">to be able to compare the model points to the target points. </w:t>
+      </w:r>
+    </w:p>
+    <w:p>
+      <w:pPr>
+        <w:keepNext/>
+        <w:jc w:val="center"/>
+      </w:pPr>
+      <w:r>
+        <w:rPr>
+          <w:noProof/>
+          <w:lang w:val="en-GB"/>
+        </w:rPr>
+        <w:drawing>
+          <wp:inline distT="0" distB="0" distL="0" distR="0" wp14:anchorId="1914ECA7" wp14:editId="793F0D6B">
+            <wp:extent cx="3855110" cy="2801281"/>
+            <wp:effectExtent l="0" t="0" r="0" b="0"/>
+            <wp:docPr id="9" name="Afbeelding 9"/>
+            <wp:cNvGraphicFramePr>
+              <a:graphicFrameLocks xmlns:a="http://schemas.openxmlformats.org/drawingml/2006/main" noChangeAspect="1"/>
+            </wp:cNvGraphicFramePr>
+            <a:graphic xmlns:a="http://schemas.openxmlformats.org/drawingml/2006/main">
+              <a:graphicData uri="http://schemas.openxmlformats.org/drawingml/2006/picture">
+                <pic:pic xmlns:pic="http://schemas.openxmlformats.org/drawingml/2006/picture">
+                  <pic:nvPicPr>
+                    <pic:cNvPr id="0" name="Picture 7"/>
+                    <pic:cNvPicPr>
+                      <a:picLocks noChangeAspect="1" noChangeArrowheads="1"/>
+                    </pic:cNvPicPr>
+                  </pic:nvPicPr>
+                  <pic:blipFill>
+                    <a:blip r:embed="rId16">
+                      <a:extLst>
+                        <a:ext uri="{28A0092B-C50C-407E-A947-70E740481C1C}">
+                          <a14:useLocalDpi xmlns:a14="http://schemas.microsoft.com/office/drawing/2010/main" val="0"/>
+                        </a:ext>
+                      </a:extLst>
+                    </a:blip>
+                    <a:srcRect/>
+                    <a:stretch>
+                      <a:fillRect/>
+                    </a:stretch>
+                  </pic:blipFill>
+                  <pic:spPr bwMode="auto">
+                    <a:xfrm>
+                      <a:off x="0" y="0"/>
+                      <a:ext cx="3871261" cy="2813017"/>
+                    </a:xfrm>
+                    <a:prstGeom prst="rect">
+                      <a:avLst/>
+                    </a:prstGeom>
+                    <a:noFill/>
+                    <a:ln>
+                      <a:noFill/>
+                    </a:ln>
+                  </pic:spPr>
+                </pic:pic>
+              </a:graphicData>
+            </a:graphic>
+          </wp:inline>
+        </w:drawing>
+      </w:r>
+    </w:p>
+    <w:p>
+      <w:pPr>
+        <w:pStyle w:val="Bijschrift"/>
+        <w:jc w:val="center"/>
+        <w:rPr>
+          <w:lang w:val="en-GB"/>
+        </w:rPr>
+      </w:pPr>
+      <w:r>
+        <w:t xml:space="preserve">Figure </w:t>
+      </w:r>
+      <w:r>
+        <w:rPr>
+          <w:noProof/>
+        </w:rPr>
+        <w:fldChar w:fldCharType="begin"/>
+      </w:r>
+      <w:r>
+        <w:rPr>
+          <w:noProof/>
+        </w:rPr>
+        <w:instrText xml:space="preserve"> SEQ Figure \* ARABIC </w:instrText>
+      </w:r>
+      <w:r>
+        <w:rPr>
+          <w:noProof/>
+        </w:rPr>
+        <w:fldChar w:fldCharType="separate"/>
+      </w:r>
+      <w:r>
+        <w:rPr>
+          <w:noProof/>
+        </w:rPr>
+        <w:t>7</w:t>
+      </w:r>
+      <w:r>
+        <w:rPr>
+          <w:noProof/>
+        </w:rPr>
+        <w:fldChar w:fldCharType="end"/>
+      </w:r>
+      <w:r>
+        <w:t>: Protocol for matching model points to target points</w:t>
+      </w:r>
+    </w:p>
+    <w:p>
+      <w:pPr>
+        <w:rPr>
+          <w:color w:val="FF0000"/>
+          <w:lang w:val="nl-BE"/>
+        </w:rPr>
+      </w:pPr>
+      <w:r>
+        <w:rPr>
+          <w:color w:val="FF0000"/>
+          <w:lang w:val="nl-BE"/>
+        </w:rPr>
+        <w:lastRenderedPageBreak/>
+        <w:t xml:space="preserve">Hier kunnen </w:t>
+      </w:r>
+      <w:r>
+        <w:rPr>
+          <w:color w:val="FF0000"/>
+          <w:lang w:val="nl-BE"/>
+        </w:rPr>
+        <w:t>ook wat afbeeldingen.</w:t>
+      </w:r>
+    </w:p>
+    <w:p>
+      <w:pPr>
+        <w:rPr>
+          <w:lang w:val="en-GB"/>
+        </w:rPr>
+      </w:pPr>
+      <w:r>
+        <w:rPr>
+          <w:lang w:val="en-GB"/>
+        </w:rPr>
+        <w:t xml:space="preserve">There is still some room for improvement in this module. </w:t>
+      </w:r>
+      <w:r>
+        <w:rPr>
+          <w:lang w:val="en-GB"/>
+        </w:rPr>
+        <w:t>The pose parameters have to be calculated n step 3 of the protocol seen in Figure 7. The</w:t>
+      </w:r>
+      <w:r>
+        <w:rPr>
+          <w:lang w:val="en-GB"/>
+        </w:rPr>
+        <w:t xml:space="preserve"> purpose of the</w:t>
+      </w:r>
+      <w:r>
+        <w:rPr>
+          <w:lang w:val="en-GB"/>
+        </w:rPr>
+        <w:t xml:space="preserve"> pose parameters </w:t>
+      </w:r>
+      <w:r>
+        <w:rPr>
+          <w:lang w:val="en-GB"/>
+        </w:rPr>
+        <w:t>is</w:t>
+      </w:r>
+      <w:r>
+        <w:rPr>
+          <w:lang w:val="en-GB"/>
+        </w:rPr>
+        <w:t xml:space="preserve"> </w:t>
+      </w:r>
+      <w:r>
+        <w:rPr>
+          <w:lang w:val="en-GB"/>
+        </w:rPr>
+        <w:t>for the</w:t>
+      </w:r>
+      <w:r>
+        <w:rPr>
+          <w:lang w:val="en-GB"/>
+        </w:rPr>
+        <w:t xml:space="preserve"> transformation from</w:t>
+      </w:r>
+      <w:r>
+        <w:rPr>
+          <w:lang w:val="en-GB"/>
+        </w:rPr>
+        <w:t xml:space="preserve"> the given points to</w:t>
+      </w:r>
+      <w:r>
+        <w:rPr>
+          <w:lang w:val="en-GB"/>
+        </w:rPr>
+        <w:t xml:space="preserve"> the original </w:t>
+      </w:r>
+      <w:r>
+        <w:rPr>
+          <w:lang w:val="en-GB"/>
+        </w:rPr>
+        <w:t xml:space="preserve">model size, location and rotation. The calculation </w:t>
+      </w:r>
+      <w:r>
+        <w:rPr>
+          <w:lang w:val="en-GB"/>
+        </w:rPr>
+        <w:t xml:space="preserve">is performed </w:t>
+      </w:r>
+      <w:r>
+        <w:rPr>
+          <w:lang w:val="en-GB"/>
+        </w:rPr>
+        <w:t>by calculating the transformation of 3 points</w:t>
+      </w:r>
+      <w:r>
+        <w:rPr>
+          <w:lang w:val="en-GB"/>
+        </w:rPr>
+        <w:t xml:space="preserve"> chosen from the first point list to the 3 points at the same location on the second point list</w:t>
+      </w:r>
+      <w:r>
+        <w:rPr>
+          <w:lang w:val="en-GB"/>
+        </w:rPr>
+        <w:t xml:space="preserve">, which are </w:t>
+      </w:r>
+      <w:r>
+        <w:rPr>
+          <w:lang w:val="en-GB"/>
+        </w:rPr>
+        <w:t xml:space="preserve">maximally </w:t>
+      </w:r>
+      <w:r>
+        <w:rPr>
+          <w:lang w:val="en-GB"/>
+        </w:rPr>
+        <w:t xml:space="preserve">spaced from </w:t>
+      </w:r>
+      <w:r>
+        <w:rPr>
+          <w:lang w:val="en-GB"/>
+        </w:rPr>
+        <w:t xml:space="preserve">each other. In this way an error can occur when the chosen points are not representable to calculate the </w:t>
+      </w:r>
+      <w:r>
+        <w:rPr>
+          <w:lang w:val="en-GB"/>
+        </w:rPr>
+        <w:t xml:space="preserve">transformation. </w:t>
       </w:r>
       <w:bookmarkStart w:id="0" w:name="_GoBack"/>
       <w:bookmarkEnd w:id="0"/>
-      <w:r>
-        <w:t>processing</w:t>
-      </w:r>
     </w:p>
-    <w:p/>
     <w:p>
       <w:pPr>
-        <w:pStyle w:val="Heading1"/>
+        <w:pStyle w:val="Kop1"/>
+        <w:rPr>
+          <w:lang w:val="en-GB"/>
+        </w:rPr>
       </w:pPr>
       <w:r>
-        <w:t>Model fitting</w:t>
+        <w:rPr>
+          <w:lang w:val="en-GB"/>
+        </w:rPr>
+        <w:t>Active Shape Model</w:t>
       </w:r>
     </w:p>
-    <w:p/>
     <w:p>
       <w:pPr>
-        <w:pStyle w:val="Heading1"/>
+        <w:rPr>
+          <w:lang w:val="en-GB"/>
+        </w:rPr>
+      </w:pPr>
+      <w:r>
+        <w:rPr>
+          <w:lang w:val="en-GB"/>
+        </w:rPr>
+        <w:t>Th</w:t>
+      </w:r>
+      <w:r>
+        <w:rPr>
+          <w:lang w:val="en-GB"/>
+        </w:rPr>
+        <w:t>e last</w:t>
+      </w:r>
+      <w:r>
+        <w:rPr>
+          <w:lang w:val="en-GB"/>
+        </w:rPr>
+        <w:t xml:space="preserve"> </w:t>
+      </w:r>
+      <w:r>
+        <w:rPr>
+          <w:lang w:val="en-GB"/>
+        </w:rPr>
+        <w:t xml:space="preserve">module provides the active shape model. </w:t>
+      </w:r>
+      <w:r>
+        <w:rPr>
+          <w:lang w:val="en-GB"/>
+        </w:rPr>
+        <w:t xml:space="preserve">This module executes the pieces of the other modules and puts them together to have an active shape model. The pre-processing gets executed beforehand. Then an iterative process occurs of finding new points possible points and matching those model points to the shape model. This process continues until there is a convergence. </w:t>
+      </w:r>
+      <w:r>
+        <w:rPr>
+          <w:lang w:val="en-GB"/>
+        </w:rPr>
+        <w:t xml:space="preserve"> </w:t>
+      </w:r>
+      <w:r>
+        <w:rPr>
+          <w:lang w:val="en-GB"/>
+        </w:rPr>
+        <w:t>The process can be observed after every iteration to visualize how the active shape model evolves from state to state.</w:t>
+      </w:r>
+    </w:p>
+    <w:p>
+      <w:pPr>
+        <w:rPr>
+          <w:color w:val="FF0000"/>
+          <w:lang w:val="en-GB"/>
+        </w:rPr>
+      </w:pPr>
+      <w:r>
+        <w:rPr>
+          <w:color w:val="FF0000"/>
+          <w:lang w:val="en-GB"/>
+        </w:rPr>
+        <w:t>Visualisation of the last steps</w:t>
+      </w:r>
+    </w:p>
+    <w:p>
+      <w:pPr>
+        <w:rPr>
+          <w:lang w:val="en-GB"/>
+        </w:rPr>
+      </w:pPr>
+    </w:p>
+    <w:p>
+      <w:pPr>
+        <w:pStyle w:val="Kop1"/>
       </w:pPr>
       <w:r>
         <w:t>Conclusion</w:t>
@@ -496,6 +2413,154 @@
     </w:sectPr>
   </w:body>
 </w:document>
+</file>
+
+<file path=word/numbering.xml><?xml version="1.0" encoding="utf-8"?>
+<w:numbering xmlns:wpc="http://schemas.microsoft.com/office/word/2010/wordprocessingCanvas" xmlns:cx="http://schemas.microsoft.com/office/drawing/2014/chartex" xmlns:cx1="http://schemas.microsoft.com/office/drawing/2015/9/8/chartex" xmlns:cx2="http://schemas.microsoft.com/office/drawing/2015/10/21/chartex" xmlns:cx3="http://schemas.microsoft.com/office/drawing/2016/5/9/chartex" xmlns:cx4="http://schemas.microsoft.com/office/drawing/2016/5/10/chartex" xmlns:cx5="http://schemas.microsoft.com/office/drawing/2016/5/11/chartex" xmlns:cx6="http://schemas.microsoft.com/office/drawing/2016/5/12/chartex" xmlns:cx7="http://schemas.microsoft.com/office/drawing/2016/5/13/chartex" xmlns:cx8="http://schemas.microsoft.com/office/drawing/2016/5/14/chartex" xmlns:mc="http://schemas.openxmlformats.org/markup-compatibility/2006" xmlns:aink="http://schemas.microsoft.com/office/drawing/2016/ink" xmlns:am3d="http://schemas.microsoft.com/office/drawing/2017/model3d" xmlns:o="urn:schemas-microsoft-com:office:office" xmlns:r="http://schemas.openxmlformats.org/officeDocument/2006/relationships" xmlns:m="http://schemas.openxmlformats.org/officeDocument/2006/math" xmlns:v="urn:schemas-microsoft-com:vml" xmlns:wp14="http://schemas.microsoft.com/office/word/2010/wordprocessingDrawing" xmlns:wp="http://schemas.openxmlformats.org/drawingml/2006/wordprocessingDrawing" xmlns:w10="urn:schemas-microsoft-com:office:word" xmlns:w="http://schemas.openxmlformats.org/wordprocessingml/2006/main" xmlns:w14="http://schemas.microsoft.com/office/word/2010/wordml" xmlns:w15="http://schemas.microsoft.com/office/word/2012/wordml" xmlns:w16cid="http://schemas.microsoft.com/office/word/2016/wordml/cid" xmlns:w16se="http://schemas.microsoft.com/office/word/2015/wordml/symex" xmlns:wpg="http://schemas.microsoft.com/office/word/2010/wordprocessingGroup" xmlns:wpi="http://schemas.microsoft.com/office/word/2010/wordprocessingInk" xmlns:wne="http://schemas.microsoft.com/office/word/2006/wordml" xmlns:wps="http://schemas.microsoft.com/office/word/2010/wordprocessingShape" mc:Ignorable="w14 w15 w16se w16cid wp14">
+  <w:abstractNum w:abstractNumId="0" w15:restartNumberingAfterBreak="0">
+    <w:nsid w:val="25B25318"/>
+    <w:multiLevelType w:val="hybridMultilevel"/>
+    <w:tmpl w:val="30743476"/>
+    <w:lvl w:ilvl="0" w:tplc="1846AA76">
+      <w:start w:val="1"/>
+      <w:numFmt w:val="bullet"/>
+      <w:lvlText w:val="•"/>
+      <w:lvlJc w:val="left"/>
+      <w:pPr>
+        <w:tabs>
+          <w:tab w:val="num" w:pos="720"/>
+        </w:tabs>
+        <w:ind w:left="720" w:hanging="360"/>
+      </w:pPr>
+      <w:rPr>
+        <w:rFonts w:ascii="Times New Roman" w:hAnsi="Times New Roman" w:hint="default"/>
+      </w:rPr>
+    </w:lvl>
+    <w:lvl w:ilvl="1" w:tplc="E99C8FE2" w:tentative="1">
+      <w:start w:val="1"/>
+      <w:numFmt w:val="bullet"/>
+      <w:lvlText w:val="•"/>
+      <w:lvlJc w:val="left"/>
+      <w:pPr>
+        <w:tabs>
+          <w:tab w:val="num" w:pos="1440"/>
+        </w:tabs>
+        <w:ind w:left="1440" w:hanging="360"/>
+      </w:pPr>
+      <w:rPr>
+        <w:rFonts w:ascii="Times New Roman" w:hAnsi="Times New Roman" w:hint="default"/>
+      </w:rPr>
+    </w:lvl>
+    <w:lvl w:ilvl="2" w:tplc="5270EDA4" w:tentative="1">
+      <w:start w:val="1"/>
+      <w:numFmt w:val="bullet"/>
+      <w:lvlText w:val="•"/>
+      <w:lvlJc w:val="left"/>
+      <w:pPr>
+        <w:tabs>
+          <w:tab w:val="num" w:pos="2160"/>
+        </w:tabs>
+        <w:ind w:left="2160" w:hanging="360"/>
+      </w:pPr>
+      <w:rPr>
+        <w:rFonts w:ascii="Times New Roman" w:hAnsi="Times New Roman" w:hint="default"/>
+      </w:rPr>
+    </w:lvl>
+    <w:lvl w:ilvl="3" w:tplc="2B7A49F0" w:tentative="1">
+      <w:start w:val="1"/>
+      <w:numFmt w:val="bullet"/>
+      <w:lvlText w:val="•"/>
+      <w:lvlJc w:val="left"/>
+      <w:pPr>
+        <w:tabs>
+          <w:tab w:val="num" w:pos="2880"/>
+        </w:tabs>
+        <w:ind w:left="2880" w:hanging="360"/>
+      </w:pPr>
+      <w:rPr>
+        <w:rFonts w:ascii="Times New Roman" w:hAnsi="Times New Roman" w:hint="default"/>
+      </w:rPr>
+    </w:lvl>
+    <w:lvl w:ilvl="4" w:tplc="01DE1910" w:tentative="1">
+      <w:start w:val="1"/>
+      <w:numFmt w:val="bullet"/>
+      <w:lvlText w:val="•"/>
+      <w:lvlJc w:val="left"/>
+      <w:pPr>
+        <w:tabs>
+          <w:tab w:val="num" w:pos="3600"/>
+        </w:tabs>
+        <w:ind w:left="3600" w:hanging="360"/>
+      </w:pPr>
+      <w:rPr>
+        <w:rFonts w:ascii="Times New Roman" w:hAnsi="Times New Roman" w:hint="default"/>
+      </w:rPr>
+    </w:lvl>
+    <w:lvl w:ilvl="5" w:tplc="D9981596" w:tentative="1">
+      <w:start w:val="1"/>
+      <w:numFmt w:val="bullet"/>
+      <w:lvlText w:val="•"/>
+      <w:lvlJc w:val="left"/>
+      <w:pPr>
+        <w:tabs>
+          <w:tab w:val="num" w:pos="4320"/>
+        </w:tabs>
+        <w:ind w:left="4320" w:hanging="360"/>
+      </w:pPr>
+      <w:rPr>
+        <w:rFonts w:ascii="Times New Roman" w:hAnsi="Times New Roman" w:hint="default"/>
+      </w:rPr>
+    </w:lvl>
+    <w:lvl w:ilvl="6" w:tplc="9F38D8F0" w:tentative="1">
+      <w:start w:val="1"/>
+      <w:numFmt w:val="bullet"/>
+      <w:lvlText w:val="•"/>
+      <w:lvlJc w:val="left"/>
+      <w:pPr>
+        <w:tabs>
+          <w:tab w:val="num" w:pos="5040"/>
+        </w:tabs>
+        <w:ind w:left="5040" w:hanging="360"/>
+      </w:pPr>
+      <w:rPr>
+        <w:rFonts w:ascii="Times New Roman" w:hAnsi="Times New Roman" w:hint="default"/>
+      </w:rPr>
+    </w:lvl>
+    <w:lvl w:ilvl="7" w:tplc="1FAC86AE" w:tentative="1">
+      <w:start w:val="1"/>
+      <w:numFmt w:val="bullet"/>
+      <w:lvlText w:val="•"/>
+      <w:lvlJc w:val="left"/>
+      <w:pPr>
+        <w:tabs>
+          <w:tab w:val="num" w:pos="5760"/>
+        </w:tabs>
+        <w:ind w:left="5760" w:hanging="360"/>
+      </w:pPr>
+      <w:rPr>
+        <w:rFonts w:ascii="Times New Roman" w:hAnsi="Times New Roman" w:hint="default"/>
+      </w:rPr>
+    </w:lvl>
+    <w:lvl w:ilvl="8" w:tplc="5AD2C56A" w:tentative="1">
+      <w:start w:val="1"/>
+      <w:numFmt w:val="bullet"/>
+      <w:lvlText w:val="•"/>
+      <w:lvlJc w:val="left"/>
+      <w:pPr>
+        <w:tabs>
+          <w:tab w:val="num" w:pos="6480"/>
+        </w:tabs>
+        <w:ind w:left="6480" w:hanging="360"/>
+      </w:pPr>
+      <w:rPr>
+        <w:rFonts w:ascii="Times New Roman" w:hAnsi="Times New Roman" w:hint="default"/>
+      </w:rPr>
+    </w:lvl>
+  </w:abstractNum>
+  <w:num w:numId="1">
+    <w:abstractNumId w:val="0"/>
+  </w:num>
+</w:numbering>
 </file>
 
 <file path=word/styles.xml><?xml version="1.0" encoding="utf-8"?>
@@ -892,15 +2957,15 @@
     <w:lsdException w:name="Hashtag" w:semiHidden="1" w:unhideWhenUsed="1"/>
     <w:lsdException w:name="Unresolved Mention" w:semiHidden="1" w:unhideWhenUsed="1"/>
   </w:latentStyles>
-  <w:style w:type="paragraph" w:default="1" w:styleId="Normal">
+  <w:style w:type="paragraph" w:default="1" w:styleId="Standaard">
     <w:name w:val="Normal"/>
     <w:qFormat/>
   </w:style>
-  <w:style w:type="paragraph" w:styleId="Heading1">
+  <w:style w:type="paragraph" w:styleId="Kop1">
     <w:name w:val="heading 1"/>
-    <w:basedOn w:val="Normal"/>
-    <w:next w:val="Normal"/>
-    <w:link w:val="Heading1Char"/>
+    <w:basedOn w:val="Standaard"/>
+    <w:next w:val="Standaard"/>
+    <w:link w:val="Kop1Char"/>
     <w:uiPriority w:val="9"/>
     <w:qFormat/>
     <w:rsid w:val="00170D38"/>
@@ -917,13 +2982,13 @@
       <w:szCs w:val="32"/>
     </w:rPr>
   </w:style>
-  <w:style w:type="character" w:default="1" w:styleId="DefaultParagraphFont">
+  <w:style w:type="character" w:default="1" w:styleId="Standaardalinea-lettertype">
     <w:name w:val="Default Paragraph Font"/>
     <w:uiPriority w:val="1"/>
     <w:semiHidden/>
     <w:unhideWhenUsed/>
   </w:style>
-  <w:style w:type="table" w:default="1" w:styleId="TableNormal">
+  <w:style w:type="table" w:default="1" w:styleId="Standaardtabel">
     <w:name w:val="Normal Table"/>
     <w:uiPriority w:val="99"/>
     <w:semiHidden/>
@@ -938,17 +3003,17 @@
       </w:tblCellMar>
     </w:tblPr>
   </w:style>
-  <w:style w:type="numbering" w:default="1" w:styleId="NoList">
+  <w:style w:type="numbering" w:default="1" w:styleId="Geenlijst">
     <w:name w:val="No List"/>
     <w:uiPriority w:val="99"/>
     <w:semiHidden/>
     <w:unhideWhenUsed/>
   </w:style>
-  <w:style w:type="paragraph" w:styleId="Title">
+  <w:style w:type="paragraph" w:styleId="Titel">
     <w:name w:val="Title"/>
-    <w:basedOn w:val="Normal"/>
-    <w:next w:val="Normal"/>
-    <w:link w:val="TitleChar"/>
+    <w:basedOn w:val="Standaard"/>
+    <w:next w:val="Standaard"/>
+    <w:link w:val="TitelChar"/>
     <w:uiPriority w:val="10"/>
     <w:qFormat/>
     <w:rsid w:val="00170D38"/>
@@ -965,10 +3030,10 @@
       <w:szCs w:val="56"/>
     </w:rPr>
   </w:style>
-  <w:style w:type="character" w:customStyle="1" w:styleId="TitleChar">
-    <w:name w:val="Title Char"/>
-    <w:basedOn w:val="DefaultParagraphFont"/>
-    <w:link w:val="Title"/>
+  <w:style w:type="character" w:customStyle="1" w:styleId="TitelChar">
+    <w:name w:val="Titel Char"/>
+    <w:basedOn w:val="Standaardalinea-lettertype"/>
+    <w:link w:val="Titel"/>
     <w:uiPriority w:val="10"/>
     <w:rsid w:val="00170D38"/>
     <w:rPr>
@@ -980,11 +3045,11 @@
       <w:szCs w:val="56"/>
     </w:rPr>
   </w:style>
-  <w:style w:type="paragraph" w:styleId="Subtitle">
+  <w:style w:type="paragraph" w:styleId="Ondertitel">
     <w:name w:val="Subtitle"/>
-    <w:basedOn w:val="Normal"/>
-    <w:next w:val="Normal"/>
-    <w:link w:val="SubtitleChar"/>
+    <w:basedOn w:val="Standaard"/>
+    <w:next w:val="Standaard"/>
+    <w:link w:val="OndertitelChar"/>
     <w:uiPriority w:val="11"/>
     <w:qFormat/>
     <w:rsid w:val="00170D38"/>
@@ -999,10 +3064,10 @@
       <w:spacing w:val="15"/>
     </w:rPr>
   </w:style>
-  <w:style w:type="character" w:customStyle="1" w:styleId="SubtitleChar">
-    <w:name w:val="Subtitle Char"/>
-    <w:basedOn w:val="DefaultParagraphFont"/>
-    <w:link w:val="Subtitle"/>
+  <w:style w:type="character" w:customStyle="1" w:styleId="OndertitelChar">
+    <w:name w:val="Ondertitel Char"/>
+    <w:basedOn w:val="Standaardalinea-lettertype"/>
+    <w:link w:val="Ondertitel"/>
     <w:uiPriority w:val="11"/>
     <w:rsid w:val="00170D38"/>
     <w:rPr>
@@ -1011,10 +3076,10 @@
       <w:spacing w:val="15"/>
     </w:rPr>
   </w:style>
-  <w:style w:type="character" w:customStyle="1" w:styleId="Heading1Char">
-    <w:name w:val="Heading 1 Char"/>
-    <w:basedOn w:val="DefaultParagraphFont"/>
-    <w:link w:val="Heading1"/>
+  <w:style w:type="character" w:customStyle="1" w:styleId="Kop1Char">
+    <w:name w:val="Kop 1 Char"/>
+    <w:basedOn w:val="Standaardalinea-lettertype"/>
+    <w:link w:val="Kop1"/>
     <w:uiPriority w:val="9"/>
     <w:rsid w:val="00170D38"/>
     <w:rPr>
@@ -1024,7 +3089,3308 @@
       <w:szCs w:val="32"/>
     </w:rPr>
   </w:style>
+  <w:style w:type="paragraph" w:styleId="Bijschrift">
+    <w:name w:val="caption"/>
+    <w:basedOn w:val="Standaard"/>
+    <w:next w:val="Standaard"/>
+    <w:uiPriority w:val="35"/>
+    <w:unhideWhenUsed/>
+    <w:qFormat/>
+    <w:rsid w:val="00FA6B06"/>
+    <w:pPr>
+      <w:spacing w:after="200" w:line="240" w:lineRule="auto"/>
+    </w:pPr>
+    <w:rPr>
+      <w:i/>
+      <w:iCs/>
+      <w:color w:val="44546A" w:themeColor="text2"/>
+      <w:sz w:val="18"/>
+      <w:szCs w:val="18"/>
+    </w:rPr>
+  </w:style>
+  <w:style w:type="character" w:styleId="Tekstvantijdelijkeaanduiding">
+    <w:name w:val="Placeholder Text"/>
+    <w:basedOn w:val="Standaardalinea-lettertype"/>
+    <w:uiPriority w:val="99"/>
+    <w:semiHidden/>
+    <w:rsid w:val="00DC423F"/>
+    <w:rPr>
+      <w:color w:val="808080"/>
+    </w:rPr>
+  </w:style>
 </w:styles>
+</file>
+
+<file path=word/diagrams/colors1.xml><?xml version="1.0" encoding="utf-8"?>
+<dgm:colorsDef xmlns:dgm="http://schemas.openxmlformats.org/drawingml/2006/diagram" xmlns:a="http://schemas.openxmlformats.org/drawingml/2006/main" uniqueId="urn:microsoft.com/office/officeart/2005/8/colors/accent1_2">
+  <dgm:title val=""/>
+  <dgm:desc val=""/>
+  <dgm:catLst>
+    <dgm:cat type="accent1" pri="11200"/>
+  </dgm:catLst>
+  <dgm:styleLbl name="node0">
+    <dgm:fillClrLst meth="repeat">
+      <a:schemeClr val="accent1"/>
+    </dgm:fillClrLst>
+    <dgm:linClrLst meth="repeat">
+      <a:schemeClr val="lt1"/>
+    </dgm:linClrLst>
+    <dgm:effectClrLst/>
+    <dgm:txLinClrLst/>
+    <dgm:txFillClrLst/>
+    <dgm:txEffectClrLst/>
+  </dgm:styleLbl>
+  <dgm:styleLbl name="alignNode1">
+    <dgm:fillClrLst meth="repeat">
+      <a:schemeClr val="accent1"/>
+    </dgm:fillClrLst>
+    <dgm:linClrLst meth="repeat">
+      <a:schemeClr val="accent1"/>
+    </dgm:linClrLst>
+    <dgm:effectClrLst/>
+    <dgm:txLinClrLst/>
+    <dgm:txFillClrLst/>
+    <dgm:txEffectClrLst/>
+  </dgm:styleLbl>
+  <dgm:styleLbl name="node1">
+    <dgm:fillClrLst meth="repeat">
+      <a:schemeClr val="accent1"/>
+    </dgm:fillClrLst>
+    <dgm:linClrLst meth="repeat">
+      <a:schemeClr val="lt1"/>
+    </dgm:linClrLst>
+    <dgm:effectClrLst/>
+    <dgm:txLinClrLst/>
+    <dgm:txFillClrLst/>
+    <dgm:txEffectClrLst/>
+  </dgm:styleLbl>
+  <dgm:styleLbl name="lnNode1">
+    <dgm:fillClrLst meth="repeat">
+      <a:schemeClr val="accent1"/>
+    </dgm:fillClrLst>
+    <dgm:linClrLst meth="repeat">
+      <a:schemeClr val="lt1"/>
+    </dgm:linClrLst>
+    <dgm:effectClrLst/>
+    <dgm:txLinClrLst/>
+    <dgm:txFillClrLst/>
+    <dgm:txEffectClrLst/>
+  </dgm:styleLbl>
+  <dgm:styleLbl name="vennNode1">
+    <dgm:fillClrLst meth="repeat">
+      <a:schemeClr val="accent1">
+        <a:alpha val="50000"/>
+      </a:schemeClr>
+    </dgm:fillClrLst>
+    <dgm:linClrLst meth="repeat">
+      <a:schemeClr val="lt1"/>
+    </dgm:linClrLst>
+    <dgm:effectClrLst/>
+    <dgm:txLinClrLst/>
+    <dgm:txFillClrLst/>
+    <dgm:txEffectClrLst/>
+  </dgm:styleLbl>
+  <dgm:styleLbl name="node2">
+    <dgm:fillClrLst meth="repeat">
+      <a:schemeClr val="accent1"/>
+    </dgm:fillClrLst>
+    <dgm:linClrLst meth="repeat">
+      <a:schemeClr val="lt1"/>
+    </dgm:linClrLst>
+    <dgm:effectClrLst/>
+    <dgm:txLinClrLst/>
+    <dgm:txFillClrLst/>
+    <dgm:txEffectClrLst/>
+  </dgm:styleLbl>
+  <dgm:styleLbl name="node3">
+    <dgm:fillClrLst meth="repeat">
+      <a:schemeClr val="accent1"/>
+    </dgm:fillClrLst>
+    <dgm:linClrLst meth="repeat">
+      <a:schemeClr val="lt1"/>
+    </dgm:linClrLst>
+    <dgm:effectClrLst/>
+    <dgm:txLinClrLst/>
+    <dgm:txFillClrLst/>
+    <dgm:txEffectClrLst/>
+  </dgm:styleLbl>
+  <dgm:styleLbl name="node4">
+    <dgm:fillClrLst meth="repeat">
+      <a:schemeClr val="accent1"/>
+    </dgm:fillClrLst>
+    <dgm:linClrLst meth="repeat">
+      <a:schemeClr val="lt1"/>
+    </dgm:linClrLst>
+    <dgm:effectClrLst/>
+    <dgm:txLinClrLst/>
+    <dgm:txFillClrLst/>
+    <dgm:txEffectClrLst/>
+  </dgm:styleLbl>
+  <dgm:styleLbl name="fgImgPlace1">
+    <dgm:fillClrLst meth="repeat">
+      <a:schemeClr val="accent1">
+        <a:tint val="50000"/>
+      </a:schemeClr>
+    </dgm:fillClrLst>
+    <dgm:linClrLst meth="repeat">
+      <a:schemeClr val="lt1"/>
+    </dgm:linClrLst>
+    <dgm:effectClrLst/>
+    <dgm:txLinClrLst/>
+    <dgm:txFillClrLst meth="repeat">
+      <a:schemeClr val="lt1"/>
+    </dgm:txFillClrLst>
+    <dgm:txEffectClrLst/>
+  </dgm:styleLbl>
+  <dgm:styleLbl name="alignImgPlace1">
+    <dgm:fillClrLst meth="repeat">
+      <a:schemeClr val="accent1">
+        <a:tint val="50000"/>
+      </a:schemeClr>
+    </dgm:fillClrLst>
+    <dgm:linClrLst meth="repeat">
+      <a:schemeClr val="lt1"/>
+    </dgm:linClrLst>
+    <dgm:effectClrLst/>
+    <dgm:txLinClrLst/>
+    <dgm:txFillClrLst meth="repeat">
+      <a:schemeClr val="lt1"/>
+    </dgm:txFillClrLst>
+    <dgm:txEffectClrLst/>
+  </dgm:styleLbl>
+  <dgm:styleLbl name="bgImgPlace1">
+    <dgm:fillClrLst meth="repeat">
+      <a:schemeClr val="accent1">
+        <a:tint val="50000"/>
+      </a:schemeClr>
+    </dgm:fillClrLst>
+    <dgm:linClrLst meth="repeat">
+      <a:schemeClr val="lt1"/>
+    </dgm:linClrLst>
+    <dgm:effectClrLst/>
+    <dgm:txLinClrLst/>
+    <dgm:txFillClrLst meth="repeat">
+      <a:schemeClr val="lt1"/>
+    </dgm:txFillClrLst>
+    <dgm:txEffectClrLst/>
+  </dgm:styleLbl>
+  <dgm:styleLbl name="sibTrans2D1">
+    <dgm:fillClrLst meth="repeat">
+      <a:schemeClr val="accent1">
+        <a:tint val="60000"/>
+      </a:schemeClr>
+    </dgm:fillClrLst>
+    <dgm:linClrLst meth="repeat">
+      <a:schemeClr val="accent1">
+        <a:tint val="60000"/>
+      </a:schemeClr>
+    </dgm:linClrLst>
+    <dgm:effectClrLst/>
+    <dgm:txLinClrLst/>
+    <dgm:txFillClrLst/>
+    <dgm:txEffectClrLst/>
+  </dgm:styleLbl>
+  <dgm:styleLbl name="fgSibTrans2D1">
+    <dgm:fillClrLst meth="repeat">
+      <a:schemeClr val="accent1">
+        <a:tint val="60000"/>
+      </a:schemeClr>
+    </dgm:fillClrLst>
+    <dgm:linClrLst meth="repeat">
+      <a:schemeClr val="accent1">
+        <a:tint val="60000"/>
+      </a:schemeClr>
+    </dgm:linClrLst>
+    <dgm:effectClrLst/>
+    <dgm:txLinClrLst/>
+    <dgm:txFillClrLst/>
+    <dgm:txEffectClrLst/>
+  </dgm:styleLbl>
+  <dgm:styleLbl name="bgSibTrans2D1">
+    <dgm:fillClrLst meth="repeat">
+      <a:schemeClr val="accent1">
+        <a:tint val="60000"/>
+      </a:schemeClr>
+    </dgm:fillClrLst>
+    <dgm:linClrLst meth="repeat">
+      <a:schemeClr val="accent1">
+        <a:tint val="60000"/>
+      </a:schemeClr>
+    </dgm:linClrLst>
+    <dgm:effectClrLst/>
+    <dgm:txLinClrLst/>
+    <dgm:txFillClrLst/>
+    <dgm:txEffectClrLst/>
+  </dgm:styleLbl>
+  <dgm:styleLbl name="sibTrans1D1">
+    <dgm:fillClrLst meth="repeat">
+      <a:schemeClr val="accent1"/>
+    </dgm:fillClrLst>
+    <dgm:linClrLst meth="repeat">
+      <a:schemeClr val="accent1"/>
+    </dgm:linClrLst>
+    <dgm:effectClrLst/>
+    <dgm:txLinClrLst/>
+    <dgm:txFillClrLst meth="repeat">
+      <a:schemeClr val="tx1"/>
+    </dgm:txFillClrLst>
+    <dgm:txEffectClrLst/>
+  </dgm:styleLbl>
+  <dgm:styleLbl name="callout">
+    <dgm:fillClrLst meth="repeat">
+      <a:schemeClr val="accent1"/>
+    </dgm:fillClrLst>
+    <dgm:linClrLst meth="repeat">
+      <a:schemeClr val="accent1">
+        <a:tint val="50000"/>
+      </a:schemeClr>
+    </dgm:linClrLst>
+    <dgm:effectClrLst/>
+    <dgm:txLinClrLst/>
+    <dgm:txFillClrLst meth="repeat">
+      <a:schemeClr val="tx1"/>
+    </dgm:txFillClrLst>
+    <dgm:txEffectClrLst/>
+  </dgm:styleLbl>
+  <dgm:styleLbl name="asst0">
+    <dgm:fillClrLst meth="repeat">
+      <a:schemeClr val="accent1"/>
+    </dgm:fillClrLst>
+    <dgm:linClrLst meth="repeat">
+      <a:schemeClr val="lt1"/>
+    </dgm:linClrLst>
+    <dgm:effectClrLst/>
+    <dgm:txLinClrLst/>
+    <dgm:txFillClrLst/>
+    <dgm:txEffectClrLst/>
+  </dgm:styleLbl>
+  <dgm:styleLbl name="asst1">
+    <dgm:fillClrLst meth="repeat">
+      <a:schemeClr val="accent1"/>
+    </dgm:fillClrLst>
+    <dgm:linClrLst meth="repeat">
+      <a:schemeClr val="lt1"/>
+    </dgm:linClrLst>
+    <dgm:effectClrLst/>
+    <dgm:txLinClrLst/>
+    <dgm:txFillClrLst/>
+    <dgm:txEffectClrLst/>
+  </dgm:styleLbl>
+  <dgm:styleLbl name="asst2">
+    <dgm:fillClrLst meth="repeat">
+      <a:schemeClr val="accent1"/>
+    </dgm:fillClrLst>
+    <dgm:linClrLst meth="repeat">
+      <a:schemeClr val="lt1"/>
+    </dgm:linClrLst>
+    <dgm:effectClrLst/>
+    <dgm:txLinClrLst/>
+    <dgm:txFillClrLst/>
+    <dgm:txEffectClrLst/>
+  </dgm:styleLbl>
+  <dgm:styleLbl name="asst3">
+    <dgm:fillClrLst meth="repeat">
+      <a:schemeClr val="accent1"/>
+    </dgm:fillClrLst>
+    <dgm:linClrLst meth="repeat">
+      <a:schemeClr val="lt1"/>
+    </dgm:linClrLst>
+    <dgm:effectClrLst/>
+    <dgm:txLinClrLst/>
+    <dgm:txFillClrLst/>
+    <dgm:txEffectClrLst/>
+  </dgm:styleLbl>
+  <dgm:styleLbl name="asst4">
+    <dgm:fillClrLst meth="repeat">
+      <a:schemeClr val="accent1"/>
+    </dgm:fillClrLst>
+    <dgm:linClrLst meth="repeat">
+      <a:schemeClr val="lt1"/>
+    </dgm:linClrLst>
+    <dgm:effectClrLst/>
+    <dgm:txLinClrLst/>
+    <dgm:txFillClrLst/>
+    <dgm:txEffectClrLst/>
+  </dgm:styleLbl>
+  <dgm:styleLbl name="parChTrans2D1">
+    <dgm:fillClrLst meth="repeat">
+      <a:schemeClr val="accent1">
+        <a:tint val="60000"/>
+      </a:schemeClr>
+    </dgm:fillClrLst>
+    <dgm:linClrLst meth="repeat">
+      <a:schemeClr val="accent1">
+        <a:tint val="60000"/>
+      </a:schemeClr>
+    </dgm:linClrLst>
+    <dgm:effectClrLst/>
+    <dgm:txLinClrLst/>
+    <dgm:txFillClrLst meth="repeat">
+      <a:schemeClr val="lt1"/>
+    </dgm:txFillClrLst>
+    <dgm:txEffectClrLst/>
+  </dgm:styleLbl>
+  <dgm:styleLbl name="parChTrans2D2">
+    <dgm:fillClrLst meth="repeat">
+      <a:schemeClr val="accent1"/>
+    </dgm:fillClrLst>
+    <dgm:linClrLst meth="repeat">
+      <a:schemeClr val="accent1"/>
+    </dgm:linClrLst>
+    <dgm:effectClrLst/>
+    <dgm:txLinClrLst/>
+    <dgm:txFillClrLst meth="repeat">
+      <a:schemeClr val="lt1"/>
+    </dgm:txFillClrLst>
+    <dgm:txEffectClrLst/>
+  </dgm:styleLbl>
+  <dgm:styleLbl name="parChTrans2D3">
+    <dgm:fillClrLst meth="repeat">
+      <a:schemeClr val="accent1"/>
+    </dgm:fillClrLst>
+    <dgm:linClrLst meth="repeat">
+      <a:schemeClr val="accent1"/>
+    </dgm:linClrLst>
+    <dgm:effectClrLst/>
+    <dgm:txLinClrLst/>
+    <dgm:txFillClrLst meth="repeat">
+      <a:schemeClr val="lt1"/>
+    </dgm:txFillClrLst>
+    <dgm:txEffectClrLst/>
+  </dgm:styleLbl>
+  <dgm:styleLbl name="parChTrans2D4">
+    <dgm:fillClrLst meth="repeat">
+      <a:schemeClr val="accent1"/>
+    </dgm:fillClrLst>
+    <dgm:linClrLst meth="repeat">
+      <a:schemeClr val="accent1"/>
+    </dgm:linClrLst>
+    <dgm:effectClrLst/>
+    <dgm:txLinClrLst/>
+    <dgm:txFillClrLst meth="repeat">
+      <a:schemeClr val="lt1"/>
+    </dgm:txFillClrLst>
+    <dgm:txEffectClrLst/>
+  </dgm:styleLbl>
+  <dgm:styleLbl name="parChTrans1D1">
+    <dgm:fillClrLst meth="repeat">
+      <a:schemeClr val="accent1"/>
+    </dgm:fillClrLst>
+    <dgm:linClrLst meth="repeat">
+      <a:schemeClr val="accent1">
+        <a:shade val="60000"/>
+      </a:schemeClr>
+    </dgm:linClrLst>
+    <dgm:effectClrLst/>
+    <dgm:txLinClrLst/>
+    <dgm:txFillClrLst meth="repeat">
+      <a:schemeClr val="tx1"/>
+    </dgm:txFillClrLst>
+    <dgm:txEffectClrLst/>
+  </dgm:styleLbl>
+  <dgm:styleLbl name="parChTrans1D2">
+    <dgm:fillClrLst meth="repeat">
+      <a:schemeClr val="accent1"/>
+    </dgm:fillClrLst>
+    <dgm:linClrLst meth="repeat">
+      <a:schemeClr val="accent1">
+        <a:shade val="60000"/>
+      </a:schemeClr>
+    </dgm:linClrLst>
+    <dgm:effectClrLst/>
+    <dgm:txLinClrLst/>
+    <dgm:txFillClrLst meth="repeat">
+      <a:schemeClr val="tx1"/>
+    </dgm:txFillClrLst>
+    <dgm:txEffectClrLst/>
+  </dgm:styleLbl>
+  <dgm:styleLbl name="parChTrans1D3">
+    <dgm:fillClrLst meth="repeat">
+      <a:schemeClr val="accent1"/>
+    </dgm:fillClrLst>
+    <dgm:linClrLst meth="repeat">
+      <a:schemeClr val="accent1">
+        <a:shade val="80000"/>
+      </a:schemeClr>
+    </dgm:linClrLst>
+    <dgm:effectClrLst/>
+    <dgm:txLinClrLst/>
+    <dgm:txFillClrLst meth="repeat">
+      <a:schemeClr val="tx1"/>
+    </dgm:txFillClrLst>
+    <dgm:txEffectClrLst/>
+  </dgm:styleLbl>
+  <dgm:styleLbl name="parChTrans1D4">
+    <dgm:fillClrLst meth="repeat">
+      <a:schemeClr val="accent1"/>
+    </dgm:fillClrLst>
+    <dgm:linClrLst meth="repeat">
+      <a:schemeClr val="accent1">
+        <a:shade val="80000"/>
+      </a:schemeClr>
+    </dgm:linClrLst>
+    <dgm:effectClrLst/>
+    <dgm:txLinClrLst/>
+    <dgm:txFillClrLst meth="repeat">
+      <a:schemeClr val="tx1"/>
+    </dgm:txFillClrLst>
+    <dgm:txEffectClrLst/>
+  </dgm:styleLbl>
+  <dgm:styleLbl name="fgAcc1">
+    <dgm:fillClrLst meth="repeat">
+      <a:schemeClr val="lt1">
+        <a:alpha val="90000"/>
+      </a:schemeClr>
+    </dgm:fillClrLst>
+    <dgm:linClrLst meth="repeat">
+      <a:schemeClr val="accent1"/>
+    </dgm:linClrLst>
+    <dgm:effectClrLst/>
+    <dgm:txLinClrLst/>
+    <dgm:txFillClrLst meth="repeat">
+      <a:schemeClr val="dk1"/>
+    </dgm:txFillClrLst>
+    <dgm:txEffectClrLst/>
+  </dgm:styleLbl>
+  <dgm:styleLbl name="conFgAcc1">
+    <dgm:fillClrLst meth="repeat">
+      <a:schemeClr val="lt1">
+        <a:alpha val="90000"/>
+      </a:schemeClr>
+    </dgm:fillClrLst>
+    <dgm:linClrLst meth="repeat">
+      <a:schemeClr val="accent1"/>
+    </dgm:linClrLst>
+    <dgm:effectClrLst/>
+    <dgm:txLinClrLst/>
+    <dgm:txFillClrLst meth="repeat">
+      <a:schemeClr val="dk1"/>
+    </dgm:txFillClrLst>
+    <dgm:txEffectClrLst/>
+  </dgm:styleLbl>
+  <dgm:styleLbl name="alignAcc1">
+    <dgm:fillClrLst meth="repeat">
+      <a:schemeClr val="lt1">
+        <a:alpha val="90000"/>
+      </a:schemeClr>
+    </dgm:fillClrLst>
+    <dgm:linClrLst meth="repeat">
+      <a:schemeClr val="accent1"/>
+    </dgm:linClrLst>
+    <dgm:effectClrLst/>
+    <dgm:txLinClrLst/>
+    <dgm:txFillClrLst meth="repeat">
+      <a:schemeClr val="dk1"/>
+    </dgm:txFillClrLst>
+    <dgm:txEffectClrLst/>
+  </dgm:styleLbl>
+  <dgm:styleLbl name="trAlignAcc1">
+    <dgm:fillClrLst meth="repeat">
+      <a:schemeClr val="lt1">
+        <a:alpha val="40000"/>
+      </a:schemeClr>
+    </dgm:fillClrLst>
+    <dgm:linClrLst meth="repeat">
+      <a:schemeClr val="accent1"/>
+    </dgm:linClrLst>
+    <dgm:effectClrLst/>
+    <dgm:txLinClrLst/>
+    <dgm:txFillClrLst meth="repeat">
+      <a:schemeClr val="dk1"/>
+    </dgm:txFillClrLst>
+    <dgm:txEffectClrLst/>
+  </dgm:styleLbl>
+  <dgm:styleLbl name="bgAcc1">
+    <dgm:fillClrLst meth="repeat">
+      <a:schemeClr val="lt1">
+        <a:alpha val="90000"/>
+      </a:schemeClr>
+    </dgm:fillClrLst>
+    <dgm:linClrLst meth="repeat">
+      <a:schemeClr val="accent1"/>
+    </dgm:linClrLst>
+    <dgm:effectClrLst/>
+    <dgm:txLinClrLst/>
+    <dgm:txFillClrLst meth="repeat">
+      <a:schemeClr val="dk1"/>
+    </dgm:txFillClrLst>
+    <dgm:txEffectClrLst/>
+  </dgm:styleLbl>
+  <dgm:styleLbl name="solidFgAcc1">
+    <dgm:fillClrLst meth="repeat">
+      <a:schemeClr val="lt1"/>
+    </dgm:fillClrLst>
+    <dgm:linClrLst meth="repeat">
+      <a:schemeClr val="accent1"/>
+    </dgm:linClrLst>
+    <dgm:effectClrLst/>
+    <dgm:txLinClrLst/>
+    <dgm:txFillClrLst meth="repeat">
+      <a:schemeClr val="dk1"/>
+    </dgm:txFillClrLst>
+    <dgm:txEffectClrLst/>
+  </dgm:styleLbl>
+  <dgm:styleLbl name="solidAlignAcc1">
+    <dgm:fillClrLst meth="repeat">
+      <a:schemeClr val="lt1"/>
+    </dgm:fillClrLst>
+    <dgm:linClrLst meth="repeat">
+      <a:schemeClr val="accent1"/>
+    </dgm:linClrLst>
+    <dgm:effectClrLst/>
+    <dgm:txLinClrLst/>
+    <dgm:txFillClrLst meth="repeat">
+      <a:schemeClr val="dk1"/>
+    </dgm:txFillClrLst>
+    <dgm:txEffectClrLst/>
+  </dgm:styleLbl>
+  <dgm:styleLbl name="solidBgAcc1">
+    <dgm:fillClrLst meth="repeat">
+      <a:schemeClr val="lt1"/>
+    </dgm:fillClrLst>
+    <dgm:linClrLst meth="repeat">
+      <a:schemeClr val="accent1"/>
+    </dgm:linClrLst>
+    <dgm:effectClrLst/>
+    <dgm:txLinClrLst/>
+    <dgm:txFillClrLst meth="repeat">
+      <a:schemeClr val="dk1"/>
+    </dgm:txFillClrLst>
+    <dgm:txEffectClrLst/>
+  </dgm:styleLbl>
+  <dgm:styleLbl name="fgAccFollowNode1">
+    <dgm:fillClrLst meth="repeat">
+      <a:schemeClr val="accent1">
+        <a:alpha val="90000"/>
+        <a:tint val="40000"/>
+      </a:schemeClr>
+    </dgm:fillClrLst>
+    <dgm:linClrLst meth="repeat">
+      <a:schemeClr val="accent1">
+        <a:alpha val="90000"/>
+        <a:tint val="40000"/>
+      </a:schemeClr>
+    </dgm:linClrLst>
+    <dgm:effectClrLst/>
+    <dgm:txLinClrLst/>
+    <dgm:txFillClrLst meth="repeat">
+      <a:schemeClr val="dk1"/>
+    </dgm:txFillClrLst>
+    <dgm:txEffectClrLst/>
+  </dgm:styleLbl>
+  <dgm:styleLbl name="alignAccFollowNode1">
+    <dgm:fillClrLst meth="repeat">
+      <a:schemeClr val="accent1">
+        <a:alpha val="90000"/>
+        <a:tint val="40000"/>
+      </a:schemeClr>
+    </dgm:fillClrLst>
+    <dgm:linClrLst meth="repeat">
+      <a:schemeClr val="accent1">
+        <a:alpha val="90000"/>
+        <a:tint val="40000"/>
+      </a:schemeClr>
+    </dgm:linClrLst>
+    <dgm:effectClrLst/>
+    <dgm:txLinClrLst/>
+    <dgm:txFillClrLst meth="repeat">
+      <a:schemeClr val="dk1"/>
+    </dgm:txFillClrLst>
+    <dgm:txEffectClrLst/>
+  </dgm:styleLbl>
+  <dgm:styleLbl name="bgAccFollowNode1">
+    <dgm:fillClrLst meth="repeat">
+      <a:schemeClr val="accent1">
+        <a:alpha val="90000"/>
+        <a:tint val="40000"/>
+      </a:schemeClr>
+    </dgm:fillClrLst>
+    <dgm:linClrLst meth="repeat">
+      <a:schemeClr val="accent1">
+        <a:alpha val="90000"/>
+        <a:tint val="40000"/>
+      </a:schemeClr>
+    </dgm:linClrLst>
+    <dgm:effectClrLst/>
+    <dgm:txLinClrLst/>
+    <dgm:txFillClrLst meth="repeat">
+      <a:schemeClr val="dk1"/>
+    </dgm:txFillClrLst>
+    <dgm:txEffectClrLst/>
+  </dgm:styleLbl>
+  <dgm:styleLbl name="fgAcc0">
+    <dgm:fillClrLst meth="repeat">
+      <a:schemeClr val="lt1">
+        <a:alpha val="90000"/>
+      </a:schemeClr>
+    </dgm:fillClrLst>
+    <dgm:linClrLst meth="repeat">
+      <a:schemeClr val="accent1"/>
+    </dgm:linClrLst>
+    <dgm:effectClrLst/>
+    <dgm:txLinClrLst/>
+    <dgm:txFillClrLst meth="repeat">
+      <a:schemeClr val="dk1"/>
+    </dgm:txFillClrLst>
+    <dgm:txEffectClrLst/>
+  </dgm:styleLbl>
+  <dgm:styleLbl name="fgAcc2">
+    <dgm:fillClrLst meth="repeat">
+      <a:schemeClr val="lt1">
+        <a:alpha val="90000"/>
+      </a:schemeClr>
+    </dgm:fillClrLst>
+    <dgm:linClrLst meth="repeat">
+      <a:schemeClr val="accent1"/>
+    </dgm:linClrLst>
+    <dgm:effectClrLst/>
+    <dgm:txLinClrLst/>
+    <dgm:txFillClrLst meth="repeat">
+      <a:schemeClr val="dk1"/>
+    </dgm:txFillClrLst>
+    <dgm:txEffectClrLst/>
+  </dgm:styleLbl>
+  <dgm:styleLbl name="fgAcc3">
+    <dgm:fillClrLst meth="repeat">
+      <a:schemeClr val="lt1">
+        <a:alpha val="90000"/>
+      </a:schemeClr>
+    </dgm:fillClrLst>
+    <dgm:linClrLst meth="repeat">
+      <a:schemeClr val="accent1"/>
+    </dgm:linClrLst>
+    <dgm:effectClrLst/>
+    <dgm:txLinClrLst/>
+    <dgm:txFillClrLst meth="repeat">
+      <a:schemeClr val="dk1"/>
+    </dgm:txFillClrLst>
+    <dgm:txEffectClrLst/>
+  </dgm:styleLbl>
+  <dgm:styleLbl name="fgAcc4">
+    <dgm:fillClrLst meth="repeat">
+      <a:schemeClr val="lt1">
+        <a:alpha val="90000"/>
+      </a:schemeClr>
+    </dgm:fillClrLst>
+    <dgm:linClrLst meth="repeat">
+      <a:schemeClr val="accent1"/>
+    </dgm:linClrLst>
+    <dgm:effectClrLst/>
+    <dgm:txLinClrLst/>
+    <dgm:txFillClrLst meth="repeat">
+      <a:schemeClr val="dk1"/>
+    </dgm:txFillClrLst>
+    <dgm:txEffectClrLst/>
+  </dgm:styleLbl>
+  <dgm:styleLbl name="bgShp">
+    <dgm:fillClrLst meth="repeat">
+      <a:schemeClr val="accent1">
+        <a:tint val="40000"/>
+      </a:schemeClr>
+    </dgm:fillClrLst>
+    <dgm:linClrLst meth="repeat">
+      <a:schemeClr val="accent1"/>
+    </dgm:linClrLst>
+    <dgm:effectClrLst/>
+    <dgm:txLinClrLst/>
+    <dgm:txFillClrLst meth="repeat">
+      <a:schemeClr val="dk1"/>
+    </dgm:txFillClrLst>
+    <dgm:txEffectClrLst/>
+  </dgm:styleLbl>
+  <dgm:styleLbl name="dkBgShp">
+    <dgm:fillClrLst meth="repeat">
+      <a:schemeClr val="accent1">
+        <a:shade val="80000"/>
+      </a:schemeClr>
+    </dgm:fillClrLst>
+    <dgm:linClrLst meth="repeat">
+      <a:schemeClr val="accent1"/>
+    </dgm:linClrLst>
+    <dgm:effectClrLst/>
+    <dgm:txLinClrLst/>
+    <dgm:txFillClrLst meth="repeat">
+      <a:schemeClr val="lt1"/>
+    </dgm:txFillClrLst>
+    <dgm:txEffectClrLst/>
+  </dgm:styleLbl>
+  <dgm:styleLbl name="trBgShp">
+    <dgm:fillClrLst meth="repeat">
+      <a:schemeClr val="accent1">
+        <a:tint val="50000"/>
+        <a:alpha val="40000"/>
+      </a:schemeClr>
+    </dgm:fillClrLst>
+    <dgm:linClrLst meth="repeat">
+      <a:schemeClr val="accent1"/>
+    </dgm:linClrLst>
+    <dgm:effectClrLst/>
+    <dgm:txLinClrLst/>
+    <dgm:txFillClrLst meth="repeat">
+      <a:schemeClr val="lt1"/>
+    </dgm:txFillClrLst>
+    <dgm:txEffectClrLst/>
+  </dgm:styleLbl>
+  <dgm:styleLbl name="fgShp">
+    <dgm:fillClrLst meth="repeat">
+      <a:schemeClr val="accent1">
+        <a:tint val="60000"/>
+      </a:schemeClr>
+    </dgm:fillClrLst>
+    <dgm:linClrLst meth="repeat">
+      <a:schemeClr val="lt1"/>
+    </dgm:linClrLst>
+    <dgm:effectClrLst/>
+    <dgm:txLinClrLst/>
+    <dgm:txFillClrLst meth="repeat">
+      <a:schemeClr val="dk1"/>
+    </dgm:txFillClrLst>
+    <dgm:txEffectClrLst/>
+  </dgm:styleLbl>
+  <dgm:styleLbl name="revTx">
+    <dgm:fillClrLst meth="repeat">
+      <a:schemeClr val="lt1">
+        <a:alpha val="0"/>
+      </a:schemeClr>
+    </dgm:fillClrLst>
+    <dgm:linClrLst meth="repeat">
+      <a:schemeClr val="dk1">
+        <a:alpha val="0"/>
+      </a:schemeClr>
+    </dgm:linClrLst>
+    <dgm:effectClrLst/>
+    <dgm:txLinClrLst/>
+    <dgm:txFillClrLst meth="repeat">
+      <a:schemeClr val="tx1"/>
+    </dgm:txFillClrLst>
+    <dgm:txEffectClrLst/>
+  </dgm:styleLbl>
+</dgm:colorsDef>
+</file>
+
+<file path=word/diagrams/data1.xml><?xml version="1.0" encoding="utf-8"?>
+<dgm:dataModel xmlns:dgm="http://schemas.openxmlformats.org/drawingml/2006/diagram" xmlns:a="http://schemas.openxmlformats.org/drawingml/2006/main">
+  <dgm:ptLst>
+    <dgm:pt modelId="{47E2D479-308E-4CF3-B602-EEC969DE3A65}" type="doc">
+      <dgm:prSet loTypeId="urn:microsoft.com/office/officeart/2005/8/layout/default" loCatId="list" qsTypeId="urn:microsoft.com/office/officeart/2005/8/quickstyle/simple1" qsCatId="simple" csTypeId="urn:microsoft.com/office/officeart/2005/8/colors/accent1_2" csCatId="accent1" phldr="1"/>
+      <dgm:spPr/>
+      <dgm:t>
+        <a:bodyPr/>
+        <a:lstStyle/>
+        <a:p>
+          <a:endParaRPr lang="nl-BE"/>
+        </a:p>
+      </dgm:t>
+    </dgm:pt>
+    <dgm:pt modelId="{6224DF25-E3EC-4005-9E8F-691471AAA428}">
+      <dgm:prSet phldrT="[Tekst]"/>
+      <dgm:spPr/>
+      <dgm:t>
+        <a:bodyPr/>
+        <a:lstStyle/>
+        <a:p>
+          <a:r>
+            <a:rPr lang="nl-BE"/>
+            <a:t>File Manager</a:t>
+          </a:r>
+        </a:p>
+      </dgm:t>
+    </dgm:pt>
+    <dgm:pt modelId="{2A45FE2B-2C13-42FB-B0D7-D56351643B23}" type="parTrans" cxnId="{EB34F26B-0A53-4124-98CC-3BBE8B5E385F}">
+      <dgm:prSet/>
+      <dgm:spPr/>
+      <dgm:t>
+        <a:bodyPr/>
+        <a:lstStyle/>
+        <a:p>
+          <a:endParaRPr lang="nl-BE"/>
+        </a:p>
+      </dgm:t>
+    </dgm:pt>
+    <dgm:pt modelId="{8731011A-85B1-431D-924C-EE737D4062A8}" type="sibTrans" cxnId="{EB34F26B-0A53-4124-98CC-3BBE8B5E385F}">
+      <dgm:prSet/>
+      <dgm:spPr/>
+      <dgm:t>
+        <a:bodyPr/>
+        <a:lstStyle/>
+        <a:p>
+          <a:endParaRPr lang="nl-BE"/>
+        </a:p>
+      </dgm:t>
+    </dgm:pt>
+    <dgm:pt modelId="{9E78BC1A-E222-4F7D-8DD8-235FAEDC1B4C}">
+      <dgm:prSet phldrT="[Tekst]"/>
+      <dgm:spPr/>
+      <dgm:t>
+        <a:bodyPr/>
+        <a:lstStyle/>
+        <a:p>
+          <a:r>
+            <a:rPr lang="nl-BE"/>
+            <a:t>PCA Analysis</a:t>
+          </a:r>
+        </a:p>
+      </dgm:t>
+    </dgm:pt>
+    <dgm:pt modelId="{D5166278-800A-4832-9C67-7C373BA112D2}" type="parTrans" cxnId="{2C294C5F-4C50-4840-97A1-C9C78DD1804B}">
+      <dgm:prSet/>
+      <dgm:spPr/>
+      <dgm:t>
+        <a:bodyPr/>
+        <a:lstStyle/>
+        <a:p>
+          <a:endParaRPr lang="nl-BE"/>
+        </a:p>
+      </dgm:t>
+    </dgm:pt>
+    <dgm:pt modelId="{C8299B02-ACA2-4112-B87D-7C3928F3B8D9}" type="sibTrans" cxnId="{2C294C5F-4C50-4840-97A1-C9C78DD1804B}">
+      <dgm:prSet/>
+      <dgm:spPr/>
+      <dgm:t>
+        <a:bodyPr/>
+        <a:lstStyle/>
+        <a:p>
+          <a:endParaRPr lang="nl-BE"/>
+        </a:p>
+      </dgm:t>
+    </dgm:pt>
+    <dgm:pt modelId="{DC15E23D-B43A-485A-B80F-AC8166F3F4C7}">
+      <dgm:prSet phldrT="[Tekst]"/>
+      <dgm:spPr/>
+      <dgm:t>
+        <a:bodyPr/>
+        <a:lstStyle/>
+        <a:p>
+          <a:r>
+            <a:rPr lang="nl-BE"/>
+            <a:t>Image Preparation</a:t>
+          </a:r>
+        </a:p>
+      </dgm:t>
+    </dgm:pt>
+    <dgm:pt modelId="{37C540AA-318B-4D51-95FC-AF85684AD515}" type="parTrans" cxnId="{27DAF9AF-ABAF-4B4F-87BC-78F27FB99388}">
+      <dgm:prSet/>
+      <dgm:spPr/>
+      <dgm:t>
+        <a:bodyPr/>
+        <a:lstStyle/>
+        <a:p>
+          <a:endParaRPr lang="nl-BE"/>
+        </a:p>
+      </dgm:t>
+    </dgm:pt>
+    <dgm:pt modelId="{21161753-DB0B-4F9D-8D18-0EDC0A39E248}" type="sibTrans" cxnId="{27DAF9AF-ABAF-4B4F-87BC-78F27FB99388}">
+      <dgm:prSet/>
+      <dgm:spPr/>
+      <dgm:t>
+        <a:bodyPr/>
+        <a:lstStyle/>
+        <a:p>
+          <a:endParaRPr lang="nl-BE"/>
+        </a:p>
+      </dgm:t>
+    </dgm:pt>
+    <dgm:pt modelId="{DBD2F4F5-FE62-4D0C-A2A2-33E42ABBD3F7}">
+      <dgm:prSet phldrT="[Tekst]"/>
+      <dgm:spPr/>
+      <dgm:t>
+        <a:bodyPr/>
+        <a:lstStyle/>
+        <a:p>
+          <a:r>
+            <a:rPr lang="nl-BE"/>
+            <a:t>Fit Function</a:t>
+          </a:r>
+        </a:p>
+      </dgm:t>
+    </dgm:pt>
+    <dgm:pt modelId="{9D7C3D92-3DB9-4411-86E4-AA35896A4FDA}" type="parTrans" cxnId="{522329F2-4C6A-4B82-B49C-70165C6EB70E}">
+      <dgm:prSet/>
+      <dgm:spPr/>
+      <dgm:t>
+        <a:bodyPr/>
+        <a:lstStyle/>
+        <a:p>
+          <a:endParaRPr lang="nl-BE"/>
+        </a:p>
+      </dgm:t>
+    </dgm:pt>
+    <dgm:pt modelId="{3392E478-B4D1-47CE-AD4F-6912CBA4C685}" type="sibTrans" cxnId="{522329F2-4C6A-4B82-B49C-70165C6EB70E}">
+      <dgm:prSet/>
+      <dgm:spPr/>
+      <dgm:t>
+        <a:bodyPr/>
+        <a:lstStyle/>
+        <a:p>
+          <a:endParaRPr lang="nl-BE"/>
+        </a:p>
+      </dgm:t>
+    </dgm:pt>
+    <dgm:pt modelId="{8FDD7701-E97A-4754-ADFE-FC367E1648C7}">
+      <dgm:prSet phldrT="[Tekst]"/>
+      <dgm:spPr/>
+      <dgm:t>
+        <a:bodyPr/>
+        <a:lstStyle/>
+        <a:p>
+          <a:r>
+            <a:rPr lang="nl-BE"/>
+            <a:t>Active Fit Contour</a:t>
+          </a:r>
+        </a:p>
+      </dgm:t>
+    </dgm:pt>
+    <dgm:pt modelId="{CC04C8CD-1B72-44C2-94FE-560A6017F40E}" type="parTrans" cxnId="{87C3A12A-E8E3-440D-9BD0-7CBBA18D5E25}">
+      <dgm:prSet/>
+      <dgm:spPr/>
+      <dgm:t>
+        <a:bodyPr/>
+        <a:lstStyle/>
+        <a:p>
+          <a:endParaRPr lang="nl-BE"/>
+        </a:p>
+      </dgm:t>
+    </dgm:pt>
+    <dgm:pt modelId="{BD53A39A-3441-45C6-9D07-54880A7E6E31}" type="sibTrans" cxnId="{87C3A12A-E8E3-440D-9BD0-7CBBA18D5E25}">
+      <dgm:prSet/>
+      <dgm:spPr/>
+      <dgm:t>
+        <a:bodyPr/>
+        <a:lstStyle/>
+        <a:p>
+          <a:endParaRPr lang="nl-BE"/>
+        </a:p>
+      </dgm:t>
+    </dgm:pt>
+    <dgm:pt modelId="{404C3750-1831-44FB-AA6C-E5F83948E32C}">
+      <dgm:prSet phldrT="[Tekst]"/>
+      <dgm:spPr/>
+      <dgm:t>
+        <a:bodyPr/>
+        <a:lstStyle/>
+        <a:p>
+          <a:r>
+            <a:rPr lang="nl-BE"/>
+            <a:t>Matching Model Points</a:t>
+          </a:r>
+        </a:p>
+      </dgm:t>
+    </dgm:pt>
+    <dgm:pt modelId="{E6B39B8A-A3FD-48E0-9E25-FCEF5409AF06}" type="parTrans" cxnId="{9CFA3CD6-00E1-40D6-8BF7-8D234728D154}">
+      <dgm:prSet/>
+      <dgm:spPr/>
+      <dgm:t>
+        <a:bodyPr/>
+        <a:lstStyle/>
+        <a:p>
+          <a:endParaRPr lang="nl-BE"/>
+        </a:p>
+      </dgm:t>
+    </dgm:pt>
+    <dgm:pt modelId="{FD1903B7-07CB-4B4D-A41A-2EA9FBBC8565}" type="sibTrans" cxnId="{9CFA3CD6-00E1-40D6-8BF7-8D234728D154}">
+      <dgm:prSet/>
+      <dgm:spPr/>
+      <dgm:t>
+        <a:bodyPr/>
+        <a:lstStyle/>
+        <a:p>
+          <a:endParaRPr lang="nl-BE"/>
+        </a:p>
+      </dgm:t>
+    </dgm:pt>
+    <dgm:pt modelId="{41D61235-4852-49DA-85E1-CECD8667E363}">
+      <dgm:prSet phldrT="[Tekst]"/>
+      <dgm:spPr/>
+      <dgm:t>
+        <a:bodyPr/>
+        <a:lstStyle/>
+        <a:p>
+          <a:r>
+            <a:rPr lang="nl-BE"/>
+            <a:t>Active Shape Model</a:t>
+          </a:r>
+        </a:p>
+      </dgm:t>
+    </dgm:pt>
+    <dgm:pt modelId="{7D6486DF-A039-4F41-837E-A5B19E1BFFC4}" type="parTrans" cxnId="{DDC7F1DF-A012-4856-9C4D-1117FC06315F}">
+      <dgm:prSet/>
+      <dgm:spPr/>
+      <dgm:t>
+        <a:bodyPr/>
+        <a:lstStyle/>
+        <a:p>
+          <a:endParaRPr lang="nl-BE"/>
+        </a:p>
+      </dgm:t>
+    </dgm:pt>
+    <dgm:pt modelId="{3B644061-AEDF-4E9B-A664-855CC718C951}" type="sibTrans" cxnId="{DDC7F1DF-A012-4856-9C4D-1117FC06315F}">
+      <dgm:prSet/>
+      <dgm:spPr/>
+      <dgm:t>
+        <a:bodyPr/>
+        <a:lstStyle/>
+        <a:p>
+          <a:endParaRPr lang="nl-BE"/>
+        </a:p>
+      </dgm:t>
+    </dgm:pt>
+    <dgm:pt modelId="{755E4F5C-DD72-467F-B923-9AC61EA7F0AC}">
+      <dgm:prSet phldrT="[Tekst]"/>
+      <dgm:spPr/>
+      <dgm:t>
+        <a:bodyPr/>
+        <a:lstStyle/>
+        <a:p>
+          <a:r>
+            <a:rPr lang="nl-BE"/>
+            <a:t>Initial Pose Estimator</a:t>
+          </a:r>
+        </a:p>
+      </dgm:t>
+    </dgm:pt>
+    <dgm:pt modelId="{BB4B4B16-1ACE-4C40-AEC0-E889C5BD4FDC}" type="parTrans" cxnId="{B9F8279C-810B-47E1-9FE7-78656134DC1E}">
+      <dgm:prSet/>
+      <dgm:spPr/>
+      <dgm:t>
+        <a:bodyPr/>
+        <a:lstStyle/>
+        <a:p>
+          <a:endParaRPr lang="nl-BE"/>
+        </a:p>
+      </dgm:t>
+    </dgm:pt>
+    <dgm:pt modelId="{92FC340A-B801-4BFA-BCCD-55DAD87E4E80}" type="sibTrans" cxnId="{B9F8279C-810B-47E1-9FE7-78656134DC1E}">
+      <dgm:prSet/>
+      <dgm:spPr/>
+      <dgm:t>
+        <a:bodyPr/>
+        <a:lstStyle/>
+        <a:p>
+          <a:endParaRPr lang="nl-BE"/>
+        </a:p>
+      </dgm:t>
+    </dgm:pt>
+    <dgm:pt modelId="{B6375481-0295-4F2D-A585-8900E737E334}">
+      <dgm:prSet phldrT="[Tekst]"/>
+      <dgm:spPr/>
+      <dgm:t>
+        <a:bodyPr/>
+        <a:lstStyle/>
+        <a:p>
+          <a:r>
+            <a:rPr lang="nl-BE"/>
+            <a:t>Initialisation</a:t>
+          </a:r>
+        </a:p>
+      </dgm:t>
+    </dgm:pt>
+    <dgm:pt modelId="{E7CD8448-5C6E-4FE0-A3D8-5B6EDBB3479E}" type="parTrans" cxnId="{4F992FCF-0A05-4170-AF90-89991661CEC9}">
+      <dgm:prSet/>
+      <dgm:spPr/>
+      <dgm:t>
+        <a:bodyPr/>
+        <a:lstStyle/>
+        <a:p>
+          <a:endParaRPr lang="nl-BE"/>
+        </a:p>
+      </dgm:t>
+    </dgm:pt>
+    <dgm:pt modelId="{3997E127-B8FF-4AFB-B8AA-203C9A995FF1}" type="sibTrans" cxnId="{4F992FCF-0A05-4170-AF90-89991661CEC9}">
+      <dgm:prSet/>
+      <dgm:spPr/>
+      <dgm:t>
+        <a:bodyPr/>
+        <a:lstStyle/>
+        <a:p>
+          <a:endParaRPr lang="nl-BE"/>
+        </a:p>
+      </dgm:t>
+    </dgm:pt>
+    <dgm:pt modelId="{24C47B86-125C-4D8B-B5BF-CD5E3B2D2130}">
+      <dgm:prSet phldrT="[Tekst]"/>
+      <dgm:spPr/>
+      <dgm:t>
+        <a:bodyPr/>
+        <a:lstStyle/>
+        <a:p>
+          <a:r>
+            <a:rPr lang="nl-BE"/>
+            <a:t>Interface</a:t>
+          </a:r>
+        </a:p>
+      </dgm:t>
+    </dgm:pt>
+    <dgm:pt modelId="{8B0FD989-56B4-4C08-A245-C20055C71CA2}" type="parTrans" cxnId="{C53C4DC1-5657-4407-97A0-A8CCD2ACCF8B}">
+      <dgm:prSet/>
+      <dgm:spPr/>
+      <dgm:t>
+        <a:bodyPr/>
+        <a:lstStyle/>
+        <a:p>
+          <a:endParaRPr lang="nl-BE"/>
+        </a:p>
+      </dgm:t>
+    </dgm:pt>
+    <dgm:pt modelId="{F5B68966-7FBF-4A51-B314-36BACB9D55F2}" type="sibTrans" cxnId="{C53C4DC1-5657-4407-97A0-A8CCD2ACCF8B}">
+      <dgm:prSet/>
+      <dgm:spPr/>
+      <dgm:t>
+        <a:bodyPr/>
+        <a:lstStyle/>
+        <a:p>
+          <a:endParaRPr lang="nl-BE"/>
+        </a:p>
+      </dgm:t>
+    </dgm:pt>
+    <dgm:pt modelId="{B0ACD79B-7D5A-434D-9014-F42B1669CAC4}" type="pres">
+      <dgm:prSet presAssocID="{47E2D479-308E-4CF3-B602-EEC969DE3A65}" presName="diagram" presStyleCnt="0">
+        <dgm:presLayoutVars>
+          <dgm:dir/>
+          <dgm:resizeHandles val="exact"/>
+        </dgm:presLayoutVars>
+      </dgm:prSet>
+      <dgm:spPr/>
+    </dgm:pt>
+    <dgm:pt modelId="{B5728502-BE05-4616-BEE7-C4395129D9B6}" type="pres">
+      <dgm:prSet presAssocID="{6224DF25-E3EC-4005-9E8F-691471AAA428}" presName="node" presStyleLbl="node1" presStyleIdx="0" presStyleCnt="10">
+        <dgm:presLayoutVars>
+          <dgm:bulletEnabled val="1"/>
+        </dgm:presLayoutVars>
+      </dgm:prSet>
+      <dgm:spPr/>
+    </dgm:pt>
+    <dgm:pt modelId="{BE31BA05-562F-40CF-A209-1FBA7290C9D9}" type="pres">
+      <dgm:prSet presAssocID="{8731011A-85B1-431D-924C-EE737D4062A8}" presName="sibTrans" presStyleCnt="0"/>
+      <dgm:spPr/>
+    </dgm:pt>
+    <dgm:pt modelId="{5C049E49-45A5-4A04-8026-286732E6E5B7}" type="pres">
+      <dgm:prSet presAssocID="{9E78BC1A-E222-4F7D-8DD8-235FAEDC1B4C}" presName="node" presStyleLbl="node1" presStyleIdx="1" presStyleCnt="10">
+        <dgm:presLayoutVars>
+          <dgm:bulletEnabled val="1"/>
+        </dgm:presLayoutVars>
+      </dgm:prSet>
+      <dgm:spPr/>
+    </dgm:pt>
+    <dgm:pt modelId="{78D0713B-ABB2-464B-B71F-B0C0A144E37E}" type="pres">
+      <dgm:prSet presAssocID="{C8299B02-ACA2-4112-B87D-7C3928F3B8D9}" presName="sibTrans" presStyleCnt="0"/>
+      <dgm:spPr/>
+    </dgm:pt>
+    <dgm:pt modelId="{3D1FADDF-948F-4075-8A83-B3AE1917FAD6}" type="pres">
+      <dgm:prSet presAssocID="{DC15E23D-B43A-485A-B80F-AC8166F3F4C7}" presName="node" presStyleLbl="node1" presStyleIdx="2" presStyleCnt="10">
+        <dgm:presLayoutVars>
+          <dgm:bulletEnabled val="1"/>
+        </dgm:presLayoutVars>
+      </dgm:prSet>
+      <dgm:spPr/>
+    </dgm:pt>
+    <dgm:pt modelId="{2722E1BB-A5C9-4519-9BD6-71813BA7A243}" type="pres">
+      <dgm:prSet presAssocID="{21161753-DB0B-4F9D-8D18-0EDC0A39E248}" presName="sibTrans" presStyleCnt="0"/>
+      <dgm:spPr/>
+    </dgm:pt>
+    <dgm:pt modelId="{90688691-6F46-4AFA-B26B-C3881ECA3288}" type="pres">
+      <dgm:prSet presAssocID="{755E4F5C-DD72-467F-B923-9AC61EA7F0AC}" presName="node" presStyleLbl="node1" presStyleIdx="3" presStyleCnt="10">
+        <dgm:presLayoutVars>
+          <dgm:bulletEnabled val="1"/>
+        </dgm:presLayoutVars>
+      </dgm:prSet>
+      <dgm:spPr/>
+    </dgm:pt>
+    <dgm:pt modelId="{74EA0397-D6EA-473C-A5C6-3D3053F6A133}" type="pres">
+      <dgm:prSet presAssocID="{92FC340A-B801-4BFA-BCCD-55DAD87E4E80}" presName="sibTrans" presStyleCnt="0"/>
+      <dgm:spPr/>
+    </dgm:pt>
+    <dgm:pt modelId="{BF71022C-C388-4333-892E-F17FC2763F9D}" type="pres">
+      <dgm:prSet presAssocID="{B6375481-0295-4F2D-A585-8900E737E334}" presName="node" presStyleLbl="node1" presStyleIdx="4" presStyleCnt="10">
+        <dgm:presLayoutVars>
+          <dgm:bulletEnabled val="1"/>
+        </dgm:presLayoutVars>
+      </dgm:prSet>
+      <dgm:spPr/>
+    </dgm:pt>
+    <dgm:pt modelId="{1BE933FF-22B6-4CF6-AE52-77657DCB9786}" type="pres">
+      <dgm:prSet presAssocID="{3997E127-B8FF-4AFB-B8AA-203C9A995FF1}" presName="sibTrans" presStyleCnt="0"/>
+      <dgm:spPr/>
+    </dgm:pt>
+    <dgm:pt modelId="{E750B532-1C5A-45F8-8058-D557EE5C0B03}" type="pres">
+      <dgm:prSet presAssocID="{24C47B86-125C-4D8B-B5BF-CD5E3B2D2130}" presName="node" presStyleLbl="node1" presStyleIdx="5" presStyleCnt="10">
+        <dgm:presLayoutVars>
+          <dgm:bulletEnabled val="1"/>
+        </dgm:presLayoutVars>
+      </dgm:prSet>
+      <dgm:spPr/>
+    </dgm:pt>
+    <dgm:pt modelId="{9A1D55A3-A19F-43DB-877A-4CA08D1AB4A3}" type="pres">
+      <dgm:prSet presAssocID="{F5B68966-7FBF-4A51-B314-36BACB9D55F2}" presName="sibTrans" presStyleCnt="0"/>
+      <dgm:spPr/>
+    </dgm:pt>
+    <dgm:pt modelId="{E6072431-6CCF-4FB6-848A-ADD19557A888}" type="pres">
+      <dgm:prSet presAssocID="{DBD2F4F5-FE62-4D0C-A2A2-33E42ABBD3F7}" presName="node" presStyleLbl="node1" presStyleIdx="6" presStyleCnt="10">
+        <dgm:presLayoutVars>
+          <dgm:bulletEnabled val="1"/>
+        </dgm:presLayoutVars>
+      </dgm:prSet>
+      <dgm:spPr/>
+    </dgm:pt>
+    <dgm:pt modelId="{9AF25F03-72AB-4C5C-9E5C-75F6EEA06E9E}" type="pres">
+      <dgm:prSet presAssocID="{3392E478-B4D1-47CE-AD4F-6912CBA4C685}" presName="sibTrans" presStyleCnt="0"/>
+      <dgm:spPr/>
+    </dgm:pt>
+    <dgm:pt modelId="{F256A0AF-B8A7-42CE-B709-351A9FAC5923}" type="pres">
+      <dgm:prSet presAssocID="{8FDD7701-E97A-4754-ADFE-FC367E1648C7}" presName="node" presStyleLbl="node1" presStyleIdx="7" presStyleCnt="10">
+        <dgm:presLayoutVars>
+          <dgm:bulletEnabled val="1"/>
+        </dgm:presLayoutVars>
+      </dgm:prSet>
+      <dgm:spPr/>
+    </dgm:pt>
+    <dgm:pt modelId="{9806FD29-7771-4E37-91B0-667FBFACE587}" type="pres">
+      <dgm:prSet presAssocID="{BD53A39A-3441-45C6-9D07-54880A7E6E31}" presName="sibTrans" presStyleCnt="0"/>
+      <dgm:spPr/>
+    </dgm:pt>
+    <dgm:pt modelId="{38375DE2-2106-42F8-9DE0-A8E262BAAFEF}" type="pres">
+      <dgm:prSet presAssocID="{404C3750-1831-44FB-AA6C-E5F83948E32C}" presName="node" presStyleLbl="node1" presStyleIdx="8" presStyleCnt="10">
+        <dgm:presLayoutVars>
+          <dgm:bulletEnabled val="1"/>
+        </dgm:presLayoutVars>
+      </dgm:prSet>
+      <dgm:spPr/>
+    </dgm:pt>
+    <dgm:pt modelId="{933E0FDF-44EA-4A76-BCEF-2F3496C442F0}" type="pres">
+      <dgm:prSet presAssocID="{FD1903B7-07CB-4B4D-A41A-2EA9FBBC8565}" presName="sibTrans" presStyleCnt="0"/>
+      <dgm:spPr/>
+    </dgm:pt>
+    <dgm:pt modelId="{1E2EC5EE-C0A6-452A-9FA4-9FF128BDC34E}" type="pres">
+      <dgm:prSet presAssocID="{41D61235-4852-49DA-85E1-CECD8667E363}" presName="node" presStyleLbl="node1" presStyleIdx="9" presStyleCnt="10">
+        <dgm:presLayoutVars>
+          <dgm:bulletEnabled val="1"/>
+        </dgm:presLayoutVars>
+      </dgm:prSet>
+      <dgm:spPr/>
+    </dgm:pt>
+  </dgm:ptLst>
+  <dgm:cxnLst>
+    <dgm:cxn modelId="{87C3A12A-E8E3-440D-9BD0-7CBBA18D5E25}" srcId="{47E2D479-308E-4CF3-B602-EEC969DE3A65}" destId="{8FDD7701-E97A-4754-ADFE-FC367E1648C7}" srcOrd="7" destOrd="0" parTransId="{CC04C8CD-1B72-44C2-94FE-560A6017F40E}" sibTransId="{BD53A39A-3441-45C6-9D07-54880A7E6E31}"/>
+    <dgm:cxn modelId="{7970673B-C884-4221-8CF9-792BE9F882DA}" type="presOf" srcId="{47E2D479-308E-4CF3-B602-EEC969DE3A65}" destId="{B0ACD79B-7D5A-434D-9014-F42B1669CAC4}" srcOrd="0" destOrd="0" presId="urn:microsoft.com/office/officeart/2005/8/layout/default"/>
+    <dgm:cxn modelId="{2C294C5F-4C50-4840-97A1-C9C78DD1804B}" srcId="{47E2D479-308E-4CF3-B602-EEC969DE3A65}" destId="{9E78BC1A-E222-4F7D-8DD8-235FAEDC1B4C}" srcOrd="1" destOrd="0" parTransId="{D5166278-800A-4832-9C67-7C373BA112D2}" sibTransId="{C8299B02-ACA2-4112-B87D-7C3928F3B8D9}"/>
+    <dgm:cxn modelId="{EE9C6E42-185E-4FDD-B963-DCF3AD290EB8}" type="presOf" srcId="{404C3750-1831-44FB-AA6C-E5F83948E32C}" destId="{38375DE2-2106-42F8-9DE0-A8E262BAAFEF}" srcOrd="0" destOrd="0" presId="urn:microsoft.com/office/officeart/2005/8/layout/default"/>
+    <dgm:cxn modelId="{EB34F26B-0A53-4124-98CC-3BBE8B5E385F}" srcId="{47E2D479-308E-4CF3-B602-EEC969DE3A65}" destId="{6224DF25-E3EC-4005-9E8F-691471AAA428}" srcOrd="0" destOrd="0" parTransId="{2A45FE2B-2C13-42FB-B0D7-D56351643B23}" sibTransId="{8731011A-85B1-431D-924C-EE737D4062A8}"/>
+    <dgm:cxn modelId="{2D89936C-73EF-4AA8-BDED-57F2C5F754B6}" type="presOf" srcId="{DC15E23D-B43A-485A-B80F-AC8166F3F4C7}" destId="{3D1FADDF-948F-4075-8A83-B3AE1917FAD6}" srcOrd="0" destOrd="0" presId="urn:microsoft.com/office/officeart/2005/8/layout/default"/>
+    <dgm:cxn modelId="{87224A6F-2FA9-4D0D-8084-4E068F306C2D}" type="presOf" srcId="{6224DF25-E3EC-4005-9E8F-691471AAA428}" destId="{B5728502-BE05-4616-BEE7-C4395129D9B6}" srcOrd="0" destOrd="0" presId="urn:microsoft.com/office/officeart/2005/8/layout/default"/>
+    <dgm:cxn modelId="{34528A59-9999-4BE2-ACB3-DA5D5D89BD93}" type="presOf" srcId="{755E4F5C-DD72-467F-B923-9AC61EA7F0AC}" destId="{90688691-6F46-4AFA-B26B-C3881ECA3288}" srcOrd="0" destOrd="0" presId="urn:microsoft.com/office/officeart/2005/8/layout/default"/>
+    <dgm:cxn modelId="{C5F2C998-5398-4D5E-91CA-76CF00B780BA}" type="presOf" srcId="{24C47B86-125C-4D8B-B5BF-CD5E3B2D2130}" destId="{E750B532-1C5A-45F8-8058-D557EE5C0B03}" srcOrd="0" destOrd="0" presId="urn:microsoft.com/office/officeart/2005/8/layout/default"/>
+    <dgm:cxn modelId="{B9F8279C-810B-47E1-9FE7-78656134DC1E}" srcId="{47E2D479-308E-4CF3-B602-EEC969DE3A65}" destId="{755E4F5C-DD72-467F-B923-9AC61EA7F0AC}" srcOrd="3" destOrd="0" parTransId="{BB4B4B16-1ACE-4C40-AEC0-E889C5BD4FDC}" sibTransId="{92FC340A-B801-4BFA-BCCD-55DAD87E4E80}"/>
+    <dgm:cxn modelId="{9C4B79A6-C832-40BF-8F74-D77B1E806D7C}" type="presOf" srcId="{B6375481-0295-4F2D-A585-8900E737E334}" destId="{BF71022C-C388-4333-892E-F17FC2763F9D}" srcOrd="0" destOrd="0" presId="urn:microsoft.com/office/officeart/2005/8/layout/default"/>
+    <dgm:cxn modelId="{27DAF9AF-ABAF-4B4F-87BC-78F27FB99388}" srcId="{47E2D479-308E-4CF3-B602-EEC969DE3A65}" destId="{DC15E23D-B43A-485A-B80F-AC8166F3F4C7}" srcOrd="2" destOrd="0" parTransId="{37C540AA-318B-4D51-95FC-AF85684AD515}" sibTransId="{21161753-DB0B-4F9D-8D18-0EDC0A39E248}"/>
+    <dgm:cxn modelId="{641CCAB5-9115-407E-B93D-16581AA676BC}" type="presOf" srcId="{9E78BC1A-E222-4F7D-8DD8-235FAEDC1B4C}" destId="{5C049E49-45A5-4A04-8026-286732E6E5B7}" srcOrd="0" destOrd="0" presId="urn:microsoft.com/office/officeart/2005/8/layout/default"/>
+    <dgm:cxn modelId="{C53C4DC1-5657-4407-97A0-A8CCD2ACCF8B}" srcId="{47E2D479-308E-4CF3-B602-EEC969DE3A65}" destId="{24C47B86-125C-4D8B-B5BF-CD5E3B2D2130}" srcOrd="5" destOrd="0" parTransId="{8B0FD989-56B4-4C08-A245-C20055C71CA2}" sibTransId="{F5B68966-7FBF-4A51-B314-36BACB9D55F2}"/>
+    <dgm:cxn modelId="{4F992FCF-0A05-4170-AF90-89991661CEC9}" srcId="{47E2D479-308E-4CF3-B602-EEC969DE3A65}" destId="{B6375481-0295-4F2D-A585-8900E737E334}" srcOrd="4" destOrd="0" parTransId="{E7CD8448-5C6E-4FE0-A3D8-5B6EDBB3479E}" sibTransId="{3997E127-B8FF-4AFB-B8AA-203C9A995FF1}"/>
+    <dgm:cxn modelId="{9CFA3CD6-00E1-40D6-8BF7-8D234728D154}" srcId="{47E2D479-308E-4CF3-B602-EEC969DE3A65}" destId="{404C3750-1831-44FB-AA6C-E5F83948E32C}" srcOrd="8" destOrd="0" parTransId="{E6B39B8A-A3FD-48E0-9E25-FCEF5409AF06}" sibTransId="{FD1903B7-07CB-4B4D-A41A-2EA9FBBC8565}"/>
+    <dgm:cxn modelId="{DDC7F1DF-A012-4856-9C4D-1117FC06315F}" srcId="{47E2D479-308E-4CF3-B602-EEC969DE3A65}" destId="{41D61235-4852-49DA-85E1-CECD8667E363}" srcOrd="9" destOrd="0" parTransId="{7D6486DF-A039-4F41-837E-A5B19E1BFFC4}" sibTransId="{3B644061-AEDF-4E9B-A664-855CC718C951}"/>
+    <dgm:cxn modelId="{C31C31EB-0DBD-48B7-8C85-036154F4E805}" type="presOf" srcId="{8FDD7701-E97A-4754-ADFE-FC367E1648C7}" destId="{F256A0AF-B8A7-42CE-B709-351A9FAC5923}" srcOrd="0" destOrd="0" presId="urn:microsoft.com/office/officeart/2005/8/layout/default"/>
+    <dgm:cxn modelId="{545803EC-DBF1-40E6-83B7-B606554A7986}" type="presOf" srcId="{DBD2F4F5-FE62-4D0C-A2A2-33E42ABBD3F7}" destId="{E6072431-6CCF-4FB6-848A-ADD19557A888}" srcOrd="0" destOrd="0" presId="urn:microsoft.com/office/officeart/2005/8/layout/default"/>
+    <dgm:cxn modelId="{522329F2-4C6A-4B82-B49C-70165C6EB70E}" srcId="{47E2D479-308E-4CF3-B602-EEC969DE3A65}" destId="{DBD2F4F5-FE62-4D0C-A2A2-33E42ABBD3F7}" srcOrd="6" destOrd="0" parTransId="{9D7C3D92-3DB9-4411-86E4-AA35896A4FDA}" sibTransId="{3392E478-B4D1-47CE-AD4F-6912CBA4C685}"/>
+    <dgm:cxn modelId="{16EE68F9-861B-4830-A9DB-D638EF36191F}" type="presOf" srcId="{41D61235-4852-49DA-85E1-CECD8667E363}" destId="{1E2EC5EE-C0A6-452A-9FA4-9FF128BDC34E}" srcOrd="0" destOrd="0" presId="urn:microsoft.com/office/officeart/2005/8/layout/default"/>
+    <dgm:cxn modelId="{FB689BB6-19AE-480E-933E-EE5C3C09070B}" type="presParOf" srcId="{B0ACD79B-7D5A-434D-9014-F42B1669CAC4}" destId="{B5728502-BE05-4616-BEE7-C4395129D9B6}" srcOrd="0" destOrd="0" presId="urn:microsoft.com/office/officeart/2005/8/layout/default"/>
+    <dgm:cxn modelId="{2E0F71E0-FA90-46E2-9891-8B10880A51E3}" type="presParOf" srcId="{B0ACD79B-7D5A-434D-9014-F42B1669CAC4}" destId="{BE31BA05-562F-40CF-A209-1FBA7290C9D9}" srcOrd="1" destOrd="0" presId="urn:microsoft.com/office/officeart/2005/8/layout/default"/>
+    <dgm:cxn modelId="{6C923C6F-47E4-4E42-871B-287B6B359223}" type="presParOf" srcId="{B0ACD79B-7D5A-434D-9014-F42B1669CAC4}" destId="{5C049E49-45A5-4A04-8026-286732E6E5B7}" srcOrd="2" destOrd="0" presId="urn:microsoft.com/office/officeart/2005/8/layout/default"/>
+    <dgm:cxn modelId="{CC4C3813-E14A-4D10-943E-EFBB2D990E4A}" type="presParOf" srcId="{B0ACD79B-7D5A-434D-9014-F42B1669CAC4}" destId="{78D0713B-ABB2-464B-B71F-B0C0A144E37E}" srcOrd="3" destOrd="0" presId="urn:microsoft.com/office/officeart/2005/8/layout/default"/>
+    <dgm:cxn modelId="{F752E597-0AC8-4A5B-B47C-0258F4EEBA0C}" type="presParOf" srcId="{B0ACD79B-7D5A-434D-9014-F42B1669CAC4}" destId="{3D1FADDF-948F-4075-8A83-B3AE1917FAD6}" srcOrd="4" destOrd="0" presId="urn:microsoft.com/office/officeart/2005/8/layout/default"/>
+    <dgm:cxn modelId="{D44812B5-D79C-44D1-A8F0-6BB811E0A118}" type="presParOf" srcId="{B0ACD79B-7D5A-434D-9014-F42B1669CAC4}" destId="{2722E1BB-A5C9-4519-9BD6-71813BA7A243}" srcOrd="5" destOrd="0" presId="urn:microsoft.com/office/officeart/2005/8/layout/default"/>
+    <dgm:cxn modelId="{680B9EBE-0E35-426D-BD66-4EFEBAD93044}" type="presParOf" srcId="{B0ACD79B-7D5A-434D-9014-F42B1669CAC4}" destId="{90688691-6F46-4AFA-B26B-C3881ECA3288}" srcOrd="6" destOrd="0" presId="urn:microsoft.com/office/officeart/2005/8/layout/default"/>
+    <dgm:cxn modelId="{9E5E5F18-9094-4A11-9D6E-6CE549CF92F7}" type="presParOf" srcId="{B0ACD79B-7D5A-434D-9014-F42B1669CAC4}" destId="{74EA0397-D6EA-473C-A5C6-3D3053F6A133}" srcOrd="7" destOrd="0" presId="urn:microsoft.com/office/officeart/2005/8/layout/default"/>
+    <dgm:cxn modelId="{F4685402-2901-44E4-A1DB-206929B6C2B0}" type="presParOf" srcId="{B0ACD79B-7D5A-434D-9014-F42B1669CAC4}" destId="{BF71022C-C388-4333-892E-F17FC2763F9D}" srcOrd="8" destOrd="0" presId="urn:microsoft.com/office/officeart/2005/8/layout/default"/>
+    <dgm:cxn modelId="{DC37D840-49B8-4B2F-801C-74C436EF1CC8}" type="presParOf" srcId="{B0ACD79B-7D5A-434D-9014-F42B1669CAC4}" destId="{1BE933FF-22B6-4CF6-AE52-77657DCB9786}" srcOrd="9" destOrd="0" presId="urn:microsoft.com/office/officeart/2005/8/layout/default"/>
+    <dgm:cxn modelId="{E8A7CB39-BDF8-42CE-AB83-5C10276AAEFA}" type="presParOf" srcId="{B0ACD79B-7D5A-434D-9014-F42B1669CAC4}" destId="{E750B532-1C5A-45F8-8058-D557EE5C0B03}" srcOrd="10" destOrd="0" presId="urn:microsoft.com/office/officeart/2005/8/layout/default"/>
+    <dgm:cxn modelId="{17212146-A5DC-4D4F-ADD1-EFB906F2EF44}" type="presParOf" srcId="{B0ACD79B-7D5A-434D-9014-F42B1669CAC4}" destId="{9A1D55A3-A19F-43DB-877A-4CA08D1AB4A3}" srcOrd="11" destOrd="0" presId="urn:microsoft.com/office/officeart/2005/8/layout/default"/>
+    <dgm:cxn modelId="{04C19485-77EF-4B6D-992F-4A5E236BEE15}" type="presParOf" srcId="{B0ACD79B-7D5A-434D-9014-F42B1669CAC4}" destId="{E6072431-6CCF-4FB6-848A-ADD19557A888}" srcOrd="12" destOrd="0" presId="urn:microsoft.com/office/officeart/2005/8/layout/default"/>
+    <dgm:cxn modelId="{434FEDE8-5C9D-42E9-9D40-0FADB1D8AD09}" type="presParOf" srcId="{B0ACD79B-7D5A-434D-9014-F42B1669CAC4}" destId="{9AF25F03-72AB-4C5C-9E5C-75F6EEA06E9E}" srcOrd="13" destOrd="0" presId="urn:microsoft.com/office/officeart/2005/8/layout/default"/>
+    <dgm:cxn modelId="{7CB87B05-4068-45FF-A4B3-71AD2EBD2E4E}" type="presParOf" srcId="{B0ACD79B-7D5A-434D-9014-F42B1669CAC4}" destId="{F256A0AF-B8A7-42CE-B709-351A9FAC5923}" srcOrd="14" destOrd="0" presId="urn:microsoft.com/office/officeart/2005/8/layout/default"/>
+    <dgm:cxn modelId="{71DAFA85-FBD7-4B8F-9D65-6971B9D07767}" type="presParOf" srcId="{B0ACD79B-7D5A-434D-9014-F42B1669CAC4}" destId="{9806FD29-7771-4E37-91B0-667FBFACE587}" srcOrd="15" destOrd="0" presId="urn:microsoft.com/office/officeart/2005/8/layout/default"/>
+    <dgm:cxn modelId="{30F79EA2-9450-40EF-83CD-1AEBCA7D053C}" type="presParOf" srcId="{B0ACD79B-7D5A-434D-9014-F42B1669CAC4}" destId="{38375DE2-2106-42F8-9DE0-A8E262BAAFEF}" srcOrd="16" destOrd="0" presId="urn:microsoft.com/office/officeart/2005/8/layout/default"/>
+    <dgm:cxn modelId="{2B4C5DDD-31D7-41A3-9676-0080177197E3}" type="presParOf" srcId="{B0ACD79B-7D5A-434D-9014-F42B1669CAC4}" destId="{933E0FDF-44EA-4A76-BCEF-2F3496C442F0}" srcOrd="17" destOrd="0" presId="urn:microsoft.com/office/officeart/2005/8/layout/default"/>
+    <dgm:cxn modelId="{377CCABC-8CF7-4D7A-9625-48A309DCEE02}" type="presParOf" srcId="{B0ACD79B-7D5A-434D-9014-F42B1669CAC4}" destId="{1E2EC5EE-C0A6-452A-9FA4-9FF128BDC34E}" srcOrd="18" destOrd="0" presId="urn:microsoft.com/office/officeart/2005/8/layout/default"/>
+  </dgm:cxnLst>
+  <dgm:bg/>
+  <dgm:whole/>
+  <dgm:extLst>
+    <a:ext uri="http://schemas.microsoft.com/office/drawing/2008/diagram">
+      <dsp:dataModelExt xmlns:dsp="http://schemas.microsoft.com/office/drawing/2008/diagram" relId="rId10" minVer="http://schemas.openxmlformats.org/drawingml/2006/diagram"/>
+    </a:ext>
+  </dgm:extLst>
+</dgm:dataModel>
+</file>
+
+<file path=word/diagrams/drawing1.xml><?xml version="1.0" encoding="utf-8"?>
+<dsp:drawing xmlns:dgm="http://schemas.openxmlformats.org/drawingml/2006/diagram" xmlns:dsp="http://schemas.microsoft.com/office/drawing/2008/diagram" xmlns:a="http://schemas.openxmlformats.org/drawingml/2006/main">
+  <dsp:spTree>
+    <dsp:nvGrpSpPr>
+      <dsp:cNvPr id="0" name=""/>
+      <dsp:cNvGrpSpPr/>
+    </dsp:nvGrpSpPr>
+    <dsp:grpSpPr/>
+    <dsp:sp modelId="{B5728502-BE05-4616-BEE7-C4395129D9B6}">
+      <dsp:nvSpPr>
+        <dsp:cNvPr id="0" name=""/>
+        <dsp:cNvSpPr/>
+      </dsp:nvSpPr>
+      <dsp:spPr>
+        <a:xfrm>
+          <a:off x="611359" y="1111"/>
+          <a:ext cx="1200707" cy="720424"/>
+        </a:xfrm>
+        <a:prstGeom prst="rect">
+          <a:avLst/>
+        </a:prstGeom>
+        <a:solidFill>
+          <a:schemeClr val="accent1">
+            <a:hueOff val="0"/>
+            <a:satOff val="0"/>
+            <a:lumOff val="0"/>
+            <a:alphaOff val="0"/>
+          </a:schemeClr>
+        </a:solidFill>
+        <a:ln w="12700" cap="flat" cmpd="sng" algn="ctr">
+          <a:solidFill>
+            <a:schemeClr val="lt1">
+              <a:hueOff val="0"/>
+              <a:satOff val="0"/>
+              <a:lumOff val="0"/>
+              <a:alphaOff val="0"/>
+            </a:schemeClr>
+          </a:solidFill>
+          <a:prstDash val="solid"/>
+          <a:miter lim="800000"/>
+        </a:ln>
+        <a:effectLst/>
+      </dsp:spPr>
+      <dsp:style>
+        <a:lnRef idx="2">
+          <a:scrgbClr r="0" g="0" b="0"/>
+        </a:lnRef>
+        <a:fillRef idx="1">
+          <a:scrgbClr r="0" g="0" b="0"/>
+        </a:fillRef>
+        <a:effectRef idx="0">
+          <a:scrgbClr r="0" g="0" b="0"/>
+        </a:effectRef>
+        <a:fontRef idx="minor">
+          <a:schemeClr val="lt1"/>
+        </a:fontRef>
+      </dsp:style>
+      <dsp:txBody>
+        <a:bodyPr spcFirstLastPara="0" vert="horz" wrap="square" lIns="57150" tIns="57150" rIns="57150" bIns="57150" numCol="1" spcCol="1270" anchor="ctr" anchorCtr="0">
+          <a:noAutofit/>
+        </a:bodyPr>
+        <a:lstStyle/>
+        <a:p>
+          <a:pPr marL="0" lvl="0" indent="0" algn="ctr" defTabSz="666750">
+            <a:lnSpc>
+              <a:spcPct val="90000"/>
+            </a:lnSpc>
+            <a:spcBef>
+              <a:spcPct val="0"/>
+            </a:spcBef>
+            <a:spcAft>
+              <a:spcPct val="35000"/>
+            </a:spcAft>
+            <a:buNone/>
+          </a:pPr>
+          <a:r>
+            <a:rPr lang="nl-BE" sz="1500" kern="1200"/>
+            <a:t>File Manager</a:t>
+          </a:r>
+        </a:p>
+      </dsp:txBody>
+      <dsp:txXfrm>
+        <a:off x="611359" y="1111"/>
+        <a:ext cx="1200707" cy="720424"/>
+      </dsp:txXfrm>
+    </dsp:sp>
+    <dsp:sp modelId="{5C049E49-45A5-4A04-8026-286732E6E5B7}">
+      <dsp:nvSpPr>
+        <dsp:cNvPr id="0" name=""/>
+        <dsp:cNvSpPr/>
+      </dsp:nvSpPr>
+      <dsp:spPr>
+        <a:xfrm>
+          <a:off x="1932136" y="1111"/>
+          <a:ext cx="1200707" cy="720424"/>
+        </a:xfrm>
+        <a:prstGeom prst="rect">
+          <a:avLst/>
+        </a:prstGeom>
+        <a:solidFill>
+          <a:schemeClr val="accent1">
+            <a:hueOff val="0"/>
+            <a:satOff val="0"/>
+            <a:lumOff val="0"/>
+            <a:alphaOff val="0"/>
+          </a:schemeClr>
+        </a:solidFill>
+        <a:ln w="12700" cap="flat" cmpd="sng" algn="ctr">
+          <a:solidFill>
+            <a:schemeClr val="lt1">
+              <a:hueOff val="0"/>
+              <a:satOff val="0"/>
+              <a:lumOff val="0"/>
+              <a:alphaOff val="0"/>
+            </a:schemeClr>
+          </a:solidFill>
+          <a:prstDash val="solid"/>
+          <a:miter lim="800000"/>
+        </a:ln>
+        <a:effectLst/>
+      </dsp:spPr>
+      <dsp:style>
+        <a:lnRef idx="2">
+          <a:scrgbClr r="0" g="0" b="0"/>
+        </a:lnRef>
+        <a:fillRef idx="1">
+          <a:scrgbClr r="0" g="0" b="0"/>
+        </a:fillRef>
+        <a:effectRef idx="0">
+          <a:scrgbClr r="0" g="0" b="0"/>
+        </a:effectRef>
+        <a:fontRef idx="minor">
+          <a:schemeClr val="lt1"/>
+        </a:fontRef>
+      </dsp:style>
+      <dsp:txBody>
+        <a:bodyPr spcFirstLastPara="0" vert="horz" wrap="square" lIns="57150" tIns="57150" rIns="57150" bIns="57150" numCol="1" spcCol="1270" anchor="ctr" anchorCtr="0">
+          <a:noAutofit/>
+        </a:bodyPr>
+        <a:lstStyle/>
+        <a:p>
+          <a:pPr marL="0" lvl="0" indent="0" algn="ctr" defTabSz="666750">
+            <a:lnSpc>
+              <a:spcPct val="90000"/>
+            </a:lnSpc>
+            <a:spcBef>
+              <a:spcPct val="0"/>
+            </a:spcBef>
+            <a:spcAft>
+              <a:spcPct val="35000"/>
+            </a:spcAft>
+            <a:buNone/>
+          </a:pPr>
+          <a:r>
+            <a:rPr lang="nl-BE" sz="1500" kern="1200"/>
+            <a:t>PCA Analysis</a:t>
+          </a:r>
+        </a:p>
+      </dsp:txBody>
+      <dsp:txXfrm>
+        <a:off x="1932136" y="1111"/>
+        <a:ext cx="1200707" cy="720424"/>
+      </dsp:txXfrm>
+    </dsp:sp>
+    <dsp:sp modelId="{3D1FADDF-948F-4075-8A83-B3AE1917FAD6}">
+      <dsp:nvSpPr>
+        <dsp:cNvPr id="0" name=""/>
+        <dsp:cNvSpPr/>
+      </dsp:nvSpPr>
+      <dsp:spPr>
+        <a:xfrm>
+          <a:off x="3252914" y="1111"/>
+          <a:ext cx="1200707" cy="720424"/>
+        </a:xfrm>
+        <a:prstGeom prst="rect">
+          <a:avLst/>
+        </a:prstGeom>
+        <a:solidFill>
+          <a:schemeClr val="accent1">
+            <a:hueOff val="0"/>
+            <a:satOff val="0"/>
+            <a:lumOff val="0"/>
+            <a:alphaOff val="0"/>
+          </a:schemeClr>
+        </a:solidFill>
+        <a:ln w="12700" cap="flat" cmpd="sng" algn="ctr">
+          <a:solidFill>
+            <a:schemeClr val="lt1">
+              <a:hueOff val="0"/>
+              <a:satOff val="0"/>
+              <a:lumOff val="0"/>
+              <a:alphaOff val="0"/>
+            </a:schemeClr>
+          </a:solidFill>
+          <a:prstDash val="solid"/>
+          <a:miter lim="800000"/>
+        </a:ln>
+        <a:effectLst/>
+      </dsp:spPr>
+      <dsp:style>
+        <a:lnRef idx="2">
+          <a:scrgbClr r="0" g="0" b="0"/>
+        </a:lnRef>
+        <a:fillRef idx="1">
+          <a:scrgbClr r="0" g="0" b="0"/>
+        </a:fillRef>
+        <a:effectRef idx="0">
+          <a:scrgbClr r="0" g="0" b="0"/>
+        </a:effectRef>
+        <a:fontRef idx="minor">
+          <a:schemeClr val="lt1"/>
+        </a:fontRef>
+      </dsp:style>
+      <dsp:txBody>
+        <a:bodyPr spcFirstLastPara="0" vert="horz" wrap="square" lIns="57150" tIns="57150" rIns="57150" bIns="57150" numCol="1" spcCol="1270" anchor="ctr" anchorCtr="0">
+          <a:noAutofit/>
+        </a:bodyPr>
+        <a:lstStyle/>
+        <a:p>
+          <a:pPr marL="0" lvl="0" indent="0" algn="ctr" defTabSz="666750">
+            <a:lnSpc>
+              <a:spcPct val="90000"/>
+            </a:lnSpc>
+            <a:spcBef>
+              <a:spcPct val="0"/>
+            </a:spcBef>
+            <a:spcAft>
+              <a:spcPct val="35000"/>
+            </a:spcAft>
+            <a:buNone/>
+          </a:pPr>
+          <a:r>
+            <a:rPr lang="nl-BE" sz="1500" kern="1200"/>
+            <a:t>Image Preparation</a:t>
+          </a:r>
+        </a:p>
+      </dsp:txBody>
+      <dsp:txXfrm>
+        <a:off x="3252914" y="1111"/>
+        <a:ext cx="1200707" cy="720424"/>
+      </dsp:txXfrm>
+    </dsp:sp>
+    <dsp:sp modelId="{90688691-6F46-4AFA-B26B-C3881ECA3288}">
+      <dsp:nvSpPr>
+        <dsp:cNvPr id="0" name=""/>
+        <dsp:cNvSpPr/>
+      </dsp:nvSpPr>
+      <dsp:spPr>
+        <a:xfrm>
+          <a:off x="611359" y="841606"/>
+          <a:ext cx="1200707" cy="720424"/>
+        </a:xfrm>
+        <a:prstGeom prst="rect">
+          <a:avLst/>
+        </a:prstGeom>
+        <a:solidFill>
+          <a:schemeClr val="accent1">
+            <a:hueOff val="0"/>
+            <a:satOff val="0"/>
+            <a:lumOff val="0"/>
+            <a:alphaOff val="0"/>
+          </a:schemeClr>
+        </a:solidFill>
+        <a:ln w="12700" cap="flat" cmpd="sng" algn="ctr">
+          <a:solidFill>
+            <a:schemeClr val="lt1">
+              <a:hueOff val="0"/>
+              <a:satOff val="0"/>
+              <a:lumOff val="0"/>
+              <a:alphaOff val="0"/>
+            </a:schemeClr>
+          </a:solidFill>
+          <a:prstDash val="solid"/>
+          <a:miter lim="800000"/>
+        </a:ln>
+        <a:effectLst/>
+      </dsp:spPr>
+      <dsp:style>
+        <a:lnRef idx="2">
+          <a:scrgbClr r="0" g="0" b="0"/>
+        </a:lnRef>
+        <a:fillRef idx="1">
+          <a:scrgbClr r="0" g="0" b="0"/>
+        </a:fillRef>
+        <a:effectRef idx="0">
+          <a:scrgbClr r="0" g="0" b="0"/>
+        </a:effectRef>
+        <a:fontRef idx="minor">
+          <a:schemeClr val="lt1"/>
+        </a:fontRef>
+      </dsp:style>
+      <dsp:txBody>
+        <a:bodyPr spcFirstLastPara="0" vert="horz" wrap="square" lIns="57150" tIns="57150" rIns="57150" bIns="57150" numCol="1" spcCol="1270" anchor="ctr" anchorCtr="0">
+          <a:noAutofit/>
+        </a:bodyPr>
+        <a:lstStyle/>
+        <a:p>
+          <a:pPr marL="0" lvl="0" indent="0" algn="ctr" defTabSz="666750">
+            <a:lnSpc>
+              <a:spcPct val="90000"/>
+            </a:lnSpc>
+            <a:spcBef>
+              <a:spcPct val="0"/>
+            </a:spcBef>
+            <a:spcAft>
+              <a:spcPct val="35000"/>
+            </a:spcAft>
+            <a:buNone/>
+          </a:pPr>
+          <a:r>
+            <a:rPr lang="nl-BE" sz="1500" kern="1200"/>
+            <a:t>Initial Pose Estimator</a:t>
+          </a:r>
+        </a:p>
+      </dsp:txBody>
+      <dsp:txXfrm>
+        <a:off x="611359" y="841606"/>
+        <a:ext cx="1200707" cy="720424"/>
+      </dsp:txXfrm>
+    </dsp:sp>
+    <dsp:sp modelId="{BF71022C-C388-4333-892E-F17FC2763F9D}">
+      <dsp:nvSpPr>
+        <dsp:cNvPr id="0" name=""/>
+        <dsp:cNvSpPr/>
+      </dsp:nvSpPr>
+      <dsp:spPr>
+        <a:xfrm>
+          <a:off x="1932136" y="841606"/>
+          <a:ext cx="1200707" cy="720424"/>
+        </a:xfrm>
+        <a:prstGeom prst="rect">
+          <a:avLst/>
+        </a:prstGeom>
+        <a:solidFill>
+          <a:schemeClr val="accent1">
+            <a:hueOff val="0"/>
+            <a:satOff val="0"/>
+            <a:lumOff val="0"/>
+            <a:alphaOff val="0"/>
+          </a:schemeClr>
+        </a:solidFill>
+        <a:ln w="12700" cap="flat" cmpd="sng" algn="ctr">
+          <a:solidFill>
+            <a:schemeClr val="lt1">
+              <a:hueOff val="0"/>
+              <a:satOff val="0"/>
+              <a:lumOff val="0"/>
+              <a:alphaOff val="0"/>
+            </a:schemeClr>
+          </a:solidFill>
+          <a:prstDash val="solid"/>
+          <a:miter lim="800000"/>
+        </a:ln>
+        <a:effectLst/>
+      </dsp:spPr>
+      <dsp:style>
+        <a:lnRef idx="2">
+          <a:scrgbClr r="0" g="0" b="0"/>
+        </a:lnRef>
+        <a:fillRef idx="1">
+          <a:scrgbClr r="0" g="0" b="0"/>
+        </a:fillRef>
+        <a:effectRef idx="0">
+          <a:scrgbClr r="0" g="0" b="0"/>
+        </a:effectRef>
+        <a:fontRef idx="minor">
+          <a:schemeClr val="lt1"/>
+        </a:fontRef>
+      </dsp:style>
+      <dsp:txBody>
+        <a:bodyPr spcFirstLastPara="0" vert="horz" wrap="square" lIns="57150" tIns="57150" rIns="57150" bIns="57150" numCol="1" spcCol="1270" anchor="ctr" anchorCtr="0">
+          <a:noAutofit/>
+        </a:bodyPr>
+        <a:lstStyle/>
+        <a:p>
+          <a:pPr marL="0" lvl="0" indent="0" algn="ctr" defTabSz="666750">
+            <a:lnSpc>
+              <a:spcPct val="90000"/>
+            </a:lnSpc>
+            <a:spcBef>
+              <a:spcPct val="0"/>
+            </a:spcBef>
+            <a:spcAft>
+              <a:spcPct val="35000"/>
+            </a:spcAft>
+            <a:buNone/>
+          </a:pPr>
+          <a:r>
+            <a:rPr lang="nl-BE" sz="1500" kern="1200"/>
+            <a:t>Initialisation</a:t>
+          </a:r>
+        </a:p>
+      </dsp:txBody>
+      <dsp:txXfrm>
+        <a:off x="1932136" y="841606"/>
+        <a:ext cx="1200707" cy="720424"/>
+      </dsp:txXfrm>
+    </dsp:sp>
+    <dsp:sp modelId="{E750B532-1C5A-45F8-8058-D557EE5C0B03}">
+      <dsp:nvSpPr>
+        <dsp:cNvPr id="0" name=""/>
+        <dsp:cNvSpPr/>
+      </dsp:nvSpPr>
+      <dsp:spPr>
+        <a:xfrm>
+          <a:off x="3252914" y="841606"/>
+          <a:ext cx="1200707" cy="720424"/>
+        </a:xfrm>
+        <a:prstGeom prst="rect">
+          <a:avLst/>
+        </a:prstGeom>
+        <a:solidFill>
+          <a:schemeClr val="accent1">
+            <a:hueOff val="0"/>
+            <a:satOff val="0"/>
+            <a:lumOff val="0"/>
+            <a:alphaOff val="0"/>
+          </a:schemeClr>
+        </a:solidFill>
+        <a:ln w="12700" cap="flat" cmpd="sng" algn="ctr">
+          <a:solidFill>
+            <a:schemeClr val="lt1">
+              <a:hueOff val="0"/>
+              <a:satOff val="0"/>
+              <a:lumOff val="0"/>
+              <a:alphaOff val="0"/>
+            </a:schemeClr>
+          </a:solidFill>
+          <a:prstDash val="solid"/>
+          <a:miter lim="800000"/>
+        </a:ln>
+        <a:effectLst/>
+      </dsp:spPr>
+      <dsp:style>
+        <a:lnRef idx="2">
+          <a:scrgbClr r="0" g="0" b="0"/>
+        </a:lnRef>
+        <a:fillRef idx="1">
+          <a:scrgbClr r="0" g="0" b="0"/>
+        </a:fillRef>
+        <a:effectRef idx="0">
+          <a:scrgbClr r="0" g="0" b="0"/>
+        </a:effectRef>
+        <a:fontRef idx="minor">
+          <a:schemeClr val="lt1"/>
+        </a:fontRef>
+      </dsp:style>
+      <dsp:txBody>
+        <a:bodyPr spcFirstLastPara="0" vert="horz" wrap="square" lIns="57150" tIns="57150" rIns="57150" bIns="57150" numCol="1" spcCol="1270" anchor="ctr" anchorCtr="0">
+          <a:noAutofit/>
+        </a:bodyPr>
+        <a:lstStyle/>
+        <a:p>
+          <a:pPr marL="0" lvl="0" indent="0" algn="ctr" defTabSz="666750">
+            <a:lnSpc>
+              <a:spcPct val="90000"/>
+            </a:lnSpc>
+            <a:spcBef>
+              <a:spcPct val="0"/>
+            </a:spcBef>
+            <a:spcAft>
+              <a:spcPct val="35000"/>
+            </a:spcAft>
+            <a:buNone/>
+          </a:pPr>
+          <a:r>
+            <a:rPr lang="nl-BE" sz="1500" kern="1200"/>
+            <a:t>Interface</a:t>
+          </a:r>
+        </a:p>
+      </dsp:txBody>
+      <dsp:txXfrm>
+        <a:off x="3252914" y="841606"/>
+        <a:ext cx="1200707" cy="720424"/>
+      </dsp:txXfrm>
+    </dsp:sp>
+    <dsp:sp modelId="{E6072431-6CCF-4FB6-848A-ADD19557A888}">
+      <dsp:nvSpPr>
+        <dsp:cNvPr id="0" name=""/>
+        <dsp:cNvSpPr/>
+      </dsp:nvSpPr>
+      <dsp:spPr>
+        <a:xfrm>
+          <a:off x="611359" y="1682101"/>
+          <a:ext cx="1200707" cy="720424"/>
+        </a:xfrm>
+        <a:prstGeom prst="rect">
+          <a:avLst/>
+        </a:prstGeom>
+        <a:solidFill>
+          <a:schemeClr val="accent1">
+            <a:hueOff val="0"/>
+            <a:satOff val="0"/>
+            <a:lumOff val="0"/>
+            <a:alphaOff val="0"/>
+          </a:schemeClr>
+        </a:solidFill>
+        <a:ln w="12700" cap="flat" cmpd="sng" algn="ctr">
+          <a:solidFill>
+            <a:schemeClr val="lt1">
+              <a:hueOff val="0"/>
+              <a:satOff val="0"/>
+              <a:lumOff val="0"/>
+              <a:alphaOff val="0"/>
+            </a:schemeClr>
+          </a:solidFill>
+          <a:prstDash val="solid"/>
+          <a:miter lim="800000"/>
+        </a:ln>
+        <a:effectLst/>
+      </dsp:spPr>
+      <dsp:style>
+        <a:lnRef idx="2">
+          <a:scrgbClr r="0" g="0" b="0"/>
+        </a:lnRef>
+        <a:fillRef idx="1">
+          <a:scrgbClr r="0" g="0" b="0"/>
+        </a:fillRef>
+        <a:effectRef idx="0">
+          <a:scrgbClr r="0" g="0" b="0"/>
+        </a:effectRef>
+        <a:fontRef idx="minor">
+          <a:schemeClr val="lt1"/>
+        </a:fontRef>
+      </dsp:style>
+      <dsp:txBody>
+        <a:bodyPr spcFirstLastPara="0" vert="horz" wrap="square" lIns="57150" tIns="57150" rIns="57150" bIns="57150" numCol="1" spcCol="1270" anchor="ctr" anchorCtr="0">
+          <a:noAutofit/>
+        </a:bodyPr>
+        <a:lstStyle/>
+        <a:p>
+          <a:pPr marL="0" lvl="0" indent="0" algn="ctr" defTabSz="666750">
+            <a:lnSpc>
+              <a:spcPct val="90000"/>
+            </a:lnSpc>
+            <a:spcBef>
+              <a:spcPct val="0"/>
+            </a:spcBef>
+            <a:spcAft>
+              <a:spcPct val="35000"/>
+            </a:spcAft>
+            <a:buNone/>
+          </a:pPr>
+          <a:r>
+            <a:rPr lang="nl-BE" sz="1500" kern="1200"/>
+            <a:t>Fit Function</a:t>
+          </a:r>
+        </a:p>
+      </dsp:txBody>
+      <dsp:txXfrm>
+        <a:off x="611359" y="1682101"/>
+        <a:ext cx="1200707" cy="720424"/>
+      </dsp:txXfrm>
+    </dsp:sp>
+    <dsp:sp modelId="{F256A0AF-B8A7-42CE-B709-351A9FAC5923}">
+      <dsp:nvSpPr>
+        <dsp:cNvPr id="0" name=""/>
+        <dsp:cNvSpPr/>
+      </dsp:nvSpPr>
+      <dsp:spPr>
+        <a:xfrm>
+          <a:off x="1932136" y="1682101"/>
+          <a:ext cx="1200707" cy="720424"/>
+        </a:xfrm>
+        <a:prstGeom prst="rect">
+          <a:avLst/>
+        </a:prstGeom>
+        <a:solidFill>
+          <a:schemeClr val="accent1">
+            <a:hueOff val="0"/>
+            <a:satOff val="0"/>
+            <a:lumOff val="0"/>
+            <a:alphaOff val="0"/>
+          </a:schemeClr>
+        </a:solidFill>
+        <a:ln w="12700" cap="flat" cmpd="sng" algn="ctr">
+          <a:solidFill>
+            <a:schemeClr val="lt1">
+              <a:hueOff val="0"/>
+              <a:satOff val="0"/>
+              <a:lumOff val="0"/>
+              <a:alphaOff val="0"/>
+            </a:schemeClr>
+          </a:solidFill>
+          <a:prstDash val="solid"/>
+          <a:miter lim="800000"/>
+        </a:ln>
+        <a:effectLst/>
+      </dsp:spPr>
+      <dsp:style>
+        <a:lnRef idx="2">
+          <a:scrgbClr r="0" g="0" b="0"/>
+        </a:lnRef>
+        <a:fillRef idx="1">
+          <a:scrgbClr r="0" g="0" b="0"/>
+        </a:fillRef>
+        <a:effectRef idx="0">
+          <a:scrgbClr r="0" g="0" b="0"/>
+        </a:effectRef>
+        <a:fontRef idx="minor">
+          <a:schemeClr val="lt1"/>
+        </a:fontRef>
+      </dsp:style>
+      <dsp:txBody>
+        <a:bodyPr spcFirstLastPara="0" vert="horz" wrap="square" lIns="57150" tIns="57150" rIns="57150" bIns="57150" numCol="1" spcCol="1270" anchor="ctr" anchorCtr="0">
+          <a:noAutofit/>
+        </a:bodyPr>
+        <a:lstStyle/>
+        <a:p>
+          <a:pPr marL="0" lvl="0" indent="0" algn="ctr" defTabSz="666750">
+            <a:lnSpc>
+              <a:spcPct val="90000"/>
+            </a:lnSpc>
+            <a:spcBef>
+              <a:spcPct val="0"/>
+            </a:spcBef>
+            <a:spcAft>
+              <a:spcPct val="35000"/>
+            </a:spcAft>
+            <a:buNone/>
+          </a:pPr>
+          <a:r>
+            <a:rPr lang="nl-BE" sz="1500" kern="1200"/>
+            <a:t>Active Fit Contour</a:t>
+          </a:r>
+        </a:p>
+      </dsp:txBody>
+      <dsp:txXfrm>
+        <a:off x="1932136" y="1682101"/>
+        <a:ext cx="1200707" cy="720424"/>
+      </dsp:txXfrm>
+    </dsp:sp>
+    <dsp:sp modelId="{38375DE2-2106-42F8-9DE0-A8E262BAAFEF}">
+      <dsp:nvSpPr>
+        <dsp:cNvPr id="0" name=""/>
+        <dsp:cNvSpPr/>
+      </dsp:nvSpPr>
+      <dsp:spPr>
+        <a:xfrm>
+          <a:off x="3252914" y="1682101"/>
+          <a:ext cx="1200707" cy="720424"/>
+        </a:xfrm>
+        <a:prstGeom prst="rect">
+          <a:avLst/>
+        </a:prstGeom>
+        <a:solidFill>
+          <a:schemeClr val="accent1">
+            <a:hueOff val="0"/>
+            <a:satOff val="0"/>
+            <a:lumOff val="0"/>
+            <a:alphaOff val="0"/>
+          </a:schemeClr>
+        </a:solidFill>
+        <a:ln w="12700" cap="flat" cmpd="sng" algn="ctr">
+          <a:solidFill>
+            <a:schemeClr val="lt1">
+              <a:hueOff val="0"/>
+              <a:satOff val="0"/>
+              <a:lumOff val="0"/>
+              <a:alphaOff val="0"/>
+            </a:schemeClr>
+          </a:solidFill>
+          <a:prstDash val="solid"/>
+          <a:miter lim="800000"/>
+        </a:ln>
+        <a:effectLst/>
+      </dsp:spPr>
+      <dsp:style>
+        <a:lnRef idx="2">
+          <a:scrgbClr r="0" g="0" b="0"/>
+        </a:lnRef>
+        <a:fillRef idx="1">
+          <a:scrgbClr r="0" g="0" b="0"/>
+        </a:fillRef>
+        <a:effectRef idx="0">
+          <a:scrgbClr r="0" g="0" b="0"/>
+        </a:effectRef>
+        <a:fontRef idx="minor">
+          <a:schemeClr val="lt1"/>
+        </a:fontRef>
+      </dsp:style>
+      <dsp:txBody>
+        <a:bodyPr spcFirstLastPara="0" vert="horz" wrap="square" lIns="57150" tIns="57150" rIns="57150" bIns="57150" numCol="1" spcCol="1270" anchor="ctr" anchorCtr="0">
+          <a:noAutofit/>
+        </a:bodyPr>
+        <a:lstStyle/>
+        <a:p>
+          <a:pPr marL="0" lvl="0" indent="0" algn="ctr" defTabSz="666750">
+            <a:lnSpc>
+              <a:spcPct val="90000"/>
+            </a:lnSpc>
+            <a:spcBef>
+              <a:spcPct val="0"/>
+            </a:spcBef>
+            <a:spcAft>
+              <a:spcPct val="35000"/>
+            </a:spcAft>
+            <a:buNone/>
+          </a:pPr>
+          <a:r>
+            <a:rPr lang="nl-BE" sz="1500" kern="1200"/>
+            <a:t>Matching Model Points</a:t>
+          </a:r>
+        </a:p>
+      </dsp:txBody>
+      <dsp:txXfrm>
+        <a:off x="3252914" y="1682101"/>
+        <a:ext cx="1200707" cy="720424"/>
+      </dsp:txXfrm>
+    </dsp:sp>
+    <dsp:sp modelId="{1E2EC5EE-C0A6-452A-9FA4-9FF128BDC34E}">
+      <dsp:nvSpPr>
+        <dsp:cNvPr id="0" name=""/>
+        <dsp:cNvSpPr/>
+      </dsp:nvSpPr>
+      <dsp:spPr>
+        <a:xfrm>
+          <a:off x="1932136" y="2522596"/>
+          <a:ext cx="1200707" cy="720424"/>
+        </a:xfrm>
+        <a:prstGeom prst="rect">
+          <a:avLst/>
+        </a:prstGeom>
+        <a:solidFill>
+          <a:schemeClr val="accent1">
+            <a:hueOff val="0"/>
+            <a:satOff val="0"/>
+            <a:lumOff val="0"/>
+            <a:alphaOff val="0"/>
+          </a:schemeClr>
+        </a:solidFill>
+        <a:ln w="12700" cap="flat" cmpd="sng" algn="ctr">
+          <a:solidFill>
+            <a:schemeClr val="lt1">
+              <a:hueOff val="0"/>
+              <a:satOff val="0"/>
+              <a:lumOff val="0"/>
+              <a:alphaOff val="0"/>
+            </a:schemeClr>
+          </a:solidFill>
+          <a:prstDash val="solid"/>
+          <a:miter lim="800000"/>
+        </a:ln>
+        <a:effectLst/>
+      </dsp:spPr>
+      <dsp:style>
+        <a:lnRef idx="2">
+          <a:scrgbClr r="0" g="0" b="0"/>
+        </a:lnRef>
+        <a:fillRef idx="1">
+          <a:scrgbClr r="0" g="0" b="0"/>
+        </a:fillRef>
+        <a:effectRef idx="0">
+          <a:scrgbClr r="0" g="0" b="0"/>
+        </a:effectRef>
+        <a:fontRef idx="minor">
+          <a:schemeClr val="lt1"/>
+        </a:fontRef>
+      </dsp:style>
+      <dsp:txBody>
+        <a:bodyPr spcFirstLastPara="0" vert="horz" wrap="square" lIns="57150" tIns="57150" rIns="57150" bIns="57150" numCol="1" spcCol="1270" anchor="ctr" anchorCtr="0">
+          <a:noAutofit/>
+        </a:bodyPr>
+        <a:lstStyle/>
+        <a:p>
+          <a:pPr marL="0" lvl="0" indent="0" algn="ctr" defTabSz="666750">
+            <a:lnSpc>
+              <a:spcPct val="90000"/>
+            </a:lnSpc>
+            <a:spcBef>
+              <a:spcPct val="0"/>
+            </a:spcBef>
+            <a:spcAft>
+              <a:spcPct val="35000"/>
+            </a:spcAft>
+            <a:buNone/>
+          </a:pPr>
+          <a:r>
+            <a:rPr lang="nl-BE" sz="1500" kern="1200"/>
+            <a:t>Active Shape Model</a:t>
+          </a:r>
+        </a:p>
+      </dsp:txBody>
+      <dsp:txXfrm>
+        <a:off x="1932136" y="2522596"/>
+        <a:ext cx="1200707" cy="720424"/>
+      </dsp:txXfrm>
+    </dsp:sp>
+  </dsp:spTree>
+</dsp:drawing>
+</file>
+
+<file path=word/diagrams/layout1.xml><?xml version="1.0" encoding="utf-8"?>
+<dgm:layoutDef xmlns:dgm="http://schemas.openxmlformats.org/drawingml/2006/diagram" xmlns:a="http://schemas.openxmlformats.org/drawingml/2006/main" uniqueId="urn:microsoft.com/office/officeart/2005/8/layout/default">
+  <dgm:title val=""/>
+  <dgm:desc val=""/>
+  <dgm:catLst>
+    <dgm:cat type="list" pri="400"/>
+  </dgm:catLst>
+  <dgm:sampData>
+    <dgm:dataModel>
+      <dgm:ptLst>
+        <dgm:pt modelId="0" type="doc"/>
+        <dgm:pt modelId="1">
+          <dgm:prSet phldr="1"/>
+        </dgm:pt>
+        <dgm:pt modelId="2">
+          <dgm:prSet phldr="1"/>
+        </dgm:pt>
+        <dgm:pt modelId="3">
+          <dgm:prSet phldr="1"/>
+        </dgm:pt>
+        <dgm:pt modelId="4">
+          <dgm:prSet phldr="1"/>
+        </dgm:pt>
+        <dgm:pt modelId="5">
+          <dgm:prSet phldr="1"/>
+        </dgm:pt>
+      </dgm:ptLst>
+      <dgm:cxnLst>
+        <dgm:cxn modelId="6" srcId="0" destId="1" srcOrd="0" destOrd="0"/>
+        <dgm:cxn modelId="7" srcId="0" destId="2" srcOrd="1" destOrd="0"/>
+        <dgm:cxn modelId="8" srcId="0" destId="3" srcOrd="2" destOrd="0"/>
+        <dgm:cxn modelId="9" srcId="0" destId="4" srcOrd="3" destOrd="0"/>
+        <dgm:cxn modelId="10" srcId="0" destId="5" srcOrd="4" destOrd="0"/>
+      </dgm:cxnLst>
+      <dgm:bg/>
+      <dgm:whole/>
+    </dgm:dataModel>
+  </dgm:sampData>
+  <dgm:styleData>
+    <dgm:dataModel>
+      <dgm:ptLst>
+        <dgm:pt modelId="0" type="doc"/>
+        <dgm:pt modelId="1"/>
+        <dgm:pt modelId="2"/>
+      </dgm:ptLst>
+      <dgm:cxnLst>
+        <dgm:cxn modelId="3" srcId="0" destId="1" srcOrd="0" destOrd="0"/>
+        <dgm:cxn modelId="4" srcId="0" destId="2" srcOrd="1" destOrd="0"/>
+      </dgm:cxnLst>
+      <dgm:bg/>
+      <dgm:whole/>
+    </dgm:dataModel>
+  </dgm:styleData>
+  <dgm:clrData>
+    <dgm:dataModel>
+      <dgm:ptLst>
+        <dgm:pt modelId="0" type="doc"/>
+        <dgm:pt modelId="1"/>
+        <dgm:pt modelId="2"/>
+        <dgm:pt modelId="3"/>
+        <dgm:pt modelId="4"/>
+        <dgm:pt modelId="5"/>
+        <dgm:pt modelId="6"/>
+      </dgm:ptLst>
+      <dgm:cxnLst>
+        <dgm:cxn modelId="7" srcId="0" destId="1" srcOrd="0" destOrd="0"/>
+        <dgm:cxn modelId="8" srcId="0" destId="2" srcOrd="1" destOrd="0"/>
+        <dgm:cxn modelId="9" srcId="0" destId="3" srcOrd="2" destOrd="0"/>
+        <dgm:cxn modelId="10" srcId="0" destId="4" srcOrd="3" destOrd="0"/>
+        <dgm:cxn modelId="11" srcId="0" destId="5" srcOrd="4" destOrd="0"/>
+        <dgm:cxn modelId="12" srcId="0" destId="6" srcOrd="5" destOrd="0"/>
+      </dgm:cxnLst>
+      <dgm:bg/>
+      <dgm:whole/>
+    </dgm:dataModel>
+  </dgm:clrData>
+  <dgm:layoutNode name="diagram">
+    <dgm:varLst>
+      <dgm:dir/>
+      <dgm:resizeHandles val="exact"/>
+    </dgm:varLst>
+    <dgm:choose name="Name0">
+      <dgm:if name="Name1" func="var" arg="dir" op="equ" val="norm">
+        <dgm:alg type="snake">
+          <dgm:param type="grDir" val="tL"/>
+          <dgm:param type="flowDir" val="row"/>
+          <dgm:param type="contDir" val="sameDir"/>
+          <dgm:param type="off" val="ctr"/>
+        </dgm:alg>
+      </dgm:if>
+      <dgm:else name="Name2">
+        <dgm:alg type="snake">
+          <dgm:param type="grDir" val="tR"/>
+          <dgm:param type="flowDir" val="row"/>
+          <dgm:param type="contDir" val="sameDir"/>
+          <dgm:param type="off" val="ctr"/>
+        </dgm:alg>
+      </dgm:else>
+    </dgm:choose>
+    <dgm:shape xmlns:r="http://schemas.openxmlformats.org/officeDocument/2006/relationships" r:blip="">
+      <dgm:adjLst/>
+    </dgm:shape>
+    <dgm:presOf/>
+    <dgm:constrLst>
+      <dgm:constr type="w" for="ch" forName="node" refType="w"/>
+      <dgm:constr type="h" for="ch" forName="node" refType="w" refFor="ch" refForName="node" fact="0.6"/>
+      <dgm:constr type="w" for="ch" forName="sibTrans" refType="w" refFor="ch" refForName="node" fact="0.1"/>
+      <dgm:constr type="sp" refType="w" refFor="ch" refForName="sibTrans"/>
+      <dgm:constr type="primFontSz" for="ch" forName="node" op="equ" val="65"/>
+    </dgm:constrLst>
+    <dgm:ruleLst/>
+    <dgm:forEach name="Name3" axis="ch" ptType="node">
+      <dgm:layoutNode name="node">
+        <dgm:varLst>
+          <dgm:bulletEnabled val="1"/>
+        </dgm:varLst>
+        <dgm:alg type="tx"/>
+        <dgm:shape xmlns:r="http://schemas.openxmlformats.org/officeDocument/2006/relationships" type="rect" r:blip="">
+          <dgm:adjLst/>
+        </dgm:shape>
+        <dgm:presOf axis="desOrSelf" ptType="node"/>
+        <dgm:constrLst>
+          <dgm:constr type="lMarg" refType="primFontSz" fact="0.3"/>
+          <dgm:constr type="rMarg" refType="primFontSz" fact="0.3"/>
+          <dgm:constr type="tMarg" refType="primFontSz" fact="0.3"/>
+          <dgm:constr type="bMarg" refType="primFontSz" fact="0.3"/>
+        </dgm:constrLst>
+        <dgm:ruleLst>
+          <dgm:rule type="primFontSz" val="5" fact="NaN" max="NaN"/>
+        </dgm:ruleLst>
+      </dgm:layoutNode>
+      <dgm:forEach name="Name4" axis="followSib" ptType="sibTrans" cnt="1">
+        <dgm:layoutNode name="sibTrans">
+          <dgm:alg type="sp"/>
+          <dgm:shape xmlns:r="http://schemas.openxmlformats.org/officeDocument/2006/relationships" r:blip="">
+            <dgm:adjLst/>
+          </dgm:shape>
+          <dgm:presOf/>
+          <dgm:constrLst/>
+          <dgm:ruleLst/>
+        </dgm:layoutNode>
+      </dgm:forEach>
+    </dgm:forEach>
+  </dgm:layoutNode>
+</dgm:layoutDef>
+</file>
+
+<file path=word/diagrams/quickStyle1.xml><?xml version="1.0" encoding="utf-8"?>
+<dgm:styleDef xmlns:dgm="http://schemas.openxmlformats.org/drawingml/2006/diagram" xmlns:a="http://schemas.openxmlformats.org/drawingml/2006/main" uniqueId="urn:microsoft.com/office/officeart/2005/8/quickstyle/simple1">
+  <dgm:title val=""/>
+  <dgm:desc val=""/>
+  <dgm:catLst>
+    <dgm:cat type="simple" pri="10100"/>
+  </dgm:catLst>
+  <dgm:scene3d>
+    <a:camera prst="orthographicFront"/>
+    <a:lightRig rig="threePt" dir="t"/>
+  </dgm:scene3d>
+  <dgm:styleLbl name="node0">
+    <dgm:scene3d>
+      <a:camera prst="orthographicFront"/>
+      <a:lightRig rig="threePt" dir="t"/>
+    </dgm:scene3d>
+    <dgm:sp3d/>
+    <dgm:txPr/>
+    <dgm:style>
+      <a:lnRef idx="2">
+        <a:scrgbClr r="0" g="0" b="0"/>
+      </a:lnRef>
+      <a:fillRef idx="1">
+        <a:scrgbClr r="0" g="0" b="0"/>
+      </a:fillRef>
+      <a:effectRef idx="0">
+        <a:scrgbClr r="0" g="0" b="0"/>
+      </a:effectRef>
+      <a:fontRef idx="minor">
+        <a:schemeClr val="lt1"/>
+      </a:fontRef>
+    </dgm:style>
+  </dgm:styleLbl>
+  <dgm:styleLbl name="lnNode1">
+    <dgm:scene3d>
+      <a:camera prst="orthographicFront"/>
+      <a:lightRig rig="threePt" dir="t"/>
+    </dgm:scene3d>
+    <dgm:sp3d/>
+    <dgm:txPr/>
+    <dgm:style>
+      <a:lnRef idx="2">
+        <a:scrgbClr r="0" g="0" b="0"/>
+      </a:lnRef>
+      <a:fillRef idx="1">
+        <a:scrgbClr r="0" g="0" b="0"/>
+      </a:fillRef>
+      <a:effectRef idx="0">
+        <a:scrgbClr r="0" g="0" b="0"/>
+      </a:effectRef>
+      <a:fontRef idx="minor">
+        <a:schemeClr val="lt1"/>
+      </a:fontRef>
+    </dgm:style>
+  </dgm:styleLbl>
+  <dgm:styleLbl name="vennNode1">
+    <dgm:scene3d>
+      <a:camera prst="orthographicFront"/>
+      <a:lightRig rig="threePt" dir="t"/>
+    </dgm:scene3d>
+    <dgm:sp3d/>
+    <dgm:txPr/>
+    <dgm:style>
+      <a:lnRef idx="2">
+        <a:scrgbClr r="0" g="0" b="0"/>
+      </a:lnRef>
+      <a:fillRef idx="1">
+        <a:scrgbClr r="0" g="0" b="0"/>
+      </a:fillRef>
+      <a:effectRef idx="0">
+        <a:scrgbClr r="0" g="0" b="0"/>
+      </a:effectRef>
+      <a:fontRef idx="minor">
+        <a:schemeClr val="tx1"/>
+      </a:fontRef>
+    </dgm:style>
+  </dgm:styleLbl>
+  <dgm:styleLbl name="alignNode1">
+    <dgm:scene3d>
+      <a:camera prst="orthographicFront"/>
+      <a:lightRig rig="threePt" dir="t"/>
+    </dgm:scene3d>
+    <dgm:sp3d/>
+    <dgm:txPr/>
+    <dgm:style>
+      <a:lnRef idx="2">
+        <a:scrgbClr r="0" g="0" b="0"/>
+      </a:lnRef>
+      <a:fillRef idx="1">
+        <a:scrgbClr r="0" g="0" b="0"/>
+      </a:fillRef>
+      <a:effectRef idx="0">
+        <a:scrgbClr r="0" g="0" b="0"/>
+      </a:effectRef>
+      <a:fontRef idx="minor">
+        <a:schemeClr val="lt1"/>
+      </a:fontRef>
+    </dgm:style>
+  </dgm:styleLbl>
+  <dgm:styleLbl name="node1">
+    <dgm:scene3d>
+      <a:camera prst="orthographicFront"/>
+      <a:lightRig rig="threePt" dir="t"/>
+    </dgm:scene3d>
+    <dgm:sp3d/>
+    <dgm:txPr/>
+    <dgm:style>
+      <a:lnRef idx="2">
+        <a:scrgbClr r="0" g="0" b="0"/>
+      </a:lnRef>
+      <a:fillRef idx="1">
+        <a:scrgbClr r="0" g="0" b="0"/>
+      </a:fillRef>
+      <a:effectRef idx="0">
+        <a:scrgbClr r="0" g="0" b="0"/>
+      </a:effectRef>
+      <a:fontRef idx="minor">
+        <a:schemeClr val="lt1"/>
+      </a:fontRef>
+    </dgm:style>
+  </dgm:styleLbl>
+  <dgm:styleLbl name="node2">
+    <dgm:scene3d>
+      <a:camera prst="orthographicFront"/>
+      <a:lightRig rig="threePt" dir="t"/>
+    </dgm:scene3d>
+    <dgm:sp3d/>
+    <dgm:txPr/>
+    <dgm:style>
+      <a:lnRef idx="2">
+        <a:scrgbClr r="0" g="0" b="0"/>
+      </a:lnRef>
+      <a:fillRef idx="1">
+        <a:scrgbClr r="0" g="0" b="0"/>
+      </a:fillRef>
+      <a:effectRef idx="0">
+        <a:scrgbClr r="0" g="0" b="0"/>
+      </a:effectRef>
+      <a:fontRef idx="minor">
+        <a:schemeClr val="lt1"/>
+      </a:fontRef>
+    </dgm:style>
+  </dgm:styleLbl>
+  <dgm:styleLbl name="node3">
+    <dgm:scene3d>
+      <a:camera prst="orthographicFront"/>
+      <a:lightRig rig="threePt" dir="t"/>
+    </dgm:scene3d>
+    <dgm:sp3d/>
+    <dgm:txPr/>
+    <dgm:style>
+      <a:lnRef idx="2">
+        <a:scrgbClr r="0" g="0" b="0"/>
+      </a:lnRef>
+      <a:fillRef idx="1">
+        <a:scrgbClr r="0" g="0" b="0"/>
+      </a:fillRef>
+      <a:effectRef idx="0">
+        <a:scrgbClr r="0" g="0" b="0"/>
+      </a:effectRef>
+      <a:fontRef idx="minor">
+        <a:schemeClr val="lt1"/>
+      </a:fontRef>
+    </dgm:style>
+  </dgm:styleLbl>
+  <dgm:styleLbl name="node4">
+    <dgm:scene3d>
+      <a:camera prst="orthographicFront"/>
+      <a:lightRig rig="threePt" dir="t"/>
+    </dgm:scene3d>
+    <dgm:sp3d/>
+    <dgm:txPr/>
+    <dgm:style>
+      <a:lnRef idx="2">
+        <a:scrgbClr r="0" g="0" b="0"/>
+      </a:lnRef>
+      <a:fillRef idx="1">
+        <a:scrgbClr r="0" g="0" b="0"/>
+      </a:fillRef>
+      <a:effectRef idx="0">
+        <a:scrgbClr r="0" g="0" b="0"/>
+      </a:effectRef>
+      <a:fontRef idx="minor">
+        <a:schemeClr val="lt1"/>
+      </a:fontRef>
+    </dgm:style>
+  </dgm:styleLbl>
+  <dgm:styleLbl name="fgImgPlace1">
+    <dgm:scene3d>
+      <a:camera prst="orthographicFront"/>
+      <a:lightRig rig="threePt" dir="t"/>
+    </dgm:scene3d>
+    <dgm:sp3d/>
+    <dgm:txPr/>
+    <dgm:style>
+      <a:lnRef idx="2">
+        <a:scrgbClr r="0" g="0" b="0"/>
+      </a:lnRef>
+      <a:fillRef idx="1">
+        <a:scrgbClr r="0" g="0" b="0"/>
+      </a:fillRef>
+      <a:effectRef idx="0">
+        <a:scrgbClr r="0" g="0" b="0"/>
+      </a:effectRef>
+      <a:fontRef idx="minor"/>
+    </dgm:style>
+  </dgm:styleLbl>
+  <dgm:styleLbl name="alignImgPlace1">
+    <dgm:scene3d>
+      <a:camera prst="orthographicFront"/>
+      <a:lightRig rig="threePt" dir="t"/>
+    </dgm:scene3d>
+    <dgm:sp3d/>
+    <dgm:txPr/>
+    <dgm:style>
+      <a:lnRef idx="2">
+        <a:scrgbClr r="0" g="0" b="0"/>
+      </a:lnRef>
+      <a:fillRef idx="1">
+        <a:scrgbClr r="0" g="0" b="0"/>
+      </a:fillRef>
+      <a:effectRef idx="0">
+        <a:scrgbClr r="0" g="0" b="0"/>
+      </a:effectRef>
+      <a:fontRef idx="minor"/>
+    </dgm:style>
+  </dgm:styleLbl>
+  <dgm:styleLbl name="bgImgPlace1">
+    <dgm:scene3d>
+      <a:camera prst="orthographicFront"/>
+      <a:lightRig rig="threePt" dir="t"/>
+    </dgm:scene3d>
+    <dgm:sp3d/>
+    <dgm:txPr/>
+    <dgm:style>
+      <a:lnRef idx="2">
+        <a:scrgbClr r="0" g="0" b="0"/>
+      </a:lnRef>
+      <a:fillRef idx="1">
+        <a:scrgbClr r="0" g="0" b="0"/>
+      </a:fillRef>
+      <a:effectRef idx="0">
+        <a:scrgbClr r="0" g="0" b="0"/>
+      </a:effectRef>
+      <a:fontRef idx="minor"/>
+    </dgm:style>
+  </dgm:styleLbl>
+  <dgm:styleLbl name="sibTrans2D1">
+    <dgm:scene3d>
+      <a:camera prst="orthographicFront"/>
+      <a:lightRig rig="threePt" dir="t"/>
+    </dgm:scene3d>
+    <dgm:sp3d/>
+    <dgm:txPr/>
+    <dgm:style>
+      <a:lnRef idx="0">
+        <a:scrgbClr r="0" g="0" b="0"/>
+      </a:lnRef>
+      <a:fillRef idx="1">
+        <a:scrgbClr r="0" g="0" b="0"/>
+      </a:fillRef>
+      <a:effectRef idx="0">
+        <a:scrgbClr r="0" g="0" b="0"/>
+      </a:effectRef>
+      <a:fontRef idx="minor">
+        <a:schemeClr val="lt1"/>
+      </a:fontRef>
+    </dgm:style>
+  </dgm:styleLbl>
+  <dgm:styleLbl name="fgSibTrans2D1">
+    <dgm:scene3d>
+      <a:camera prst="orthographicFront"/>
+      <a:lightRig rig="threePt" dir="t"/>
+    </dgm:scene3d>
+    <dgm:sp3d/>
+    <dgm:txPr/>
+    <dgm:style>
+      <a:lnRef idx="0">
+        <a:scrgbClr r="0" g="0" b="0"/>
+      </a:lnRef>
+      <a:fillRef idx="1">
+        <a:scrgbClr r="0" g="0" b="0"/>
+      </a:fillRef>
+      <a:effectRef idx="0">
+        <a:scrgbClr r="0" g="0" b="0"/>
+      </a:effectRef>
+      <a:fontRef idx="minor">
+        <a:schemeClr val="lt1"/>
+      </a:fontRef>
+    </dgm:style>
+  </dgm:styleLbl>
+  <dgm:styleLbl name="bgSibTrans2D1">
+    <dgm:scene3d>
+      <a:camera prst="orthographicFront"/>
+      <a:lightRig rig="threePt" dir="t"/>
+    </dgm:scene3d>
+    <dgm:sp3d/>
+    <dgm:txPr/>
+    <dgm:style>
+      <a:lnRef idx="0">
+        <a:scrgbClr r="0" g="0" b="0"/>
+      </a:lnRef>
+      <a:fillRef idx="1">
+        <a:scrgbClr r="0" g="0" b="0"/>
+      </a:fillRef>
+      <a:effectRef idx="0">
+        <a:scrgbClr r="0" g="0" b="0"/>
+      </a:effectRef>
+      <a:fontRef idx="minor">
+        <a:schemeClr val="lt1"/>
+      </a:fontRef>
+    </dgm:style>
+  </dgm:styleLbl>
+  <dgm:styleLbl name="sibTrans1D1">
+    <dgm:scene3d>
+      <a:camera prst="orthographicFront"/>
+      <a:lightRig rig="threePt" dir="t"/>
+    </dgm:scene3d>
+    <dgm:sp3d/>
+    <dgm:txPr/>
+    <dgm:style>
+      <a:lnRef idx="1">
+        <a:scrgbClr r="0" g="0" b="0"/>
+      </a:lnRef>
+      <a:fillRef idx="0">
+        <a:scrgbClr r="0" g="0" b="0"/>
+      </a:fillRef>
+      <a:effectRef idx="0">
+        <a:scrgbClr r="0" g="0" b="0"/>
+      </a:effectRef>
+      <a:fontRef idx="minor"/>
+    </dgm:style>
+  </dgm:styleLbl>
+  <dgm:styleLbl name="callout">
+    <dgm:scene3d>
+      <a:camera prst="orthographicFront"/>
+      <a:lightRig rig="threePt" dir="t"/>
+    </dgm:scene3d>
+    <dgm:sp3d/>
+    <dgm:txPr/>
+    <dgm:style>
+      <a:lnRef idx="2">
+        <a:scrgbClr r="0" g="0" b="0"/>
+      </a:lnRef>
+      <a:fillRef idx="1">
+        <a:scrgbClr r="0" g="0" b="0"/>
+      </a:fillRef>
+      <a:effectRef idx="0">
+        <a:scrgbClr r="0" g="0" b="0"/>
+      </a:effectRef>
+      <a:fontRef idx="minor"/>
+    </dgm:style>
+  </dgm:styleLbl>
+  <dgm:styleLbl name="asst0">
+    <dgm:scene3d>
+      <a:camera prst="orthographicFront"/>
+      <a:lightRig rig="threePt" dir="t"/>
+    </dgm:scene3d>
+    <dgm:sp3d/>
+    <dgm:txPr/>
+    <dgm:style>
+      <a:lnRef idx="2">
+        <a:scrgbClr r="0" g="0" b="0"/>
+      </a:lnRef>
+      <a:fillRef idx="1">
+        <a:scrgbClr r="0" g="0" b="0"/>
+      </a:fillRef>
+      <a:effectRef idx="0">
+        <a:scrgbClr r="0" g="0" b="0"/>
+      </a:effectRef>
+      <a:fontRef idx="minor">
+        <a:schemeClr val="lt1"/>
+      </a:fontRef>
+    </dgm:style>
+  </dgm:styleLbl>
+  <dgm:styleLbl name="asst1">
+    <dgm:scene3d>
+      <a:camera prst="orthographicFront"/>
+      <a:lightRig rig="threePt" dir="t"/>
+    </dgm:scene3d>
+    <dgm:sp3d/>
+    <dgm:txPr/>
+    <dgm:style>
+      <a:lnRef idx="2">
+        <a:scrgbClr r="0" g="0" b="0"/>
+      </a:lnRef>
+      <a:fillRef idx="1">
+        <a:scrgbClr r="0" g="0" b="0"/>
+      </a:fillRef>
+      <a:effectRef idx="0">
+        <a:scrgbClr r="0" g="0" b="0"/>
+      </a:effectRef>
+      <a:fontRef idx="minor">
+        <a:schemeClr val="lt1"/>
+      </a:fontRef>
+    </dgm:style>
+  </dgm:styleLbl>
+  <dgm:styleLbl name="asst2">
+    <dgm:scene3d>
+      <a:camera prst="orthographicFront"/>
+      <a:lightRig rig="threePt" dir="t"/>
+    </dgm:scene3d>
+    <dgm:sp3d/>
+    <dgm:txPr/>
+    <dgm:style>
+      <a:lnRef idx="2">
+        <a:scrgbClr r="0" g="0" b="0"/>
+      </a:lnRef>
+      <a:fillRef idx="1">
+        <a:scrgbClr r="0" g="0" b="0"/>
+      </a:fillRef>
+      <a:effectRef idx="0">
+        <a:scrgbClr r="0" g="0" b="0"/>
+      </a:effectRef>
+      <a:fontRef idx="minor">
+        <a:schemeClr val="lt1"/>
+      </a:fontRef>
+    </dgm:style>
+  </dgm:styleLbl>
+  <dgm:styleLbl name="asst3">
+    <dgm:scene3d>
+      <a:camera prst="orthographicFront"/>
+      <a:lightRig rig="threePt" dir="t"/>
+    </dgm:scene3d>
+    <dgm:sp3d/>
+    <dgm:txPr/>
+    <dgm:style>
+      <a:lnRef idx="2">
+        <a:scrgbClr r="0" g="0" b="0"/>
+      </a:lnRef>
+      <a:fillRef idx="1">
+        <a:scrgbClr r="0" g="0" b="0"/>
+      </a:fillRef>
+      <a:effectRef idx="0">
+        <a:scrgbClr r="0" g="0" b="0"/>
+      </a:effectRef>
+      <a:fontRef idx="minor">
+        <a:schemeClr val="lt1"/>
+      </a:fontRef>
+    </dgm:style>
+  </dgm:styleLbl>
+  <dgm:styleLbl name="asst4">
+    <dgm:scene3d>
+      <a:camera prst="orthographicFront"/>
+      <a:lightRig rig="threePt" dir="t"/>
+    </dgm:scene3d>
+    <dgm:sp3d/>
+    <dgm:txPr/>
+    <dgm:style>
+      <a:lnRef idx="2">
+        <a:scrgbClr r="0" g="0" b="0"/>
+      </a:lnRef>
+      <a:fillRef idx="1">
+        <a:scrgbClr r="0" g="0" b="0"/>
+      </a:fillRef>
+      <a:effectRef idx="0">
+        <a:scrgbClr r="0" g="0" b="0"/>
+      </a:effectRef>
+      <a:fontRef idx="minor">
+        <a:schemeClr val="lt1"/>
+      </a:fontRef>
+    </dgm:style>
+  </dgm:styleLbl>
+  <dgm:styleLbl name="parChTrans2D1">
+    <dgm:scene3d>
+      <a:camera prst="orthographicFront"/>
+      <a:lightRig rig="threePt" dir="t"/>
+    </dgm:scene3d>
+    <dgm:sp3d/>
+    <dgm:txPr/>
+    <dgm:style>
+      <a:lnRef idx="2">
+        <a:scrgbClr r="0" g="0" b="0"/>
+      </a:lnRef>
+      <a:fillRef idx="1">
+        <a:scrgbClr r="0" g="0" b="0"/>
+      </a:fillRef>
+      <a:effectRef idx="0">
+        <a:scrgbClr r="0" g="0" b="0"/>
+      </a:effectRef>
+      <a:fontRef idx="minor">
+        <a:schemeClr val="lt1"/>
+      </a:fontRef>
+    </dgm:style>
+  </dgm:styleLbl>
+  <dgm:styleLbl name="parChTrans2D2">
+    <dgm:scene3d>
+      <a:camera prst="orthographicFront"/>
+      <a:lightRig rig="threePt" dir="t"/>
+    </dgm:scene3d>
+    <dgm:sp3d/>
+    <dgm:txPr/>
+    <dgm:style>
+      <a:lnRef idx="2">
+        <a:scrgbClr r="0" g="0" b="0"/>
+      </a:lnRef>
+      <a:fillRef idx="1">
+        <a:scrgbClr r="0" g="0" b="0"/>
+      </a:fillRef>
+      <a:effectRef idx="0">
+        <a:scrgbClr r="0" g="0" b="0"/>
+      </a:effectRef>
+      <a:fontRef idx="minor">
+        <a:schemeClr val="lt1"/>
+      </a:fontRef>
+    </dgm:style>
+  </dgm:styleLbl>
+  <dgm:styleLbl name="parChTrans2D3">
+    <dgm:scene3d>
+      <a:camera prst="orthographicFront"/>
+      <a:lightRig rig="threePt" dir="t"/>
+    </dgm:scene3d>
+    <dgm:sp3d/>
+    <dgm:txPr/>
+    <dgm:style>
+      <a:lnRef idx="2">
+        <a:scrgbClr r="0" g="0" b="0"/>
+      </a:lnRef>
+      <a:fillRef idx="1">
+        <a:scrgbClr r="0" g="0" b="0"/>
+      </a:fillRef>
+      <a:effectRef idx="0">
+        <a:scrgbClr r="0" g="0" b="0"/>
+      </a:effectRef>
+      <a:fontRef idx="minor">
+        <a:schemeClr val="lt1"/>
+      </a:fontRef>
+    </dgm:style>
+  </dgm:styleLbl>
+  <dgm:styleLbl name="parChTrans2D4">
+    <dgm:scene3d>
+      <a:camera prst="orthographicFront"/>
+      <a:lightRig rig="threePt" dir="t"/>
+    </dgm:scene3d>
+    <dgm:sp3d/>
+    <dgm:txPr/>
+    <dgm:style>
+      <a:lnRef idx="2">
+        <a:scrgbClr r="0" g="0" b="0"/>
+      </a:lnRef>
+      <a:fillRef idx="1">
+        <a:scrgbClr r="0" g="0" b="0"/>
+      </a:fillRef>
+      <a:effectRef idx="0">
+        <a:scrgbClr r="0" g="0" b="0"/>
+      </a:effectRef>
+      <a:fontRef idx="minor">
+        <a:schemeClr val="lt1"/>
+      </a:fontRef>
+    </dgm:style>
+  </dgm:styleLbl>
+  <dgm:styleLbl name="parChTrans1D1">
+    <dgm:scene3d>
+      <a:camera prst="orthographicFront"/>
+      <a:lightRig rig="threePt" dir="t"/>
+    </dgm:scene3d>
+    <dgm:sp3d/>
+    <dgm:txPr/>
+    <dgm:style>
+      <a:lnRef idx="2">
+        <a:scrgbClr r="0" g="0" b="0"/>
+      </a:lnRef>
+      <a:fillRef idx="0">
+        <a:scrgbClr r="0" g="0" b="0"/>
+      </a:fillRef>
+      <a:effectRef idx="0">
+        <a:scrgbClr r="0" g="0" b="0"/>
+      </a:effectRef>
+      <a:fontRef idx="minor"/>
+    </dgm:style>
+  </dgm:styleLbl>
+  <dgm:styleLbl name="parChTrans1D2">
+    <dgm:scene3d>
+      <a:camera prst="orthographicFront"/>
+      <a:lightRig rig="threePt" dir="t"/>
+    </dgm:scene3d>
+    <dgm:sp3d/>
+    <dgm:txPr/>
+    <dgm:style>
+      <a:lnRef idx="2">
+        <a:scrgbClr r="0" g="0" b="0"/>
+      </a:lnRef>
+      <a:fillRef idx="0">
+        <a:scrgbClr r="0" g="0" b="0"/>
+      </a:fillRef>
+      <a:effectRef idx="0">
+        <a:scrgbClr r="0" g="0" b="0"/>
+      </a:effectRef>
+      <a:fontRef idx="minor"/>
+    </dgm:style>
+  </dgm:styleLbl>
+  <dgm:styleLbl name="parChTrans1D3">
+    <dgm:scene3d>
+      <a:camera prst="orthographicFront"/>
+      <a:lightRig rig="threePt" dir="t"/>
+    </dgm:scene3d>
+    <dgm:sp3d/>
+    <dgm:txPr/>
+    <dgm:style>
+      <a:lnRef idx="2">
+        <a:scrgbClr r="0" g="0" b="0"/>
+      </a:lnRef>
+      <a:fillRef idx="0">
+        <a:scrgbClr r="0" g="0" b="0"/>
+      </a:fillRef>
+      <a:effectRef idx="0">
+        <a:scrgbClr r="0" g="0" b="0"/>
+      </a:effectRef>
+      <a:fontRef idx="minor"/>
+    </dgm:style>
+  </dgm:styleLbl>
+  <dgm:styleLbl name="parChTrans1D4">
+    <dgm:scene3d>
+      <a:camera prst="orthographicFront"/>
+      <a:lightRig rig="threePt" dir="t"/>
+    </dgm:scene3d>
+    <dgm:sp3d/>
+    <dgm:txPr/>
+    <dgm:style>
+      <a:lnRef idx="2">
+        <a:scrgbClr r="0" g="0" b="0"/>
+      </a:lnRef>
+      <a:fillRef idx="0">
+        <a:scrgbClr r="0" g="0" b="0"/>
+      </a:fillRef>
+      <a:effectRef idx="0">
+        <a:scrgbClr r="0" g="0" b="0"/>
+      </a:effectRef>
+      <a:fontRef idx="minor"/>
+    </dgm:style>
+  </dgm:styleLbl>
+  <dgm:styleLbl name="fgAcc1">
+    <dgm:scene3d>
+      <a:camera prst="orthographicFront"/>
+      <a:lightRig rig="threePt" dir="t"/>
+    </dgm:scene3d>
+    <dgm:sp3d/>
+    <dgm:txPr/>
+    <dgm:style>
+      <a:lnRef idx="2">
+        <a:scrgbClr r="0" g="0" b="0"/>
+      </a:lnRef>
+      <a:fillRef idx="1">
+        <a:scrgbClr r="0" g="0" b="0"/>
+      </a:fillRef>
+      <a:effectRef idx="0">
+        <a:scrgbClr r="0" g="0" b="0"/>
+      </a:effectRef>
+      <a:fontRef idx="minor"/>
+    </dgm:style>
+  </dgm:styleLbl>
+  <dgm:styleLbl name="conFgAcc1">
+    <dgm:scene3d>
+      <a:camera prst="orthographicFront"/>
+      <a:lightRig rig="threePt" dir="t"/>
+    </dgm:scene3d>
+    <dgm:sp3d/>
+    <dgm:txPr/>
+    <dgm:style>
+      <a:lnRef idx="2">
+        <a:scrgbClr r="0" g="0" b="0"/>
+      </a:lnRef>
+      <a:fillRef idx="1">
+        <a:scrgbClr r="0" g="0" b="0"/>
+      </a:fillRef>
+      <a:effectRef idx="0">
+        <a:scrgbClr r="0" g="0" b="0"/>
+      </a:effectRef>
+      <a:fontRef idx="minor"/>
+    </dgm:style>
+  </dgm:styleLbl>
+  <dgm:styleLbl name="alignAcc1">
+    <dgm:scene3d>
+      <a:camera prst="orthographicFront"/>
+      <a:lightRig rig="threePt" dir="t"/>
+    </dgm:scene3d>
+    <dgm:sp3d/>
+    <dgm:txPr/>
+    <dgm:style>
+      <a:lnRef idx="2">
+        <a:scrgbClr r="0" g="0" b="0"/>
+      </a:lnRef>
+      <a:fillRef idx="1">
+        <a:scrgbClr r="0" g="0" b="0"/>
+      </a:fillRef>
+      <a:effectRef idx="0">
+        <a:scrgbClr r="0" g="0" b="0"/>
+      </a:effectRef>
+      <a:fontRef idx="minor"/>
+    </dgm:style>
+  </dgm:styleLbl>
+  <dgm:styleLbl name="trAlignAcc1">
+    <dgm:scene3d>
+      <a:camera prst="orthographicFront"/>
+      <a:lightRig rig="threePt" dir="t"/>
+    </dgm:scene3d>
+    <dgm:sp3d/>
+    <dgm:txPr/>
+    <dgm:style>
+      <a:lnRef idx="1">
+        <a:scrgbClr r="0" g="0" b="0"/>
+      </a:lnRef>
+      <a:fillRef idx="1">
+        <a:scrgbClr r="0" g="0" b="0"/>
+      </a:fillRef>
+      <a:effectRef idx="0">
+        <a:scrgbClr r="0" g="0" b="0"/>
+      </a:effectRef>
+      <a:fontRef idx="minor"/>
+    </dgm:style>
+  </dgm:styleLbl>
+  <dgm:styleLbl name="bgAcc1">
+    <dgm:scene3d>
+      <a:camera prst="orthographicFront"/>
+      <a:lightRig rig="threePt" dir="t"/>
+    </dgm:scene3d>
+    <dgm:sp3d/>
+    <dgm:txPr/>
+    <dgm:style>
+      <a:lnRef idx="2">
+        <a:scrgbClr r="0" g="0" b="0"/>
+      </a:lnRef>
+      <a:fillRef idx="1">
+        <a:scrgbClr r="0" g="0" b="0"/>
+      </a:fillRef>
+      <a:effectRef idx="0">
+        <a:scrgbClr r="0" g="0" b="0"/>
+      </a:effectRef>
+      <a:fontRef idx="minor"/>
+    </dgm:style>
+  </dgm:styleLbl>
+  <dgm:styleLbl name="solidFgAcc1">
+    <dgm:scene3d>
+      <a:camera prst="orthographicFront"/>
+      <a:lightRig rig="threePt" dir="t"/>
+    </dgm:scene3d>
+    <dgm:sp3d/>
+    <dgm:txPr/>
+    <dgm:style>
+      <a:lnRef idx="2">
+        <a:scrgbClr r="0" g="0" b="0"/>
+      </a:lnRef>
+      <a:fillRef idx="1">
+        <a:scrgbClr r="0" g="0" b="0"/>
+      </a:fillRef>
+      <a:effectRef idx="0">
+        <a:scrgbClr r="0" g="0" b="0"/>
+      </a:effectRef>
+      <a:fontRef idx="minor"/>
+    </dgm:style>
+  </dgm:styleLbl>
+  <dgm:styleLbl name="solidAlignAcc1">
+    <dgm:scene3d>
+      <a:camera prst="orthographicFront"/>
+      <a:lightRig rig="threePt" dir="t"/>
+    </dgm:scene3d>
+    <dgm:sp3d/>
+    <dgm:txPr/>
+    <dgm:style>
+      <a:lnRef idx="2">
+        <a:scrgbClr r="0" g="0" b="0"/>
+      </a:lnRef>
+      <a:fillRef idx="1">
+        <a:scrgbClr r="0" g="0" b="0"/>
+      </a:fillRef>
+      <a:effectRef idx="0">
+        <a:scrgbClr r="0" g="0" b="0"/>
+      </a:effectRef>
+      <a:fontRef idx="minor"/>
+    </dgm:style>
+  </dgm:styleLbl>
+  <dgm:styleLbl name="solidBgAcc1">
+    <dgm:scene3d>
+      <a:camera prst="orthographicFront"/>
+      <a:lightRig rig="threePt" dir="t"/>
+    </dgm:scene3d>
+    <dgm:sp3d/>
+    <dgm:txPr/>
+    <dgm:style>
+      <a:lnRef idx="2">
+        <a:scrgbClr r="0" g="0" b="0"/>
+      </a:lnRef>
+      <a:fillRef idx="1">
+        <a:scrgbClr r="0" g="0" b="0"/>
+      </a:fillRef>
+      <a:effectRef idx="0">
+        <a:scrgbClr r="0" g="0" b="0"/>
+      </a:effectRef>
+      <a:fontRef idx="minor"/>
+    </dgm:style>
+  </dgm:styleLbl>
+  <dgm:styleLbl name="fgAccFollowNode1">
+    <dgm:scene3d>
+      <a:camera prst="orthographicFront"/>
+      <a:lightRig rig="threePt" dir="t"/>
+    </dgm:scene3d>
+    <dgm:sp3d/>
+    <dgm:txPr/>
+    <dgm:style>
+      <a:lnRef idx="2">
+        <a:scrgbClr r="0" g="0" b="0"/>
+      </a:lnRef>
+      <a:fillRef idx="1">
+        <a:scrgbClr r="0" g="0" b="0"/>
+      </a:fillRef>
+      <a:effectRef idx="0">
+        <a:scrgbClr r="0" g="0" b="0"/>
+      </a:effectRef>
+      <a:fontRef idx="minor"/>
+    </dgm:style>
+  </dgm:styleLbl>
+  <dgm:styleLbl name="alignAccFollowNode1">
+    <dgm:scene3d>
+      <a:camera prst="orthographicFront"/>
+      <a:lightRig rig="threePt" dir="t"/>
+    </dgm:scene3d>
+    <dgm:sp3d/>
+    <dgm:txPr/>
+    <dgm:style>
+      <a:lnRef idx="2">
+        <a:scrgbClr r="0" g="0" b="0"/>
+      </a:lnRef>
+      <a:fillRef idx="1">
+        <a:scrgbClr r="0" g="0" b="0"/>
+      </a:fillRef>
+      <a:effectRef idx="0">
+        <a:scrgbClr r="0" g="0" b="0"/>
+      </a:effectRef>
+      <a:fontRef idx="minor"/>
+    </dgm:style>
+  </dgm:styleLbl>
+  <dgm:styleLbl name="bgAccFollowNode1">
+    <dgm:scene3d>
+      <a:camera prst="orthographicFront"/>
+      <a:lightRig rig="threePt" dir="t"/>
+    </dgm:scene3d>
+    <dgm:sp3d/>
+    <dgm:txPr/>
+    <dgm:style>
+      <a:lnRef idx="2">
+        <a:scrgbClr r="0" g="0" b="0"/>
+      </a:lnRef>
+      <a:fillRef idx="1">
+        <a:scrgbClr r="0" g="0" b="0"/>
+      </a:fillRef>
+      <a:effectRef idx="0">
+        <a:scrgbClr r="0" g="0" b="0"/>
+      </a:effectRef>
+      <a:fontRef idx="minor"/>
+    </dgm:style>
+  </dgm:styleLbl>
+  <dgm:styleLbl name="fgAcc0">
+    <dgm:scene3d>
+      <a:camera prst="orthographicFront"/>
+      <a:lightRig rig="threePt" dir="t"/>
+    </dgm:scene3d>
+    <dgm:sp3d/>
+    <dgm:txPr/>
+    <dgm:style>
+      <a:lnRef idx="2">
+        <a:scrgbClr r="0" g="0" b="0"/>
+      </a:lnRef>
+      <a:fillRef idx="1">
+        <a:scrgbClr r="0" g="0" b="0"/>
+      </a:fillRef>
+      <a:effectRef idx="0">
+        <a:scrgbClr r="0" g="0" b="0"/>
+      </a:effectRef>
+      <a:fontRef idx="minor"/>
+    </dgm:style>
+  </dgm:styleLbl>
+  <dgm:styleLbl name="fgAcc2">
+    <dgm:scene3d>
+      <a:camera prst="orthographicFront"/>
+      <a:lightRig rig="threePt" dir="t"/>
+    </dgm:scene3d>
+    <dgm:sp3d/>
+    <dgm:txPr/>
+    <dgm:style>
+      <a:lnRef idx="2">
+        <a:scrgbClr r="0" g="0" b="0"/>
+      </a:lnRef>
+      <a:fillRef idx="1">
+        <a:scrgbClr r="0" g="0" b="0"/>
+      </a:fillRef>
+      <a:effectRef idx="0">
+        <a:scrgbClr r="0" g="0" b="0"/>
+      </a:effectRef>
+      <a:fontRef idx="minor"/>
+    </dgm:style>
+  </dgm:styleLbl>
+  <dgm:styleLbl name="fgAcc3">
+    <dgm:scene3d>
+      <a:camera prst="orthographicFront"/>
+      <a:lightRig rig="threePt" dir="t"/>
+    </dgm:scene3d>
+    <dgm:sp3d/>
+    <dgm:txPr/>
+    <dgm:style>
+      <a:lnRef idx="2">
+        <a:scrgbClr r="0" g="0" b="0"/>
+      </a:lnRef>
+      <a:fillRef idx="1">
+        <a:scrgbClr r="0" g="0" b="0"/>
+      </a:fillRef>
+      <a:effectRef idx="0">
+        <a:scrgbClr r="0" g="0" b="0"/>
+      </a:effectRef>
+      <a:fontRef idx="minor"/>
+    </dgm:style>
+  </dgm:styleLbl>
+  <dgm:styleLbl name="fgAcc4">
+    <dgm:scene3d>
+      <a:camera prst="orthographicFront"/>
+      <a:lightRig rig="threePt" dir="t"/>
+    </dgm:scene3d>
+    <dgm:sp3d/>
+    <dgm:txPr/>
+    <dgm:style>
+      <a:lnRef idx="2">
+        <a:scrgbClr r="0" g="0" b="0"/>
+      </a:lnRef>
+      <a:fillRef idx="1">
+        <a:scrgbClr r="0" g="0" b="0"/>
+      </a:fillRef>
+      <a:effectRef idx="0">
+        <a:scrgbClr r="0" g="0" b="0"/>
+      </a:effectRef>
+      <a:fontRef idx="minor"/>
+    </dgm:style>
+  </dgm:styleLbl>
+  <dgm:styleLbl name="bgShp">
+    <dgm:scene3d>
+      <a:camera prst="orthographicFront"/>
+      <a:lightRig rig="threePt" dir="t"/>
+    </dgm:scene3d>
+    <dgm:sp3d/>
+    <dgm:txPr/>
+    <dgm:style>
+      <a:lnRef idx="0">
+        <a:scrgbClr r="0" g="0" b="0"/>
+      </a:lnRef>
+      <a:fillRef idx="1">
+        <a:scrgbClr r="0" g="0" b="0"/>
+      </a:fillRef>
+      <a:effectRef idx="0">
+        <a:scrgbClr r="0" g="0" b="0"/>
+      </a:effectRef>
+      <a:fontRef idx="minor"/>
+    </dgm:style>
+  </dgm:styleLbl>
+  <dgm:styleLbl name="dkBgShp">
+    <dgm:scene3d>
+      <a:camera prst="orthographicFront"/>
+      <a:lightRig rig="threePt" dir="t"/>
+    </dgm:scene3d>
+    <dgm:sp3d/>
+    <dgm:txPr/>
+    <dgm:style>
+      <a:lnRef idx="0">
+        <a:scrgbClr r="0" g="0" b="0"/>
+      </a:lnRef>
+      <a:fillRef idx="1">
+        <a:scrgbClr r="0" g="0" b="0"/>
+      </a:fillRef>
+      <a:effectRef idx="0">
+        <a:scrgbClr r="0" g="0" b="0"/>
+      </a:effectRef>
+      <a:fontRef idx="minor"/>
+    </dgm:style>
+  </dgm:styleLbl>
+  <dgm:styleLbl name="trBgShp">
+    <dgm:scene3d>
+      <a:camera prst="orthographicFront"/>
+      <a:lightRig rig="threePt" dir="t"/>
+    </dgm:scene3d>
+    <dgm:sp3d/>
+    <dgm:txPr/>
+    <dgm:style>
+      <a:lnRef idx="0">
+        <a:scrgbClr r="0" g="0" b="0"/>
+      </a:lnRef>
+      <a:fillRef idx="1">
+        <a:scrgbClr r="0" g="0" b="0"/>
+      </a:fillRef>
+      <a:effectRef idx="0">
+        <a:scrgbClr r="0" g="0" b="0"/>
+      </a:effectRef>
+      <a:fontRef idx="minor"/>
+    </dgm:style>
+  </dgm:styleLbl>
+  <dgm:styleLbl name="fgShp">
+    <dgm:scene3d>
+      <a:camera prst="orthographicFront"/>
+      <a:lightRig rig="threePt" dir="t"/>
+    </dgm:scene3d>
+    <dgm:sp3d/>
+    <dgm:txPr/>
+    <dgm:style>
+      <a:lnRef idx="2">
+        <a:scrgbClr r="0" g="0" b="0"/>
+      </a:lnRef>
+      <a:fillRef idx="1">
+        <a:scrgbClr r="0" g="0" b="0"/>
+      </a:fillRef>
+      <a:effectRef idx="0">
+        <a:scrgbClr r="0" g="0" b="0"/>
+      </a:effectRef>
+      <a:fontRef idx="minor"/>
+    </dgm:style>
+  </dgm:styleLbl>
+  <dgm:styleLbl name="revTx">
+    <dgm:scene3d>
+      <a:camera prst="orthographicFront"/>
+      <a:lightRig rig="threePt" dir="t"/>
+    </dgm:scene3d>
+    <dgm:sp3d/>
+    <dgm:txPr/>
+    <dgm:style>
+      <a:lnRef idx="0">
+        <a:scrgbClr r="0" g="0" b="0"/>
+      </a:lnRef>
+      <a:fillRef idx="0">
+        <a:scrgbClr r="0" g="0" b="0"/>
+      </a:fillRef>
+      <a:effectRef idx="0">
+        <a:scrgbClr r="0" g="0" b="0"/>
+      </a:effectRef>
+      <a:fontRef idx="minor"/>
+    </dgm:style>
+  </dgm:styleLbl>
+</dgm:styleDef>
 </file>
 
 <file path=word/theme/theme1.xml><?xml version="1.0" encoding="utf-8"?>
@@ -1320,4 +6686,16 @@
     </a:ext>
   </a:extLst>
 </a:theme>
+</file>
+
+<file path=customXml/item1.xml><?xml version="1.0" encoding="utf-8"?>
+<b:Sources xmlns:b="http://schemas.openxmlformats.org/officeDocument/2006/bibliography" xmlns="http://schemas.openxmlformats.org/officeDocument/2006/bibliography" SelectedStyle="\IEEE2006OfficeOnline.xsl" StyleName="IEEE" Version="2006"/>
+</file>
+
+<file path=customXml/itemProps1.xml><?xml version="1.0" encoding="utf-8"?>
+<ds:datastoreItem xmlns:ds="http://schemas.openxmlformats.org/officeDocument/2006/customXml" ds:itemID="{DD46B830-B0D2-4A20-9A89-0EFEA63E770D}">
+  <ds:schemaRefs>
+    <ds:schemaRef ds:uri="http://schemas.openxmlformats.org/officeDocument/2006/bibliography"/>
+  </ds:schemaRefs>
+</ds:datastoreItem>
 </file>
--- a/Report.docx
+++ b/Report.docx
@@ -20,7 +20,7 @@
             <mc:AlternateContent>
               <mc:Choice Requires="wps">
                 <w:drawing>
-                  <wp:anchor distT="0" distB="0" distL="114300" distR="114300" simplePos="0" relativeHeight="251659264" behindDoc="0" locked="0" layoutInCell="1" allowOverlap="1" wp14:anchorId="2477E807" wp14:editId="270D211F">
+                  <wp:anchor distT="0" distB="0" distL="114300" distR="114300" simplePos="0" relativeHeight="251658240" behindDoc="0" locked="0" layoutInCell="1" allowOverlap="1" wp14:anchorId="2477E807" wp14:editId="270D211F">
                     <wp:simplePos x="0" y="0"/>
                     <mc:AlternateContent>
                       <mc:Choice Requires="wp14">
@@ -94,7 +94,7 @@
                                 <w:sdtContent>
                                   <w:p>
                                     <w:pPr>
-                                      <w:pStyle w:val="Titel"/>
+                                      <w:pStyle w:val="Title"/>
                                       <w:jc w:val="right"/>
                                       <w:rPr>
                                         <w:caps/>
@@ -134,7 +134,6 @@
                                   </w:rPr>
                                   <w:alias w:val="Abstract"/>
                                   <w:id w:val="-1812170092"/>
-                                  <w:showingPlcHdr/>
                                   <w:dataBinding w:prefixMappings="xmlns:ns0='http://schemas.microsoft.com/office/2006/coverPageProps'" w:xpath="/ns0:CoverPageProperties[1]/ns0:Abstract[1]" w:storeItemID="{55AF091B-3C7A-41E3-B477-F2FDAA23CFDA}"/>
                                   <w:text/>
                                 </w:sdtPr>
@@ -155,7 +154,31 @@
                                         <w:sz w:val="21"/>
                                         <w:szCs w:val="21"/>
                                       </w:rPr>
-                                      <w:t>[Draw your reader in with an engaging abstract. It is typically a short summary of the document. When you’re ready to add your content, just click here and start typing.]</w:t>
+                                      <w:t xml:space="preserve">Incisor segmentation </w:t>
+                                    </w:r>
+                                    <w:r>
+                                      <w:rPr>
+                                        <w:color w:val="FFFFFF" w:themeColor="background1"/>
+                                        <w:sz w:val="21"/>
+                                        <w:szCs w:val="21"/>
+                                      </w:rPr>
+                                      <w:t xml:space="preserve">in radiographs </w:t>
+                                    </w:r>
+                                    <w:r>
+                                      <w:rPr>
+                                        <w:color w:val="FFFFFF" w:themeColor="background1"/>
+                                        <w:sz w:val="21"/>
+                                        <w:szCs w:val="21"/>
+                                      </w:rPr>
+                                      <w:t xml:space="preserve">with Active Shape </w:t>
+                                    </w:r>
+                                    <w:r>
+                                      <w:rPr>
+                                        <w:color w:val="FFFFFF" w:themeColor="background1"/>
+                                        <w:sz w:val="21"/>
+                                        <w:szCs w:val="21"/>
+                                      </w:rPr>
+                                      <w:t>Model</w:t>
                                     </w:r>
                                   </w:p>
                                 </w:sdtContent>
@@ -179,7 +202,7 @@
               </mc:Choice>
               <mc:Fallback>
                 <w:pict>
-                  <v:rect w14:anchorId="2477E807" id="Rectangle 16" o:spid="_x0000_s1026" style="position:absolute;margin-left:0;margin-top:0;width:422.3pt;height:760.1pt;z-index:251659264;visibility:visible;mso-wrap-style:square;mso-width-percent:690;mso-height-percent:960;mso-left-percent:20;mso-top-percent:20;mso-wrap-distance-left:9pt;mso-wrap-distance-top:0;mso-wrap-distance-right:9pt;mso-wrap-distance-bottom:0;mso-position-horizontal-relative:page;mso-position-vertical-relative:page;mso-width-percent:690;mso-height-percent:960;mso-left-percent:20;mso-top-percent:20;mso-width-relative:page;mso-height-relative:page;v-text-anchor:middle" o:gfxdata="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" fillcolor="#4472c4 [3204]" stroked="f">
+                  <v:rect w14:anchorId="2477E807" id="Rectangle 16" o:spid="_x0000_s1026" style="position:absolute;margin-left:0;margin-top:0;width:422.3pt;height:760.1pt;z-index:251658240;visibility:visible;mso-wrap-style:square;mso-width-percent:690;mso-height-percent:960;mso-left-percent:20;mso-top-percent:20;mso-wrap-distance-left:9pt;mso-wrap-distance-top:0;mso-wrap-distance-right:9pt;mso-wrap-distance-bottom:0;mso-position-horizontal-relative:page;mso-position-vertical-relative:page;mso-width-percent:690;mso-height-percent:960;mso-left-percent:20;mso-top-percent:20;mso-width-relative:page;mso-height-relative:page;v-text-anchor:middle" o:gfxdata="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" fillcolor="#4472c4 [3204]" stroked="f">
                     <v:textbox inset="21.6pt,1in,21.6pt">
                       <w:txbxContent>
                         <w:sdt>
@@ -199,7 +222,7 @@
                           <w:sdtContent>
                             <w:p>
                               <w:pPr>
-                                <w:pStyle w:val="Titel"/>
+                                <w:pStyle w:val="Title"/>
                                 <w:jc w:val="right"/>
                                 <w:rPr>
                                   <w:caps/>
@@ -239,7 +262,6 @@
                             </w:rPr>
                             <w:alias w:val="Abstract"/>
                             <w:id w:val="-1812170092"/>
-                            <w:showingPlcHdr/>
                             <w:dataBinding w:prefixMappings="xmlns:ns0='http://schemas.microsoft.com/office/2006/coverPageProps'" w:xpath="/ns0:CoverPageProperties[1]/ns0:Abstract[1]" w:storeItemID="{55AF091B-3C7A-41E3-B477-F2FDAA23CFDA}"/>
                             <w:text/>
                           </w:sdtPr>
@@ -260,7 +282,31 @@
                                   <w:sz w:val="21"/>
                                   <w:szCs w:val="21"/>
                                 </w:rPr>
-                                <w:t>[Draw your reader in with an engaging abstract. It is typically a short summary of the document. When you’re ready to add your content, just click here and start typing.]</w:t>
+                                <w:t xml:space="preserve">Incisor segmentation </w:t>
+                              </w:r>
+                              <w:r>
+                                <w:rPr>
+                                  <w:color w:val="FFFFFF" w:themeColor="background1"/>
+                                  <w:sz w:val="21"/>
+                                  <w:szCs w:val="21"/>
+                                </w:rPr>
+                                <w:t xml:space="preserve">in radiographs </w:t>
+                              </w:r>
+                              <w:r>
+                                <w:rPr>
+                                  <w:color w:val="FFFFFF" w:themeColor="background1"/>
+                                  <w:sz w:val="21"/>
+                                  <w:szCs w:val="21"/>
+                                </w:rPr>
+                                <w:t xml:space="preserve">with Active Shape </w:t>
+                              </w:r>
+                              <w:r>
+                                <w:rPr>
+                                  <w:color w:val="FFFFFF" w:themeColor="background1"/>
+                                  <w:sz w:val="21"/>
+                                  <w:szCs w:val="21"/>
+                                </w:rPr>
+                                <w:t>Model</w:t>
                               </w:r>
                             </w:p>
                           </w:sdtContent>
@@ -280,7 +326,7 @@
             <mc:AlternateContent>
               <mc:Choice Requires="wps">
                 <w:drawing>
-                  <wp:anchor distT="0" distB="0" distL="114300" distR="114300" simplePos="0" relativeHeight="251660288" behindDoc="0" locked="0" layoutInCell="1" allowOverlap="1" wp14:anchorId="3DBC6E2A" wp14:editId="00DB1B2D">
+                  <wp:anchor distT="0" distB="0" distL="114300" distR="114300" simplePos="0" relativeHeight="251658241" behindDoc="0" locked="0" layoutInCell="1" allowOverlap="1" wp14:anchorId="3DBC6E2A" wp14:editId="00DB1B2D">
                     <wp:simplePos x="0" y="0"/>
                     <mc:AlternateContent>
                       <mc:Choice Requires="wp14">
@@ -343,38 +389,32 @@
                           </wps:style>
                           <wps:txbx>
                             <w:txbxContent>
-                              <w:sdt>
-                                <w:sdtPr>
+                              <w:p>
+                                <w:pPr>
+                                  <w:pStyle w:val="Subtitle"/>
                                   <w:rPr>
                                     <w:rFonts w:cstheme="minorBidi"/>
                                     <w:color w:val="FFFFFF" w:themeColor="background1"/>
                                   </w:rPr>
-                                  <w:alias w:val="Subtitle"/>
-                                  <w:id w:val="-505288762"/>
-                                  <w:showingPlcHdr/>
-                                  <w:dataBinding w:prefixMappings="xmlns:ns0='http://schemas.openxmlformats.org/package/2006/metadata/core-properties' xmlns:ns1='http://purl.org/dc/elements/1.1/'" w:xpath="/ns0:coreProperties[1]/ns1:subject[1]" w:storeItemID="{6C3C8BC8-F283-45AE-878A-BAB7291924A1}"/>
-                                  <w:text/>
-                                </w:sdtPr>
-                                <w:sdtEndPr/>
-                                <w:sdtContent>
-                                  <w:p>
-                                    <w:pPr>
-                                      <w:pStyle w:val="Ondertitel"/>
-                                      <w:rPr>
-                                        <w:rFonts w:cstheme="minorBidi"/>
-                                        <w:color w:val="FFFFFF" w:themeColor="background1"/>
-                                      </w:rPr>
-                                    </w:pPr>
-                                    <w:r>
-                                      <w:rPr>
-                                        <w:rFonts w:cstheme="minorBidi"/>
-                                        <w:color w:val="FFFFFF" w:themeColor="background1"/>
-                                      </w:rPr>
-                                      <w:t>[Document subtitle]</w:t>
-                                    </w:r>
-                                  </w:p>
-                                </w:sdtContent>
-                              </w:sdt>
+                                </w:pPr>
+                                <w:r>
+                                  <w:rPr>
+                                    <w:rFonts w:cstheme="minorBidi"/>
+                                    <w:color w:val="FFFFFF" w:themeColor="background1"/>
+                                  </w:rPr>
+                                  <w:t>Lennart Cockx</w:t>
+                                </w:r>
+                              </w:p>
+                              <w:p>
+                                <w:r>
+                                  <w:t xml:space="preserve">Jeroen Van De </w:t>
+                                </w:r>
+                                <w:proofErr w:type="spellStart"/>
+                                <w:r>
+                                  <w:t>Laer</w:t>
+                                </w:r>
+                                <w:proofErr w:type="spellEnd"/>
+                              </w:p>
                             </w:txbxContent>
                           </wps:txbx>
                           <wps:bodyPr rot="0" spcFirstLastPara="0" vertOverflow="overflow" horzOverflow="overflow" vert="horz" wrap="square" lIns="182880" tIns="45720" rIns="182880" bIns="45720" numCol="1" spcCol="0" rtlCol="0" fromWordArt="0" anchor="ctr" anchorCtr="0" forceAA="0" compatLnSpc="1">
@@ -397,41 +437,35 @@
               </mc:Choice>
               <mc:Fallback>
                 <w:pict>
-                  <v:rect w14:anchorId="3DBC6E2A" id="Rectangle 472" o:spid="_x0000_s1027" style="position:absolute;margin-left:0;margin-top:0;width:148.1pt;height:760.3pt;z-index:251660288;visibility:visible;mso-wrap-style:square;mso-width-percent:242;mso-height-percent:960;mso-left-percent:730;mso-wrap-distance-left:9pt;mso-wrap-distance-top:0;mso-wrap-distance-right:9pt;mso-wrap-distance-bottom:0;mso-position-horizontal-relative:page;mso-position-vertical:center;mso-position-vertical-relative:page;mso-width-percent:242;mso-height-percent:960;mso-left-percent:730;mso-width-relative:page;mso-height-relative:page;v-text-anchor:middle" o:gfxdata="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" fillcolor="#44546a [3215]" stroked="f" strokeweight="1pt">
+                  <v:rect w14:anchorId="3DBC6E2A" id="Rectangle 472" o:spid="_x0000_s1027" style="position:absolute;margin-left:0;margin-top:0;width:148.1pt;height:760.3pt;z-index:251658241;visibility:visible;mso-wrap-style:square;mso-width-percent:242;mso-height-percent:960;mso-left-percent:730;mso-wrap-distance-left:9pt;mso-wrap-distance-top:0;mso-wrap-distance-right:9pt;mso-wrap-distance-bottom:0;mso-position-horizontal-relative:page;mso-position-vertical:center;mso-position-vertical-relative:page;mso-width-percent:242;mso-height-percent:960;mso-left-percent:730;mso-width-relative:page;mso-height-relative:page;v-text-anchor:middle" o:gfxdata="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" fillcolor="#44546a [3215]" stroked="f" strokeweight="1pt">
                     <v:textbox inset="14.4pt,,14.4pt">
                       <w:txbxContent>
-                        <w:sdt>
-                          <w:sdtPr>
+                        <w:p>
+                          <w:pPr>
+                            <w:pStyle w:val="Subtitle"/>
                             <w:rPr>
                               <w:rFonts w:cstheme="minorBidi"/>
                               <w:color w:val="FFFFFF" w:themeColor="background1"/>
                             </w:rPr>
-                            <w:alias w:val="Subtitle"/>
-                            <w:id w:val="-505288762"/>
-                            <w:showingPlcHdr/>
-                            <w:dataBinding w:prefixMappings="xmlns:ns0='http://schemas.openxmlformats.org/package/2006/metadata/core-properties' xmlns:ns1='http://purl.org/dc/elements/1.1/'" w:xpath="/ns0:coreProperties[1]/ns1:subject[1]" w:storeItemID="{6C3C8BC8-F283-45AE-878A-BAB7291924A1}"/>
-                            <w:text/>
-                          </w:sdtPr>
-                          <w:sdtEndPr/>
-                          <w:sdtContent>
-                            <w:p>
-                              <w:pPr>
-                                <w:pStyle w:val="Ondertitel"/>
-                                <w:rPr>
-                                  <w:rFonts w:cstheme="minorBidi"/>
-                                  <w:color w:val="FFFFFF" w:themeColor="background1"/>
-                                </w:rPr>
-                              </w:pPr>
-                              <w:r>
-                                <w:rPr>
-                                  <w:rFonts w:cstheme="minorBidi"/>
-                                  <w:color w:val="FFFFFF" w:themeColor="background1"/>
-                                </w:rPr>
-                                <w:t>[Document subtitle]</w:t>
-                              </w:r>
-                            </w:p>
-                          </w:sdtContent>
-                        </w:sdt>
+                          </w:pPr>
+                          <w:r>
+                            <w:rPr>
+                              <w:rFonts w:cstheme="minorBidi"/>
+                              <w:color w:val="FFFFFF" w:themeColor="background1"/>
+                            </w:rPr>
+                            <w:t>Lennart Cockx</w:t>
+                          </w:r>
+                        </w:p>
+                        <w:p>
+                          <w:r>
+                            <w:t xml:space="preserve">Jeroen Van De </w:t>
+                          </w:r>
+                          <w:proofErr w:type="spellStart"/>
+                          <w:r>
+                            <w:t>Laer</w:t>
+                          </w:r>
+                          <w:proofErr w:type="spellEnd"/>
+                        </w:p>
                       </w:txbxContent>
                     </v:textbox>
                     <w10:wrap anchorx="page" anchory="page"/>
@@ -451,22 +485,48 @@
     </w:sdt>
     <w:p>
       <w:pPr>
-        <w:pStyle w:val="Kop1"/>
+        <w:pStyle w:val="Heading1"/>
       </w:pPr>
       <w:r>
         <w:lastRenderedPageBreak/>
         <w:t>Introduction</w:t>
       </w:r>
     </w:p>
-    <w:p/>
     <w:p>
       <w:r>
-        <w:t>The program is divided in several modules as seen in Figure 1. The division is made by functionality.  This made it easy to test and evaluate the modules individually. A description of each modules will be given with an explanation of the used algorithm and the necessary visualization. In this way it will become clear how the total program works.</w:t>
+        <w:t>The program is divided in several modules as seen in</w:t>
+      </w:r>
+      <w:r>
+        <w:t xml:space="preserve"> </w:t>
+      </w:r>
+      <w:r>
+        <w:fldChar w:fldCharType="begin"/>
+      </w:r>
+      <w:r>
+        <w:instrText xml:space="preserve"> REF _Ref517636533 \h </w:instrText>
+      </w:r>
+      <w:r>
+        <w:fldChar w:fldCharType="separate"/>
+      </w:r>
+      <w:r>
+        <w:t xml:space="preserve">Figure </w:t>
+      </w:r>
+      <w:r>
+        <w:rPr>
+          <w:noProof/>
+        </w:rPr>
+        <w:t>1</w:t>
+      </w:r>
+      <w:r>
+        <w:fldChar w:fldCharType="end"/>
+      </w:r>
+      <w:r>
+        <w:t>. The division is made by functionality.  This made it easy to test and evaluate the modules individually. A description of each modules will be given with an explanation of the used algorithm and the necessary visualization. In this way it will become clear how the total program works.</w:t>
       </w:r>
     </w:p>
     <w:p>
       <w:pPr>
-        <w:pStyle w:val="Kop1"/>
+        <w:pStyle w:val="Heading1"/>
         <w:jc w:val="center"/>
       </w:pPr>
       <w:r>
@@ -474,14 +534,14 @@
           <w:noProof/>
         </w:rPr>
         <w:drawing>
-          <wp:inline distT="0" distB="0" distL="0" distR="0" wp14:anchorId="15D15DBE" wp14:editId="149E2B79">
+          <wp:inline distT="0" distB="0" distL="0" distR="0" wp14:anchorId="15D15DBE" wp14:editId="4CD22CB8">
             <wp:extent cx="5064981" cy="3244132"/>
-            <wp:effectExtent l="0" t="0" r="0" b="13970"/>
+            <wp:effectExtent l="38100" t="0" r="97790" b="0"/>
             <wp:docPr id="2" name="Diagram 2"/>
             <wp:cNvGraphicFramePr/>
             <a:graphic xmlns:a="http://schemas.openxmlformats.org/drawingml/2006/main">
               <a:graphicData uri="http://schemas.openxmlformats.org/drawingml/2006/diagram">
-                <dgm:relIds xmlns:dgm="http://schemas.openxmlformats.org/drawingml/2006/diagram" xmlns:r="http://schemas.openxmlformats.org/officeDocument/2006/relationships" r:dm="rId6" r:lo="rId7" r:qs="rId8" r:cs="rId9"/>
+                <dgm:relIds xmlns:dgm="http://schemas.openxmlformats.org/drawingml/2006/diagram" xmlns:r="http://schemas.openxmlformats.org/officeDocument/2006/relationships" r:dm="rId9" r:lo="rId10" r:qs="rId11" r:cs="rId12"/>
               </a:graphicData>
             </a:graphic>
           </wp:inline>
@@ -490,9 +550,10 @@
     </w:p>
     <w:p>
       <w:pPr>
-        <w:pStyle w:val="Bijschrift"/>
+        <w:pStyle w:val="Caption"/>
         <w:jc w:val="center"/>
       </w:pPr>
+      <w:bookmarkStart w:id="0" w:name="_Ref517636533"/>
       <w:r>
         <w:t xml:space="preserve">Figure </w:t>
       </w:r>
@@ -526,13 +587,14 @@
         </w:rPr>
         <w:fldChar w:fldCharType="end"/>
       </w:r>
+      <w:bookmarkEnd w:id="0"/>
       <w:r>
         <w:t>: Program modules</w:t>
       </w:r>
     </w:p>
     <w:p>
       <w:pPr>
-        <w:pStyle w:val="Kop1"/>
+        <w:pStyle w:val="Heading1"/>
       </w:pPr>
       <w:r>
         <w:t>File Manager</w:t>
@@ -563,37 +625,58 @@
     </w:p>
     <w:p>
       <w:r>
-        <w:t xml:space="preserve">The </w:t>
-      </w:r>
-      <w:r>
-        <w:t>Procrustes</w:t>
-      </w:r>
-      <w:r>
-        <w:t xml:space="preserve"> analysis gets executed on the landmarks of the teeth. The </w:t>
-      </w:r>
-      <w:r>
-        <w:t>Procrustes</w:t>
-      </w:r>
-      <w:r>
-        <w:t xml:space="preserve"> will </w:t>
+        <w:t xml:space="preserve">The Procrustes analysis gets executed on the landmarks of the teeth. The Procrustes will </w:t>
+      </w:r>
+      <w:r>
+        <w:t xml:space="preserve">analyze the given shapes and </w:t>
+      </w:r>
+      <w:r>
+        <w:t xml:space="preserve">perform translating, rotating and uniformly scaling </w:t>
+      </w:r>
+      <w:r>
+        <w:t xml:space="preserve">of </w:t>
+      </w:r>
+      <w:r>
+        <w:t xml:space="preserve">the objects to obtain a similar placement and size between </w:t>
+      </w:r>
+      <w:r>
+        <w:t>them.</w:t>
       </w:r>
       <w:r>
         <w:rPr>
           <w:color w:val="FF0000"/>
         </w:rPr>
-        <w:t xml:space="preserve">explanation of what this does. </w:t>
-      </w:r>
-      <w:r>
-        <w:t xml:space="preserve">This is necessary to have a mutual axis and scaling to be able to do further processing with the landmarks of the teeth. Figure 2 shows the results of the </w:t>
-      </w:r>
-      <w:r>
-        <w:t>Procrustes</w:t>
-      </w:r>
-      <w:r>
-        <w:t xml:space="preserve"> analysis </w:t>
-      </w:r>
-      <w:r>
-        <w:t>of the variations of one tooth.</w:t>
+        <w:t xml:space="preserve"> </w:t>
+      </w:r>
+      <w:r>
+        <w:t>This is necessary to have a mutual axis and scaling to be able to do further processing with the landmarks of the teeth.</w:t>
+      </w:r>
+      <w:r>
+        <w:t xml:space="preserve"> </w:t>
+      </w:r>
+      <w:r>
+        <w:fldChar w:fldCharType="begin"/>
+      </w:r>
+      <w:r>
+        <w:instrText xml:space="preserve"> REF _Ref517636553 \h </w:instrText>
+      </w:r>
+      <w:r>
+        <w:fldChar w:fldCharType="separate"/>
+      </w:r>
+      <w:r>
+        <w:t xml:space="preserve">Figure </w:t>
+      </w:r>
+      <w:r>
+        <w:rPr>
+          <w:noProof/>
+        </w:rPr>
+        <w:t>2</w:t>
+      </w:r>
+      <w:r>
+        <w:fldChar w:fldCharType="end"/>
+      </w:r>
+      <w:r>
+        <w:t xml:space="preserve"> shows the results of the Procrustes analysis of the variations of one tooth.</w:t>
       </w:r>
     </w:p>
     <w:p>
@@ -624,7 +707,7 @@
                     </pic:cNvPicPr>
                   </pic:nvPicPr>
                   <pic:blipFill>
-                    <a:blip r:embed="rId11">
+                    <a:blip r:embed="rId14">
                       <a:extLst>
                         <a:ext uri="{28A0092B-C50C-407E-A947-70E740481C1C}">
                           <a14:useLocalDpi xmlns:a14="http://schemas.microsoft.com/office/drawing/2010/main" val="0"/>
@@ -658,12 +741,13 @@
     </w:p>
     <w:p>
       <w:pPr>
-        <w:pStyle w:val="Bijschrift"/>
+        <w:pStyle w:val="Caption"/>
         <w:jc w:val="center"/>
         <w:rPr>
           <w:color w:val="auto"/>
         </w:rPr>
       </w:pPr>
+      <w:bookmarkStart w:id="1" w:name="_Ref517636553"/>
       <w:r>
         <w:t xml:space="preserve">Figure </w:t>
       </w:r>
@@ -697,6 +781,7 @@
         </w:rPr>
         <w:fldChar w:fldCharType="end"/>
       </w:r>
+      <w:bookmarkEnd w:id="1"/>
       <w:r>
         <w:t xml:space="preserve">: </w:t>
       </w:r>
@@ -711,7 +796,7 @@
     </w:p>
     <w:p>
       <w:pPr>
-        <w:pStyle w:val="Kop1"/>
+        <w:pStyle w:val="Heading1"/>
         <w:rPr>
           <w:lang w:val="en-GB"/>
         </w:rPr>
@@ -753,7 +838,69 @@
         <w:rPr>
           <w:lang w:val="en-GB"/>
         </w:rPr>
-        <w:t xml:space="preserve"> learn library. The understanding of the PCA algorithm was already proven with the previous assignment. This is why an existing implementation of the PCA was used instead of the manual way. The eigenvectors of a single tooth are visualised in Figure 3. </w:t>
+        <w:t xml:space="preserve"> learn library. The understanding of the PCA algorithm was already proven with the previous assignment. </w:t>
+      </w:r>
+      <w:r>
+        <w:rPr>
+          <w:lang w:val="en-GB"/>
+        </w:rPr>
+        <w:t>Therefore,</w:t>
+      </w:r>
+      <w:r>
+        <w:rPr>
+          <w:lang w:val="en-GB"/>
+        </w:rPr>
+        <w:t xml:space="preserve"> an existing implementation of the PCA was used instead of the manual way. The eigenvectors of a single tooth are visualised in </w:t>
+      </w:r>
+      <w:r>
+        <w:rPr>
+          <w:lang w:val="en-GB"/>
+        </w:rPr>
+        <w:fldChar w:fldCharType="begin"/>
+      </w:r>
+      <w:r>
+        <w:rPr>
+          <w:lang w:val="en-GB"/>
+        </w:rPr>
+        <w:instrText xml:space="preserve"> REF _Ref517636391 \h </w:instrText>
+      </w:r>
+      <w:r>
+        <w:rPr>
+          <w:lang w:val="en-GB"/>
+        </w:rPr>
+      </w:r>
+      <w:r>
+        <w:rPr>
+          <w:lang w:val="en-GB"/>
+        </w:rPr>
+        <w:fldChar w:fldCharType="separate"/>
+      </w:r>
+      <w:r>
+        <w:t xml:space="preserve">Figure </w:t>
+      </w:r>
+      <w:r>
+        <w:rPr>
+          <w:noProof/>
+        </w:rPr>
+        <w:t>3</w:t>
+      </w:r>
+      <w:r>
+        <w:rPr>
+          <w:lang w:val="en-GB"/>
+        </w:rPr>
+        <w:fldChar w:fldCharType="end"/>
+      </w:r>
+      <w:r>
+        <w:rPr>
+          <w:lang w:val="en-GB"/>
+        </w:rPr>
+        <w:t>.</w:t>
+      </w:r>
+      <w:r>
+        <w:rPr>
+          <w:lang w:val="en-GB"/>
+        </w:rPr>
+        <w:t xml:space="preserve"> </w:t>
       </w:r>
     </w:p>
     <w:p>
@@ -784,7 +931,7 @@
                     </pic:cNvPicPr>
                   </pic:nvPicPr>
                   <pic:blipFill>
-                    <a:blip r:embed="rId12">
+                    <a:blip r:embed="rId15">
                       <a:extLst>
                         <a:ext uri="{28A0092B-C50C-407E-A947-70E740481C1C}">
                           <a14:useLocalDpi xmlns:a14="http://schemas.microsoft.com/office/drawing/2010/main" val="0"/>
@@ -818,9 +965,10 @@
     </w:p>
     <w:p>
       <w:pPr>
-        <w:pStyle w:val="Bijschrift"/>
+        <w:pStyle w:val="Caption"/>
         <w:jc w:val="center"/>
       </w:pPr>
+      <w:bookmarkStart w:id="2" w:name="_Ref517636391"/>
       <w:r>
         <w:t xml:space="preserve">Figure </w:t>
       </w:r>
@@ -854,13 +1002,20 @@
         </w:rPr>
         <w:fldChar w:fldCharType="end"/>
       </w:r>
-      <w:r>
-        <w:t>: PCA analysis, the eigenvectors  of a tooth</w:t>
+      <w:bookmarkEnd w:id="2"/>
+      <w:r>
+        <w:t>: PCA analysis, the eigenvectors</w:t>
+      </w:r>
+      <w:r>
+        <w:t xml:space="preserve"> </w:t>
+      </w:r>
+      <w:r>
+        <w:t>of a tooth</w:t>
       </w:r>
     </w:p>
     <w:p>
       <w:pPr>
-        <w:pStyle w:val="Kop1"/>
+        <w:pStyle w:val="Heading1"/>
         <w:rPr>
           <w:lang w:val="en-GB"/>
         </w:rPr>
@@ -894,7 +1049,45 @@
         <w:rPr>
           <w:lang w:val="en-GB"/>
         </w:rPr>
-        <w:t xml:space="preserve">Some pre-processing algoritms get tested  and evaluated in the Image Preparation module. This is done in order to pick the right pre-processing for the given images of the radiographs. </w:t>
+        <w:t xml:space="preserve">Some pre-processing </w:t>
+      </w:r>
+      <w:r>
+        <w:rPr>
+          <w:lang w:val="en-GB"/>
+        </w:rPr>
+        <w:t>algorithms</w:t>
+      </w:r>
+      <w:r>
+        <w:rPr>
+          <w:lang w:val="en-GB"/>
+        </w:rPr>
+        <w:t xml:space="preserve"> get </w:t>
+      </w:r>
+      <w:r>
+        <w:rPr>
+          <w:lang w:val="en-GB"/>
+        </w:rPr>
+        <w:t>tested and</w:t>
+      </w:r>
+      <w:r>
+        <w:rPr>
+          <w:lang w:val="en-GB"/>
+        </w:rPr>
+        <w:t xml:space="preserve"> evaluated in the Image Preparation module. This is done </w:t>
+      </w:r>
+      <w:proofErr w:type="gramStart"/>
+      <w:r>
+        <w:rPr>
+          <w:lang w:val="en-GB"/>
+        </w:rPr>
+        <w:t>in order to</w:t>
+      </w:r>
+      <w:proofErr w:type="gramEnd"/>
+      <w:r>
+        <w:rPr>
+          <w:lang w:val="en-GB"/>
+        </w:rPr>
+        <w:t xml:space="preserve"> pick the right pre-processing for the given images of the radiographs. </w:t>
       </w:r>
       <w:r>
         <w:rPr>
@@ -918,7 +1111,7 @@
         <w:rPr>
           <w:lang w:val="en-GB"/>
         </w:rPr>
-        <w:t xml:space="preserve">stretched as much without getting to much unwanted bright spots. </w:t>
+        <w:t xml:space="preserve">stretched as much without getting too much unwanted bright spots. </w:t>
       </w:r>
       <w:r>
         <w:rPr>
@@ -960,7 +1153,19 @@
         <w:rPr>
           <w:lang w:val="en-GB"/>
         </w:rPr>
-        <w:t xml:space="preserve"> clear well defined edge</w:t>
+        <w:t xml:space="preserve"> clear </w:t>
+      </w:r>
+      <w:r>
+        <w:rPr>
+          <w:lang w:val="en-GB"/>
+        </w:rPr>
+        <w:t>well-defined</w:t>
+      </w:r>
+      <w:r>
+        <w:rPr>
+          <w:lang w:val="en-GB"/>
+        </w:rPr>
+        <w:t xml:space="preserve"> edge</w:t>
       </w:r>
       <w:r>
         <w:rPr>
@@ -972,7 +1177,46 @@
         <w:rPr>
           <w:lang w:val="en-GB"/>
         </w:rPr>
-        <w:t xml:space="preserve">pre-processing techniques is seen in Figure 4. </w:t>
+        <w:t>pre-processing techniques is seen in</w:t>
+      </w:r>
+      <w:r>
+        <w:rPr>
+          <w:lang w:val="en-GB"/>
+        </w:rPr>
+        <w:t xml:space="preserve"> </w:t>
+      </w:r>
+      <w:r>
+        <w:fldChar w:fldCharType="begin"/>
+      </w:r>
+      <w:r>
+        <w:rPr>
+          <w:lang w:val="en-GB"/>
+        </w:rPr>
+        <w:instrText xml:space="preserve"> REF _Ref517636571 \h </w:instrText>
+      </w:r>
+      <w:r>
+        <w:rPr>
+          <w:lang w:val="en-GB"/>
+        </w:rPr>
+        <w:fldChar w:fldCharType="separate"/>
+      </w:r>
+      <w:r>
+        <w:t xml:space="preserve">Figure </w:t>
+      </w:r>
+      <w:r>
+        <w:rPr>
+          <w:noProof/>
+        </w:rPr>
+        <w:t>4</w:t>
+      </w:r>
+      <w:r>
+        <w:fldChar w:fldCharType="end"/>
+      </w:r>
+      <w:r>
+        <w:rPr>
+          <w:lang w:val="en-GB"/>
+        </w:rPr>
+        <w:t xml:space="preserve">. </w:t>
       </w:r>
     </w:p>
     <w:p>
@@ -987,13 +1231,7 @@
           <w:lang w:val="en-GB"/>
         </w:rPr>
         <w:lastRenderedPageBreak/>
-        <w:t xml:space="preserve">The median filter is </w:t>
-      </w:r>
-      <w:r>
-        <w:rPr>
-          <w:lang w:val="en-GB"/>
-        </w:rPr>
-        <w:t xml:space="preserve">used, because it will filter out the some of the noise in the image. It will even out the image. The contrast stretching will </w:t>
+        <w:t xml:space="preserve">The median filter is used, because it will filter out the some of the noise in the image. It will even out the image. The contrast stretching will </w:t>
       </w:r>
       <w:r>
         <w:rPr>
@@ -1030,7 +1268,7 @@
                     </pic:cNvPicPr>
                   </pic:nvPicPr>
                   <pic:blipFill>
-                    <a:blip r:embed="rId13">
+                    <a:blip r:embed="rId16">
                       <a:extLst>
                         <a:ext uri="{28A0092B-C50C-407E-A947-70E740481C1C}">
                           <a14:useLocalDpi xmlns:a14="http://schemas.microsoft.com/office/drawing/2010/main" val="0"/>
@@ -1064,11 +1302,12 @@
     </w:p>
     <w:p>
       <w:pPr>
-        <w:pStyle w:val="Bijschrift"/>
+        <w:pStyle w:val="Caption"/>
         <w:rPr>
           <w:lang w:val="en-GB"/>
         </w:rPr>
       </w:pPr>
+      <w:bookmarkStart w:id="3" w:name="_Ref517636571"/>
       <w:r>
         <w:t xml:space="preserve">Figure </w:t>
       </w:r>
@@ -1102,6 +1341,7 @@
         </w:rPr>
         <w:fldChar w:fldCharType="end"/>
       </w:r>
+      <w:bookmarkEnd w:id="3"/>
       <w:r>
         <w:t>: Pre-processing comparison of a) median filter, b) contrast stretching, c) adaptive equalization and d) local equalization</w:t>
       </w:r>
@@ -1115,7 +1355,7 @@
     </w:p>
     <w:p>
       <w:pPr>
-        <w:pStyle w:val="Kop1"/>
+        <w:pStyle w:val="Heading1"/>
         <w:rPr>
           <w:lang w:val="en-GB"/>
         </w:rPr>
@@ -1150,13 +1390,37 @@
         <w:rPr>
           <w:lang w:val="en-GB"/>
         </w:rPr>
-        <w:t xml:space="preserve">The module looks at the intensities of the pixels along the vertical axis. The gap between the teeth have a lower intensity than the teeth themselves. This drop in intensity is used the locate the gap. </w:t>
-      </w:r>
-      <w:r>
-        <w:rPr>
-          <w:lang w:val="en-GB"/>
-        </w:rPr>
-        <w:t>Darker spots than the intensity of the gap can occur at the edges of the image or at other location. Therefore the lowest intensity cannot be used. The solution was to give an initial estimate and the variance of the location of the gap.</w:t>
+        <w:t xml:space="preserve">The module looks at the intensities of the pixels along the vertical axis. The gap between the teeth have a lower intensity than the teeth themselves. This </w:t>
+      </w:r>
+      <w:r>
+        <w:rPr>
+          <w:lang w:val="en-GB"/>
+        </w:rPr>
+        <w:t>reduction</w:t>
+      </w:r>
+      <w:r>
+        <w:rPr>
+          <w:lang w:val="en-GB"/>
+        </w:rPr>
+        <w:t xml:space="preserve"> in intensity is used the locate the gap. </w:t>
+      </w:r>
+      <w:r>
+        <w:rPr>
+          <w:lang w:val="en-GB"/>
+        </w:rPr>
+        <w:t xml:space="preserve">Darker spots than the intensity of the gap can occur at the edges of the image or at other location. </w:t>
+      </w:r>
+      <w:r>
+        <w:rPr>
+          <w:lang w:val="en-GB"/>
+        </w:rPr>
+        <w:t>Therefore,</w:t>
+      </w:r>
+      <w:r>
+        <w:rPr>
+          <w:lang w:val="en-GB"/>
+        </w:rPr>
+        <w:t xml:space="preserve"> the lowest intensity cannot be used. The solution was to give an initial estimate and the variance of the location of the gap.</w:t>
       </w:r>
       <w:r>
         <w:rPr>
@@ -1166,15 +1430,53 @@
       </w:r>
       <w:r>
         <w:rPr>
+          <w:lang w:val="en-GB"/>
+        </w:rPr>
+        <w:t xml:space="preserve"> </w:t>
+      </w:r>
+      <w:r>
+        <w:rPr>
+          <w:lang w:val="en-GB"/>
+        </w:rPr>
+        <w:fldChar w:fldCharType="begin"/>
+      </w:r>
+      <w:r>
+        <w:rPr>
+          <w:lang w:val="en-GB"/>
+        </w:rPr>
+        <w:instrText xml:space="preserve"> REF _Ref517636607 \h </w:instrText>
+      </w:r>
+      <w:r>
+        <w:rPr>
+          <w:lang w:val="en-GB"/>
+        </w:rPr>
+      </w:r>
+      <w:r>
+        <w:rPr>
+          <w:lang w:val="en-GB"/>
+        </w:rPr>
+        <w:fldChar w:fldCharType="separate"/>
+      </w:r>
+      <w:r>
+        <w:t xml:space="preserve">Figure </w:t>
+      </w:r>
+      <w:r>
+        <w:rPr>
           <w:noProof/>
         </w:rPr>
-        <w:t xml:space="preserve"> </w:t>
+        <w:t>5</w:t>
+      </w:r>
+      <w:r>
+        <w:rPr>
+          <w:lang w:val="en-GB"/>
+        </w:rPr>
+        <w:fldChar w:fldCharType="end"/>
       </w:r>
       <w:r>
         <w:rPr>
           <w:noProof/>
         </w:rPr>
-        <w:t>Figure 5 shows the intensity summed</w:t>
+        <w:t xml:space="preserve"> shows the intensity summed</w:t>
       </w:r>
       <w:r>
         <w:rPr>
@@ -1235,7 +1537,7 @@
                     </pic:cNvPicPr>
                   </pic:nvPicPr>
                   <pic:blipFill rotWithShape="1">
-                    <a:blip r:embed="rId14">
+                    <a:blip r:embed="rId17">
                       <a:extLst>
                         <a:ext uri="{28A0092B-C50C-407E-A947-70E740481C1C}">
                           <a14:useLocalDpi xmlns:a14="http://schemas.microsoft.com/office/drawing/2010/main" val="0"/>
@@ -1272,9 +1574,10 @@
     </w:p>
     <w:p>
       <w:pPr>
-        <w:pStyle w:val="Bijschrift"/>
+        <w:pStyle w:val="Caption"/>
         <w:jc w:val="center"/>
       </w:pPr>
+      <w:bookmarkStart w:id="4" w:name="_Ref517636607"/>
       <w:r>
         <w:t xml:space="preserve">Figure </w:t>
       </w:r>
@@ -1308,6 +1611,7 @@
         </w:rPr>
         <w:fldChar w:fldCharType="end"/>
       </w:r>
+      <w:bookmarkEnd w:id="4"/>
       <w:r>
         <w:t>: a) Intensity along vertical axis and b) radiograph with gap detection</w:t>
       </w:r>
@@ -1315,7 +1619,7 @@
     <w:p/>
     <w:p>
       <w:pPr>
-        <w:pStyle w:val="Kop1"/>
+        <w:pStyle w:val="Heading1"/>
         <w:rPr>
           <w:lang w:val="en-GB"/>
         </w:rPr>
@@ -1324,7 +1628,7 @@
         <w:rPr>
           <w:lang w:val="en-GB"/>
         </w:rPr>
-        <w:t>Initialisation</w:t>
+        <w:t>Interface</w:t>
       </w:r>
     </w:p>
     <w:p>
@@ -1333,10 +1637,381 @@
           <w:lang w:val="en-GB"/>
         </w:rPr>
       </w:pPr>
+      <w:r>
+        <w:rPr>
+          <w:lang w:val="en-GB"/>
+        </w:rPr>
+        <w:t xml:space="preserve">The interface module allows for a user-friendly way to </w:t>
+      </w:r>
+      <w:r>
+        <w:rPr>
+          <w:lang w:val="en-GB"/>
+        </w:rPr>
+        <w:t xml:space="preserve">interact with the different parts of the tooth segmentation process. </w:t>
+      </w:r>
+      <w:r>
+        <w:rPr>
+          <w:lang w:val="en-GB"/>
+        </w:rPr>
+        <w:t xml:space="preserve">Upon opening, </w:t>
+      </w:r>
+      <w:r>
+        <w:rPr>
+          <w:lang w:val="en-GB"/>
+        </w:rPr>
+        <w:t xml:space="preserve">the first radiograph is displayed with the </w:t>
+      </w:r>
+      <w:r>
+        <w:rPr>
+          <w:lang w:val="en-GB"/>
+        </w:rPr>
+        <w:t>active shape model overla</w:t>
+      </w:r>
+      <w:r>
+        <w:rPr>
+          <w:lang w:val="en-GB"/>
+        </w:rPr>
+        <w:t>i</w:t>
+      </w:r>
+      <w:r>
+        <w:rPr>
+          <w:lang w:val="en-GB"/>
+        </w:rPr>
+        <w:t xml:space="preserve">d on top. </w:t>
+      </w:r>
+      <w:r>
+        <w:rPr>
+          <w:lang w:val="en-GB"/>
+        </w:rPr>
+        <w:t xml:space="preserve">The user can switch between the various </w:t>
+      </w:r>
+      <w:r>
+        <w:rPr>
+          <w:lang w:val="en-GB"/>
+        </w:rPr>
+        <w:t xml:space="preserve">available radiographs and test the </w:t>
+      </w:r>
+      <w:r>
+        <w:rPr>
+          <w:lang w:val="en-GB"/>
+        </w:rPr>
+        <w:t>manual/</w:t>
+      </w:r>
+      <w:r>
+        <w:rPr>
+          <w:lang w:val="en-GB"/>
+        </w:rPr>
+        <w:t xml:space="preserve">automatic initialisation and segmentation. </w:t>
+      </w:r>
+    </w:p>
+    <w:tbl>
+      <w:tblPr>
+        <w:tblStyle w:val="TableGrid"/>
+        <w:tblW w:w="0" w:type="auto"/>
+        <w:tblBorders>
+          <w:top w:val="none" w:sz="0" w:space="0" w:color="auto"/>
+          <w:left w:val="none" w:sz="0" w:space="0" w:color="auto"/>
+          <w:bottom w:val="none" w:sz="0" w:space="0" w:color="auto"/>
+          <w:right w:val="none" w:sz="0" w:space="0" w:color="auto"/>
+          <w:insideH w:val="none" w:sz="0" w:space="0" w:color="auto"/>
+          <w:insideV w:val="none" w:sz="0" w:space="0" w:color="auto"/>
+        </w:tblBorders>
+        <w:tblLook w:val="04A0" w:firstRow="1" w:lastRow="0" w:firstColumn="1" w:lastColumn="0" w:noHBand="0" w:noVBand="1"/>
+      </w:tblPr>
+      <w:tblGrid>
+        <w:gridCol w:w="3261"/>
+        <w:gridCol w:w="6099"/>
+      </w:tblGrid>
+      <w:tr>
+        <w:tc>
+          <w:tcPr>
+            <w:tcW w:w="3261" w:type="dxa"/>
+          </w:tcPr>
+          <w:p>
+            <w:pPr>
+              <w:keepNext/>
+            </w:pPr>
+            <w:r>
+              <w:rPr>
+                <w:noProof/>
+              </w:rPr>
+              <w:drawing>
+                <wp:inline distT="0" distB="0" distL="0" distR="0" wp14:anchorId="13614DFC" wp14:editId="25E3B321">
+                  <wp:extent cx="1640734" cy="1154824"/>
+                  <wp:effectExtent l="0" t="0" r="0" b="7620"/>
+                  <wp:docPr id="3" name="Picture 3"/>
+                  <wp:cNvGraphicFramePr>
+                    <a:graphicFrameLocks xmlns:a="http://schemas.openxmlformats.org/drawingml/2006/main" noChangeAspect="1"/>
+                  </wp:cNvGraphicFramePr>
+                  <a:graphic xmlns:a="http://schemas.openxmlformats.org/drawingml/2006/main">
+                    <a:graphicData uri="http://schemas.openxmlformats.org/drawingml/2006/picture">
+                      <pic:pic xmlns:pic="http://schemas.openxmlformats.org/drawingml/2006/picture">
+                        <pic:nvPicPr>
+                          <pic:cNvPr id="1" name=""/>
+                          <pic:cNvPicPr/>
+                        </pic:nvPicPr>
+                        <pic:blipFill>
+                          <a:blip r:embed="rId18"/>
+                          <a:stretch>
+                            <a:fillRect/>
+                          </a:stretch>
+                        </pic:blipFill>
+                        <pic:spPr>
+                          <a:xfrm>
+                            <a:off x="0" y="0"/>
+                            <a:ext cx="1657938" cy="1166933"/>
+                          </a:xfrm>
+                          <a:prstGeom prst="rect">
+                            <a:avLst/>
+                          </a:prstGeom>
+                        </pic:spPr>
+                      </pic:pic>
+                    </a:graphicData>
+                  </a:graphic>
+                </wp:inline>
+              </w:drawing>
+            </w:r>
+          </w:p>
+          <w:p>
+            <w:pPr>
+              <w:pStyle w:val="Caption"/>
+              <w:rPr>
+                <w:lang w:val="en-GB"/>
+              </w:rPr>
+            </w:pPr>
+            <w:r>
+              <w:t xml:space="preserve">Figure </w:t>
+            </w:r>
+            <w:r>
+              <w:rPr>
+                <w:noProof/>
+              </w:rPr>
+              <w:fldChar w:fldCharType="begin"/>
+            </w:r>
+            <w:r>
+              <w:rPr>
+                <w:noProof/>
+              </w:rPr>
+              <w:instrText xml:space="preserve"> SEQ Figure \* ARABIC </w:instrText>
+            </w:r>
+            <w:r>
+              <w:rPr>
+                <w:noProof/>
+              </w:rPr>
+              <w:fldChar w:fldCharType="separate"/>
+            </w:r>
+            <w:r>
+              <w:rPr>
+                <w:noProof/>
+              </w:rPr>
+              <w:t>6</w:t>
+            </w:r>
+            <w:r>
+              <w:rPr>
+                <w:noProof/>
+              </w:rPr>
+              <w:fldChar w:fldCharType="end"/>
+            </w:r>
+            <w:r>
+              <w:t>: Interface controls</w:t>
+            </w:r>
+          </w:p>
+        </w:tc>
+        <w:tc>
+          <w:tcPr>
+            <w:tcW w:w="6099" w:type="dxa"/>
+          </w:tcPr>
+          <w:p>
+            <w:pPr>
+              <w:keepNext/>
+            </w:pPr>
+            <w:r>
+              <w:rPr>
+                <w:noProof/>
+              </w:rPr>
+              <w:drawing>
+                <wp:inline distT="0" distB="0" distL="0" distR="0" wp14:anchorId="21BDD294" wp14:editId="0A44459F">
+                  <wp:extent cx="2914484" cy="1653409"/>
+                  <wp:effectExtent l="0" t="0" r="635" b="4445"/>
+                  <wp:docPr id="1" name="Picture 1"/>
+                  <wp:cNvGraphicFramePr>
+                    <a:graphicFrameLocks xmlns:a="http://schemas.openxmlformats.org/drawingml/2006/main" noChangeAspect="1"/>
+                  </wp:cNvGraphicFramePr>
+                  <a:graphic xmlns:a="http://schemas.openxmlformats.org/drawingml/2006/main">
+                    <a:graphicData uri="http://schemas.openxmlformats.org/drawingml/2006/picture">
+                      <pic:pic xmlns:pic="http://schemas.openxmlformats.org/drawingml/2006/picture">
+                        <pic:nvPicPr>
+                          <pic:cNvPr id="1" name=""/>
+                          <pic:cNvPicPr/>
+                        </pic:nvPicPr>
+                        <pic:blipFill>
+                          <a:blip r:embed="rId19"/>
+                          <a:stretch>
+                            <a:fillRect/>
+                          </a:stretch>
+                        </pic:blipFill>
+                        <pic:spPr>
+                          <a:xfrm>
+                            <a:off x="0" y="0"/>
+                            <a:ext cx="2918546" cy="1655713"/>
+                          </a:xfrm>
+                          <a:prstGeom prst="rect">
+                            <a:avLst/>
+                          </a:prstGeom>
+                        </pic:spPr>
+                      </pic:pic>
+                    </a:graphicData>
+                  </a:graphic>
+                </wp:inline>
+              </w:drawing>
+            </w:r>
+          </w:p>
+          <w:p>
+            <w:pPr>
+              <w:pStyle w:val="Caption"/>
+              <w:rPr>
+                <w:lang w:val="en-GB"/>
+              </w:rPr>
+            </w:pPr>
+            <w:r>
+              <w:t xml:space="preserve">Figure </w:t>
+            </w:r>
+            <w:r>
+              <w:rPr>
+                <w:noProof/>
+              </w:rPr>
+              <w:fldChar w:fldCharType="begin"/>
+            </w:r>
+            <w:r>
+              <w:rPr>
+                <w:noProof/>
+              </w:rPr>
+              <w:instrText xml:space="preserve"> SEQ Figure \* ARABIC </w:instrText>
+            </w:r>
+            <w:r>
+              <w:rPr>
+                <w:noProof/>
+              </w:rPr>
+              <w:fldChar w:fldCharType="separate"/>
+            </w:r>
+            <w:r>
+              <w:rPr>
+                <w:noProof/>
+              </w:rPr>
+              <w:t>7</w:t>
+            </w:r>
+            <w:r>
+              <w:rPr>
+                <w:noProof/>
+              </w:rPr>
+              <w:fldChar w:fldCharType="end"/>
+            </w:r>
+            <w:r>
+              <w:t>: Radiograph viewer with overlaid with the Active shape model</w:t>
+            </w:r>
+          </w:p>
+        </w:tc>
+      </w:tr>
+    </w:tbl>
+    <w:p>
+      <w:pPr>
+        <w:rPr>
+          <w:lang w:val="en-GB"/>
+        </w:rPr>
+      </w:pPr>
+      <w:r>
+        <w:rPr>
+          <w:lang w:val="en-GB"/>
+        </w:rPr>
+        <w:t xml:space="preserve">By moving the mouse, the position of the Active </w:t>
+      </w:r>
+      <w:r>
+        <w:rPr>
+          <w:lang w:val="en-GB"/>
+        </w:rPr>
+        <w:t>S</w:t>
+      </w:r>
+      <w:r>
+        <w:rPr>
+          <w:lang w:val="en-GB"/>
+        </w:rPr>
+        <w:t xml:space="preserve">hape </w:t>
+      </w:r>
+      <w:r>
+        <w:rPr>
+          <w:lang w:val="en-GB"/>
+        </w:rPr>
+        <w:t>M</w:t>
+      </w:r>
+      <w:r>
+        <w:rPr>
+          <w:lang w:val="en-GB"/>
+        </w:rPr>
+        <w:t xml:space="preserve">odel </w:t>
+      </w:r>
+      <w:r>
+        <w:rPr>
+          <w:lang w:val="en-GB"/>
+        </w:rPr>
+        <w:t xml:space="preserve">can be chosen manually. The model can be fixed in place by clicking. </w:t>
+      </w:r>
+      <w:r>
+        <w:rPr>
+          <w:lang w:val="en-GB"/>
+        </w:rPr>
+        <w:t xml:space="preserve">Optionally, the shape and size of the model can be adjusted to fit the current radiograph. The chosen initial position </w:t>
+      </w:r>
+      <w:r>
+        <w:rPr>
+          <w:lang w:val="en-GB"/>
+        </w:rPr>
+        <w:t>can be saved to a numpy array file to test the fitting function</w:t>
+      </w:r>
+      <w:r>
+        <w:rPr>
+          <w:lang w:val="en-GB"/>
+        </w:rPr>
+        <w:t xml:space="preserve">. If an automatic </w:t>
+      </w:r>
+      <w:r>
+        <w:rPr>
+          <w:lang w:val="en-GB"/>
+        </w:rPr>
+        <w:t xml:space="preserve">initialisation is preferred, this is also possible. </w:t>
+      </w:r>
+      <w:r>
+        <w:rPr>
+          <w:lang w:val="en-GB"/>
+        </w:rPr>
+        <w:t xml:space="preserve">The initial pose estimator from the previous section will be used to determine a good </w:t>
+      </w:r>
+      <w:r>
+        <w:rPr>
+          <w:lang w:val="en-GB"/>
+        </w:rPr>
+        <w:t>y</w:t>
+      </w:r>
+      <w:r>
+        <w:rPr>
+          <w:lang w:val="en-GB"/>
+        </w:rPr>
+        <w:t>-</w:t>
+      </w:r>
+      <w:r>
+        <w:rPr>
+          <w:lang w:val="en-GB"/>
+        </w:rPr>
+        <w:t xml:space="preserve">position for the currently shown radiograph. </w:t>
+      </w:r>
+      <w:r>
+        <w:rPr>
+          <w:lang w:val="en-GB"/>
+        </w:rPr>
+        <w:t>The x-position is taken in the centre of the image, as most are symmetrical.</w:t>
+      </w:r>
     </w:p>
     <w:p>
       <w:pPr>
-        <w:pStyle w:val="Kop1"/>
         <w:rPr>
           <w:lang w:val="en-GB"/>
         </w:rPr>
@@ -1345,7 +2020,76 @@
         <w:rPr>
           <w:lang w:val="en-GB"/>
         </w:rPr>
-        <w:t>Interface</w:t>
+        <w:lastRenderedPageBreak/>
+        <w:t xml:space="preserve">Finally, if the Active Shape model is in the desired position, segmentation can be </w:t>
+      </w:r>
+      <w:r>
+        <w:rPr>
+          <w:lang w:val="en-GB"/>
+        </w:rPr>
+        <w:t xml:space="preserve">done. To do this, a polygon is drawn between the </w:t>
+      </w:r>
+      <w:r>
+        <w:rPr>
+          <w:lang w:val="en-GB"/>
+        </w:rPr>
+        <w:t xml:space="preserve">landmarks of the model. The obtained polygons are used as a mask to extract the desired </w:t>
+      </w:r>
+      <w:r>
+        <w:rPr>
+          <w:lang w:val="en-GB"/>
+        </w:rPr>
+        <w:t>teeth</w:t>
+      </w:r>
+      <w:r>
+        <w:rPr>
+          <w:lang w:val="en-GB"/>
+        </w:rPr>
+        <w:t xml:space="preserve">, shown in </w:t>
+      </w:r>
+      <w:r>
+        <w:rPr>
+          <w:lang w:val="en-GB"/>
+        </w:rPr>
+        <w:fldChar w:fldCharType="begin"/>
+      </w:r>
+      <w:r>
+        <w:rPr>
+          <w:lang w:val="en-GB"/>
+        </w:rPr>
+        <w:instrText xml:space="preserve"> REF _Ref517636707 \h </w:instrText>
+      </w:r>
+      <w:r>
+        <w:rPr>
+          <w:lang w:val="en-GB"/>
+        </w:rPr>
+      </w:r>
+      <w:r>
+        <w:rPr>
+          <w:lang w:val="en-GB"/>
+        </w:rPr>
+        <w:fldChar w:fldCharType="separate"/>
+      </w:r>
+      <w:r>
+        <w:t xml:space="preserve">Figure </w:t>
+      </w:r>
+      <w:r>
+        <w:rPr>
+          <w:noProof/>
+        </w:rPr>
+        <w:t>8</w:t>
+      </w:r>
+      <w:r>
+        <w:rPr>
+          <w:lang w:val="en-GB"/>
+        </w:rPr>
+        <w:fldChar w:fldCharType="end"/>
+      </w:r>
+      <w:r>
+        <w:rPr>
+          <w:lang w:val="en-GB"/>
+        </w:rPr>
+        <w:t>.</w:t>
       </w:r>
     </w:p>
     <w:p>
@@ -1354,16 +2098,430 @@
           <w:lang w:val="en-GB"/>
         </w:rPr>
       </w:pPr>
-      <w:r>
-        <w:rPr>
-          <w:lang w:val="en-GB"/>
-        </w:rPr>
-        <w:br w:type="page"/>
+    </w:p>
+    <w:tbl>
+      <w:tblPr>
+        <w:tblStyle w:val="TableGrid"/>
+        <w:tblW w:w="0" w:type="auto"/>
+        <w:tblBorders>
+          <w:top w:val="none" w:sz="0" w:space="0" w:color="auto"/>
+          <w:left w:val="none" w:sz="0" w:space="0" w:color="auto"/>
+          <w:bottom w:val="none" w:sz="0" w:space="0" w:color="auto"/>
+          <w:right w:val="none" w:sz="0" w:space="0" w:color="auto"/>
+          <w:insideH w:val="none" w:sz="0" w:space="0" w:color="auto"/>
+          <w:insideV w:val="none" w:sz="0" w:space="0" w:color="auto"/>
+        </w:tblBorders>
+        <w:tblLook w:val="04A0" w:firstRow="1" w:lastRow="0" w:firstColumn="1" w:lastColumn="0" w:noHBand="0" w:noVBand="1"/>
+      </w:tblPr>
+      <w:tblGrid>
+        <w:gridCol w:w="6804"/>
+        <w:gridCol w:w="2556"/>
+      </w:tblGrid>
+      <w:tr>
+        <w:tc>
+          <w:tcPr>
+            <w:tcW w:w="6804" w:type="dxa"/>
+          </w:tcPr>
+          <w:p>
+            <w:pPr>
+              <w:keepNext/>
+            </w:pPr>
+            <w:r>
+              <w:rPr>
+                <w:noProof/>
+              </w:rPr>
+              <mc:AlternateContent>
+                <mc:Choice Requires="wps">
+                  <w:drawing>
+                    <wp:anchor distT="0" distB="0" distL="114300" distR="114300" simplePos="0" relativeHeight="251658244" behindDoc="0" locked="0" layoutInCell="1" allowOverlap="1" wp14:anchorId="74719AB1" wp14:editId="29AD1CD3">
+                      <wp:simplePos x="0" y="0"/>
+                      <wp:positionH relativeFrom="column">
+                        <wp:posOffset>2130709</wp:posOffset>
+                      </wp:positionH>
+                      <wp:positionV relativeFrom="paragraph">
+                        <wp:posOffset>1710077</wp:posOffset>
+                      </wp:positionV>
+                      <wp:extent cx="2211113" cy="52026"/>
+                      <wp:effectExtent l="19050" t="19050" r="36830" b="24765"/>
+                      <wp:wrapNone/>
+                      <wp:docPr id="15" name="Straight Connector 15"/>
+                      <wp:cNvGraphicFramePr/>
+                      <a:graphic xmlns:a="http://schemas.openxmlformats.org/drawingml/2006/main">
+                        <a:graphicData uri="http://schemas.microsoft.com/office/word/2010/wordprocessingShape">
+                          <wps:wsp>
+                            <wps:cNvCnPr/>
+                            <wps:spPr>
+                              <a:xfrm>
+                                <a:off x="0" y="0"/>
+                                <a:ext cx="2211113" cy="52026"/>
+                              </a:xfrm>
+                              <a:prstGeom prst="line">
+                                <a:avLst/>
+                              </a:prstGeom>
+                              <a:ln w="28575">
+                                <a:solidFill>
+                                  <a:srgbClr val="FF0000"/>
+                                </a:solidFill>
+                              </a:ln>
+                            </wps:spPr>
+                            <wps:style>
+                              <a:lnRef idx="1">
+                                <a:schemeClr val="accent1"/>
+                              </a:lnRef>
+                              <a:fillRef idx="0">
+                                <a:schemeClr val="accent1"/>
+                              </a:fillRef>
+                              <a:effectRef idx="0">
+                                <a:schemeClr val="accent1"/>
+                              </a:effectRef>
+                              <a:fontRef idx="minor">
+                                <a:schemeClr val="tx1"/>
+                              </a:fontRef>
+                            </wps:style>
+                            <wps:bodyPr/>
+                          </wps:wsp>
+                        </a:graphicData>
+                      </a:graphic>
+                      <wp14:sizeRelH relativeFrom="margin">
+                        <wp14:pctWidth>0</wp14:pctWidth>
+                      </wp14:sizeRelH>
+                      <wp14:sizeRelV relativeFrom="margin">
+                        <wp14:pctHeight>0</wp14:pctHeight>
+                      </wp14:sizeRelV>
+                    </wp:anchor>
+                  </w:drawing>
+                </mc:Choice>
+                <mc:Fallback xmlns:a14="http://schemas.microsoft.com/office/drawing/2010/main" xmlns:pic="http://schemas.openxmlformats.org/drawingml/2006/picture" xmlns:dgm="http://schemas.openxmlformats.org/drawingml/2006/diagram" xmlns:a="http://schemas.openxmlformats.org/drawingml/2006/main">
+                  <w:pict>
+                    <v:line id="Straight Connector 15" style="position:absolute;z-index:251664384;visibility:visible;mso-wrap-style:square;mso-width-percent:0;mso-height-percent:0;mso-wrap-distance-left:9pt;mso-wrap-distance-top:0;mso-wrap-distance-right:9pt;mso-wrap-distance-bottom:0;mso-position-horizontal:absolute;mso-position-horizontal-relative:text;mso-position-vertical:absolute;mso-position-vertical-relative:text;mso-width-percent:0;mso-height-percent:0;mso-width-relative:margin;mso-height-relative:margin" o:spid="_x0000_s1026" strokecolor="red" strokeweight="2.25pt" from="167.75pt,134.65pt" to="341.85pt,138.75pt" w14:anchorId="454AFA98" o:gfxdata="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">
+                      <v:stroke joinstyle="miter"/>
+                    </v:line>
+                  </w:pict>
+                </mc:Fallback>
+              </mc:AlternateContent>
+            </w:r>
+            <w:r>
+              <w:rPr>
+                <w:noProof/>
+              </w:rPr>
+              <mc:AlternateContent>
+                <mc:Choice Requires="wps">
+                  <w:drawing>
+                    <wp:anchor distT="0" distB="0" distL="114300" distR="114300" simplePos="0" relativeHeight="251658243" behindDoc="0" locked="0" layoutInCell="1" allowOverlap="1" wp14:anchorId="3C1E05D9" wp14:editId="1E956C65">
+                      <wp:simplePos x="0" y="0"/>
+                      <wp:positionH relativeFrom="column">
+                        <wp:posOffset>2114944</wp:posOffset>
+                      </wp:positionH>
+                      <wp:positionV relativeFrom="paragraph">
+                        <wp:posOffset>201009</wp:posOffset>
+                      </wp:positionV>
+                      <wp:extent cx="2238244" cy="654269"/>
+                      <wp:effectExtent l="19050" t="19050" r="29210" b="31750"/>
+                      <wp:wrapNone/>
+                      <wp:docPr id="14" name="Straight Connector 14"/>
+                      <wp:cNvGraphicFramePr/>
+                      <a:graphic xmlns:a="http://schemas.openxmlformats.org/drawingml/2006/main">
+                        <a:graphicData uri="http://schemas.microsoft.com/office/word/2010/wordprocessingShape">
+                          <wps:wsp>
+                            <wps:cNvCnPr/>
+                            <wps:spPr>
+                              <a:xfrm flipV="1">
+                                <a:off x="0" y="0"/>
+                                <a:ext cx="2238244" cy="654269"/>
+                              </a:xfrm>
+                              <a:prstGeom prst="line">
+                                <a:avLst/>
+                              </a:prstGeom>
+                              <a:ln w="28575">
+                                <a:solidFill>
+                                  <a:srgbClr val="FF0000"/>
+                                </a:solidFill>
+                              </a:ln>
+                            </wps:spPr>
+                            <wps:style>
+                              <a:lnRef idx="1">
+                                <a:schemeClr val="accent1"/>
+                              </a:lnRef>
+                              <a:fillRef idx="0">
+                                <a:schemeClr val="accent1"/>
+                              </a:fillRef>
+                              <a:effectRef idx="0">
+                                <a:schemeClr val="accent1"/>
+                              </a:effectRef>
+                              <a:fontRef idx="minor">
+                                <a:schemeClr val="tx1"/>
+                              </a:fontRef>
+                            </wps:style>
+                            <wps:bodyPr/>
+                          </wps:wsp>
+                        </a:graphicData>
+                      </a:graphic>
+                      <wp14:sizeRelH relativeFrom="margin">
+                        <wp14:pctWidth>0</wp14:pctWidth>
+                      </wp14:sizeRelH>
+                      <wp14:sizeRelV relativeFrom="margin">
+                        <wp14:pctHeight>0</wp14:pctHeight>
+                      </wp14:sizeRelV>
+                    </wp:anchor>
+                  </w:drawing>
+                </mc:Choice>
+                <mc:Fallback xmlns:a14="http://schemas.microsoft.com/office/drawing/2010/main" xmlns:pic="http://schemas.openxmlformats.org/drawingml/2006/picture" xmlns:dgm="http://schemas.openxmlformats.org/drawingml/2006/diagram" xmlns:a="http://schemas.openxmlformats.org/drawingml/2006/main">
+                  <w:pict>
+                    <v:line id="Straight Connector 14" style="position:absolute;flip:y;z-index:251662336;visibility:visible;mso-wrap-style:square;mso-width-percent:0;mso-height-percent:0;mso-wrap-distance-left:9pt;mso-wrap-distance-top:0;mso-wrap-distance-right:9pt;mso-wrap-distance-bottom:0;mso-position-horizontal:absolute;mso-position-horizontal-relative:text;mso-position-vertical:absolute;mso-position-vertical-relative:text;mso-width-percent:0;mso-height-percent:0;mso-width-relative:margin;mso-height-relative:margin" o:spid="_x0000_s1026" strokecolor="red" strokeweight="2.25pt" from="166.55pt,15.85pt" to="342.8pt,67.35pt" w14:anchorId="6A7744F1" o:gfxdata="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">
+                      <v:stroke joinstyle="miter"/>
+                    </v:line>
+                  </w:pict>
+                </mc:Fallback>
+              </mc:AlternateContent>
+            </w:r>
+            <w:r>
+              <w:rPr>
+                <w:noProof/>
+              </w:rPr>
+              <mc:AlternateContent>
+                <mc:Choice Requires="wps">
+                  <w:drawing>
+                    <wp:anchor distT="0" distB="0" distL="114300" distR="114300" simplePos="0" relativeHeight="251658242" behindDoc="0" locked="0" layoutInCell="1" allowOverlap="1" wp14:anchorId="49DA2913" wp14:editId="65B5E155">
+                      <wp:simplePos x="0" y="0"/>
+                      <wp:positionH relativeFrom="column">
+                        <wp:posOffset>1381848</wp:posOffset>
+                      </wp:positionH>
+                      <wp:positionV relativeFrom="paragraph">
+                        <wp:posOffset>847397</wp:posOffset>
+                      </wp:positionV>
+                      <wp:extent cx="748862" cy="863162"/>
+                      <wp:effectExtent l="19050" t="19050" r="13335" b="13335"/>
+                      <wp:wrapNone/>
+                      <wp:docPr id="12" name="Rectangle 12"/>
+                      <wp:cNvGraphicFramePr/>
+                      <a:graphic xmlns:a="http://schemas.openxmlformats.org/drawingml/2006/main">
+                        <a:graphicData uri="http://schemas.microsoft.com/office/word/2010/wordprocessingShape">
+                          <wps:wsp>
+                            <wps:cNvSpPr/>
+                            <wps:spPr>
+                              <a:xfrm>
+                                <a:off x="0" y="0"/>
+                                <a:ext cx="748862" cy="863162"/>
+                              </a:xfrm>
+                              <a:prstGeom prst="rect">
+                                <a:avLst/>
+                              </a:prstGeom>
+                              <a:noFill/>
+                              <a:ln w="28575">
+                                <a:solidFill>
+                                  <a:srgbClr val="FF0000"/>
+                                </a:solidFill>
+                              </a:ln>
+                            </wps:spPr>
+                            <wps:style>
+                              <a:lnRef idx="2">
+                                <a:schemeClr val="accent1">
+                                  <a:shade val="50000"/>
+                                </a:schemeClr>
+                              </a:lnRef>
+                              <a:fillRef idx="1">
+                                <a:schemeClr val="accent1"/>
+                              </a:fillRef>
+                              <a:effectRef idx="0">
+                                <a:schemeClr val="accent1"/>
+                              </a:effectRef>
+                              <a:fontRef idx="minor">
+                                <a:schemeClr val="lt1"/>
+                              </a:fontRef>
+                            </wps:style>
+                            <wps:bodyPr rot="0" spcFirstLastPara="0" vertOverflow="overflow" horzOverflow="overflow" vert="horz" wrap="square" lIns="91440" tIns="45720" rIns="91440" bIns="45720" numCol="1" spcCol="0" rtlCol="0" fromWordArt="0" anchor="ctr" anchorCtr="0" forceAA="0" compatLnSpc="1">
+                              <a:prstTxWarp prst="textNoShape">
+                                <a:avLst/>
+                              </a:prstTxWarp>
+                              <a:noAutofit/>
+                            </wps:bodyPr>
+                          </wps:wsp>
+                        </a:graphicData>
+                      </a:graphic>
+                    </wp:anchor>
+                  </w:drawing>
+                </mc:Choice>
+                <mc:Fallback xmlns:a14="http://schemas.microsoft.com/office/drawing/2010/main" xmlns:pic="http://schemas.openxmlformats.org/drawingml/2006/picture" xmlns:dgm="http://schemas.openxmlformats.org/drawingml/2006/diagram" xmlns:a="http://schemas.openxmlformats.org/drawingml/2006/main">
+                  <w:pict>
+                    <v:rect id="Rectangle 12" style="position:absolute;margin-left:108.8pt;margin-top:66.7pt;width:58.95pt;height:67.95pt;z-index:251661312;visibility:visible;mso-wrap-style:square;mso-wrap-distance-left:9pt;mso-wrap-distance-top:0;mso-wrap-distance-right:9pt;mso-wrap-distance-bottom:0;mso-position-horizontal:absolute;mso-position-horizontal-relative:text;mso-position-vertical:absolute;mso-position-vertical-relative:text;v-text-anchor:middle" o:spid="_x0000_s1026" filled="f" strokecolor="red" strokeweight="2.25pt" w14:anchorId="6A61545E" o:gfxdata="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"/>
+                  </w:pict>
+                </mc:Fallback>
+              </mc:AlternateContent>
+            </w:r>
+            <w:r>
+              <w:rPr>
+                <w:noProof/>
+              </w:rPr>
+              <w:drawing>
+                <wp:inline distT="0" distB="0" distL="0" distR="0" wp14:anchorId="68AFC7D0" wp14:editId="005286AF">
+                  <wp:extent cx="3493786" cy="1966748"/>
+                  <wp:effectExtent l="0" t="0" r="0" b="0"/>
+                  <wp:docPr id="10" name="Picture 10"/>
+                  <wp:cNvGraphicFramePr>
+                    <a:graphicFrameLocks xmlns:a="http://schemas.openxmlformats.org/drawingml/2006/main" noChangeAspect="1"/>
+                  </wp:cNvGraphicFramePr>
+                  <a:graphic xmlns:a="http://schemas.openxmlformats.org/drawingml/2006/main">
+                    <a:graphicData uri="http://schemas.openxmlformats.org/drawingml/2006/picture">
+                      <pic:pic xmlns:pic="http://schemas.openxmlformats.org/drawingml/2006/picture">
+                        <pic:nvPicPr>
+                          <pic:cNvPr id="1" name=""/>
+                          <pic:cNvPicPr/>
+                        </pic:nvPicPr>
+                        <pic:blipFill>
+                          <a:blip r:embed="rId20"/>
+                          <a:stretch>
+                            <a:fillRect/>
+                          </a:stretch>
+                        </pic:blipFill>
+                        <pic:spPr>
+                          <a:xfrm>
+                            <a:off x="0" y="0"/>
+                            <a:ext cx="3519822" cy="1981404"/>
+                          </a:xfrm>
+                          <a:prstGeom prst="rect">
+                            <a:avLst/>
+                          </a:prstGeom>
+                        </pic:spPr>
+                      </pic:pic>
+                    </a:graphicData>
+                  </a:graphic>
+                </wp:inline>
+              </w:drawing>
+            </w:r>
+          </w:p>
+          <w:p>
+            <w:pPr>
+              <w:pStyle w:val="Caption"/>
+              <w:rPr>
+                <w:lang w:val="en-GB"/>
+              </w:rPr>
+            </w:pPr>
+            <w:bookmarkStart w:id="5" w:name="_Ref517636707"/>
+            <w:r>
+              <w:t xml:space="preserve">Figure </w:t>
+            </w:r>
+            <w:r>
+              <w:rPr>
+                <w:noProof/>
+              </w:rPr>
+              <w:fldChar w:fldCharType="begin"/>
+            </w:r>
+            <w:r>
+              <w:rPr>
+                <w:noProof/>
+              </w:rPr>
+              <w:instrText xml:space="preserve"> SEQ Figure \* ARABIC </w:instrText>
+            </w:r>
+            <w:r>
+              <w:rPr>
+                <w:noProof/>
+              </w:rPr>
+              <w:fldChar w:fldCharType="separate"/>
+            </w:r>
+            <w:r>
+              <w:rPr>
+                <w:noProof/>
+              </w:rPr>
+              <w:t>8</w:t>
+            </w:r>
+            <w:r>
+              <w:rPr>
+                <w:noProof/>
+              </w:rPr>
+              <w:fldChar w:fldCharType="end"/>
+            </w:r>
+            <w:bookmarkEnd w:id="5"/>
+            <w:r>
+              <w:t>: Example segmentation</w:t>
+            </w:r>
+          </w:p>
+        </w:tc>
+        <w:tc>
+          <w:tcPr>
+            <w:tcW w:w="2556" w:type="dxa"/>
+          </w:tcPr>
+          <w:p>
+            <w:pPr>
+              <w:rPr>
+                <w:noProof/>
+              </w:rPr>
+            </w:pPr>
+          </w:p>
+          <w:p>
+            <w:pPr>
+              <w:rPr>
+                <w:lang w:val="en-GB"/>
+              </w:rPr>
+            </w:pPr>
+            <w:r>
+              <w:rPr>
+                <w:noProof/>
+              </w:rPr>
+              <w:drawing>
+                <wp:inline distT="0" distB="0" distL="0" distR="0" wp14:anchorId="504E75C6" wp14:editId="379546A7">
+                  <wp:extent cx="1363717" cy="1553601"/>
+                  <wp:effectExtent l="38100" t="38100" r="46355" b="46990"/>
+                  <wp:docPr id="11" name="Picture 11"/>
+                  <wp:cNvGraphicFramePr>
+                    <a:graphicFrameLocks xmlns:a="http://schemas.openxmlformats.org/drawingml/2006/main" noChangeAspect="1"/>
+                  </wp:cNvGraphicFramePr>
+                  <a:graphic xmlns:a="http://schemas.openxmlformats.org/drawingml/2006/main">
+                    <a:graphicData uri="http://schemas.openxmlformats.org/drawingml/2006/picture">
+                      <pic:pic xmlns:pic="http://schemas.openxmlformats.org/drawingml/2006/picture">
+                        <pic:nvPicPr>
+                          <pic:cNvPr id="1" name=""/>
+                          <pic:cNvPicPr/>
+                        </pic:nvPicPr>
+                        <pic:blipFill rotWithShape="1">
+                          <a:blip r:embed="rId20"/>
+                          <a:srcRect l="41632" t="47701" r="40520" b="16178"/>
+                          <a:stretch/>
+                        </pic:blipFill>
+                        <pic:spPr bwMode="auto">
+                          <a:xfrm>
+                            <a:off x="0" y="0"/>
+                            <a:ext cx="1388523" cy="1581861"/>
+                          </a:xfrm>
+                          <a:prstGeom prst="rect">
+                            <a:avLst/>
+                          </a:prstGeom>
+                          <a:ln w="28575">
+                            <a:solidFill>
+                              <a:srgbClr val="FF0000"/>
+                            </a:solidFill>
+                          </a:ln>
+                          <a:extLst>
+                            <a:ext uri="{53640926-AAD7-44D8-BBD7-CCE9431645EC}">
+                              <a14:shadowObscured xmlns:a14="http://schemas.microsoft.com/office/drawing/2010/main"/>
+                            </a:ext>
+                          </a:extLst>
+                        </pic:spPr>
+                      </pic:pic>
+                    </a:graphicData>
+                  </a:graphic>
+                </wp:inline>
+              </w:drawing>
+            </w:r>
+          </w:p>
+        </w:tc>
+      </w:tr>
+    </w:tbl>
+    <w:p>
+      <w:pPr>
+        <w:pStyle w:val="Heading1"/>
+        <w:rPr>
+          <w:lang w:val="en-GB"/>
+        </w:rPr>
+      </w:pPr>
+      <w:r>
+        <w:rPr>
+          <w:lang w:val="en-GB"/>
+        </w:rPr>
+        <w:t>Fit Function</w:t>
       </w:r>
     </w:p>
     <w:p>
       <w:pPr>
-        <w:pStyle w:val="Kop1"/>
         <w:rPr>
           <w:lang w:val="en-GB"/>
         </w:rPr>
@@ -1372,8 +2530,31 @@
         <w:rPr>
           <w:lang w:val="en-GB"/>
         </w:rPr>
-        <w:lastRenderedPageBreak/>
-        <w:t>Fit Function</w:t>
+        <w:t xml:space="preserve">The fit </w:t>
+      </w:r>
+      <w:r>
+        <w:rPr>
+          <w:lang w:val="en-GB"/>
+        </w:rPr>
+        <w:t xml:space="preserve">function module is going to look for the biggest edge on the normal of the given points for a certain distance. The landmarks of the teeth are given as input. New points are expected as output that indicate the new shape. This shape is sought by looking at the nearby edges on the normal </w:t>
+      </w:r>
+      <w:r>
+        <w:rPr>
+          <w:lang w:val="en-GB"/>
+        </w:rPr>
+        <w:t>to the boundary</w:t>
+      </w:r>
+      <w:r>
+        <w:rPr>
+          <w:lang w:val="en-GB"/>
+        </w:rPr>
+        <w:t>. This procedure will not maintain the shape of the tooth. It only cares about the edge strength.</w:t>
+      </w:r>
+      <w:r>
+        <w:rPr>
+          <w:lang w:val="en-GB"/>
+        </w:rPr>
+        <w:t xml:space="preserve"> </w:t>
       </w:r>
     </w:p>
     <w:p>
@@ -1386,56 +2567,51 @@
         <w:rPr>
           <w:lang w:val="en-GB"/>
         </w:rPr>
-        <w:t xml:space="preserve">The fit </w:t>
-      </w:r>
-      <w:r>
-        <w:rPr>
-          <w:lang w:val="en-GB"/>
-        </w:rPr>
-        <w:t xml:space="preserve">function module is going to look for the biggest edge on the normal of the given points for a certain distance. The landmarks of the teeth are given as input. New points are expected as output that indicate the new shape. This shape is sought by looking at the nearby edges on the normal </w:t>
-      </w:r>
-      <w:r>
-        <w:rPr>
-          <w:lang w:val="en-GB"/>
-        </w:rPr>
-        <w:t>to the boundary</w:t>
-      </w:r>
-      <w:r>
-        <w:rPr>
-          <w:lang w:val="en-GB"/>
-        </w:rPr>
-        <w:t>. This procedure will not maintain the shape of the tooth. It only cares about the edge strength.</w:t>
-      </w:r>
-      <w:r>
-        <w:rPr>
-          <w:lang w:val="en-GB"/>
-        </w:rPr>
-        <w:t xml:space="preserve"> </w:t>
-      </w:r>
-    </w:p>
-    <w:p>
-      <w:pPr>
-        <w:rPr>
-          <w:lang w:val="en-GB"/>
-        </w:rPr>
-      </w:pPr>
-      <w:r>
-        <w:rPr>
-          <w:lang w:val="en-GB"/>
-        </w:rPr>
-        <w:t xml:space="preserve">In Figure </w:t>
-      </w:r>
-      <w:r>
-        <w:rPr>
-          <w:lang w:val="en-GB"/>
-        </w:rPr>
-        <w:t>6</w:t>
-      </w:r>
-      <w:r>
-        <w:rPr>
-          <w:lang w:val="en-GB"/>
-        </w:rPr>
-        <w:t>.a</w:t>
+        <w:t xml:space="preserve">In </w:t>
+      </w:r>
+      <w:r>
+        <w:rPr>
+          <w:lang w:val="en-GB"/>
+        </w:rPr>
+        <w:fldChar w:fldCharType="begin"/>
+      </w:r>
+      <w:r>
+        <w:rPr>
+          <w:lang w:val="en-GB"/>
+        </w:rPr>
+        <w:instrText xml:space="preserve"> REF _Ref517636211 \h </w:instrText>
+      </w:r>
+      <w:r>
+        <w:rPr>
+          <w:lang w:val="en-GB"/>
+        </w:rPr>
+      </w:r>
+      <w:r>
+        <w:rPr>
+          <w:lang w:val="en-GB"/>
+        </w:rPr>
+        <w:fldChar w:fldCharType="separate"/>
+      </w:r>
+      <w:r>
+        <w:t xml:space="preserve">Figure </w:t>
+      </w:r>
+      <w:r>
+        <w:rPr>
+          <w:noProof/>
+        </w:rPr>
+        <w:t>9</w:t>
+      </w:r>
+      <w:r>
+        <w:rPr>
+          <w:lang w:val="en-GB"/>
+        </w:rPr>
+        <w:fldChar w:fldCharType="end"/>
+      </w:r>
+      <w:r>
+        <w:rPr>
+          <w:lang w:val="en-GB"/>
+        </w:rPr>
+        <w:t>a,</w:t>
       </w:r>
       <w:r>
         <w:rPr>
@@ -1447,7 +2623,57 @@
         <w:rPr>
           <w:lang w:val="en-GB"/>
         </w:rPr>
-        <w:t xml:space="preserve">a certain range of view. The edge strength on this line is plotted on Figure 6.b. It is seen that there is a nearby edge on one side. The point with the maximum edge strength will be chosen as a next estimate. This is done for all landmarks and we get a new estimation of the tooth of interest. </w:t>
+        <w:t xml:space="preserve">a certain range of view. The edge strength on this line is plotted on </w:t>
+      </w:r>
+      <w:r>
+        <w:rPr>
+          <w:lang w:val="en-GB"/>
+        </w:rPr>
+        <w:fldChar w:fldCharType="begin"/>
+      </w:r>
+      <w:r>
+        <w:rPr>
+          <w:lang w:val="en-GB"/>
+        </w:rPr>
+        <w:instrText xml:space="preserve"> REF _Ref517636211 \h </w:instrText>
+      </w:r>
+      <w:r>
+        <w:rPr>
+          <w:lang w:val="en-GB"/>
+        </w:rPr>
+      </w:r>
+      <w:r>
+        <w:rPr>
+          <w:lang w:val="en-GB"/>
+        </w:rPr>
+        <w:fldChar w:fldCharType="separate"/>
+      </w:r>
+      <w:r>
+        <w:t xml:space="preserve">Figure </w:t>
+      </w:r>
+      <w:r>
+        <w:rPr>
+          <w:noProof/>
+        </w:rPr>
+        <w:t>9</w:t>
+      </w:r>
+      <w:r>
+        <w:rPr>
+          <w:lang w:val="en-GB"/>
+        </w:rPr>
+        <w:fldChar w:fldCharType="end"/>
+      </w:r>
+      <w:r>
+        <w:rPr>
+          <w:lang w:val="en-GB"/>
+        </w:rPr>
+        <w:t>b</w:t>
+      </w:r>
+      <w:r>
+        <w:rPr>
+          <w:lang w:val="en-GB"/>
+        </w:rPr>
+        <w:t xml:space="preserve"> It is seen that there is a nearby edge on one side. The point with the maximum edge strength will be chosen as a next estimate. This is done for all landmarks and we get a new estimation of the tooth of interest. </w:t>
       </w:r>
     </w:p>
     <w:p>
@@ -1459,6 +2685,7 @@
         <w:rPr>
           <w:noProof/>
         </w:rPr>
+        <w:lastRenderedPageBreak/>
         <w:drawing>
           <wp:inline distT="0" distB="0" distL="0" distR="0" wp14:anchorId="24711EDC" wp14:editId="1D82AB82">
             <wp:extent cx="5426544" cy="2472538"/>
@@ -1477,7 +2704,7 @@
                     </pic:cNvPicPr>
                   </pic:nvPicPr>
                   <pic:blipFill rotWithShape="1">
-                    <a:blip r:embed="rId15">
+                    <a:blip r:embed="rId21">
                       <a:extLst>
                         <a:ext uri="{28A0092B-C50C-407E-A947-70E740481C1C}">
                           <a14:useLocalDpi xmlns:a14="http://schemas.microsoft.com/office/drawing/2010/main" val="0"/>
@@ -1514,12 +2741,13 @@
     </w:p>
     <w:p>
       <w:pPr>
-        <w:pStyle w:val="Bijschrift"/>
+        <w:pStyle w:val="Caption"/>
         <w:jc w:val="center"/>
         <w:rPr>
           <w:lang w:val="en-GB"/>
         </w:rPr>
       </w:pPr>
+      <w:bookmarkStart w:id="6" w:name="_Ref517636211"/>
       <w:r>
         <w:t xml:space="preserve">Figure </w:t>
       </w:r>
@@ -1545,7 +2773,7 @@
         <w:rPr>
           <w:noProof/>
         </w:rPr>
-        <w:t>6</w:t>
+        <w:t>9</w:t>
       </w:r>
       <w:r>
         <w:rPr>
@@ -1553,6 +2781,7 @@
         </w:rPr>
         <w:fldChar w:fldCharType="end"/>
       </w:r>
+      <w:bookmarkEnd w:id="6"/>
       <w:r>
         <w:t>: Edge strength normal on boundary</w:t>
       </w:r>
@@ -1588,7 +2817,7 @@
     </w:p>
     <w:p>
       <w:pPr>
-        <w:pStyle w:val="Kop1"/>
+        <w:pStyle w:val="Heading1"/>
         <w:rPr>
           <w:lang w:val="en-GB"/>
         </w:rPr>
@@ -1622,7 +2851,21 @@
         <w:rPr>
           <w:lang w:val="en-GB"/>
         </w:rPr>
-        <w:t>An implementation of an active contour algorithm was implemented in the Active Contour module. This module was not used in the final result due to bad point estimation. The algorithm is based on the Viterbi algorithm with the use of an energy function for the</w:t>
+        <w:t xml:space="preserve">An implementation of an active contour algorithm was implemented in the Active Contour module. This module was not used in </w:t>
+      </w:r>
+      <w:proofErr w:type="gramStart"/>
+      <w:r>
+        <w:rPr>
+          <w:lang w:val="en-GB"/>
+        </w:rPr>
+        <w:t>the final result</w:t>
+      </w:r>
+      <w:proofErr w:type="gramEnd"/>
+      <w:r>
+        <w:rPr>
+          <w:lang w:val="en-GB"/>
+        </w:rPr>
+        <w:t xml:space="preserve"> due to bad point estimation. The algorithm is based on the Viterbi algorithm with the use of an energy function for the</w:t>
       </w:r>
       <w:r>
         <w:rPr>
@@ -1659,7 +2902,19 @@
         <w:rPr>
           <w:lang w:val="en-GB"/>
         </w:rPr>
-        <w:t xml:space="preserve">The energy function consisted of internal and external energy. Internal energy take the structure of the object into account. Whereas the external energy which keeps the edges into account so there is a need to converge to an edge. The internal energy looks at the distances between </w:t>
+        <w:t xml:space="preserve">The energy function consisted of internal and external energy. Internal energy </w:t>
+      </w:r>
+      <w:r>
+        <w:rPr>
+          <w:lang w:val="en-GB"/>
+        </w:rPr>
+        <w:t>takes</w:t>
+      </w:r>
+      <w:r>
+        <w:rPr>
+          <w:lang w:val="en-GB"/>
+        </w:rPr>
+        <w:t xml:space="preserve"> the structure of the object into account. Whereas the external energy which keeps the edges into account so there is a need to converge to an edge. The internal energy looks at the distances between </w:t>
       </w:r>
       <w:r>
         <w:rPr>
@@ -1690,7 +2945,19 @@
         <w:rPr>
           <w:lang w:val="en-GB"/>
         </w:rPr>
-        <w:t xml:space="preserve">The points gets a window with certain size to look for new possible points. </w:t>
+        <w:t xml:space="preserve">The points </w:t>
+      </w:r>
+      <w:r>
+        <w:rPr>
+          <w:lang w:val="en-GB"/>
+        </w:rPr>
+        <w:t>get</w:t>
+      </w:r>
+      <w:r>
+        <w:rPr>
+          <w:lang w:val="en-GB"/>
+        </w:rPr>
+        <w:t xml:space="preserve"> a window with certain size to look for new possible points. </w:t>
       </w:r>
       <w:r>
         <w:rPr>
@@ -1715,8 +2982,19 @@
         <w:rPr>
           <w:lang w:val="en-GB"/>
         </w:rPr>
-        <w:lastRenderedPageBreak/>
-        <w:t xml:space="preserve">Some problems occurred when using this algorithm. Points where converging to each other because the internal energy was the lowest here. The shapes became unrecognizable, because there was not restriction on how to manoeuvre to other point states. The points were convergence to the wrong elements. Upscaling the  energy function from considering two points to three points did not improve performance. </w:t>
+        <w:t>Some problems occurred when using this algorithm. Points where converging to each other because the internal energy was the lowest here. The shapes became unrecognizable, because there was not restriction on how to manoeuvre to other point states. The points were convergence to the wrong elements. Upscaling the</w:t>
+      </w:r>
+      <w:r>
+        <w:rPr>
+          <w:lang w:val="en-GB"/>
+        </w:rPr>
+        <w:t xml:space="preserve"> </w:t>
+      </w:r>
+      <w:r>
+        <w:rPr>
+          <w:lang w:val="en-GB"/>
+        </w:rPr>
+        <w:t xml:space="preserve">energy function from considering two points to three points did not improve performance. </w:t>
       </w:r>
     </w:p>
     <w:p>
@@ -1743,7 +3021,7 @@
     </w:p>
     <w:p>
       <w:pPr>
-        <w:pStyle w:val="Kop1"/>
+        <w:pStyle w:val="Heading1"/>
         <w:rPr>
           <w:lang w:val="en-GB"/>
         </w:rPr>
@@ -1855,7 +3133,14 @@
         <w:rPr>
           <w:lang w:val="en-GB"/>
         </w:rPr>
-        <w:t>ill keep the shape of the tooth in a more consistent way. The problem of points converging to the same location is excluded with this approach as well.</w:t>
+        <w:t xml:space="preserve">ill keep the shape of the </w:t>
+      </w:r>
+      <w:r>
+        <w:rPr>
+          <w:lang w:val="en-GB"/>
+        </w:rPr>
+        <w:lastRenderedPageBreak/>
+        <w:t>tooth in a more consistent way. The problem of points converging to the same location is excluded with this approach as well.</w:t>
       </w:r>
     </w:p>
     <w:p>
@@ -1888,7 +3173,7 @@
     </w:p>
     <w:p>
       <w:pPr>
-        <w:pStyle w:val="Kop1"/>
+        <w:pStyle w:val="Heading1"/>
         <w:rPr>
           <w:lang w:val="nl-BE"/>
         </w:rPr>
@@ -1964,7 +3249,57 @@
         <w:rPr>
           <w:lang w:val="en-GB"/>
         </w:rPr>
-        <w:t xml:space="preserve">module is an implementation of the protocol described in Figure 7. </w:t>
+        <w:t>module is an implementation of the protocol described in</w:t>
+      </w:r>
+      <w:r>
+        <w:rPr>
+          <w:lang w:val="en-GB"/>
+        </w:rPr>
+        <w:t xml:space="preserve"> </w:t>
+      </w:r>
+      <w:r>
+        <w:rPr>
+          <w:lang w:val="en-GB"/>
+        </w:rPr>
+        <w:fldChar w:fldCharType="begin"/>
+      </w:r>
+      <w:r>
+        <w:rPr>
+          <w:lang w:val="en-GB"/>
+        </w:rPr>
+        <w:instrText xml:space="preserve"> REF _Ref517636773 \h </w:instrText>
+      </w:r>
+      <w:r>
+        <w:rPr>
+          <w:lang w:val="en-GB"/>
+        </w:rPr>
+      </w:r>
+      <w:r>
+        <w:rPr>
+          <w:lang w:val="en-GB"/>
+        </w:rPr>
+        <w:fldChar w:fldCharType="separate"/>
+      </w:r>
+      <w:r>
+        <w:t xml:space="preserve">Figure </w:t>
+      </w:r>
+      <w:r>
+        <w:rPr>
+          <w:noProof/>
+        </w:rPr>
+        <w:t>10</w:t>
+      </w:r>
+      <w:r>
+        <w:rPr>
+          <w:lang w:val="en-GB"/>
+        </w:rPr>
+        <w:fldChar w:fldCharType="end"/>
+      </w:r>
+      <w:r>
+        <w:rPr>
+          <w:lang w:val="en-GB"/>
+        </w:rPr>
+        <w:t xml:space="preserve">. </w:t>
       </w:r>
       <w:r>
         <w:rPr>
@@ -2087,7 +3422,7 @@
                     </pic:cNvPicPr>
                   </pic:nvPicPr>
                   <pic:blipFill>
-                    <a:blip r:embed="rId16">
+                    <a:blip r:embed="rId22">
                       <a:extLst>
                         <a:ext uri="{28A0092B-C50C-407E-A947-70E740481C1C}">
                           <a14:useLocalDpi xmlns:a14="http://schemas.microsoft.com/office/drawing/2010/main" val="0"/>
@@ -2121,12 +3456,13 @@
     </w:p>
     <w:p>
       <w:pPr>
-        <w:pStyle w:val="Bijschrift"/>
+        <w:pStyle w:val="Caption"/>
         <w:jc w:val="center"/>
         <w:rPr>
           <w:lang w:val="en-GB"/>
         </w:rPr>
       </w:pPr>
+      <w:bookmarkStart w:id="7" w:name="_Ref517636773"/>
       <w:r>
         <w:t xml:space="preserve">Figure </w:t>
       </w:r>
@@ -2152,7 +3488,7 @@
         <w:rPr>
           <w:noProof/>
         </w:rPr>
-        <w:t>7</w:t>
+        <w:t>10</w:t>
       </w:r>
       <w:r>
         <w:rPr>
@@ -2160,6 +3496,7 @@
         </w:rPr>
         <w:fldChar w:fldCharType="end"/>
       </w:r>
+      <w:bookmarkEnd w:id="7"/>
       <w:r>
         <w:t>: Protocol for matching model points to target points</w:t>
       </w:r>
@@ -2176,7 +3513,6 @@
           <w:color w:val="FF0000"/>
           <w:lang w:val="nl-BE"/>
         </w:rPr>
-        <w:lastRenderedPageBreak/>
         <w:t xml:space="preserve">Hier kunnen </w:t>
       </w:r>
       <w:r>
@@ -2203,7 +3539,81 @@
         <w:rPr>
           <w:lang w:val="en-GB"/>
         </w:rPr>
-        <w:t>The pose parameters have to be calculated n step 3 of the protocol seen in Figure 7. The</w:t>
+        <w:t xml:space="preserve">The pose parameters </w:t>
+      </w:r>
+      <w:r>
+        <w:rPr>
+          <w:lang w:val="en-GB"/>
+        </w:rPr>
+        <w:t>must</w:t>
+      </w:r>
+      <w:r>
+        <w:rPr>
+          <w:lang w:val="en-GB"/>
+        </w:rPr>
+        <w:t xml:space="preserve"> be calculated </w:t>
+      </w:r>
+      <w:r>
+        <w:rPr>
+          <w:lang w:val="en-GB"/>
+        </w:rPr>
+        <w:t>i</w:t>
+      </w:r>
+      <w:r>
+        <w:rPr>
+          <w:lang w:val="en-GB"/>
+        </w:rPr>
+        <w:t>n step 3 of the protocol seen in</w:t>
+      </w:r>
+      <w:r>
+        <w:rPr>
+          <w:lang w:val="en-GB"/>
+        </w:rPr>
+        <w:t xml:space="preserve"> </w:t>
+      </w:r>
+      <w:r>
+        <w:rPr>
+          <w:lang w:val="en-GB"/>
+        </w:rPr>
+        <w:fldChar w:fldCharType="begin"/>
+      </w:r>
+      <w:r>
+        <w:rPr>
+          <w:lang w:val="en-GB"/>
+        </w:rPr>
+        <w:instrText xml:space="preserve"> REF _Ref517636773 \h </w:instrText>
+      </w:r>
+      <w:r>
+        <w:rPr>
+          <w:lang w:val="en-GB"/>
+        </w:rPr>
+      </w:r>
+      <w:r>
+        <w:rPr>
+          <w:lang w:val="en-GB"/>
+        </w:rPr>
+        <w:fldChar w:fldCharType="separate"/>
+      </w:r>
+      <w:r>
+        <w:t xml:space="preserve">Figure </w:t>
+      </w:r>
+      <w:r>
+        <w:rPr>
+          <w:noProof/>
+        </w:rPr>
+        <w:t>10</w:t>
+      </w:r>
+      <w:r>
+        <w:rPr>
+          <w:lang w:val="en-GB"/>
+        </w:rPr>
+        <w:fldChar w:fldCharType="end"/>
+      </w:r>
+      <w:r>
+        <w:rPr>
+          <w:lang w:val="en-GB"/>
+        </w:rPr>
+        <w:t>. The</w:t>
       </w:r>
       <w:r>
         <w:rPr>
@@ -2275,7 +3685,15 @@
         <w:rPr>
           <w:lang w:val="en-GB"/>
         </w:rPr>
-        <w:t xml:space="preserve"> chosen from the first point list to the 3 points at the same location on the second point list</w:t>
+        <w:t xml:space="preserve"> chosen from the first poi</w:t>
+      </w:r>
+      <w:bookmarkStart w:id="8" w:name="_GoBack"/>
+      <w:bookmarkEnd w:id="8"/>
+      <w:r>
+        <w:rPr>
+          <w:lang w:val="en-GB"/>
+        </w:rPr>
+        <w:t>nt list to the 3 points at the same location on the second point list</w:t>
       </w:r>
       <w:r>
         <w:rPr>
@@ -2307,12 +3725,10 @@
         </w:rPr>
         <w:t xml:space="preserve">transformation. </w:t>
       </w:r>
-      <w:bookmarkStart w:id="0" w:name="_GoBack"/>
-      <w:bookmarkEnd w:id="0"/>
     </w:p>
     <w:p>
       <w:pPr>
-        <w:pStyle w:val="Kop1"/>
+        <w:pStyle w:val="Heading1"/>
         <w:rPr>
           <w:lang w:val="en-GB"/>
         </w:rPr>
@@ -2321,6 +3737,7 @@
         <w:rPr>
           <w:lang w:val="en-GB"/>
         </w:rPr>
+        <w:lastRenderedPageBreak/>
         <w:t>Active Shape Model</w:t>
       </w:r>
     </w:p>
@@ -2397,13 +3814,15 @@
     </w:p>
     <w:p>
       <w:pPr>
-        <w:pStyle w:val="Kop1"/>
+        <w:pStyle w:val="Heading1"/>
       </w:pPr>
       <w:r>
         <w:t>Conclusion</w:t>
       </w:r>
     </w:p>
     <w:sectPr>
+      <w:headerReference w:type="default" r:id="rId23"/>
+      <w:footerReference w:type="default" r:id="rId24"/>
       <w:pgSz w:w="12240" w:h="15840"/>
       <w:pgMar w:top="1440" w:right="1440" w:bottom="1440" w:left="1440" w:header="720" w:footer="720" w:gutter="0"/>
       <w:pgNumType w:start="0"/>
@@ -2413,6 +3832,368 @@
     </w:sectPr>
   </w:body>
 </w:document>
+</file>
+
+<file path=word/endnotes.xml><?xml version="1.0" encoding="utf-8"?>
+<w:endnotes xmlns:wpc="http://schemas.microsoft.com/office/word/2010/wordprocessingCanvas" xmlns:cx="http://schemas.microsoft.com/office/drawing/2014/chartex" xmlns:cx1="http://schemas.microsoft.com/office/drawing/2015/9/8/chartex" xmlns:cx2="http://schemas.microsoft.com/office/drawing/2015/10/21/chartex" xmlns:cx3="http://schemas.microsoft.com/office/drawing/2016/5/9/chartex" xmlns:cx4="http://schemas.microsoft.com/office/drawing/2016/5/10/chartex" xmlns:cx5="http://schemas.microsoft.com/office/drawing/2016/5/11/chartex" xmlns:cx6="http://schemas.microsoft.com/office/drawing/2016/5/12/chartex" xmlns:cx7="http://schemas.microsoft.com/office/drawing/2016/5/13/chartex" xmlns:cx8="http://schemas.microsoft.com/office/drawing/2016/5/14/chartex" xmlns:mc="http://schemas.openxmlformats.org/markup-compatibility/2006" xmlns:aink="http://schemas.microsoft.com/office/drawing/2016/ink" xmlns:am3d="http://schemas.microsoft.com/office/drawing/2017/model3d" xmlns:o="urn:schemas-microsoft-com:office:office" xmlns:r="http://schemas.openxmlformats.org/officeDocument/2006/relationships" xmlns:m="http://schemas.openxmlformats.org/officeDocument/2006/math" xmlns:v="urn:schemas-microsoft-com:vml" xmlns:wp14="http://schemas.microsoft.com/office/word/2010/wordprocessingDrawing" xmlns:wp="http://schemas.openxmlformats.org/drawingml/2006/wordprocessingDrawing" xmlns:w10="urn:schemas-microsoft-com:office:word" xmlns:w="http://schemas.openxmlformats.org/wordprocessingml/2006/main" xmlns:w14="http://schemas.microsoft.com/office/word/2010/wordml" xmlns:w15="http://schemas.microsoft.com/office/word/2012/wordml" xmlns:w16cid="http://schemas.microsoft.com/office/word/2016/wordml/cid" xmlns:w16se="http://schemas.microsoft.com/office/word/2015/wordml/symex" xmlns:wpg="http://schemas.microsoft.com/office/word/2010/wordprocessingGroup" xmlns:wpi="http://schemas.microsoft.com/office/word/2010/wordprocessingInk" xmlns:wne="http://schemas.microsoft.com/office/word/2006/wordml" xmlns:wps="http://schemas.microsoft.com/office/word/2010/wordprocessingShape" mc:Ignorable="w14 w15 w16se w16cid wp14">
+  <w:endnote w:type="separator" w:id="-1">
+    <w:p>
+      <w:pPr>
+        <w:spacing w:after="0" w:line="240" w:lineRule="auto"/>
+      </w:pPr>
+      <w:r>
+        <w:separator/>
+      </w:r>
+    </w:p>
+  </w:endnote>
+  <w:endnote w:type="continuationSeparator" w:id="0">
+    <w:p>
+      <w:pPr>
+        <w:spacing w:after="0" w:line="240" w:lineRule="auto"/>
+      </w:pPr>
+      <w:r>
+        <w:continuationSeparator/>
+      </w:r>
+    </w:p>
+  </w:endnote>
+  <w:endnote w:type="continuationNotice" w:id="1">
+    <w:p>
+      <w:pPr>
+        <w:spacing w:after="0" w:line="240" w:lineRule="auto"/>
+      </w:pPr>
+    </w:p>
+  </w:endnote>
+</w:endnotes>
+</file>
+
+<file path=word/footer1.xml><?xml version="1.0" encoding="utf-8"?>
+<w:ftr xmlns:wpc="http://schemas.microsoft.com/office/word/2010/wordprocessingCanvas" xmlns:cx="http://schemas.microsoft.com/office/drawing/2014/chartex" xmlns:cx1="http://schemas.microsoft.com/office/drawing/2015/9/8/chartex" xmlns:cx2="http://schemas.microsoft.com/office/drawing/2015/10/21/chartex" xmlns:cx3="http://schemas.microsoft.com/office/drawing/2016/5/9/chartex" xmlns:cx4="http://schemas.microsoft.com/office/drawing/2016/5/10/chartex" xmlns:cx5="http://schemas.microsoft.com/office/drawing/2016/5/11/chartex" xmlns:cx6="http://schemas.microsoft.com/office/drawing/2016/5/12/chartex" xmlns:cx7="http://schemas.microsoft.com/office/drawing/2016/5/13/chartex" xmlns:cx8="http://schemas.microsoft.com/office/drawing/2016/5/14/chartex" xmlns:mc="http://schemas.openxmlformats.org/markup-compatibility/2006" xmlns:aink="http://schemas.microsoft.com/office/drawing/2016/ink" xmlns:am3d="http://schemas.microsoft.com/office/drawing/2017/model3d" xmlns:o="urn:schemas-microsoft-com:office:office" xmlns:r="http://schemas.openxmlformats.org/officeDocument/2006/relationships" xmlns:m="http://schemas.openxmlformats.org/officeDocument/2006/math" xmlns:v="urn:schemas-microsoft-com:vml" xmlns:wp14="http://schemas.microsoft.com/office/word/2010/wordprocessingDrawing" xmlns:wp="http://schemas.openxmlformats.org/drawingml/2006/wordprocessingDrawing" xmlns:w10="urn:schemas-microsoft-com:office:word" xmlns:w="http://schemas.openxmlformats.org/wordprocessingml/2006/main" xmlns:w14="http://schemas.microsoft.com/office/word/2010/wordml" xmlns:w15="http://schemas.microsoft.com/office/word/2012/wordml" xmlns:w16cid="http://schemas.microsoft.com/office/word/2016/wordml/cid" xmlns:w16se="http://schemas.microsoft.com/office/word/2015/wordml/symex" xmlns:wpg="http://schemas.microsoft.com/office/word/2010/wordprocessingGroup" xmlns:wpi="http://schemas.microsoft.com/office/word/2010/wordprocessingInk" xmlns:wne="http://schemas.microsoft.com/office/word/2006/wordml" xmlns:wps="http://schemas.microsoft.com/office/word/2010/wordprocessingShape" mc:Ignorable="w14 w15 w16se w16cid wp14">
+  <w:sdt>
+    <w:sdtPr>
+      <w:id w:val="-1333908881"/>
+      <w:docPartObj>
+        <w:docPartGallery w:val="Page Numbers (Bottom of Page)"/>
+        <w:docPartUnique/>
+      </w:docPartObj>
+    </w:sdtPr>
+    <w:sdtEndPr/>
+    <w:sdtContent>
+      <w:p>
+        <w:pPr>
+          <w:pStyle w:val="Footer"/>
+        </w:pPr>
+        <w:r>
+          <w:rPr>
+            <w:noProof/>
+          </w:rPr>
+          <mc:AlternateContent>
+            <mc:Choice Requires="wps">
+              <w:drawing>
+                <wp:anchor distT="0" distB="0" distL="114300" distR="114300" simplePos="0" relativeHeight="251658241" behindDoc="0" locked="0" layoutInCell="1" allowOverlap="1" wp14:anchorId="6C7662D7" wp14:editId="4DBF1FF7">
+                  <wp:simplePos x="0" y="0"/>
+                  <wp:positionH relativeFrom="margin">
+                    <wp:align>center</wp:align>
+                  </wp:positionH>
+                  <wp:positionV relativeFrom="bottomMargin">
+                    <wp:align>center</wp:align>
+                  </wp:positionV>
+                  <wp:extent cx="551815" cy="238760"/>
+                  <wp:effectExtent l="19050" t="19050" r="19685" b="18415"/>
+                  <wp:wrapNone/>
+                  <wp:docPr id="22" name="Double Bracket 22"/>
+                  <wp:cNvGraphicFramePr>
+                    <a:graphicFrameLocks xmlns:a="http://schemas.openxmlformats.org/drawingml/2006/main"/>
+                  </wp:cNvGraphicFramePr>
+                  <a:graphic xmlns:a="http://schemas.openxmlformats.org/drawingml/2006/main">
+                    <a:graphicData uri="http://schemas.microsoft.com/office/word/2010/wordprocessingShape">
+                      <wps:wsp>
+                        <wps:cNvSpPr>
+                          <a:spLocks noChangeArrowheads="1"/>
+                        </wps:cNvSpPr>
+                        <wps:spPr bwMode="auto">
+                          <a:xfrm>
+                            <a:off x="0" y="0"/>
+                            <a:ext cx="551815" cy="238760"/>
+                          </a:xfrm>
+                          <a:prstGeom prst="bracketPair">
+                            <a:avLst>
+                              <a:gd name="adj" fmla="val 16667"/>
+                            </a:avLst>
+                          </a:prstGeom>
+                          <a:solidFill>
+                            <a:srgbClr val="FFFFFF"/>
+                          </a:solidFill>
+                          <a:ln w="28575">
+                            <a:solidFill>
+                              <a:srgbClr val="808080"/>
+                            </a:solidFill>
+                            <a:round/>
+                            <a:headEnd/>
+                            <a:tailEnd/>
+                          </a:ln>
+                        </wps:spPr>
+                        <wps:txbx>
+                          <w:txbxContent>
+                            <w:p>
+                              <w:pPr>
+                                <w:jc w:val="center"/>
+                              </w:pPr>
+                              <w:r>
+                                <w:fldChar w:fldCharType="begin"/>
+                              </w:r>
+                              <w:r>
+                                <w:instrText xml:space="preserve"> PAGE    \* MERGEFORMAT </w:instrText>
+                              </w:r>
+                              <w:r>
+                                <w:fldChar w:fldCharType="separate"/>
+                              </w:r>
+                              <w:r>
+                                <w:rPr>
+                                  <w:noProof/>
+                                </w:rPr>
+                                <w:t>2</w:t>
+                              </w:r>
+                              <w:r>
+                                <w:rPr>
+                                  <w:noProof/>
+                                </w:rPr>
+                                <w:fldChar w:fldCharType="end"/>
+                              </w:r>
+                            </w:p>
+                          </w:txbxContent>
+                        </wps:txbx>
+                        <wps:bodyPr rot="0" vert="horz" wrap="square" lIns="91440" tIns="0" rIns="91440" bIns="0" anchor="t" anchorCtr="0" upright="1">
+                          <a:noAutofit/>
+                        </wps:bodyPr>
+                      </wps:wsp>
+                    </a:graphicData>
+                  </a:graphic>
+                  <wp14:sizeRelH relativeFrom="margin">
+                    <wp14:pctWidth>10000</wp14:pctWidth>
+                  </wp14:sizeRelH>
+                  <wp14:sizeRelV relativeFrom="bottomMargin">
+                    <wp14:pctHeight>0</wp14:pctHeight>
+                  </wp14:sizeRelV>
+                </wp:anchor>
+              </w:drawing>
+            </mc:Choice>
+            <mc:Fallback>
+              <w:pict>
+                <v:shapetype w14:anchorId="6C7662D7" id="_x0000_t185" coordsize="21600,21600" o:spt="185" adj="3600" path="m@0,nfqx0@0l0@2qy@0,21600em@1,nfqx21600@0l21600@2qy@1,21600em@0,nsqx0@0l0@2qy@0,21600l@1,21600qx21600@2l21600@0qy@1,xe" filled="f">
+                  <v:formulas>
+                    <v:f eqn="val #0"/>
+                    <v:f eqn="sum width 0 #0"/>
+                    <v:f eqn="sum height 0 #0"/>
+                    <v:f eqn="prod @0 2929 10000"/>
+                    <v:f eqn="sum width 0 @3"/>
+                    <v:f eqn="sum height 0 @3"/>
+                    <v:f eqn="val width"/>
+                    <v:f eqn="val height"/>
+                    <v:f eqn="prod width 1 2"/>
+                    <v:f eqn="prod height 1 2"/>
+                  </v:formulas>
+                  <v:path o:extrusionok="f" gradientshapeok="t" limo="10800,10800" o:connecttype="custom" o:connectlocs="@8,0;0,@9;@8,@7;@6,@9" textboxrect="@3,@3,@4,@5"/>
+                  <v:handles>
+                    <v:h position="#0,topLeft" switch="" xrange="0,10800"/>
+                  </v:handles>
+                </v:shapetype>
+                <v:shape id="Double Bracket 22" o:spid="_x0000_s1028" type="#_x0000_t185" style="position:absolute;margin-left:0;margin-top:0;width:43.45pt;height:18.8pt;z-index:251658241;visibility:visible;mso-wrap-style:square;mso-width-percent:100;mso-height-percent:0;mso-wrap-distance-left:9pt;mso-wrap-distance-top:0;mso-wrap-distance-right:9pt;mso-wrap-distance-bottom:0;mso-position-horizontal:center;mso-position-horizontal-relative:margin;mso-position-vertical:center;mso-position-vertical-relative:bottom-margin-area;mso-width-percent:100;mso-height-percent:0;mso-width-relative:margin;mso-height-relative:bottom-margin-area;v-text-anchor:top" o:gfxdata="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" filled="t" strokecolor="gray" strokeweight="2.25pt">
+                  <v:textbox inset=",0,,0">
+                    <w:txbxContent>
+                      <w:p>
+                        <w:pPr>
+                          <w:jc w:val="center"/>
+                        </w:pPr>
+                        <w:r>
+                          <w:fldChar w:fldCharType="begin"/>
+                        </w:r>
+                        <w:r>
+                          <w:instrText xml:space="preserve"> PAGE    \* MERGEFORMAT </w:instrText>
+                        </w:r>
+                        <w:r>
+                          <w:fldChar w:fldCharType="separate"/>
+                        </w:r>
+                        <w:r>
+                          <w:rPr>
+                            <w:noProof/>
+                          </w:rPr>
+                          <w:t>2</w:t>
+                        </w:r>
+                        <w:r>
+                          <w:rPr>
+                            <w:noProof/>
+                          </w:rPr>
+                          <w:fldChar w:fldCharType="end"/>
+                        </w:r>
+                      </w:p>
+                    </w:txbxContent>
+                  </v:textbox>
+                  <w10:wrap anchorx="margin" anchory="margin"/>
+                </v:shape>
+              </w:pict>
+            </mc:Fallback>
+          </mc:AlternateContent>
+        </w:r>
+        <w:r>
+          <w:rPr>
+            <w:noProof/>
+          </w:rPr>
+          <mc:AlternateContent>
+            <mc:Choice Requires="wps">
+              <w:drawing>
+                <wp:anchor distT="0" distB="0" distL="114300" distR="114300" simplePos="0" relativeHeight="251658240" behindDoc="0" locked="0" layoutInCell="1" allowOverlap="1" wp14:anchorId="14BAB3AA" wp14:editId="20A2489B">
+                  <wp:simplePos x="0" y="0"/>
+                  <wp:positionH relativeFrom="margin">
+                    <wp:align>center</wp:align>
+                  </wp:positionH>
+                  <wp:positionV relativeFrom="bottomMargin">
+                    <wp:align>center</wp:align>
+                  </wp:positionV>
+                  <wp:extent cx="5518150" cy="0"/>
+                  <wp:effectExtent l="9525" t="9525" r="6350" b="9525"/>
+                  <wp:wrapNone/>
+                  <wp:docPr id="21" name="Straight Arrow Connector 21"/>
+                  <wp:cNvGraphicFramePr>
+                    <a:graphicFrameLocks xmlns:a="http://schemas.openxmlformats.org/drawingml/2006/main"/>
+                  </wp:cNvGraphicFramePr>
+                  <a:graphic xmlns:a="http://schemas.openxmlformats.org/drawingml/2006/main">
+                    <a:graphicData uri="http://schemas.microsoft.com/office/word/2010/wordprocessingShape">
+                      <wps:wsp>
+                        <wps:cNvCnPr>
+                          <a:cxnSpLocks noChangeShapeType="1"/>
+                        </wps:cNvCnPr>
+                        <wps:spPr bwMode="auto">
+                          <a:xfrm>
+                            <a:off x="0" y="0"/>
+                            <a:ext cx="5518150" cy="0"/>
+                          </a:xfrm>
+                          <a:prstGeom prst="straightConnector1">
+                            <a:avLst/>
+                          </a:prstGeom>
+                          <a:noFill/>
+                          <a:ln w="12700">
+                            <a:solidFill>
+                              <a:srgbClr val="808080"/>
+                            </a:solidFill>
+                            <a:round/>
+                            <a:headEnd/>
+                            <a:tailEnd/>
+                          </a:ln>
+                          <a:extLst>
+                            <a:ext uri="{909E8E84-426E-40DD-AFC4-6F175D3DCCD1}">
+                              <a14:hiddenFill xmlns:a14="http://schemas.microsoft.com/office/drawing/2010/main">
+                                <a:noFill/>
+                              </a14:hiddenFill>
+                            </a:ext>
+                          </a:extLst>
+                        </wps:spPr>
+                        <wps:bodyPr/>
+                      </wps:wsp>
+                    </a:graphicData>
+                  </a:graphic>
+                  <wp14:sizeRelH relativeFrom="page">
+                    <wp14:pctWidth>0</wp14:pctWidth>
+                  </wp14:sizeRelH>
+                  <wp14:sizeRelV relativeFrom="bottomMargin">
+                    <wp14:pctHeight>0</wp14:pctHeight>
+                  </wp14:sizeRelV>
+                </wp:anchor>
+              </w:drawing>
+            </mc:Choice>
+            <mc:Fallback xmlns:a14="http://schemas.microsoft.com/office/drawing/2010/main" xmlns:a="http://schemas.openxmlformats.org/drawingml/2006/main">
+              <w:pict>
+                <v:shapetype id="_x0000_t32" coordsize="21600,21600" o:oned="t" filled="f" o:spt="32" path="m,l21600,21600e" w14:anchorId="5AE69AE1">
+                  <v:path fillok="f" arrowok="t" o:connecttype="none"/>
+                  <o:lock v:ext="edit" shapetype="t"/>
+                </v:shapetype>
+                <v:shape id="Straight Arrow Connector 21" style="position:absolute;margin-left:0;margin-top:0;width:434.5pt;height:0;z-index:251658240;visibility:visible;mso-wrap-style:square;mso-width-percent:0;mso-height-percent:0;mso-wrap-distance-left:9pt;mso-wrap-distance-top:0;mso-wrap-distance-right:9pt;mso-wrap-distance-bottom:0;mso-position-horizontal:center;mso-position-horizontal-relative:margin;mso-position-vertical:center;mso-position-vertical-relative:bottom-margin-area;mso-width-percent:0;mso-height-percent:0;mso-width-relative:page;mso-height-relative:bottom-margin-area" o:spid="_x0000_s1026" strokecolor="gray" strokeweight="1pt" type="#_x0000_t32" o:gfxdata="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">
+                  <w10:wrap anchorx="margin" anchory="margin"/>
+                </v:shape>
+              </w:pict>
+            </mc:Fallback>
+          </mc:AlternateContent>
+        </w:r>
+      </w:p>
+    </w:sdtContent>
+  </w:sdt>
+</w:ftr>
+</file>
+
+<file path=word/footnotes.xml><?xml version="1.0" encoding="utf-8"?>
+<w:footnotes xmlns:wpc="http://schemas.microsoft.com/office/word/2010/wordprocessingCanvas" xmlns:cx="http://schemas.microsoft.com/office/drawing/2014/chartex" xmlns:cx1="http://schemas.microsoft.com/office/drawing/2015/9/8/chartex" xmlns:cx2="http://schemas.microsoft.com/office/drawing/2015/10/21/chartex" xmlns:cx3="http://schemas.microsoft.com/office/drawing/2016/5/9/chartex" xmlns:cx4="http://schemas.microsoft.com/office/drawing/2016/5/10/chartex" xmlns:cx5="http://schemas.microsoft.com/office/drawing/2016/5/11/chartex" xmlns:cx6="http://schemas.microsoft.com/office/drawing/2016/5/12/chartex" xmlns:cx7="http://schemas.microsoft.com/office/drawing/2016/5/13/chartex" xmlns:cx8="http://schemas.microsoft.com/office/drawing/2016/5/14/chartex" xmlns:mc="http://schemas.openxmlformats.org/markup-compatibility/2006" xmlns:aink="http://schemas.microsoft.com/office/drawing/2016/ink" xmlns:am3d="http://schemas.microsoft.com/office/drawing/2017/model3d" xmlns:o="urn:schemas-microsoft-com:office:office" xmlns:r="http://schemas.openxmlformats.org/officeDocument/2006/relationships" xmlns:m="http://schemas.openxmlformats.org/officeDocument/2006/math" xmlns:v="urn:schemas-microsoft-com:vml" xmlns:wp14="http://schemas.microsoft.com/office/word/2010/wordprocessingDrawing" xmlns:wp="http://schemas.openxmlformats.org/drawingml/2006/wordprocessingDrawing" xmlns:w10="urn:schemas-microsoft-com:office:word" xmlns:w="http://schemas.openxmlformats.org/wordprocessingml/2006/main" xmlns:w14="http://schemas.microsoft.com/office/word/2010/wordml" xmlns:w15="http://schemas.microsoft.com/office/word/2012/wordml" xmlns:w16cid="http://schemas.microsoft.com/office/word/2016/wordml/cid" xmlns:w16se="http://schemas.microsoft.com/office/word/2015/wordml/symex" xmlns:wpg="http://schemas.microsoft.com/office/word/2010/wordprocessingGroup" xmlns:wpi="http://schemas.microsoft.com/office/word/2010/wordprocessingInk" xmlns:wne="http://schemas.microsoft.com/office/word/2006/wordml" xmlns:wps="http://schemas.microsoft.com/office/word/2010/wordprocessingShape" mc:Ignorable="w14 w15 w16se w16cid wp14">
+  <w:footnote w:type="separator" w:id="-1">
+    <w:p>
+      <w:pPr>
+        <w:spacing w:after="0" w:line="240" w:lineRule="auto"/>
+      </w:pPr>
+      <w:r>
+        <w:separator/>
+      </w:r>
+    </w:p>
+  </w:footnote>
+  <w:footnote w:type="continuationSeparator" w:id="0">
+    <w:p>
+      <w:pPr>
+        <w:spacing w:after="0" w:line="240" w:lineRule="auto"/>
+      </w:pPr>
+      <w:r>
+        <w:continuationSeparator/>
+      </w:r>
+    </w:p>
+  </w:footnote>
+  <w:footnote w:type="continuationNotice" w:id="1">
+    <w:p>
+      <w:pPr>
+        <w:spacing w:after="0" w:line="240" w:lineRule="auto"/>
+      </w:pPr>
+    </w:p>
+  </w:footnote>
+</w:footnotes>
+</file>
+
+<file path=word/header1.xml><?xml version="1.0" encoding="utf-8"?>
+<w:hdr xmlns:wpc="http://schemas.microsoft.com/office/word/2010/wordprocessingCanvas" xmlns:cx="http://schemas.microsoft.com/office/drawing/2014/chartex" xmlns:cx1="http://schemas.microsoft.com/office/drawing/2015/9/8/chartex" xmlns:cx2="http://schemas.microsoft.com/office/drawing/2015/10/21/chartex" xmlns:cx3="http://schemas.microsoft.com/office/drawing/2016/5/9/chartex" xmlns:cx4="http://schemas.microsoft.com/office/drawing/2016/5/10/chartex" xmlns:cx5="http://schemas.microsoft.com/office/drawing/2016/5/11/chartex" xmlns:cx6="http://schemas.microsoft.com/office/drawing/2016/5/12/chartex" xmlns:cx7="http://schemas.microsoft.com/office/drawing/2016/5/13/chartex" xmlns:cx8="http://schemas.microsoft.com/office/drawing/2016/5/14/chartex" xmlns:mc="http://schemas.openxmlformats.org/markup-compatibility/2006" xmlns:aink="http://schemas.microsoft.com/office/drawing/2016/ink" xmlns:am3d="http://schemas.microsoft.com/office/drawing/2017/model3d" xmlns:o="urn:schemas-microsoft-com:office:office" xmlns:r="http://schemas.openxmlformats.org/officeDocument/2006/relationships" xmlns:m="http://schemas.openxmlformats.org/officeDocument/2006/math" xmlns:v="urn:schemas-microsoft-com:vml" xmlns:wp14="http://schemas.microsoft.com/office/word/2010/wordprocessingDrawing" xmlns:wp="http://schemas.openxmlformats.org/drawingml/2006/wordprocessingDrawing" xmlns:w10="urn:schemas-microsoft-com:office:word" xmlns:w="http://schemas.openxmlformats.org/wordprocessingml/2006/main" xmlns:w14="http://schemas.microsoft.com/office/word/2010/wordml" xmlns:w15="http://schemas.microsoft.com/office/word/2012/wordml" xmlns:w16cid="http://schemas.microsoft.com/office/word/2016/wordml/cid" xmlns:w16se="http://schemas.microsoft.com/office/word/2015/wordml/symex" xmlns:wpg="http://schemas.microsoft.com/office/word/2010/wordprocessingGroup" xmlns:wpi="http://schemas.microsoft.com/office/word/2010/wordprocessingInk" xmlns:wne="http://schemas.microsoft.com/office/word/2006/wordml" xmlns:wps="http://schemas.microsoft.com/office/word/2010/wordprocessingShape" mc:Ignorable="w14 w15 w16se w16cid wp14">
+  <w:p>
+    <w:pPr>
+      <w:pStyle w:val="Header"/>
+    </w:pPr>
+    <w:r>
+      <w:t>L</w:t>
+    </w:r>
+    <w:r>
+      <w:t xml:space="preserve">ennart Cockx &amp; </w:t>
+    </w:r>
+    <w:r>
+      <w:t xml:space="preserve">Jeroen Van De </w:t>
+    </w:r>
+    <w:proofErr w:type="spellStart"/>
+    <w:r>
+      <w:t>Laer</w:t>
+    </w:r>
+    <w:proofErr w:type="spellEnd"/>
+    <w:r>
+      <w:ptab w:relativeTo="margin" w:alignment="center" w:leader="none"/>
+    </w:r>
+    <w:r>
+      <w:t xml:space="preserve">R0366179 &amp; </w:t>
+    </w:r>
+    <w:r>
+      <w:rPr>
+        <w:rFonts w:ascii="Arial" w:hAnsi="Arial" w:cs="Arial"/>
+        <w:color w:val="212121"/>
+        <w:sz w:val="19"/>
+        <w:szCs w:val="19"/>
+      </w:rPr>
+      <w:t>R0446162</w:t>
+    </w:r>
+    <w:r>
+      <w:ptab w:relativeTo="margin" w:alignment="right" w:leader="none"/>
+    </w:r>
+    <w:r>
+      <w:t>Master of Artificial Intelligence</w:t>
+    </w:r>
+  </w:p>
+</w:hdr>
 </file>
 
 <file path=word/numbering.xml><?xml version="1.0" encoding="utf-8"?>
@@ -2957,15 +4738,15 @@
     <w:lsdException w:name="Hashtag" w:semiHidden="1" w:unhideWhenUsed="1"/>
     <w:lsdException w:name="Unresolved Mention" w:semiHidden="1" w:unhideWhenUsed="1"/>
   </w:latentStyles>
-  <w:style w:type="paragraph" w:default="1" w:styleId="Standaard">
+  <w:style w:type="paragraph" w:default="1" w:styleId="Normal">
     <w:name w:val="Normal"/>
     <w:qFormat/>
   </w:style>
-  <w:style w:type="paragraph" w:styleId="Kop1">
+  <w:style w:type="paragraph" w:styleId="Heading1">
     <w:name w:val="heading 1"/>
-    <w:basedOn w:val="Standaard"/>
-    <w:next w:val="Standaard"/>
-    <w:link w:val="Kop1Char"/>
+    <w:basedOn w:val="Normal"/>
+    <w:next w:val="Normal"/>
+    <w:link w:val="Heading1Char"/>
     <w:uiPriority w:val="9"/>
     <w:qFormat/>
     <w:rsid w:val="00170D38"/>
@@ -2982,13 +4763,13 @@
       <w:szCs w:val="32"/>
     </w:rPr>
   </w:style>
-  <w:style w:type="character" w:default="1" w:styleId="Standaardalinea-lettertype">
+  <w:style w:type="character" w:default="1" w:styleId="DefaultParagraphFont">
     <w:name w:val="Default Paragraph Font"/>
     <w:uiPriority w:val="1"/>
     <w:semiHidden/>
     <w:unhideWhenUsed/>
   </w:style>
-  <w:style w:type="table" w:default="1" w:styleId="Standaardtabel">
+  <w:style w:type="table" w:default="1" w:styleId="TableNormal">
     <w:name w:val="Normal Table"/>
     <w:uiPriority w:val="99"/>
     <w:semiHidden/>
@@ -3003,17 +4784,17 @@
       </w:tblCellMar>
     </w:tblPr>
   </w:style>
-  <w:style w:type="numbering" w:default="1" w:styleId="Geenlijst">
+  <w:style w:type="numbering" w:default="1" w:styleId="NoList">
     <w:name w:val="No List"/>
     <w:uiPriority w:val="99"/>
     <w:semiHidden/>
     <w:unhideWhenUsed/>
   </w:style>
-  <w:style w:type="paragraph" w:styleId="Titel">
+  <w:style w:type="paragraph" w:styleId="Title">
     <w:name w:val="Title"/>
-    <w:basedOn w:val="Standaard"/>
-    <w:next w:val="Standaard"/>
-    <w:link w:val="TitelChar"/>
+    <w:basedOn w:val="Normal"/>
+    <w:next w:val="Normal"/>
+    <w:link w:val="TitleChar"/>
     <w:uiPriority w:val="10"/>
     <w:qFormat/>
     <w:rsid w:val="00170D38"/>
@@ -3030,10 +4811,10 @@
       <w:szCs w:val="56"/>
     </w:rPr>
   </w:style>
-  <w:style w:type="character" w:customStyle="1" w:styleId="TitelChar">
-    <w:name w:val="Titel Char"/>
-    <w:basedOn w:val="Standaardalinea-lettertype"/>
-    <w:link w:val="Titel"/>
+  <w:style w:type="character" w:customStyle="1" w:styleId="TitleChar">
+    <w:name w:val="Title Char"/>
+    <w:basedOn w:val="DefaultParagraphFont"/>
+    <w:link w:val="Title"/>
     <w:uiPriority w:val="10"/>
     <w:rsid w:val="00170D38"/>
     <w:rPr>
@@ -3045,11 +4826,11 @@
       <w:szCs w:val="56"/>
     </w:rPr>
   </w:style>
-  <w:style w:type="paragraph" w:styleId="Ondertitel">
+  <w:style w:type="paragraph" w:styleId="Subtitle">
     <w:name w:val="Subtitle"/>
-    <w:basedOn w:val="Standaard"/>
-    <w:next w:val="Standaard"/>
-    <w:link w:val="OndertitelChar"/>
+    <w:basedOn w:val="Normal"/>
+    <w:next w:val="Normal"/>
+    <w:link w:val="SubtitleChar"/>
     <w:uiPriority w:val="11"/>
     <w:qFormat/>
     <w:rsid w:val="00170D38"/>
@@ -3064,10 +4845,10 @@
       <w:spacing w:val="15"/>
     </w:rPr>
   </w:style>
-  <w:style w:type="character" w:customStyle="1" w:styleId="OndertitelChar">
-    <w:name w:val="Ondertitel Char"/>
-    <w:basedOn w:val="Standaardalinea-lettertype"/>
-    <w:link w:val="Ondertitel"/>
+  <w:style w:type="character" w:customStyle="1" w:styleId="SubtitleChar">
+    <w:name w:val="Subtitle Char"/>
+    <w:basedOn w:val="DefaultParagraphFont"/>
+    <w:link w:val="Subtitle"/>
     <w:uiPriority w:val="11"/>
     <w:rsid w:val="00170D38"/>
     <w:rPr>
@@ -3076,10 +4857,10 @@
       <w:spacing w:val="15"/>
     </w:rPr>
   </w:style>
-  <w:style w:type="character" w:customStyle="1" w:styleId="Kop1Char">
-    <w:name w:val="Kop 1 Char"/>
-    <w:basedOn w:val="Standaardalinea-lettertype"/>
-    <w:link w:val="Kop1"/>
+  <w:style w:type="character" w:customStyle="1" w:styleId="Heading1Char">
+    <w:name w:val="Heading 1 Char"/>
+    <w:basedOn w:val="DefaultParagraphFont"/>
+    <w:link w:val="Heading1"/>
     <w:uiPriority w:val="9"/>
     <w:rsid w:val="00170D38"/>
     <w:rPr>
@@ -3089,10 +4870,10 @@
       <w:szCs w:val="32"/>
     </w:rPr>
   </w:style>
-  <w:style w:type="paragraph" w:styleId="Bijschrift">
+  <w:style w:type="paragraph" w:styleId="Caption">
     <w:name w:val="caption"/>
-    <w:basedOn w:val="Standaard"/>
-    <w:next w:val="Standaard"/>
+    <w:basedOn w:val="Normal"/>
+    <w:next w:val="Normal"/>
     <w:uiPriority w:val="35"/>
     <w:unhideWhenUsed/>
     <w:qFormat/>
@@ -3108,14 +4889,117 @@
       <w:szCs w:val="18"/>
     </w:rPr>
   </w:style>
-  <w:style w:type="character" w:styleId="Tekstvantijdelijkeaanduiding">
+  <w:style w:type="character" w:styleId="PlaceholderText">
     <w:name w:val="Placeholder Text"/>
-    <w:basedOn w:val="Standaardalinea-lettertype"/>
+    <w:basedOn w:val="DefaultParagraphFont"/>
     <w:uiPriority w:val="99"/>
     <w:semiHidden/>
     <w:rsid w:val="00DC423F"/>
     <w:rPr>
       <w:color w:val="808080"/>
+    </w:rPr>
+  </w:style>
+  <w:style w:type="table" w:styleId="TableGrid">
+    <w:name w:val="Table Grid"/>
+    <w:basedOn w:val="TableNormal"/>
+    <w:uiPriority w:val="39"/>
+    <w:rsid w:val="00B01ED3"/>
+    <w:pPr>
+      <w:spacing w:after="0" w:line="240" w:lineRule="auto"/>
+    </w:pPr>
+    <w:tblPr>
+      <w:tblBorders>
+        <w:top w:val="single" w:sz="4" w:space="0" w:color="auto"/>
+        <w:left w:val="single" w:sz="4" w:space="0" w:color="auto"/>
+        <w:bottom w:val="single" w:sz="4" w:space="0" w:color="auto"/>
+        <w:right w:val="single" w:sz="4" w:space="0" w:color="auto"/>
+        <w:insideH w:val="single" w:sz="4" w:space="0" w:color="auto"/>
+        <w:insideV w:val="single" w:sz="4" w:space="0" w:color="auto"/>
+      </w:tblBorders>
+    </w:tblPr>
+  </w:style>
+  <w:style w:type="paragraph" w:styleId="Header">
+    <w:name w:val="header"/>
+    <w:basedOn w:val="Normal"/>
+    <w:link w:val="HeaderChar"/>
+    <w:uiPriority w:val="99"/>
+    <w:unhideWhenUsed/>
+    <w:rsid w:val="0022090A"/>
+    <w:pPr>
+      <w:tabs>
+        <w:tab w:val="center" w:pos="4680"/>
+        <w:tab w:val="right" w:pos="9360"/>
+      </w:tabs>
+      <w:spacing w:after="0" w:line="240" w:lineRule="auto"/>
+    </w:pPr>
+  </w:style>
+  <w:style w:type="character" w:customStyle="1" w:styleId="HeaderChar">
+    <w:name w:val="Header Char"/>
+    <w:basedOn w:val="DefaultParagraphFont"/>
+    <w:link w:val="Header"/>
+    <w:uiPriority w:val="99"/>
+    <w:rsid w:val="0022090A"/>
+  </w:style>
+  <w:style w:type="paragraph" w:styleId="Footer">
+    <w:name w:val="footer"/>
+    <w:basedOn w:val="Normal"/>
+    <w:link w:val="FooterChar"/>
+    <w:uiPriority w:val="99"/>
+    <w:unhideWhenUsed/>
+    <w:rsid w:val="0022090A"/>
+    <w:pPr>
+      <w:tabs>
+        <w:tab w:val="center" w:pos="4680"/>
+        <w:tab w:val="right" w:pos="9360"/>
+      </w:tabs>
+      <w:spacing w:after="0" w:line="240" w:lineRule="auto"/>
+    </w:pPr>
+  </w:style>
+  <w:style w:type="character" w:customStyle="1" w:styleId="FooterChar">
+    <w:name w:val="Footer Char"/>
+    <w:basedOn w:val="DefaultParagraphFont"/>
+    <w:link w:val="Footer"/>
+    <w:uiPriority w:val="99"/>
+    <w:rsid w:val="0022090A"/>
+  </w:style>
+  <w:style w:type="paragraph" w:styleId="Revision">
+    <w:name w:val="Revision"/>
+    <w:hidden/>
+    <w:uiPriority w:val="99"/>
+    <w:semiHidden/>
+    <w:rsid w:val="00F34075"/>
+    <w:pPr>
+      <w:spacing w:after="0" w:line="240" w:lineRule="auto"/>
+    </w:pPr>
+  </w:style>
+  <w:style w:type="paragraph" w:styleId="BalloonText">
+    <w:name w:val="Balloon Text"/>
+    <w:basedOn w:val="Normal"/>
+    <w:link w:val="BalloonTextChar"/>
+    <w:uiPriority w:val="99"/>
+    <w:semiHidden/>
+    <w:unhideWhenUsed/>
+    <w:rsid w:val="00F34075"/>
+    <w:pPr>
+      <w:spacing w:after="0" w:line="240" w:lineRule="auto"/>
+    </w:pPr>
+    <w:rPr>
+      <w:rFonts w:ascii="Segoe UI" w:hAnsi="Segoe UI" w:cs="Segoe UI"/>
+      <w:sz w:val="18"/>
+      <w:szCs w:val="18"/>
+    </w:rPr>
+  </w:style>
+  <w:style w:type="character" w:customStyle="1" w:styleId="BalloonTextChar">
+    <w:name w:val="Balloon Text Char"/>
+    <w:basedOn w:val="DefaultParagraphFont"/>
+    <w:link w:val="BalloonText"/>
+    <w:uiPriority w:val="99"/>
+    <w:semiHidden/>
+    <w:rsid w:val="00F34075"/>
+    <w:rPr>
+      <w:rFonts w:ascii="Segoe UI" w:hAnsi="Segoe UI" w:cs="Segoe UI"/>
+      <w:sz w:val="18"/>
+      <w:szCs w:val="18"/>
     </w:rPr>
   </w:style>
 </w:styles>
@@ -4170,42 +6054,6 @@
         </a:p>
       </dgm:t>
     </dgm:pt>
-    <dgm:pt modelId="{B6375481-0295-4F2D-A585-8900E737E334}">
-      <dgm:prSet phldrT="[Tekst]"/>
-      <dgm:spPr/>
-      <dgm:t>
-        <a:bodyPr/>
-        <a:lstStyle/>
-        <a:p>
-          <a:r>
-            <a:rPr lang="nl-BE"/>
-            <a:t>Initialisation</a:t>
-          </a:r>
-        </a:p>
-      </dgm:t>
-    </dgm:pt>
-    <dgm:pt modelId="{E7CD8448-5C6E-4FE0-A3D8-5B6EDBB3479E}" type="parTrans" cxnId="{4F992FCF-0A05-4170-AF90-89991661CEC9}">
-      <dgm:prSet/>
-      <dgm:spPr/>
-      <dgm:t>
-        <a:bodyPr/>
-        <a:lstStyle/>
-        <a:p>
-          <a:endParaRPr lang="nl-BE"/>
-        </a:p>
-      </dgm:t>
-    </dgm:pt>
-    <dgm:pt modelId="{3997E127-B8FF-4AFB-B8AA-203C9A995FF1}" type="sibTrans" cxnId="{4F992FCF-0A05-4170-AF90-89991661CEC9}">
-      <dgm:prSet/>
-      <dgm:spPr/>
-      <dgm:t>
-        <a:bodyPr/>
-        <a:lstStyle/>
-        <a:p>
-          <a:endParaRPr lang="nl-BE"/>
-        </a:p>
-      </dgm:t>
-    </dgm:pt>
     <dgm:pt modelId="{24C47B86-125C-4D8B-B5BF-CD5E3B2D2130}">
       <dgm:prSet phldrT="[Tekst]"/>
       <dgm:spPr/>
@@ -4252,7 +6100,7 @@
       <dgm:spPr/>
     </dgm:pt>
     <dgm:pt modelId="{B5728502-BE05-4616-BEE7-C4395129D9B6}" type="pres">
-      <dgm:prSet presAssocID="{6224DF25-E3EC-4005-9E8F-691471AAA428}" presName="node" presStyleLbl="node1" presStyleIdx="0" presStyleCnt="10">
+      <dgm:prSet presAssocID="{6224DF25-E3EC-4005-9E8F-691471AAA428}" presName="node" presStyleLbl="node1" presStyleIdx="0" presStyleCnt="9">
         <dgm:presLayoutVars>
           <dgm:bulletEnabled val="1"/>
         </dgm:presLayoutVars>
@@ -4264,7 +6112,7 @@
       <dgm:spPr/>
     </dgm:pt>
     <dgm:pt modelId="{5C049E49-45A5-4A04-8026-286732E6E5B7}" type="pres">
-      <dgm:prSet presAssocID="{9E78BC1A-E222-4F7D-8DD8-235FAEDC1B4C}" presName="node" presStyleLbl="node1" presStyleIdx="1" presStyleCnt="10">
+      <dgm:prSet presAssocID="{9E78BC1A-E222-4F7D-8DD8-235FAEDC1B4C}" presName="node" presStyleLbl="node1" presStyleIdx="1" presStyleCnt="9">
         <dgm:presLayoutVars>
           <dgm:bulletEnabled val="1"/>
         </dgm:presLayoutVars>
@@ -4276,7 +6124,7 @@
       <dgm:spPr/>
     </dgm:pt>
     <dgm:pt modelId="{3D1FADDF-948F-4075-8A83-B3AE1917FAD6}" type="pres">
-      <dgm:prSet presAssocID="{DC15E23D-B43A-485A-B80F-AC8166F3F4C7}" presName="node" presStyleLbl="node1" presStyleIdx="2" presStyleCnt="10">
+      <dgm:prSet presAssocID="{DC15E23D-B43A-485A-B80F-AC8166F3F4C7}" presName="node" presStyleLbl="node1" presStyleIdx="2" presStyleCnt="9">
         <dgm:presLayoutVars>
           <dgm:bulletEnabled val="1"/>
         </dgm:presLayoutVars>
@@ -4288,7 +6136,7 @@
       <dgm:spPr/>
     </dgm:pt>
     <dgm:pt modelId="{90688691-6F46-4AFA-B26B-C3881ECA3288}" type="pres">
-      <dgm:prSet presAssocID="{755E4F5C-DD72-467F-B923-9AC61EA7F0AC}" presName="node" presStyleLbl="node1" presStyleIdx="3" presStyleCnt="10">
+      <dgm:prSet presAssocID="{755E4F5C-DD72-467F-B923-9AC61EA7F0AC}" presName="node" presStyleLbl="node1" presStyleIdx="3" presStyleCnt="9">
         <dgm:presLayoutVars>
           <dgm:bulletEnabled val="1"/>
         </dgm:presLayoutVars>
@@ -4299,20 +6147,8 @@
       <dgm:prSet presAssocID="{92FC340A-B801-4BFA-BCCD-55DAD87E4E80}" presName="sibTrans" presStyleCnt="0"/>
       <dgm:spPr/>
     </dgm:pt>
-    <dgm:pt modelId="{BF71022C-C388-4333-892E-F17FC2763F9D}" type="pres">
-      <dgm:prSet presAssocID="{B6375481-0295-4F2D-A585-8900E737E334}" presName="node" presStyleLbl="node1" presStyleIdx="4" presStyleCnt="10">
-        <dgm:presLayoutVars>
-          <dgm:bulletEnabled val="1"/>
-        </dgm:presLayoutVars>
-      </dgm:prSet>
-      <dgm:spPr/>
-    </dgm:pt>
-    <dgm:pt modelId="{1BE933FF-22B6-4CF6-AE52-77657DCB9786}" type="pres">
-      <dgm:prSet presAssocID="{3997E127-B8FF-4AFB-B8AA-203C9A995FF1}" presName="sibTrans" presStyleCnt="0"/>
-      <dgm:spPr/>
-    </dgm:pt>
     <dgm:pt modelId="{E750B532-1C5A-45F8-8058-D557EE5C0B03}" type="pres">
-      <dgm:prSet presAssocID="{24C47B86-125C-4D8B-B5BF-CD5E3B2D2130}" presName="node" presStyleLbl="node1" presStyleIdx="5" presStyleCnt="10">
+      <dgm:prSet presAssocID="{24C47B86-125C-4D8B-B5BF-CD5E3B2D2130}" presName="node" presStyleLbl="node1" presStyleIdx="4" presStyleCnt="9">
         <dgm:presLayoutVars>
           <dgm:bulletEnabled val="1"/>
         </dgm:presLayoutVars>
@@ -4324,7 +6160,7 @@
       <dgm:spPr/>
     </dgm:pt>
     <dgm:pt modelId="{E6072431-6CCF-4FB6-848A-ADD19557A888}" type="pres">
-      <dgm:prSet presAssocID="{DBD2F4F5-FE62-4D0C-A2A2-33E42ABBD3F7}" presName="node" presStyleLbl="node1" presStyleIdx="6" presStyleCnt="10">
+      <dgm:prSet presAssocID="{DBD2F4F5-FE62-4D0C-A2A2-33E42ABBD3F7}" presName="node" presStyleLbl="node1" presStyleIdx="5" presStyleCnt="9">
         <dgm:presLayoutVars>
           <dgm:bulletEnabled val="1"/>
         </dgm:presLayoutVars>
@@ -4336,7 +6172,7 @@
       <dgm:spPr/>
     </dgm:pt>
     <dgm:pt modelId="{F256A0AF-B8A7-42CE-B709-351A9FAC5923}" type="pres">
-      <dgm:prSet presAssocID="{8FDD7701-E97A-4754-ADFE-FC367E1648C7}" presName="node" presStyleLbl="node1" presStyleIdx="7" presStyleCnt="10">
+      <dgm:prSet presAssocID="{8FDD7701-E97A-4754-ADFE-FC367E1648C7}" presName="node" presStyleLbl="node1" presStyleIdx="6" presStyleCnt="9">
         <dgm:presLayoutVars>
           <dgm:bulletEnabled val="1"/>
         </dgm:presLayoutVars>
@@ -4348,7 +6184,7 @@
       <dgm:spPr/>
     </dgm:pt>
     <dgm:pt modelId="{38375DE2-2106-42F8-9DE0-A8E262BAAFEF}" type="pres">
-      <dgm:prSet presAssocID="{404C3750-1831-44FB-AA6C-E5F83948E32C}" presName="node" presStyleLbl="node1" presStyleIdx="8" presStyleCnt="10">
+      <dgm:prSet presAssocID="{404C3750-1831-44FB-AA6C-E5F83948E32C}" presName="node" presStyleLbl="node1" presStyleIdx="7" presStyleCnt="9">
         <dgm:presLayoutVars>
           <dgm:bulletEnabled val="1"/>
         </dgm:presLayoutVars>
@@ -4360,7 +6196,7 @@
       <dgm:spPr/>
     </dgm:pt>
     <dgm:pt modelId="{1E2EC5EE-C0A6-452A-9FA4-9FF128BDC34E}" type="pres">
-      <dgm:prSet presAssocID="{41D61235-4852-49DA-85E1-CECD8667E363}" presName="node" presStyleLbl="node1" presStyleIdx="9" presStyleCnt="10">
+      <dgm:prSet presAssocID="{41D61235-4852-49DA-85E1-CECD8667E363}" presName="node" presStyleLbl="node1" presStyleIdx="8" presStyleCnt="9">
         <dgm:presLayoutVars>
           <dgm:bulletEnabled val="1"/>
         </dgm:presLayoutVars>
@@ -4369,7 +6205,7 @@
     </dgm:pt>
   </dgm:ptLst>
   <dgm:cxnLst>
-    <dgm:cxn modelId="{87C3A12A-E8E3-440D-9BD0-7CBBA18D5E25}" srcId="{47E2D479-308E-4CF3-B602-EEC969DE3A65}" destId="{8FDD7701-E97A-4754-ADFE-FC367E1648C7}" srcOrd="7" destOrd="0" parTransId="{CC04C8CD-1B72-44C2-94FE-560A6017F40E}" sibTransId="{BD53A39A-3441-45C6-9D07-54880A7E6E31}"/>
+    <dgm:cxn modelId="{87C3A12A-E8E3-440D-9BD0-7CBBA18D5E25}" srcId="{47E2D479-308E-4CF3-B602-EEC969DE3A65}" destId="{8FDD7701-E97A-4754-ADFE-FC367E1648C7}" srcOrd="6" destOrd="0" parTransId="{CC04C8CD-1B72-44C2-94FE-560A6017F40E}" sibTransId="{BD53A39A-3441-45C6-9D07-54880A7E6E31}"/>
     <dgm:cxn modelId="{7970673B-C884-4221-8CF9-792BE9F882DA}" type="presOf" srcId="{47E2D479-308E-4CF3-B602-EEC969DE3A65}" destId="{B0ACD79B-7D5A-434D-9014-F42B1669CAC4}" srcOrd="0" destOrd="0" presId="urn:microsoft.com/office/officeart/2005/8/layout/default"/>
     <dgm:cxn modelId="{2C294C5F-4C50-4840-97A1-C9C78DD1804B}" srcId="{47E2D479-308E-4CF3-B602-EEC969DE3A65}" destId="{9E78BC1A-E222-4F7D-8DD8-235FAEDC1B4C}" srcOrd="1" destOrd="0" parTransId="{D5166278-800A-4832-9C67-7C373BA112D2}" sibTransId="{C8299B02-ACA2-4112-B87D-7C3928F3B8D9}"/>
     <dgm:cxn modelId="{EE9C6E42-185E-4FDD-B963-DCF3AD290EB8}" type="presOf" srcId="{404C3750-1831-44FB-AA6C-E5F83948E32C}" destId="{38375DE2-2106-42F8-9DE0-A8E262BAAFEF}" srcOrd="0" destOrd="0" presId="urn:microsoft.com/office/officeart/2005/8/layout/default"/>
@@ -4379,16 +6215,14 @@
     <dgm:cxn modelId="{34528A59-9999-4BE2-ACB3-DA5D5D89BD93}" type="presOf" srcId="{755E4F5C-DD72-467F-B923-9AC61EA7F0AC}" destId="{90688691-6F46-4AFA-B26B-C3881ECA3288}" srcOrd="0" destOrd="0" presId="urn:microsoft.com/office/officeart/2005/8/layout/default"/>
     <dgm:cxn modelId="{C5F2C998-5398-4D5E-91CA-76CF00B780BA}" type="presOf" srcId="{24C47B86-125C-4D8B-B5BF-CD5E3B2D2130}" destId="{E750B532-1C5A-45F8-8058-D557EE5C0B03}" srcOrd="0" destOrd="0" presId="urn:microsoft.com/office/officeart/2005/8/layout/default"/>
     <dgm:cxn modelId="{B9F8279C-810B-47E1-9FE7-78656134DC1E}" srcId="{47E2D479-308E-4CF3-B602-EEC969DE3A65}" destId="{755E4F5C-DD72-467F-B923-9AC61EA7F0AC}" srcOrd="3" destOrd="0" parTransId="{BB4B4B16-1ACE-4C40-AEC0-E889C5BD4FDC}" sibTransId="{92FC340A-B801-4BFA-BCCD-55DAD87E4E80}"/>
-    <dgm:cxn modelId="{9C4B79A6-C832-40BF-8F74-D77B1E806D7C}" type="presOf" srcId="{B6375481-0295-4F2D-A585-8900E737E334}" destId="{BF71022C-C388-4333-892E-F17FC2763F9D}" srcOrd="0" destOrd="0" presId="urn:microsoft.com/office/officeart/2005/8/layout/default"/>
     <dgm:cxn modelId="{27DAF9AF-ABAF-4B4F-87BC-78F27FB99388}" srcId="{47E2D479-308E-4CF3-B602-EEC969DE3A65}" destId="{DC15E23D-B43A-485A-B80F-AC8166F3F4C7}" srcOrd="2" destOrd="0" parTransId="{37C540AA-318B-4D51-95FC-AF85684AD515}" sibTransId="{21161753-DB0B-4F9D-8D18-0EDC0A39E248}"/>
     <dgm:cxn modelId="{641CCAB5-9115-407E-B93D-16581AA676BC}" type="presOf" srcId="{9E78BC1A-E222-4F7D-8DD8-235FAEDC1B4C}" destId="{5C049E49-45A5-4A04-8026-286732E6E5B7}" srcOrd="0" destOrd="0" presId="urn:microsoft.com/office/officeart/2005/8/layout/default"/>
-    <dgm:cxn modelId="{C53C4DC1-5657-4407-97A0-A8CCD2ACCF8B}" srcId="{47E2D479-308E-4CF3-B602-EEC969DE3A65}" destId="{24C47B86-125C-4D8B-B5BF-CD5E3B2D2130}" srcOrd="5" destOrd="0" parTransId="{8B0FD989-56B4-4C08-A245-C20055C71CA2}" sibTransId="{F5B68966-7FBF-4A51-B314-36BACB9D55F2}"/>
-    <dgm:cxn modelId="{4F992FCF-0A05-4170-AF90-89991661CEC9}" srcId="{47E2D479-308E-4CF3-B602-EEC969DE3A65}" destId="{B6375481-0295-4F2D-A585-8900E737E334}" srcOrd="4" destOrd="0" parTransId="{E7CD8448-5C6E-4FE0-A3D8-5B6EDBB3479E}" sibTransId="{3997E127-B8FF-4AFB-B8AA-203C9A995FF1}"/>
-    <dgm:cxn modelId="{9CFA3CD6-00E1-40D6-8BF7-8D234728D154}" srcId="{47E2D479-308E-4CF3-B602-EEC969DE3A65}" destId="{404C3750-1831-44FB-AA6C-E5F83948E32C}" srcOrd="8" destOrd="0" parTransId="{E6B39B8A-A3FD-48E0-9E25-FCEF5409AF06}" sibTransId="{FD1903B7-07CB-4B4D-A41A-2EA9FBBC8565}"/>
-    <dgm:cxn modelId="{DDC7F1DF-A012-4856-9C4D-1117FC06315F}" srcId="{47E2D479-308E-4CF3-B602-EEC969DE3A65}" destId="{41D61235-4852-49DA-85E1-CECD8667E363}" srcOrd="9" destOrd="0" parTransId="{7D6486DF-A039-4F41-837E-A5B19E1BFFC4}" sibTransId="{3B644061-AEDF-4E9B-A664-855CC718C951}"/>
+    <dgm:cxn modelId="{C53C4DC1-5657-4407-97A0-A8CCD2ACCF8B}" srcId="{47E2D479-308E-4CF3-B602-EEC969DE3A65}" destId="{24C47B86-125C-4D8B-B5BF-CD5E3B2D2130}" srcOrd="4" destOrd="0" parTransId="{8B0FD989-56B4-4C08-A245-C20055C71CA2}" sibTransId="{F5B68966-7FBF-4A51-B314-36BACB9D55F2}"/>
+    <dgm:cxn modelId="{9CFA3CD6-00E1-40D6-8BF7-8D234728D154}" srcId="{47E2D479-308E-4CF3-B602-EEC969DE3A65}" destId="{404C3750-1831-44FB-AA6C-E5F83948E32C}" srcOrd="7" destOrd="0" parTransId="{E6B39B8A-A3FD-48E0-9E25-FCEF5409AF06}" sibTransId="{FD1903B7-07CB-4B4D-A41A-2EA9FBBC8565}"/>
+    <dgm:cxn modelId="{DDC7F1DF-A012-4856-9C4D-1117FC06315F}" srcId="{47E2D479-308E-4CF3-B602-EEC969DE3A65}" destId="{41D61235-4852-49DA-85E1-CECD8667E363}" srcOrd="8" destOrd="0" parTransId="{7D6486DF-A039-4F41-837E-A5B19E1BFFC4}" sibTransId="{3B644061-AEDF-4E9B-A664-855CC718C951}"/>
     <dgm:cxn modelId="{C31C31EB-0DBD-48B7-8C85-036154F4E805}" type="presOf" srcId="{8FDD7701-E97A-4754-ADFE-FC367E1648C7}" destId="{F256A0AF-B8A7-42CE-B709-351A9FAC5923}" srcOrd="0" destOrd="0" presId="urn:microsoft.com/office/officeart/2005/8/layout/default"/>
     <dgm:cxn modelId="{545803EC-DBF1-40E6-83B7-B606554A7986}" type="presOf" srcId="{DBD2F4F5-FE62-4D0C-A2A2-33E42ABBD3F7}" destId="{E6072431-6CCF-4FB6-848A-ADD19557A888}" srcOrd="0" destOrd="0" presId="urn:microsoft.com/office/officeart/2005/8/layout/default"/>
-    <dgm:cxn modelId="{522329F2-4C6A-4B82-B49C-70165C6EB70E}" srcId="{47E2D479-308E-4CF3-B602-EEC969DE3A65}" destId="{DBD2F4F5-FE62-4D0C-A2A2-33E42ABBD3F7}" srcOrd="6" destOrd="0" parTransId="{9D7C3D92-3DB9-4411-86E4-AA35896A4FDA}" sibTransId="{3392E478-B4D1-47CE-AD4F-6912CBA4C685}"/>
+    <dgm:cxn modelId="{522329F2-4C6A-4B82-B49C-70165C6EB70E}" srcId="{47E2D479-308E-4CF3-B602-EEC969DE3A65}" destId="{DBD2F4F5-FE62-4D0C-A2A2-33E42ABBD3F7}" srcOrd="5" destOrd="0" parTransId="{9D7C3D92-3DB9-4411-86E4-AA35896A4FDA}" sibTransId="{3392E478-B4D1-47CE-AD4F-6912CBA4C685}"/>
     <dgm:cxn modelId="{16EE68F9-861B-4830-A9DB-D638EF36191F}" type="presOf" srcId="{41D61235-4852-49DA-85E1-CECD8667E363}" destId="{1E2EC5EE-C0A6-452A-9FA4-9FF128BDC34E}" srcOrd="0" destOrd="0" presId="urn:microsoft.com/office/officeart/2005/8/layout/default"/>
     <dgm:cxn modelId="{FB689BB6-19AE-480E-933E-EE5C3C09070B}" type="presParOf" srcId="{B0ACD79B-7D5A-434D-9014-F42B1669CAC4}" destId="{B5728502-BE05-4616-BEE7-C4395129D9B6}" srcOrd="0" destOrd="0" presId="urn:microsoft.com/office/officeart/2005/8/layout/default"/>
     <dgm:cxn modelId="{2E0F71E0-FA90-46E2-9891-8B10880A51E3}" type="presParOf" srcId="{B0ACD79B-7D5A-434D-9014-F42B1669CAC4}" destId="{BE31BA05-562F-40CF-A209-1FBA7290C9D9}" srcOrd="1" destOrd="0" presId="urn:microsoft.com/office/officeart/2005/8/layout/default"/>
@@ -4398,23 +6232,21 @@
     <dgm:cxn modelId="{D44812B5-D79C-44D1-A8F0-6BB811E0A118}" type="presParOf" srcId="{B0ACD79B-7D5A-434D-9014-F42B1669CAC4}" destId="{2722E1BB-A5C9-4519-9BD6-71813BA7A243}" srcOrd="5" destOrd="0" presId="urn:microsoft.com/office/officeart/2005/8/layout/default"/>
     <dgm:cxn modelId="{680B9EBE-0E35-426D-BD66-4EFEBAD93044}" type="presParOf" srcId="{B0ACD79B-7D5A-434D-9014-F42B1669CAC4}" destId="{90688691-6F46-4AFA-B26B-C3881ECA3288}" srcOrd="6" destOrd="0" presId="urn:microsoft.com/office/officeart/2005/8/layout/default"/>
     <dgm:cxn modelId="{9E5E5F18-9094-4A11-9D6E-6CE549CF92F7}" type="presParOf" srcId="{B0ACD79B-7D5A-434D-9014-F42B1669CAC4}" destId="{74EA0397-D6EA-473C-A5C6-3D3053F6A133}" srcOrd="7" destOrd="0" presId="urn:microsoft.com/office/officeart/2005/8/layout/default"/>
-    <dgm:cxn modelId="{F4685402-2901-44E4-A1DB-206929B6C2B0}" type="presParOf" srcId="{B0ACD79B-7D5A-434D-9014-F42B1669CAC4}" destId="{BF71022C-C388-4333-892E-F17FC2763F9D}" srcOrd="8" destOrd="0" presId="urn:microsoft.com/office/officeart/2005/8/layout/default"/>
-    <dgm:cxn modelId="{DC37D840-49B8-4B2F-801C-74C436EF1CC8}" type="presParOf" srcId="{B0ACD79B-7D5A-434D-9014-F42B1669CAC4}" destId="{1BE933FF-22B6-4CF6-AE52-77657DCB9786}" srcOrd="9" destOrd="0" presId="urn:microsoft.com/office/officeart/2005/8/layout/default"/>
-    <dgm:cxn modelId="{E8A7CB39-BDF8-42CE-AB83-5C10276AAEFA}" type="presParOf" srcId="{B0ACD79B-7D5A-434D-9014-F42B1669CAC4}" destId="{E750B532-1C5A-45F8-8058-D557EE5C0B03}" srcOrd="10" destOrd="0" presId="urn:microsoft.com/office/officeart/2005/8/layout/default"/>
-    <dgm:cxn modelId="{17212146-A5DC-4D4F-ADD1-EFB906F2EF44}" type="presParOf" srcId="{B0ACD79B-7D5A-434D-9014-F42B1669CAC4}" destId="{9A1D55A3-A19F-43DB-877A-4CA08D1AB4A3}" srcOrd="11" destOrd="0" presId="urn:microsoft.com/office/officeart/2005/8/layout/default"/>
-    <dgm:cxn modelId="{04C19485-77EF-4B6D-992F-4A5E236BEE15}" type="presParOf" srcId="{B0ACD79B-7D5A-434D-9014-F42B1669CAC4}" destId="{E6072431-6CCF-4FB6-848A-ADD19557A888}" srcOrd="12" destOrd="0" presId="urn:microsoft.com/office/officeart/2005/8/layout/default"/>
-    <dgm:cxn modelId="{434FEDE8-5C9D-42E9-9D40-0FADB1D8AD09}" type="presParOf" srcId="{B0ACD79B-7D5A-434D-9014-F42B1669CAC4}" destId="{9AF25F03-72AB-4C5C-9E5C-75F6EEA06E9E}" srcOrd="13" destOrd="0" presId="urn:microsoft.com/office/officeart/2005/8/layout/default"/>
-    <dgm:cxn modelId="{7CB87B05-4068-45FF-A4B3-71AD2EBD2E4E}" type="presParOf" srcId="{B0ACD79B-7D5A-434D-9014-F42B1669CAC4}" destId="{F256A0AF-B8A7-42CE-B709-351A9FAC5923}" srcOrd="14" destOrd="0" presId="urn:microsoft.com/office/officeart/2005/8/layout/default"/>
-    <dgm:cxn modelId="{71DAFA85-FBD7-4B8F-9D65-6971B9D07767}" type="presParOf" srcId="{B0ACD79B-7D5A-434D-9014-F42B1669CAC4}" destId="{9806FD29-7771-4E37-91B0-667FBFACE587}" srcOrd="15" destOrd="0" presId="urn:microsoft.com/office/officeart/2005/8/layout/default"/>
-    <dgm:cxn modelId="{30F79EA2-9450-40EF-83CD-1AEBCA7D053C}" type="presParOf" srcId="{B0ACD79B-7D5A-434D-9014-F42B1669CAC4}" destId="{38375DE2-2106-42F8-9DE0-A8E262BAAFEF}" srcOrd="16" destOrd="0" presId="urn:microsoft.com/office/officeart/2005/8/layout/default"/>
-    <dgm:cxn modelId="{2B4C5DDD-31D7-41A3-9676-0080177197E3}" type="presParOf" srcId="{B0ACD79B-7D5A-434D-9014-F42B1669CAC4}" destId="{933E0FDF-44EA-4A76-BCEF-2F3496C442F0}" srcOrd="17" destOrd="0" presId="urn:microsoft.com/office/officeart/2005/8/layout/default"/>
-    <dgm:cxn modelId="{377CCABC-8CF7-4D7A-9625-48A309DCEE02}" type="presParOf" srcId="{B0ACD79B-7D5A-434D-9014-F42B1669CAC4}" destId="{1E2EC5EE-C0A6-452A-9FA4-9FF128BDC34E}" srcOrd="18" destOrd="0" presId="urn:microsoft.com/office/officeart/2005/8/layout/default"/>
+    <dgm:cxn modelId="{E8A7CB39-BDF8-42CE-AB83-5C10276AAEFA}" type="presParOf" srcId="{B0ACD79B-7D5A-434D-9014-F42B1669CAC4}" destId="{E750B532-1C5A-45F8-8058-D557EE5C0B03}" srcOrd="8" destOrd="0" presId="urn:microsoft.com/office/officeart/2005/8/layout/default"/>
+    <dgm:cxn modelId="{17212146-A5DC-4D4F-ADD1-EFB906F2EF44}" type="presParOf" srcId="{B0ACD79B-7D5A-434D-9014-F42B1669CAC4}" destId="{9A1D55A3-A19F-43DB-877A-4CA08D1AB4A3}" srcOrd="9" destOrd="0" presId="urn:microsoft.com/office/officeart/2005/8/layout/default"/>
+    <dgm:cxn modelId="{04C19485-77EF-4B6D-992F-4A5E236BEE15}" type="presParOf" srcId="{B0ACD79B-7D5A-434D-9014-F42B1669CAC4}" destId="{E6072431-6CCF-4FB6-848A-ADD19557A888}" srcOrd="10" destOrd="0" presId="urn:microsoft.com/office/officeart/2005/8/layout/default"/>
+    <dgm:cxn modelId="{434FEDE8-5C9D-42E9-9D40-0FADB1D8AD09}" type="presParOf" srcId="{B0ACD79B-7D5A-434D-9014-F42B1669CAC4}" destId="{9AF25F03-72AB-4C5C-9E5C-75F6EEA06E9E}" srcOrd="11" destOrd="0" presId="urn:microsoft.com/office/officeart/2005/8/layout/default"/>
+    <dgm:cxn modelId="{7CB87B05-4068-45FF-A4B3-71AD2EBD2E4E}" type="presParOf" srcId="{B0ACD79B-7D5A-434D-9014-F42B1669CAC4}" destId="{F256A0AF-B8A7-42CE-B709-351A9FAC5923}" srcOrd="12" destOrd="0" presId="urn:microsoft.com/office/officeart/2005/8/layout/default"/>
+    <dgm:cxn modelId="{71DAFA85-FBD7-4B8F-9D65-6971B9D07767}" type="presParOf" srcId="{B0ACD79B-7D5A-434D-9014-F42B1669CAC4}" destId="{9806FD29-7771-4E37-91B0-667FBFACE587}" srcOrd="13" destOrd="0" presId="urn:microsoft.com/office/officeart/2005/8/layout/default"/>
+    <dgm:cxn modelId="{30F79EA2-9450-40EF-83CD-1AEBCA7D053C}" type="presParOf" srcId="{B0ACD79B-7D5A-434D-9014-F42B1669CAC4}" destId="{38375DE2-2106-42F8-9DE0-A8E262BAAFEF}" srcOrd="14" destOrd="0" presId="urn:microsoft.com/office/officeart/2005/8/layout/default"/>
+    <dgm:cxn modelId="{2B4C5DDD-31D7-41A3-9676-0080177197E3}" type="presParOf" srcId="{B0ACD79B-7D5A-434D-9014-F42B1669CAC4}" destId="{933E0FDF-44EA-4A76-BCEF-2F3496C442F0}" srcOrd="15" destOrd="0" presId="urn:microsoft.com/office/officeart/2005/8/layout/default"/>
+    <dgm:cxn modelId="{377CCABC-8CF7-4D7A-9625-48A309DCEE02}" type="presParOf" srcId="{B0ACD79B-7D5A-434D-9014-F42B1669CAC4}" destId="{1E2EC5EE-C0A6-452A-9FA4-9FF128BDC34E}" srcOrd="16" destOrd="0" presId="urn:microsoft.com/office/officeart/2005/8/layout/default"/>
   </dgm:cxnLst>
   <dgm:bg/>
   <dgm:whole/>
   <dgm:extLst>
     <a:ext uri="http://schemas.microsoft.com/office/drawing/2008/diagram">
-      <dsp:dataModelExt xmlns:dsp="http://schemas.microsoft.com/office/drawing/2008/diagram" relId="rId10" minVer="http://schemas.openxmlformats.org/drawingml/2006/diagram"/>
+      <dsp:dataModelExt xmlns:dsp="http://schemas.microsoft.com/office/drawing/2008/diagram" relId="rId13" minVer="http://schemas.openxmlformats.org/drawingml/2006/diagram"/>
     </a:ext>
   </dgm:extLst>
 </dgm:dataModel>
@@ -4435,8 +6267,8 @@
       </dsp:nvSpPr>
       <dsp:spPr>
         <a:xfrm>
-          <a:off x="611359" y="1111"/>
-          <a:ext cx="1200707" cy="720424"/>
+          <a:off x="0" y="39259"/>
+          <a:ext cx="1582806" cy="949683"/>
         </a:xfrm>
         <a:prstGeom prst="rect">
           <a:avLst/>
@@ -4478,12 +6310,12 @@
         </a:fontRef>
       </dsp:style>
       <dsp:txBody>
-        <a:bodyPr spcFirstLastPara="0" vert="horz" wrap="square" lIns="57150" tIns="57150" rIns="57150" bIns="57150" numCol="1" spcCol="1270" anchor="ctr" anchorCtr="0">
+        <a:bodyPr spcFirstLastPara="0" vert="horz" wrap="square" lIns="76200" tIns="76200" rIns="76200" bIns="76200" numCol="1" spcCol="1270" anchor="ctr" anchorCtr="0">
           <a:noAutofit/>
         </a:bodyPr>
         <a:lstStyle/>
         <a:p>
-          <a:pPr marL="0" lvl="0" indent="0" algn="ctr" defTabSz="666750">
+          <a:pPr marL="0" lvl="0" indent="0" algn="ctr" defTabSz="889000">
             <a:lnSpc>
               <a:spcPct val="90000"/>
             </a:lnSpc>
@@ -4496,14 +6328,14 @@
             <a:buNone/>
           </a:pPr>
           <a:r>
-            <a:rPr lang="nl-BE" sz="1500" kern="1200"/>
+            <a:rPr lang="nl-BE" sz="2000" kern="1200"/>
             <a:t>File Manager</a:t>
           </a:r>
         </a:p>
       </dsp:txBody>
       <dsp:txXfrm>
-        <a:off x="611359" y="1111"/>
-        <a:ext cx="1200707" cy="720424"/>
+        <a:off x="0" y="39259"/>
+        <a:ext cx="1582806" cy="949683"/>
       </dsp:txXfrm>
     </dsp:sp>
     <dsp:sp modelId="{5C049E49-45A5-4A04-8026-286732E6E5B7}">
@@ -4513,8 +6345,8 @@
       </dsp:nvSpPr>
       <dsp:spPr>
         <a:xfrm>
-          <a:off x="1932136" y="1111"/>
-          <a:ext cx="1200707" cy="720424"/>
+          <a:off x="1741087" y="39259"/>
+          <a:ext cx="1582806" cy="949683"/>
         </a:xfrm>
         <a:prstGeom prst="rect">
           <a:avLst/>
@@ -4556,12 +6388,12 @@
         </a:fontRef>
       </dsp:style>
       <dsp:txBody>
-        <a:bodyPr spcFirstLastPara="0" vert="horz" wrap="square" lIns="57150" tIns="57150" rIns="57150" bIns="57150" numCol="1" spcCol="1270" anchor="ctr" anchorCtr="0">
+        <a:bodyPr spcFirstLastPara="0" vert="horz" wrap="square" lIns="76200" tIns="76200" rIns="76200" bIns="76200" numCol="1" spcCol="1270" anchor="ctr" anchorCtr="0">
           <a:noAutofit/>
         </a:bodyPr>
         <a:lstStyle/>
         <a:p>
-          <a:pPr marL="0" lvl="0" indent="0" algn="ctr" defTabSz="666750">
+          <a:pPr marL="0" lvl="0" indent="0" algn="ctr" defTabSz="889000">
             <a:lnSpc>
               <a:spcPct val="90000"/>
             </a:lnSpc>
@@ -4574,14 +6406,14 @@
             <a:buNone/>
           </a:pPr>
           <a:r>
-            <a:rPr lang="nl-BE" sz="1500" kern="1200"/>
+            <a:rPr lang="nl-BE" sz="2000" kern="1200"/>
             <a:t>PCA Analysis</a:t>
           </a:r>
         </a:p>
       </dsp:txBody>
       <dsp:txXfrm>
-        <a:off x="1932136" y="1111"/>
-        <a:ext cx="1200707" cy="720424"/>
+        <a:off x="1741087" y="39259"/>
+        <a:ext cx="1582806" cy="949683"/>
       </dsp:txXfrm>
     </dsp:sp>
     <dsp:sp modelId="{3D1FADDF-948F-4075-8A83-B3AE1917FAD6}">
@@ -4591,8 +6423,8 @@
       </dsp:nvSpPr>
       <dsp:spPr>
         <a:xfrm>
-          <a:off x="3252914" y="1111"/>
-          <a:ext cx="1200707" cy="720424"/>
+          <a:off x="3482174" y="39259"/>
+          <a:ext cx="1582806" cy="949683"/>
         </a:xfrm>
         <a:prstGeom prst="rect">
           <a:avLst/>
@@ -4634,12 +6466,12 @@
         </a:fontRef>
       </dsp:style>
       <dsp:txBody>
-        <a:bodyPr spcFirstLastPara="0" vert="horz" wrap="square" lIns="57150" tIns="57150" rIns="57150" bIns="57150" numCol="1" spcCol="1270" anchor="ctr" anchorCtr="0">
+        <a:bodyPr spcFirstLastPara="0" vert="horz" wrap="square" lIns="76200" tIns="76200" rIns="76200" bIns="76200" numCol="1" spcCol="1270" anchor="ctr" anchorCtr="0">
           <a:noAutofit/>
         </a:bodyPr>
         <a:lstStyle/>
         <a:p>
-          <a:pPr marL="0" lvl="0" indent="0" algn="ctr" defTabSz="666750">
+          <a:pPr marL="0" lvl="0" indent="0" algn="ctr" defTabSz="889000">
             <a:lnSpc>
               <a:spcPct val="90000"/>
             </a:lnSpc>
@@ -4652,14 +6484,14 @@
             <a:buNone/>
           </a:pPr>
           <a:r>
-            <a:rPr lang="nl-BE" sz="1500" kern="1200"/>
+            <a:rPr lang="nl-BE" sz="2000" kern="1200"/>
             <a:t>Image Preparation</a:t>
           </a:r>
         </a:p>
       </dsp:txBody>
       <dsp:txXfrm>
-        <a:off x="3252914" y="1111"/>
-        <a:ext cx="1200707" cy="720424"/>
+        <a:off x="3482174" y="39259"/>
+        <a:ext cx="1582806" cy="949683"/>
       </dsp:txXfrm>
     </dsp:sp>
     <dsp:sp modelId="{90688691-6F46-4AFA-B26B-C3881ECA3288}">
@@ -4669,8 +6501,8 @@
       </dsp:nvSpPr>
       <dsp:spPr>
         <a:xfrm>
-          <a:off x="611359" y="841606"/>
-          <a:ext cx="1200707" cy="720424"/>
+          <a:off x="0" y="1147224"/>
+          <a:ext cx="1582806" cy="949683"/>
         </a:xfrm>
         <a:prstGeom prst="rect">
           <a:avLst/>
@@ -4712,12 +6544,12 @@
         </a:fontRef>
       </dsp:style>
       <dsp:txBody>
-        <a:bodyPr spcFirstLastPara="0" vert="horz" wrap="square" lIns="57150" tIns="57150" rIns="57150" bIns="57150" numCol="1" spcCol="1270" anchor="ctr" anchorCtr="0">
+        <a:bodyPr spcFirstLastPara="0" vert="horz" wrap="square" lIns="76200" tIns="76200" rIns="76200" bIns="76200" numCol="1" spcCol="1270" anchor="ctr" anchorCtr="0">
           <a:noAutofit/>
         </a:bodyPr>
         <a:lstStyle/>
         <a:p>
-          <a:pPr marL="0" lvl="0" indent="0" algn="ctr" defTabSz="666750">
+          <a:pPr marL="0" lvl="0" indent="0" algn="ctr" defTabSz="889000">
             <a:lnSpc>
               <a:spcPct val="90000"/>
             </a:lnSpc>
@@ -4730,25 +6562,25 @@
             <a:buNone/>
           </a:pPr>
           <a:r>
-            <a:rPr lang="nl-BE" sz="1500" kern="1200"/>
+            <a:rPr lang="nl-BE" sz="2000" kern="1200"/>
             <a:t>Initial Pose Estimator</a:t>
           </a:r>
         </a:p>
       </dsp:txBody>
       <dsp:txXfrm>
-        <a:off x="611359" y="841606"/>
-        <a:ext cx="1200707" cy="720424"/>
+        <a:off x="0" y="1147224"/>
+        <a:ext cx="1582806" cy="949683"/>
       </dsp:txXfrm>
     </dsp:sp>
-    <dsp:sp modelId="{BF71022C-C388-4333-892E-F17FC2763F9D}">
+    <dsp:sp modelId="{E750B532-1C5A-45F8-8058-D557EE5C0B03}">
       <dsp:nvSpPr>
         <dsp:cNvPr id="0" name=""/>
         <dsp:cNvSpPr/>
       </dsp:nvSpPr>
       <dsp:spPr>
         <a:xfrm>
-          <a:off x="1932136" y="841606"/>
-          <a:ext cx="1200707" cy="720424"/>
+          <a:off x="1741087" y="1147224"/>
+          <a:ext cx="1582806" cy="949683"/>
         </a:xfrm>
         <a:prstGeom prst="rect">
           <a:avLst/>
@@ -4790,12 +6622,12 @@
         </a:fontRef>
       </dsp:style>
       <dsp:txBody>
-        <a:bodyPr spcFirstLastPara="0" vert="horz" wrap="square" lIns="57150" tIns="57150" rIns="57150" bIns="57150" numCol="1" spcCol="1270" anchor="ctr" anchorCtr="0">
+        <a:bodyPr spcFirstLastPara="0" vert="horz" wrap="square" lIns="76200" tIns="76200" rIns="76200" bIns="76200" numCol="1" spcCol="1270" anchor="ctr" anchorCtr="0">
           <a:noAutofit/>
         </a:bodyPr>
         <a:lstStyle/>
         <a:p>
-          <a:pPr marL="0" lvl="0" indent="0" algn="ctr" defTabSz="666750">
+          <a:pPr marL="0" lvl="0" indent="0" algn="ctr" defTabSz="889000">
             <a:lnSpc>
               <a:spcPct val="90000"/>
             </a:lnSpc>
@@ -4808,25 +6640,25 @@
             <a:buNone/>
           </a:pPr>
           <a:r>
-            <a:rPr lang="nl-BE" sz="1500" kern="1200"/>
-            <a:t>Initialisation</a:t>
+            <a:rPr lang="nl-BE" sz="2000" kern="1200"/>
+            <a:t>Interface</a:t>
           </a:r>
         </a:p>
       </dsp:txBody>
       <dsp:txXfrm>
-        <a:off x="1932136" y="841606"/>
-        <a:ext cx="1200707" cy="720424"/>
+        <a:off x="1741087" y="1147224"/>
+        <a:ext cx="1582806" cy="949683"/>
       </dsp:txXfrm>
     </dsp:sp>
-    <dsp:sp modelId="{E750B532-1C5A-45F8-8058-D557EE5C0B03}">
+    <dsp:sp modelId="{E6072431-6CCF-4FB6-848A-ADD19557A888}">
       <dsp:nvSpPr>
         <dsp:cNvPr id="0" name=""/>
         <dsp:cNvSpPr/>
       </dsp:nvSpPr>
       <dsp:spPr>
         <a:xfrm>
-          <a:off x="3252914" y="841606"/>
-          <a:ext cx="1200707" cy="720424"/>
+          <a:off x="3482174" y="1147224"/>
+          <a:ext cx="1582806" cy="949683"/>
         </a:xfrm>
         <a:prstGeom prst="rect">
           <a:avLst/>
@@ -4868,12 +6700,12 @@
         </a:fontRef>
       </dsp:style>
       <dsp:txBody>
-        <a:bodyPr spcFirstLastPara="0" vert="horz" wrap="square" lIns="57150" tIns="57150" rIns="57150" bIns="57150" numCol="1" spcCol="1270" anchor="ctr" anchorCtr="0">
+        <a:bodyPr spcFirstLastPara="0" vert="horz" wrap="square" lIns="76200" tIns="76200" rIns="76200" bIns="76200" numCol="1" spcCol="1270" anchor="ctr" anchorCtr="0">
           <a:noAutofit/>
         </a:bodyPr>
         <a:lstStyle/>
         <a:p>
-          <a:pPr marL="0" lvl="0" indent="0" algn="ctr" defTabSz="666750">
+          <a:pPr marL="0" lvl="0" indent="0" algn="ctr" defTabSz="889000">
             <a:lnSpc>
               <a:spcPct val="90000"/>
             </a:lnSpc>
@@ -4886,25 +6718,25 @@
             <a:buNone/>
           </a:pPr>
           <a:r>
-            <a:rPr lang="nl-BE" sz="1500" kern="1200"/>
-            <a:t>Interface</a:t>
+            <a:rPr lang="nl-BE" sz="2000" kern="1200"/>
+            <a:t>Fit Function</a:t>
           </a:r>
         </a:p>
       </dsp:txBody>
       <dsp:txXfrm>
-        <a:off x="3252914" y="841606"/>
-        <a:ext cx="1200707" cy="720424"/>
+        <a:off x="3482174" y="1147224"/>
+        <a:ext cx="1582806" cy="949683"/>
       </dsp:txXfrm>
     </dsp:sp>
-    <dsp:sp modelId="{E6072431-6CCF-4FB6-848A-ADD19557A888}">
+    <dsp:sp modelId="{F256A0AF-B8A7-42CE-B709-351A9FAC5923}">
       <dsp:nvSpPr>
         <dsp:cNvPr id="0" name=""/>
         <dsp:cNvSpPr/>
       </dsp:nvSpPr>
       <dsp:spPr>
         <a:xfrm>
-          <a:off x="611359" y="1682101"/>
-          <a:ext cx="1200707" cy="720424"/>
+          <a:off x="0" y="2255188"/>
+          <a:ext cx="1582806" cy="949683"/>
         </a:xfrm>
         <a:prstGeom prst="rect">
           <a:avLst/>
@@ -4946,12 +6778,12 @@
         </a:fontRef>
       </dsp:style>
       <dsp:txBody>
-        <a:bodyPr spcFirstLastPara="0" vert="horz" wrap="square" lIns="57150" tIns="57150" rIns="57150" bIns="57150" numCol="1" spcCol="1270" anchor="ctr" anchorCtr="0">
+        <a:bodyPr spcFirstLastPara="0" vert="horz" wrap="square" lIns="76200" tIns="76200" rIns="76200" bIns="76200" numCol="1" spcCol="1270" anchor="ctr" anchorCtr="0">
           <a:noAutofit/>
         </a:bodyPr>
         <a:lstStyle/>
         <a:p>
-          <a:pPr marL="0" lvl="0" indent="0" algn="ctr" defTabSz="666750">
+          <a:pPr marL="0" lvl="0" indent="0" algn="ctr" defTabSz="889000">
             <a:lnSpc>
               <a:spcPct val="90000"/>
             </a:lnSpc>
@@ -4964,25 +6796,25 @@
             <a:buNone/>
           </a:pPr>
           <a:r>
-            <a:rPr lang="nl-BE" sz="1500" kern="1200"/>
-            <a:t>Fit Function</a:t>
+            <a:rPr lang="nl-BE" sz="2000" kern="1200"/>
+            <a:t>Active Fit Contour</a:t>
           </a:r>
         </a:p>
       </dsp:txBody>
       <dsp:txXfrm>
-        <a:off x="611359" y="1682101"/>
-        <a:ext cx="1200707" cy="720424"/>
+        <a:off x="0" y="2255188"/>
+        <a:ext cx="1582806" cy="949683"/>
       </dsp:txXfrm>
     </dsp:sp>
-    <dsp:sp modelId="{F256A0AF-B8A7-42CE-B709-351A9FAC5923}">
+    <dsp:sp modelId="{38375DE2-2106-42F8-9DE0-A8E262BAAFEF}">
       <dsp:nvSpPr>
         <dsp:cNvPr id="0" name=""/>
         <dsp:cNvSpPr/>
       </dsp:nvSpPr>
       <dsp:spPr>
         <a:xfrm>
-          <a:off x="1932136" y="1682101"/>
-          <a:ext cx="1200707" cy="720424"/>
+          <a:off x="1741087" y="2255188"/>
+          <a:ext cx="1582806" cy="949683"/>
         </a:xfrm>
         <a:prstGeom prst="rect">
           <a:avLst/>
@@ -5024,12 +6856,12 @@
         </a:fontRef>
       </dsp:style>
       <dsp:txBody>
-        <a:bodyPr spcFirstLastPara="0" vert="horz" wrap="square" lIns="57150" tIns="57150" rIns="57150" bIns="57150" numCol="1" spcCol="1270" anchor="ctr" anchorCtr="0">
+        <a:bodyPr spcFirstLastPara="0" vert="horz" wrap="square" lIns="76200" tIns="76200" rIns="76200" bIns="76200" numCol="1" spcCol="1270" anchor="ctr" anchorCtr="0">
           <a:noAutofit/>
         </a:bodyPr>
         <a:lstStyle/>
         <a:p>
-          <a:pPr marL="0" lvl="0" indent="0" algn="ctr" defTabSz="666750">
+          <a:pPr marL="0" lvl="0" indent="0" algn="ctr" defTabSz="889000">
             <a:lnSpc>
               <a:spcPct val="90000"/>
             </a:lnSpc>
@@ -5042,25 +6874,25 @@
             <a:buNone/>
           </a:pPr>
           <a:r>
-            <a:rPr lang="nl-BE" sz="1500" kern="1200"/>
-            <a:t>Active Fit Contour</a:t>
+            <a:rPr lang="nl-BE" sz="2000" kern="1200"/>
+            <a:t>Matching Model Points</a:t>
           </a:r>
         </a:p>
       </dsp:txBody>
       <dsp:txXfrm>
-        <a:off x="1932136" y="1682101"/>
-        <a:ext cx="1200707" cy="720424"/>
+        <a:off x="1741087" y="2255188"/>
+        <a:ext cx="1582806" cy="949683"/>
       </dsp:txXfrm>
     </dsp:sp>
-    <dsp:sp modelId="{38375DE2-2106-42F8-9DE0-A8E262BAAFEF}">
+    <dsp:sp modelId="{1E2EC5EE-C0A6-452A-9FA4-9FF128BDC34E}">
       <dsp:nvSpPr>
         <dsp:cNvPr id="0" name=""/>
         <dsp:cNvSpPr/>
       </dsp:nvSpPr>
       <dsp:spPr>
         <a:xfrm>
-          <a:off x="3252914" y="1682101"/>
-          <a:ext cx="1200707" cy="720424"/>
+          <a:off x="3482174" y="2255188"/>
+          <a:ext cx="1582806" cy="949683"/>
         </a:xfrm>
         <a:prstGeom prst="rect">
           <a:avLst/>
@@ -5102,12 +6934,12 @@
         </a:fontRef>
       </dsp:style>
       <dsp:txBody>
-        <a:bodyPr spcFirstLastPara="0" vert="horz" wrap="square" lIns="57150" tIns="57150" rIns="57150" bIns="57150" numCol="1" spcCol="1270" anchor="ctr" anchorCtr="0">
+        <a:bodyPr spcFirstLastPara="0" vert="horz" wrap="square" lIns="76200" tIns="76200" rIns="76200" bIns="76200" numCol="1" spcCol="1270" anchor="ctr" anchorCtr="0">
           <a:noAutofit/>
         </a:bodyPr>
         <a:lstStyle/>
         <a:p>
-          <a:pPr marL="0" lvl="0" indent="0" algn="ctr" defTabSz="666750">
+          <a:pPr marL="0" lvl="0" indent="0" algn="ctr" defTabSz="889000">
             <a:lnSpc>
               <a:spcPct val="90000"/>
             </a:lnSpc>
@@ -5120,92 +6952,14 @@
             <a:buNone/>
           </a:pPr>
           <a:r>
-            <a:rPr lang="nl-BE" sz="1500" kern="1200"/>
-            <a:t>Matching Model Points</a:t>
-          </a:r>
-        </a:p>
-      </dsp:txBody>
-      <dsp:txXfrm>
-        <a:off x="3252914" y="1682101"/>
-        <a:ext cx="1200707" cy="720424"/>
-      </dsp:txXfrm>
-    </dsp:sp>
-    <dsp:sp modelId="{1E2EC5EE-C0A6-452A-9FA4-9FF128BDC34E}">
-      <dsp:nvSpPr>
-        <dsp:cNvPr id="0" name=""/>
-        <dsp:cNvSpPr/>
-      </dsp:nvSpPr>
-      <dsp:spPr>
-        <a:xfrm>
-          <a:off x="1932136" y="2522596"/>
-          <a:ext cx="1200707" cy="720424"/>
-        </a:xfrm>
-        <a:prstGeom prst="rect">
-          <a:avLst/>
-        </a:prstGeom>
-        <a:solidFill>
-          <a:schemeClr val="accent1">
-            <a:hueOff val="0"/>
-            <a:satOff val="0"/>
-            <a:lumOff val="0"/>
-            <a:alphaOff val="0"/>
-          </a:schemeClr>
-        </a:solidFill>
-        <a:ln w="12700" cap="flat" cmpd="sng" algn="ctr">
-          <a:solidFill>
-            <a:schemeClr val="lt1">
-              <a:hueOff val="0"/>
-              <a:satOff val="0"/>
-              <a:lumOff val="0"/>
-              <a:alphaOff val="0"/>
-            </a:schemeClr>
-          </a:solidFill>
-          <a:prstDash val="solid"/>
-          <a:miter lim="800000"/>
-        </a:ln>
-        <a:effectLst/>
-      </dsp:spPr>
-      <dsp:style>
-        <a:lnRef idx="2">
-          <a:scrgbClr r="0" g="0" b="0"/>
-        </a:lnRef>
-        <a:fillRef idx="1">
-          <a:scrgbClr r="0" g="0" b="0"/>
-        </a:fillRef>
-        <a:effectRef idx="0">
-          <a:scrgbClr r="0" g="0" b="0"/>
-        </a:effectRef>
-        <a:fontRef idx="minor">
-          <a:schemeClr val="lt1"/>
-        </a:fontRef>
-      </dsp:style>
-      <dsp:txBody>
-        <a:bodyPr spcFirstLastPara="0" vert="horz" wrap="square" lIns="57150" tIns="57150" rIns="57150" bIns="57150" numCol="1" spcCol="1270" anchor="ctr" anchorCtr="0">
-          <a:noAutofit/>
-        </a:bodyPr>
-        <a:lstStyle/>
-        <a:p>
-          <a:pPr marL="0" lvl="0" indent="0" algn="ctr" defTabSz="666750">
-            <a:lnSpc>
-              <a:spcPct val="90000"/>
-            </a:lnSpc>
-            <a:spcBef>
-              <a:spcPct val="0"/>
-            </a:spcBef>
-            <a:spcAft>
-              <a:spcPct val="35000"/>
-            </a:spcAft>
-            <a:buNone/>
-          </a:pPr>
-          <a:r>
-            <a:rPr lang="nl-BE" sz="1500" kern="1200"/>
+            <a:rPr lang="nl-BE" sz="2000" kern="1200"/>
             <a:t>Active Shape Model</a:t>
           </a:r>
         </a:p>
       </dsp:txBody>
       <dsp:txXfrm>
-        <a:off x="1932136" y="2522596"/>
-        <a:ext cx="1200707" cy="720424"/>
+        <a:off x="3482174" y="2255188"/>
+        <a:ext cx="1582806" cy="949683"/>
       </dsp:txXfrm>
     </dsp:sp>
   </dsp:spTree>
@@ -6689,11 +8443,30 @@
 </file>
 
 <file path=customXml/item1.xml><?xml version="1.0" encoding="utf-8"?>
+<CoverPageProperties xmlns="http://schemas.microsoft.com/office/2006/coverPageProps">
+  <PublishDate/>
+  <Abstract>Incisor segmentation in radiographs with Active Shape Model</Abstract>
+  <CompanyAddress/>
+  <CompanyPhone/>
+  <CompanyFax/>
+  <CompanyEmail/>
+</CoverPageProperties>
+</file>
+
+<file path=customXml/item2.xml><?xml version="1.0" encoding="utf-8"?>
 <b:Sources xmlns:b="http://schemas.openxmlformats.org/officeDocument/2006/bibliography" xmlns="http://schemas.openxmlformats.org/officeDocument/2006/bibliography" SelectedStyle="\IEEE2006OfficeOnline.xsl" StyleName="IEEE" Version="2006"/>
 </file>
 
 <file path=customXml/itemProps1.xml><?xml version="1.0" encoding="utf-8"?>
-<ds:datastoreItem xmlns:ds="http://schemas.openxmlformats.org/officeDocument/2006/customXml" ds:itemID="{DD46B830-B0D2-4A20-9A89-0EFEA63E770D}">
+<ds:datastoreItem xmlns:ds="http://schemas.openxmlformats.org/officeDocument/2006/customXml" ds:itemID="{55AF091B-3C7A-41E3-B477-F2FDAA23CFDA}">
+  <ds:schemaRefs>
+    <ds:schemaRef ds:uri="http://schemas.microsoft.com/office/2006/coverPageProps"/>
+  </ds:schemaRefs>
+</ds:datastoreItem>
+</file>
+
+<file path=customXml/itemProps2.xml><?xml version="1.0" encoding="utf-8"?>
+<ds:datastoreItem xmlns:ds="http://schemas.openxmlformats.org/officeDocument/2006/customXml" ds:itemID="{C50ACD0E-B006-47A4-A9D3-BC218E13D68A}">
   <ds:schemaRefs>
     <ds:schemaRef ds:uri="http://schemas.openxmlformats.org/officeDocument/2006/bibliography"/>
   </ds:schemaRefs>

--- a/Report.docx
+++ b/Report.docx
@@ -611,30 +611,69 @@
         <w:t xml:space="preserve"> radiographs</w:t>
       </w:r>
       <w:r>
-        <w:t>, landmarks of the teeth that need to be extracted and the segmentations of these teeth. The goal of the project is to achieve the segmentation</w:t>
-      </w:r>
-      <w:r>
-        <w:t xml:space="preserve"> the 8 </w:t>
+        <w:t xml:space="preserve">, landmarks of the teeth that need to be extracted and the segmentations of these teeth. The goal of </w:t>
+      </w:r>
+      <w:r>
+        <w:t>this</w:t>
+      </w:r>
+      <w:r>
+        <w:t xml:space="preserve"> project is to achieve the segmentation</w:t>
+      </w:r>
+      <w:r>
+        <w:t xml:space="preserve"> </w:t>
+      </w:r>
+      <w:r>
+        <w:t>of</w:t>
+      </w:r>
+      <w:r>
+        <w:t xml:space="preserve"> 8 </w:t>
       </w:r>
       <w:r>
         <w:t>incisors</w:t>
       </w:r>
       <w:r>
-        <w:t xml:space="preserve"> out of the dental radiograph. </w:t>
+        <w:t xml:space="preserve"> </w:t>
+      </w:r>
+      <w:r>
+        <w:t xml:space="preserve">from </w:t>
+      </w:r>
+      <w:r>
+        <w:t>dental radiograph</w:t>
+      </w:r>
+      <w:r>
+        <w:t>s</w:t>
+      </w:r>
+      <w:r>
+        <w:t xml:space="preserve">. </w:t>
       </w:r>
     </w:p>
     <w:p>
       <w:r>
-        <w:t xml:space="preserve">The Procrustes analysis gets executed on the landmarks of the teeth. The Procrustes will </w:t>
+        <w:t xml:space="preserve">The Procrustes analysis gets executed on the landmarks of the teeth. Procrustes will </w:t>
       </w:r>
       <w:r>
         <w:t xml:space="preserve">analyze the given shapes and </w:t>
       </w:r>
       <w:r>
-        <w:t xml:space="preserve">perform translating, rotating and uniformly scaling </w:t>
-      </w:r>
-      <w:r>
-        <w:t xml:space="preserve">of </w:t>
+        <w:t>perform translati</w:t>
+      </w:r>
+      <w:r>
+        <w:t>on</w:t>
+      </w:r>
+      <w:r>
+        <w:t>, rotati</w:t>
+      </w:r>
+      <w:r>
+        <w:t>on</w:t>
+      </w:r>
+      <w:r>
+        <w:t xml:space="preserve"> and uniformly scal</w:t>
+      </w:r>
+      <w:r>
+        <w:t>e</w:t>
+      </w:r>
+      <w:r>
+        <w:t xml:space="preserve">s </w:t>
       </w:r>
       <w:r>
         <w:t xml:space="preserve">the objects to obtain a similar placement and size between </w:t>
@@ -690,10 +729,10 @@
         </w:rPr>
         <w:lastRenderedPageBreak/>
         <w:drawing>
-          <wp:inline distT="0" distB="0" distL="0" distR="0" wp14:anchorId="20ABA990" wp14:editId="743560B5">
-            <wp:extent cx="5025225" cy="2317059"/>
+          <wp:inline distT="0" distB="0" distL="0" distR="0" wp14:anchorId="20ABA990" wp14:editId="0BD50D3A">
+            <wp:extent cx="5025227" cy="2317059"/>
             <wp:effectExtent l="0" t="0" r="4445" b="7620"/>
-            <wp:docPr id="4" name="Afbeelding 4"/>
+            <wp:docPr id="1545132048" name="picture"/>
             <wp:cNvGraphicFramePr>
               <a:graphicFrameLocks xmlns:a="http://schemas.openxmlformats.org/drawingml/2006/main" noChangeAspect="1"/>
             </wp:cNvGraphicFramePr>
@@ -701,10 +740,8 @@
               <a:graphicData uri="http://schemas.openxmlformats.org/drawingml/2006/picture">
                 <pic:pic xmlns:pic="http://schemas.openxmlformats.org/drawingml/2006/picture">
                   <pic:nvPicPr>
-                    <pic:cNvPr id="0" name="Picture 2"/>
-                    <pic:cNvPicPr>
-                      <a:picLocks noChangeAspect="1" noChangeArrowheads="1"/>
-                    </pic:cNvPicPr>
+                    <pic:cNvPr id="0" name="picture"/>
+                    <pic:cNvPicPr/>
                   </pic:nvPicPr>
                   <pic:blipFill>
                     <a:blip r:embed="rId14">
@@ -714,23 +751,18 @@
                         </a:ext>
                       </a:extLst>
                     </a:blip>
-                    <a:srcRect/>
                     <a:stretch>
                       <a:fillRect/>
                     </a:stretch>
                   </pic:blipFill>
-                  <pic:spPr bwMode="auto">
+                  <pic:spPr>
                     <a:xfrm>
                       <a:off x="0" y="0"/>
-                      <a:ext cx="5037783" cy="2322849"/>
+                      <a:ext cx="5025227" cy="2317059"/>
                     </a:xfrm>
                     <a:prstGeom prst="rect">
                       <a:avLst/>
                     </a:prstGeom>
-                    <a:noFill/>
-                    <a:ln>
-                      <a:noFill/>
-                    </a:ln>
                   </pic:spPr>
                 </pic:pic>
               </a:graphicData>
@@ -783,15 +815,13 @@
       </w:r>
       <w:bookmarkEnd w:id="1"/>
       <w:r>
-        <w:t xml:space="preserve">: </w:t>
-      </w:r>
-      <w:proofErr w:type="spellStart"/>
-      <w:r>
-        <w:t>Procusteres</w:t>
-      </w:r>
-      <w:proofErr w:type="spellEnd"/>
-      <w:r>
-        <w:t xml:space="preserve"> of the variations of one tooth</w:t>
+        <w:t>: Proc</w:t>
+      </w:r>
+      <w:r>
+        <w:t>r</w:t>
+      </w:r>
+      <w:r>
+        <w:t>ustes of the variations of one tooth</w:t>
       </w:r>
     </w:p>
     <w:p>
@@ -901,6 +931,30 @@
           <w:lang w:val="en-GB"/>
         </w:rPr>
         <w:t xml:space="preserve"> </w:t>
+      </w:r>
+      <w:r>
+        <w:rPr>
+          <w:lang w:val="en-GB"/>
+        </w:rPr>
+        <w:t xml:space="preserve">The principal components of the </w:t>
+      </w:r>
+      <w:r>
+        <w:rPr>
+          <w:lang w:val="en-GB"/>
+        </w:rPr>
+        <w:t xml:space="preserve">model are used to transform the </w:t>
+      </w:r>
+      <w:r>
+        <w:rPr>
+          <w:lang w:val="en-GB"/>
+        </w:rPr>
+        <w:t xml:space="preserve">model points into the corresponding points on the </w:t>
+      </w:r>
+      <w:r>
+        <w:rPr>
+          <w:lang w:val="en-GB"/>
+        </w:rPr>
+        <w:t>radiograph image.</w:t>
       </w:r>
     </w:p>
     <w:p>
@@ -911,13 +965,12 @@
       <w:r>
         <w:rPr>
           <w:noProof/>
-          <w:lang w:val="en-GB"/>
         </w:rPr>
         <w:drawing>
-          <wp:inline distT="0" distB="0" distL="0" distR="0" wp14:anchorId="359B7D46" wp14:editId="09221CC1">
-            <wp:extent cx="4731026" cy="2181408"/>
+          <wp:inline distT="0" distB="0" distL="0" distR="0" wp14:anchorId="359B7D46" wp14:editId="47A78017">
+            <wp:extent cx="4731028" cy="2181408"/>
             <wp:effectExtent l="0" t="0" r="0" b="9525"/>
-            <wp:docPr id="5" name="Afbeelding 5"/>
+            <wp:docPr id="562479555" name="picture"/>
             <wp:cNvGraphicFramePr>
               <a:graphicFrameLocks xmlns:a="http://schemas.openxmlformats.org/drawingml/2006/main" noChangeAspect="1"/>
             </wp:cNvGraphicFramePr>
@@ -925,10 +978,8 @@
               <a:graphicData uri="http://schemas.openxmlformats.org/drawingml/2006/picture">
                 <pic:pic xmlns:pic="http://schemas.openxmlformats.org/drawingml/2006/picture">
                   <pic:nvPicPr>
-                    <pic:cNvPr id="0" name="Picture 3"/>
-                    <pic:cNvPicPr>
-                      <a:picLocks noChangeAspect="1" noChangeArrowheads="1"/>
-                    </pic:cNvPicPr>
+                    <pic:cNvPr id="0" name="picture"/>
+                    <pic:cNvPicPr/>
                   </pic:nvPicPr>
                   <pic:blipFill>
                     <a:blip r:embed="rId15">
@@ -938,23 +989,18 @@
                         </a:ext>
                       </a:extLst>
                     </a:blip>
-                    <a:srcRect/>
                     <a:stretch>
                       <a:fillRect/>
                     </a:stretch>
                   </pic:blipFill>
-                  <pic:spPr bwMode="auto">
+                  <pic:spPr>
                     <a:xfrm>
                       <a:off x="0" y="0"/>
-                      <a:ext cx="4754466" cy="2192216"/>
+                      <a:ext cx="4731028" cy="2181408"/>
                     </a:xfrm>
                     <a:prstGeom prst="rect">
                       <a:avLst/>
                     </a:prstGeom>
-                    <a:noFill/>
-                    <a:ln>
-                      <a:noFill/>
-                    </a:ln>
                   </pic:spPr>
                 </pic:pic>
               </a:graphicData>
@@ -1004,13 +1050,7 @@
       </w:r>
       <w:bookmarkEnd w:id="2"/>
       <w:r>
-        <w:t>: PCA analysis, the eigenvectors</w:t>
-      </w:r>
-      <w:r>
-        <w:t xml:space="preserve"> </w:t>
-      </w:r>
-      <w:r>
-        <w:t>of a tooth</w:t>
+        <w:t>: PCA analysis, the eigenvectors of a tooth</w:t>
       </w:r>
     </w:p>
     <w:p>
@@ -1049,7 +1089,13 @@
         <w:rPr>
           <w:lang w:val="en-GB"/>
         </w:rPr>
-        <w:t xml:space="preserve">Some pre-processing </w:t>
+        <w:t>Various</w:t>
+      </w:r>
+      <w:r>
+        <w:rPr>
+          <w:lang w:val="en-GB"/>
+        </w:rPr>
+        <w:t xml:space="preserve"> pre-processing </w:t>
       </w:r>
       <w:r>
         <w:rPr>
@@ -1075,14 +1121,12 @@
         </w:rPr>
         <w:t xml:space="preserve"> evaluated in the Image Preparation module. This is done </w:t>
       </w:r>
-      <w:proofErr w:type="gramStart"/>
       <w:r>
         <w:rPr>
           <w:lang w:val="en-GB"/>
         </w:rPr>
         <w:t>in order to</w:t>
       </w:r>
-      <w:proofErr w:type="gramEnd"/>
       <w:r>
         <w:rPr>
           <w:lang w:val="en-GB"/>
@@ -1093,37 +1137,43 @@
         <w:rPr>
           <w:lang w:val="en-GB"/>
         </w:rPr>
-        <w:t>T</w:t>
-      </w:r>
-      <w:r>
-        <w:rPr>
-          <w:lang w:val="en-GB"/>
-        </w:rPr>
-        <w:t xml:space="preserve">he contrast in the picture </w:t>
-      </w:r>
-      <w:r>
-        <w:rPr>
-          <w:lang w:val="en-GB"/>
-        </w:rPr>
-        <w:t xml:space="preserve">needs to be </w:t>
-      </w:r>
-      <w:r>
-        <w:rPr>
-          <w:lang w:val="en-GB"/>
-        </w:rPr>
-        <w:t xml:space="preserve">stretched as much without getting too much unwanted bright spots. </w:t>
-      </w:r>
-      <w:r>
-        <w:rPr>
-          <w:lang w:val="en-GB"/>
-        </w:rPr>
-        <w:t>An</w:t>
-      </w:r>
-      <w:r>
-        <w:rPr>
-          <w:lang w:val="en-GB"/>
-        </w:rPr>
-        <w:t xml:space="preserve"> edge detection</w:t>
+        <w:t xml:space="preserve">The contrast in the pictures </w:t>
+      </w:r>
+      <w:r>
+        <w:rPr>
+          <w:lang w:val="en-GB"/>
+        </w:rPr>
+        <w:t>is</w:t>
+      </w:r>
+      <w:r>
+        <w:rPr>
+          <w:lang w:val="en-GB"/>
+        </w:rPr>
+        <w:t xml:space="preserve"> stretched to</w:t>
+      </w:r>
+      <w:r>
+        <w:rPr>
+          <w:lang w:val="en-GB"/>
+        </w:rPr>
+        <w:t xml:space="preserve"> make the edges of the teeth more visible</w:t>
+      </w:r>
+      <w:r>
+        <w:rPr>
+          <w:lang w:val="en-GB"/>
+        </w:rPr>
+        <w:t xml:space="preserve">, while making sure that this does not create too much unwanted bright spots. </w:t>
+      </w:r>
+      <w:r>
+        <w:rPr>
+          <w:lang w:val="en-GB"/>
+        </w:rPr>
+        <w:t>Edge</w:t>
+      </w:r>
+      <w:r>
+        <w:rPr>
+          <w:lang w:val="en-GB"/>
+        </w:rPr>
+        <w:t xml:space="preserve"> detection</w:t>
       </w:r>
       <w:r>
         <w:rPr>
@@ -1135,7 +1185,37 @@
         <w:rPr>
           <w:lang w:val="en-GB"/>
         </w:rPr>
-        <w:t xml:space="preserve"> to the obtained image. This</w:t>
+        <w:t xml:space="preserve"> </w:t>
+      </w:r>
+      <w:r>
+        <w:rPr>
+          <w:lang w:val="en-GB"/>
+        </w:rPr>
+        <w:t>on</w:t>
+      </w:r>
+      <w:r>
+        <w:rPr>
+          <w:lang w:val="en-GB"/>
+        </w:rPr>
+        <w:t xml:space="preserve"> the obtained image</w:t>
+      </w:r>
+      <w:r>
+        <w:rPr>
+          <w:lang w:val="en-GB"/>
+        </w:rPr>
+        <w:t>s</w:t>
+      </w:r>
+      <w:r>
+        <w:rPr>
+          <w:lang w:val="en-GB"/>
+        </w:rPr>
+        <w:t>, in this case a Sobel filter is used</w:t>
+      </w:r>
+      <w:r>
+        <w:rPr>
+          <w:lang w:val="en-GB"/>
+        </w:rPr>
+        <w:t>. This</w:t>
       </w:r>
       <w:r>
         <w:rPr>
@@ -1171,7 +1251,19 @@
         <w:rPr>
           <w:lang w:val="en-GB"/>
         </w:rPr>
-        <w:t xml:space="preserve">s. These edges will be used to detect where the teeth are in the radiograph. The comparison of the different </w:t>
+        <w:t xml:space="preserve">s. These edges will be used to detect where the teeth are in the radiograph. </w:t>
+      </w:r>
+      <w:r>
+        <w:rPr>
+          <w:lang w:val="en-GB"/>
+        </w:rPr>
+        <w:t>A</w:t>
+      </w:r>
+      <w:r>
+        <w:rPr>
+          <w:lang w:val="en-GB"/>
+        </w:rPr>
+        <w:t xml:space="preserve"> comparison of the different </w:t>
       </w:r>
       <w:r>
         <w:rPr>
@@ -1231,14 +1323,55 @@
           <w:lang w:val="en-GB"/>
         </w:rPr>
         <w:lastRenderedPageBreak/>
-        <w:t xml:space="preserve">The median filter is used, because it will filter out the some of the noise in the image. It will even out the image. The contrast stretching will </w:t>
-      </w:r>
-      <w:r>
-        <w:rPr>
-          <w:color w:val="FF0000"/>
-          <w:lang w:val="en-GB"/>
-        </w:rPr>
-        <w:t>explanation of the different filters. Which filter we are going to use.</w:t>
+        <w:t xml:space="preserve">To improve the results of the </w:t>
+      </w:r>
+      <w:r>
+        <w:rPr>
+          <w:lang w:val="en-GB"/>
+        </w:rPr>
+        <w:t xml:space="preserve">edge detection, </w:t>
+      </w:r>
+      <w:r>
+        <w:rPr>
+          <w:lang w:val="en-GB"/>
+        </w:rPr>
+        <w:t xml:space="preserve">high frequency noise is removed by smoothing the image. </w:t>
+      </w:r>
+      <w:r>
+        <w:rPr>
+          <w:lang w:val="en-GB"/>
+        </w:rPr>
+        <w:t xml:space="preserve">This smoothing can be done using a </w:t>
+      </w:r>
+      <w:r>
+        <w:rPr>
+          <w:lang w:val="en-GB"/>
+        </w:rPr>
+        <w:t>gaussian, median</w:t>
+      </w:r>
+      <w:r>
+        <w:rPr>
+          <w:lang w:val="en-GB"/>
+        </w:rPr>
+        <w:t xml:space="preserve">, bilateral, or other filters. </w:t>
+      </w:r>
+      <w:r>
+        <w:rPr>
+          <w:lang w:val="en-GB"/>
+        </w:rPr>
+        <w:t xml:space="preserve">The median filter is used, because </w:t>
+      </w:r>
+      <w:r>
+        <w:rPr>
+          <w:lang w:val="en-GB"/>
+        </w:rPr>
+        <w:t>this gave the best results</w:t>
+      </w:r>
+      <w:r>
+        <w:rPr>
+          <w:lang w:val="en-GB"/>
+        </w:rPr>
+        <w:t xml:space="preserve">. </w:t>
       </w:r>
     </w:p>
     <w:p>
@@ -1248,13 +1381,12 @@
       <w:r>
         <w:rPr>
           <w:noProof/>
-          <w:lang w:val="en-GB"/>
         </w:rPr>
         <w:drawing>
-          <wp:inline distT="0" distB="0" distL="0" distR="0" wp14:anchorId="6454B89D" wp14:editId="2FB3318C">
-            <wp:extent cx="6194066" cy="2924175"/>
+          <wp:inline distT="0" distB="0" distL="0" distR="0" wp14:anchorId="6454B89D" wp14:editId="1503F465">
+            <wp:extent cx="6194068" cy="2924175"/>
             <wp:effectExtent l="0" t="0" r="0" b="0"/>
-            <wp:docPr id="6" name="Afbeelding 6"/>
+            <wp:docPr id="1646919544" name="picture"/>
             <wp:cNvGraphicFramePr>
               <a:graphicFrameLocks xmlns:a="http://schemas.openxmlformats.org/drawingml/2006/main" noChangeAspect="1"/>
             </wp:cNvGraphicFramePr>
@@ -1262,10 +1394,8 @@
               <a:graphicData uri="http://schemas.openxmlformats.org/drawingml/2006/picture">
                 <pic:pic xmlns:pic="http://schemas.openxmlformats.org/drawingml/2006/picture">
                   <pic:nvPicPr>
-                    <pic:cNvPr id="0" name="Picture 4"/>
-                    <pic:cNvPicPr>
-                      <a:picLocks noChangeAspect="1" noChangeArrowheads="1"/>
-                    </pic:cNvPicPr>
+                    <pic:cNvPr id="0" name="picture"/>
+                    <pic:cNvPicPr/>
                   </pic:nvPicPr>
                   <pic:blipFill>
                     <a:blip r:embed="rId16">
@@ -1275,23 +1405,18 @@
                         </a:ext>
                       </a:extLst>
                     </a:blip>
-                    <a:srcRect/>
                     <a:stretch>
                       <a:fillRect/>
                     </a:stretch>
                   </pic:blipFill>
-                  <pic:spPr bwMode="auto">
+                  <pic:spPr>
                     <a:xfrm>
                       <a:off x="0" y="0"/>
-                      <a:ext cx="6212671" cy="2932958"/>
+                      <a:ext cx="6194068" cy="2924175"/>
                     </a:xfrm>
                     <a:prstGeom prst="rect">
                       <a:avLst/>
                     </a:prstGeom>
-                    <a:noFill/>
-                    <a:ln>
-                      <a:noFill/>
-                    </a:ln>
                   </pic:spPr>
                 </pic:pic>
               </a:graphicData>
@@ -1352,6 +1477,323 @@
           <w:lang w:val="en-GB"/>
         </w:rPr>
       </w:pPr>
+      <w:r>
+        <w:rPr>
+          <w:lang w:val="en-GB"/>
+        </w:rPr>
+        <w:t xml:space="preserve">To perform edge </w:t>
+      </w:r>
+      <w:r>
+        <w:rPr>
+          <w:lang w:val="en-GB"/>
+        </w:rPr>
+        <w:t>detection,</w:t>
+      </w:r>
+      <w:r>
+        <w:rPr>
+          <w:lang w:val="en-GB"/>
+        </w:rPr>
+        <w:t xml:space="preserve"> we also have several options</w:t>
+      </w:r>
+      <w:r>
+        <w:rPr>
+          <w:lang w:val="en-GB"/>
+        </w:rPr>
+        <w:t xml:space="preserve"> </w:t>
+      </w:r>
+      <w:r>
+        <w:rPr>
+          <w:lang w:val="en-GB"/>
+        </w:rPr>
+        <w:t xml:space="preserve">shown </w:t>
+      </w:r>
+      <w:r>
+        <w:rPr>
+          <w:lang w:val="en-GB"/>
+        </w:rPr>
+        <w:t xml:space="preserve">in </w:t>
+      </w:r>
+      <w:r>
+        <w:rPr>
+          <w:lang w:val="en-GB"/>
+        </w:rPr>
+        <w:fldChar w:fldCharType="begin"/>
+      </w:r>
+      <w:r>
+        <w:rPr>
+          <w:lang w:val="en-GB"/>
+        </w:rPr>
+        <w:instrText xml:space="preserve"> REF _Ref517713522 \h </w:instrText>
+      </w:r>
+      <w:r>
+        <w:rPr>
+          <w:lang w:val="en-GB"/>
+        </w:rPr>
+      </w:r>
+      <w:r>
+        <w:rPr>
+          <w:lang w:val="en-GB"/>
+        </w:rPr>
+        <w:fldChar w:fldCharType="separate"/>
+      </w:r>
+      <w:r>
+        <w:t xml:space="preserve">Figure </w:t>
+      </w:r>
+      <w:r>
+        <w:rPr>
+          <w:noProof/>
+        </w:rPr>
+        <w:t>5</w:t>
+      </w:r>
+      <w:r>
+        <w:rPr>
+          <w:lang w:val="en-GB"/>
+        </w:rPr>
+        <w:fldChar w:fldCharType="end"/>
+      </w:r>
+      <w:r>
+        <w:rPr>
+          <w:lang w:val="en-GB"/>
+        </w:rPr>
+        <w:t xml:space="preserve">. Prewitt, </w:t>
+      </w:r>
+      <w:proofErr w:type="spellStart"/>
+      <w:r>
+        <w:rPr>
+          <w:lang w:val="en-GB"/>
+        </w:rPr>
+        <w:t>Scharr</w:t>
+      </w:r>
+      <w:proofErr w:type="spellEnd"/>
+      <w:r>
+        <w:rPr>
+          <w:lang w:val="en-GB"/>
+        </w:rPr>
+        <w:t xml:space="preserve">, Sobel and Roberts </w:t>
+      </w:r>
+      <w:r>
+        <w:rPr>
+          <w:lang w:val="en-GB"/>
+        </w:rPr>
+        <w:t xml:space="preserve">are all </w:t>
+      </w:r>
+      <w:r>
+        <w:rPr>
+          <w:lang w:val="en-GB"/>
+        </w:rPr>
+        <w:t>filter-based</w:t>
+      </w:r>
+      <w:r>
+        <w:rPr>
+          <w:lang w:val="en-GB"/>
+        </w:rPr>
+        <w:t xml:space="preserve"> edge detection techniques. </w:t>
+      </w:r>
+      <w:r>
+        <w:rPr>
+          <w:lang w:val="en-GB"/>
+        </w:rPr>
+        <w:t xml:space="preserve">These techniques </w:t>
+      </w:r>
+      <w:r>
+        <w:rPr>
+          <w:lang w:val="en-GB"/>
+        </w:rPr>
+        <w:t xml:space="preserve">work well, but typically have noise remaining from the texture on the teeth. </w:t>
+      </w:r>
+      <w:r>
+        <w:rPr>
+          <w:lang w:val="en-GB"/>
+        </w:rPr>
+        <w:t xml:space="preserve">Canny edge detection </w:t>
+      </w:r>
+      <w:r>
+        <w:rPr>
+          <w:lang w:val="en-GB"/>
+        </w:rPr>
+        <w:t xml:space="preserve">uses a Sobel kernel but </w:t>
+      </w:r>
+      <w:r>
+        <w:rPr>
+          <w:lang w:val="en-GB"/>
+        </w:rPr>
+        <w:t xml:space="preserve">applies thresholding afterwards. The advantage is that </w:t>
+      </w:r>
+      <w:r>
+        <w:rPr>
+          <w:lang w:val="en-GB"/>
+        </w:rPr>
+        <w:t xml:space="preserve">the edge becomes a very distinct line </w:t>
+      </w:r>
+      <w:r>
+        <w:rPr>
+          <w:lang w:val="en-GB"/>
+        </w:rPr>
+        <w:t xml:space="preserve">which makes it easier to </w:t>
+      </w:r>
+      <w:r>
+        <w:rPr>
+          <w:lang w:val="en-GB"/>
+        </w:rPr>
+        <w:t xml:space="preserve">detect the edge when fitting the model. Unfortunately, as seen </w:t>
+      </w:r>
+      <w:r>
+        <w:rPr>
+          <w:lang w:val="en-GB"/>
+        </w:rPr>
+        <w:t xml:space="preserve">in the bottom right of </w:t>
+      </w:r>
+      <w:r>
+        <w:rPr>
+          <w:lang w:val="en-GB"/>
+        </w:rPr>
+        <w:fldChar w:fldCharType="begin"/>
+      </w:r>
+      <w:r>
+        <w:rPr>
+          <w:lang w:val="en-GB"/>
+        </w:rPr>
+        <w:instrText xml:space="preserve"> REF _Ref517713522 \h </w:instrText>
+      </w:r>
+      <w:r>
+        <w:rPr>
+          <w:lang w:val="en-GB"/>
+        </w:rPr>
+      </w:r>
+      <w:r>
+        <w:rPr>
+          <w:lang w:val="en-GB"/>
+        </w:rPr>
+        <w:fldChar w:fldCharType="separate"/>
+      </w:r>
+      <w:r>
+        <w:t xml:space="preserve">Figure </w:t>
+      </w:r>
+      <w:r>
+        <w:rPr>
+          <w:noProof/>
+        </w:rPr>
+        <w:t>5</w:t>
+      </w:r>
+      <w:r>
+        <w:rPr>
+          <w:lang w:val="en-GB"/>
+        </w:rPr>
+        <w:fldChar w:fldCharType="end"/>
+      </w:r>
+      <w:r>
+        <w:rPr>
+          <w:lang w:val="en-GB"/>
+        </w:rPr>
+        <w:t xml:space="preserve">, we were unable to get </w:t>
+      </w:r>
+      <w:r>
+        <w:rPr>
+          <w:lang w:val="en-GB"/>
+        </w:rPr>
+        <w:t xml:space="preserve">a clean Canny edge result. The gaps in the line can </w:t>
+      </w:r>
+      <w:r>
+        <w:rPr>
+          <w:lang w:val="en-GB"/>
+        </w:rPr>
+        <w:t xml:space="preserve">cause an erroneous fit, so we </w:t>
+      </w:r>
+      <w:proofErr w:type="spellStart"/>
+      <w:r>
+        <w:rPr>
+          <w:lang w:val="en-GB"/>
+        </w:rPr>
+        <w:t>sticked</w:t>
+      </w:r>
+      <w:proofErr w:type="spellEnd"/>
+      <w:r>
+        <w:rPr>
+          <w:lang w:val="en-GB"/>
+        </w:rPr>
+        <w:t xml:space="preserve"> with just a Sobel filter.</w:t>
+      </w:r>
+    </w:p>
+    <w:p>
+      <w:pPr>
+        <w:keepNext/>
+      </w:pPr>
+      <w:r>
+        <w:rPr>
+          <w:noProof/>
+        </w:rPr>
+        <w:drawing>
+          <wp:inline distT="0" distB="0" distL="0" distR="0" wp14:anchorId="01D70C8A" wp14:editId="2E530DC5">
+            <wp:extent cx="3394799" cy="2282059"/>
+            <wp:effectExtent l="0" t="0" r="0" b="4445"/>
+            <wp:docPr id="1" name="Picture 1"/>
+            <wp:cNvGraphicFramePr>
+              <a:graphicFrameLocks xmlns:a="http://schemas.openxmlformats.org/drawingml/2006/main" noChangeAspect="1"/>
+            </wp:cNvGraphicFramePr>
+            <a:graphic xmlns:a="http://schemas.openxmlformats.org/drawingml/2006/main">
+              <a:graphicData uri="http://schemas.openxmlformats.org/drawingml/2006/picture">
+                <pic:pic xmlns:pic="http://schemas.openxmlformats.org/drawingml/2006/picture">
+                  <pic:nvPicPr>
+                    <pic:cNvPr id="1" name=""/>
+                    <pic:cNvPicPr/>
+                  </pic:nvPicPr>
+                  <pic:blipFill>
+                    <a:blip r:embed="rId17">
+                      <a:extLst>
+                        <a:ext uri="{BEBA8EAE-BF5A-486C-A8C5-ECC9F3942E4B}">
+                          <a14:imgProps xmlns:a14="http://schemas.microsoft.com/office/drawing/2010/main">
+                            <a14:imgLayer r:embed="rId18">
+                              <a14:imgEffect>
+                                <a14:sharpenSoften amount="50000"/>
+                              </a14:imgEffect>
+                            </a14:imgLayer>
+                          </a14:imgProps>
+                        </a:ext>
+                      </a:extLst>
+                    </a:blip>
+                    <a:stretch>
+                      <a:fillRect/>
+                    </a:stretch>
+                  </pic:blipFill>
+                  <pic:spPr>
+                    <a:xfrm>
+                      <a:off x="0" y="0"/>
+                      <a:ext cx="3396725" cy="2283354"/>
+                    </a:xfrm>
+                    <a:prstGeom prst="rect">
+                      <a:avLst/>
+                    </a:prstGeom>
+                  </pic:spPr>
+                </pic:pic>
+              </a:graphicData>
+            </a:graphic>
+          </wp:inline>
+        </w:drawing>
+      </w:r>
+    </w:p>
+    <w:p>
+      <w:pPr>
+        <w:pStyle w:val="Caption"/>
+        <w:rPr>
+          <w:lang w:val="en-GB"/>
+        </w:rPr>
+      </w:pPr>
+      <w:bookmarkStart w:id="4" w:name="_Ref517713522"/>
+      <w:r>
+        <w:t xml:space="preserve">Figure </w:t>
+      </w:r>
+      <w:fldSimple w:instr=" SEQ Figure \* ARABIC ">
+        <w:r>
+          <w:rPr>
+            <w:noProof/>
+          </w:rPr>
+          <w:t>5</w:t>
+        </w:r>
+      </w:fldSimple>
+      <w:bookmarkEnd w:id="4"/>
+      <w:r>
+        <w:t>: Edge detection algorithms</w:t>
+      </w:r>
     </w:p>
     <w:p>
       <w:pPr>
@@ -1364,6 +1806,7 @@
         <w:rPr>
           <w:lang w:val="en-GB"/>
         </w:rPr>
+        <w:lastRenderedPageBreak/>
         <w:t>Initial Pose Estimator</w:t>
       </w:r>
     </w:p>
@@ -1464,7 +1907,7 @@
         <w:rPr>
           <w:noProof/>
         </w:rPr>
-        <w:t>5</w:t>
+        <w:t>6</w:t>
       </w:r>
       <w:r>
         <w:rPr>
@@ -1518,7 +1961,6 @@
         <w:rPr>
           <w:noProof/>
         </w:rPr>
-        <w:lastRenderedPageBreak/>
         <w:drawing>
           <wp:inline distT="0" distB="0" distL="0" distR="0" wp14:anchorId="3F5164D5" wp14:editId="10A40A4E">
             <wp:extent cx="5921931" cy="2743022"/>
@@ -1537,7 +1979,7 @@
                     </pic:cNvPicPr>
                   </pic:nvPicPr>
                   <pic:blipFill rotWithShape="1">
-                    <a:blip r:embed="rId17">
+                    <a:blip r:embed="rId19">
                       <a:extLst>
                         <a:ext uri="{28A0092B-C50C-407E-A947-70E740481C1C}">
                           <a14:useLocalDpi xmlns:a14="http://schemas.microsoft.com/office/drawing/2010/main" val="0"/>
@@ -1577,7 +2019,7 @@
         <w:pStyle w:val="Caption"/>
         <w:jc w:val="center"/>
       </w:pPr>
-      <w:bookmarkStart w:id="4" w:name="_Ref517636607"/>
+      <w:bookmarkStart w:id="5" w:name="_Ref517636607"/>
       <w:r>
         <w:t xml:space="preserve">Figure </w:t>
       </w:r>
@@ -1603,7 +2045,7 @@
         <w:rPr>
           <w:noProof/>
         </w:rPr>
-        <w:t>5</w:t>
+        <w:t>6</w:t>
       </w:r>
       <w:r>
         <w:rPr>
@@ -1611,7 +2053,7 @@
         </w:rPr>
         <w:fldChar w:fldCharType="end"/>
       </w:r>
-      <w:bookmarkEnd w:id="4"/>
+      <w:bookmarkEnd w:id="5"/>
       <w:r>
         <w:t>: a) Intensity along vertical axis and b) radiograph with gap detection</w:t>
       </w:r>
@@ -1735,11 +2177,12 @@
               <w:rPr>
                 <w:noProof/>
               </w:rPr>
+              <w:lastRenderedPageBreak/>
               <w:drawing>
-                <wp:inline distT="0" distB="0" distL="0" distR="0" wp14:anchorId="13614DFC" wp14:editId="25E3B321">
+                <wp:inline distT="0" distB="0" distL="0" distR="0" wp14:anchorId="13614DFC" wp14:editId="2A20967E">
                   <wp:extent cx="1640734" cy="1154824"/>
                   <wp:effectExtent l="0" t="0" r="0" b="7620"/>
-                  <wp:docPr id="3" name="Picture 3"/>
+                  <wp:docPr id="1073228677" name="picture"/>
                   <wp:cNvGraphicFramePr>
                     <a:graphicFrameLocks xmlns:a="http://schemas.openxmlformats.org/drawingml/2006/main" noChangeAspect="1"/>
                   </wp:cNvGraphicFramePr>
@@ -1747,11 +2190,17 @@
                     <a:graphicData uri="http://schemas.openxmlformats.org/drawingml/2006/picture">
                       <pic:pic xmlns:pic="http://schemas.openxmlformats.org/drawingml/2006/picture">
                         <pic:nvPicPr>
-                          <pic:cNvPr id="1" name=""/>
+                          <pic:cNvPr id="0" name="picture"/>
                           <pic:cNvPicPr/>
                         </pic:nvPicPr>
                         <pic:blipFill>
-                          <a:blip r:embed="rId18"/>
+                          <a:blip r:embed="rId20" cstate="print">
+                            <a:extLst>
+                              <a:ext uri="{28A0092B-C50C-407E-A947-70E740481C1C}">
+                                <a14:useLocalDpi xmlns:a14="http://schemas.microsoft.com/office/drawing/2010/main" val="0"/>
+                              </a:ext>
+                            </a:extLst>
+                          </a:blip>
                           <a:stretch>
                             <a:fillRect/>
                           </a:stretch>
@@ -1759,101 +2208,7 @@
                         <pic:spPr>
                           <a:xfrm>
                             <a:off x="0" y="0"/>
-                            <a:ext cx="1657938" cy="1166933"/>
-                          </a:xfrm>
-                          <a:prstGeom prst="rect">
-                            <a:avLst/>
-                          </a:prstGeom>
-                        </pic:spPr>
-                      </pic:pic>
-                    </a:graphicData>
-                  </a:graphic>
-                </wp:inline>
-              </w:drawing>
-            </w:r>
-          </w:p>
-          <w:p>
-            <w:pPr>
-              <w:pStyle w:val="Caption"/>
-              <w:rPr>
-                <w:lang w:val="en-GB"/>
-              </w:rPr>
-            </w:pPr>
-            <w:r>
-              <w:t xml:space="preserve">Figure </w:t>
-            </w:r>
-            <w:r>
-              <w:rPr>
-                <w:noProof/>
-              </w:rPr>
-              <w:fldChar w:fldCharType="begin"/>
-            </w:r>
-            <w:r>
-              <w:rPr>
-                <w:noProof/>
-              </w:rPr>
-              <w:instrText xml:space="preserve"> SEQ Figure \* ARABIC </w:instrText>
-            </w:r>
-            <w:r>
-              <w:rPr>
-                <w:noProof/>
-              </w:rPr>
-              <w:fldChar w:fldCharType="separate"/>
-            </w:r>
-            <w:r>
-              <w:rPr>
-                <w:noProof/>
-              </w:rPr>
-              <w:t>6</w:t>
-            </w:r>
-            <w:r>
-              <w:rPr>
-                <w:noProof/>
-              </w:rPr>
-              <w:fldChar w:fldCharType="end"/>
-            </w:r>
-            <w:r>
-              <w:t>: Interface controls</w:t>
-            </w:r>
-          </w:p>
-        </w:tc>
-        <w:tc>
-          <w:tcPr>
-            <w:tcW w:w="6099" w:type="dxa"/>
-          </w:tcPr>
-          <w:p>
-            <w:pPr>
-              <w:keepNext/>
-            </w:pPr>
-            <w:r>
-              <w:rPr>
-                <w:noProof/>
-              </w:rPr>
-              <w:drawing>
-                <wp:inline distT="0" distB="0" distL="0" distR="0" wp14:anchorId="21BDD294" wp14:editId="0A44459F">
-                  <wp:extent cx="2914484" cy="1653409"/>
-                  <wp:effectExtent l="0" t="0" r="635" b="4445"/>
-                  <wp:docPr id="1" name="Picture 1"/>
-                  <wp:cNvGraphicFramePr>
-                    <a:graphicFrameLocks xmlns:a="http://schemas.openxmlformats.org/drawingml/2006/main" noChangeAspect="1"/>
-                  </wp:cNvGraphicFramePr>
-                  <a:graphic xmlns:a="http://schemas.openxmlformats.org/drawingml/2006/main">
-                    <a:graphicData uri="http://schemas.openxmlformats.org/drawingml/2006/picture">
-                      <pic:pic xmlns:pic="http://schemas.openxmlformats.org/drawingml/2006/picture">
-                        <pic:nvPicPr>
-                          <pic:cNvPr id="1" name=""/>
-                          <pic:cNvPicPr/>
-                        </pic:nvPicPr>
-                        <pic:blipFill>
-                          <a:blip r:embed="rId19"/>
-                          <a:stretch>
-                            <a:fillRect/>
-                          </a:stretch>
-                        </pic:blipFill>
-                        <pic:spPr>
-                          <a:xfrm>
-                            <a:off x="0" y="0"/>
-                            <a:ext cx="2918546" cy="1655713"/>
+                            <a:ext cx="1640734" cy="1154824"/>
                           </a:xfrm>
                           <a:prstGeom prst="rect">
                             <a:avLst/>
@@ -1907,6 +2262,106 @@
               <w:fldChar w:fldCharType="end"/>
             </w:r>
             <w:r>
+              <w:t>: Interface controls</w:t>
+            </w:r>
+          </w:p>
+        </w:tc>
+        <w:tc>
+          <w:tcPr>
+            <w:tcW w:w="6099" w:type="dxa"/>
+          </w:tcPr>
+          <w:p>
+            <w:pPr>
+              <w:keepNext/>
+            </w:pPr>
+            <w:r>
+              <w:rPr>
+                <w:noProof/>
+              </w:rPr>
+              <w:drawing>
+                <wp:inline distT="0" distB="0" distL="0" distR="0" wp14:anchorId="21BDD294" wp14:editId="6194B9EF">
+                  <wp:extent cx="2914484" cy="1653409"/>
+                  <wp:effectExtent l="0" t="0" r="635" b="4445"/>
+                  <wp:docPr id="809790004" name="picture"/>
+                  <wp:cNvGraphicFramePr>
+                    <a:graphicFrameLocks xmlns:a="http://schemas.openxmlformats.org/drawingml/2006/main" noChangeAspect="1"/>
+                  </wp:cNvGraphicFramePr>
+                  <a:graphic xmlns:a="http://schemas.openxmlformats.org/drawingml/2006/main">
+                    <a:graphicData uri="http://schemas.openxmlformats.org/drawingml/2006/picture">
+                      <pic:pic xmlns:pic="http://schemas.openxmlformats.org/drawingml/2006/picture">
+                        <pic:nvPicPr>
+                          <pic:cNvPr id="0" name="picture"/>
+                          <pic:cNvPicPr/>
+                        </pic:nvPicPr>
+                        <pic:blipFill>
+                          <a:blip r:embed="rId21" cstate="print">
+                            <a:extLst>
+                              <a:ext uri="{28A0092B-C50C-407E-A947-70E740481C1C}">
+                                <a14:useLocalDpi xmlns:a14="http://schemas.microsoft.com/office/drawing/2010/main" val="0"/>
+                              </a:ext>
+                            </a:extLst>
+                          </a:blip>
+                          <a:stretch>
+                            <a:fillRect/>
+                          </a:stretch>
+                        </pic:blipFill>
+                        <pic:spPr>
+                          <a:xfrm>
+                            <a:off x="0" y="0"/>
+                            <a:ext cx="2914484" cy="1653409"/>
+                          </a:xfrm>
+                          <a:prstGeom prst="rect">
+                            <a:avLst/>
+                          </a:prstGeom>
+                        </pic:spPr>
+                      </pic:pic>
+                    </a:graphicData>
+                  </a:graphic>
+                </wp:inline>
+              </w:drawing>
+            </w:r>
+          </w:p>
+          <w:p>
+            <w:pPr>
+              <w:pStyle w:val="Caption"/>
+              <w:rPr>
+                <w:lang w:val="en-GB"/>
+              </w:rPr>
+            </w:pPr>
+            <w:r>
+              <w:t xml:space="preserve">Figure </w:t>
+            </w:r>
+            <w:r>
+              <w:rPr>
+                <w:noProof/>
+              </w:rPr>
+              <w:fldChar w:fldCharType="begin"/>
+            </w:r>
+            <w:r>
+              <w:rPr>
+                <w:noProof/>
+              </w:rPr>
+              <w:instrText xml:space="preserve"> SEQ Figure \* ARABIC </w:instrText>
+            </w:r>
+            <w:r>
+              <w:rPr>
+                <w:noProof/>
+              </w:rPr>
+              <w:fldChar w:fldCharType="separate"/>
+            </w:r>
+            <w:r>
+              <w:rPr>
+                <w:noProof/>
+              </w:rPr>
+              <w:t>8</w:t>
+            </w:r>
+            <w:r>
+              <w:rPr>
+                <w:noProof/>
+              </w:rPr>
+              <w:fldChar w:fldCharType="end"/>
+            </w:r>
+            <w:r>
               <w:t>: Radiograph viewer with overlaid with the Active shape model</w:t>
             </w:r>
           </w:p>
@@ -2020,7 +2475,6 @@
         <w:rPr>
           <w:lang w:val="en-GB"/>
         </w:rPr>
-        <w:lastRenderedPageBreak/>
         <w:t xml:space="preserve">Finally, if the Active Shape model is in the desired position, segmentation can be </w:t>
       </w:r>
       <w:r>
@@ -2077,7 +2531,7 @@
         <w:rPr>
           <w:noProof/>
         </w:rPr>
-        <w:t>8</w:t>
+        <w:t>9</w:t>
       </w:r>
       <w:r>
         <w:rPr>
@@ -2191,7 +2645,7 @@
                     </wp:anchor>
                   </w:drawing>
                 </mc:Choice>
-                <mc:Fallback xmlns:a14="http://schemas.microsoft.com/office/drawing/2010/main" xmlns:pic="http://schemas.openxmlformats.org/drawingml/2006/picture" xmlns:dgm="http://schemas.openxmlformats.org/drawingml/2006/diagram" xmlns:a="http://schemas.openxmlformats.org/drawingml/2006/main">
+                <mc:Fallback xmlns:a="http://schemas.openxmlformats.org/drawingml/2006/main" xmlns:dgm="http://schemas.openxmlformats.org/drawingml/2006/diagram" xmlns:pic="http://schemas.openxmlformats.org/drawingml/2006/picture" xmlns:a14="http://schemas.microsoft.com/office/drawing/2010/main">
                   <w:pict>
                     <v:line id="Straight Connector 15" style="position:absolute;z-index:251664384;visibility:visible;mso-wrap-style:square;mso-width-percent:0;mso-height-percent:0;mso-wrap-distance-left:9pt;mso-wrap-distance-top:0;mso-wrap-distance-right:9pt;mso-wrap-distance-bottom:0;mso-position-horizontal:absolute;mso-position-horizontal-relative:text;mso-position-vertical:absolute;mso-position-vertical-relative:text;mso-width-percent:0;mso-height-percent:0;mso-width-relative:margin;mso-height-relative:margin" o:spid="_x0000_s1026" strokecolor="red" strokeweight="2.25pt" from="167.75pt,134.65pt" to="341.85pt,138.75pt" w14:anchorId="454AFA98" o:gfxdata="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">
                       <v:stroke joinstyle="miter"/>
@@ -2265,7 +2719,7 @@
                     </wp:anchor>
                   </w:drawing>
                 </mc:Choice>
-                <mc:Fallback xmlns:a14="http://schemas.microsoft.com/office/drawing/2010/main" xmlns:pic="http://schemas.openxmlformats.org/drawingml/2006/picture" xmlns:dgm="http://schemas.openxmlformats.org/drawingml/2006/diagram" xmlns:a="http://schemas.openxmlformats.org/drawingml/2006/main">
+                <mc:Fallback xmlns:a="http://schemas.openxmlformats.org/drawingml/2006/main" xmlns:dgm="http://schemas.openxmlformats.org/drawingml/2006/diagram" xmlns:pic="http://schemas.openxmlformats.org/drawingml/2006/picture" xmlns:a14="http://schemas.microsoft.com/office/drawing/2010/main">
                   <w:pict>
                     <v:line id="Straight Connector 14" style="position:absolute;flip:y;z-index:251662336;visibility:visible;mso-wrap-style:square;mso-width-percent:0;mso-height-percent:0;mso-wrap-distance-left:9pt;mso-wrap-distance-top:0;mso-wrap-distance-right:9pt;mso-wrap-distance-bottom:0;mso-position-horizontal:absolute;mso-position-horizontal-relative:text;mso-position-vertical:absolute;mso-position-vertical-relative:text;mso-width-percent:0;mso-height-percent:0;mso-width-relative:margin;mso-height-relative:margin" o:spid="_x0000_s1026" strokecolor="red" strokeweight="2.25pt" from="166.55pt,15.85pt" to="342.8pt,67.35pt" w14:anchorId="6A7744F1" o:gfxdata="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">
                       <v:stroke joinstyle="miter"/>
@@ -2341,7 +2795,7 @@
                     </wp:anchor>
                   </w:drawing>
                 </mc:Choice>
-                <mc:Fallback xmlns:a14="http://schemas.microsoft.com/office/drawing/2010/main" xmlns:pic="http://schemas.openxmlformats.org/drawingml/2006/picture" xmlns:dgm="http://schemas.openxmlformats.org/drawingml/2006/diagram" xmlns:a="http://schemas.openxmlformats.org/drawingml/2006/main">
+                <mc:Fallback xmlns:a="http://schemas.openxmlformats.org/drawingml/2006/main" xmlns:dgm="http://schemas.openxmlformats.org/drawingml/2006/diagram" xmlns:pic="http://schemas.openxmlformats.org/drawingml/2006/picture" xmlns:a14="http://schemas.microsoft.com/office/drawing/2010/main">
                   <w:pict>
                     <v:rect id="Rectangle 12" style="position:absolute;margin-left:108.8pt;margin-top:66.7pt;width:58.95pt;height:67.95pt;z-index:251661312;visibility:visible;mso-wrap-style:square;mso-wrap-distance-left:9pt;mso-wrap-distance-top:0;mso-wrap-distance-right:9pt;mso-wrap-distance-bottom:0;mso-position-horizontal:absolute;mso-position-horizontal-relative:text;mso-position-vertical:absolute;mso-position-vertical-relative:text;v-text-anchor:middle" o:spid="_x0000_s1026" filled="f" strokecolor="red" strokeweight="2.25pt" w14:anchorId="6A61545E" o:gfxdata="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"/>
                   </w:pict>
@@ -2368,7 +2822,7 @@
                           <pic:cNvPicPr/>
                         </pic:nvPicPr>
                         <pic:blipFill>
-                          <a:blip r:embed="rId20"/>
+                          <a:blip r:embed="rId22"/>
                           <a:stretch>
                             <a:fillRect/>
                           </a:stretch>
@@ -2396,7 +2850,7 @@
                 <w:lang w:val="en-GB"/>
               </w:rPr>
             </w:pPr>
-            <w:bookmarkStart w:id="5" w:name="_Ref517636707"/>
+            <w:bookmarkStart w:id="6" w:name="_Ref517636707"/>
             <w:r>
               <w:t xml:space="preserve">Figure </w:t>
             </w:r>
@@ -2422,7 +2876,7 @@
               <w:rPr>
                 <w:noProof/>
               </w:rPr>
-              <w:t>8</w:t>
+              <w:t>9</w:t>
             </w:r>
             <w:r>
               <w:rPr>
@@ -2430,7 +2884,7 @@
               </w:rPr>
               <w:fldChar w:fldCharType="end"/>
             </w:r>
-            <w:bookmarkEnd w:id="5"/>
+            <w:bookmarkEnd w:id="6"/>
             <w:r>
               <w:t>: Example segmentation</w:t>
             </w:r>
@@ -2473,7 +2927,7 @@
                           <pic:cNvPicPr/>
                         </pic:nvPicPr>
                         <pic:blipFill rotWithShape="1">
-                          <a:blip r:embed="rId20"/>
+                          <a:blip r:embed="rId22"/>
                           <a:srcRect l="41632" t="47701" r="40520" b="16178"/>
                           <a:stretch/>
                         </pic:blipFill>
@@ -2599,7 +3053,7 @@
         <w:rPr>
           <w:noProof/>
         </w:rPr>
-        <w:t>9</w:t>
+        <w:t>10</w:t>
       </w:r>
       <w:r>
         <w:rPr>
@@ -2623,7 +3077,40 @@
         <w:rPr>
           <w:lang w:val="en-GB"/>
         </w:rPr>
-        <w:t xml:space="preserve">a certain range of view. The edge strength on this line is plotted on </w:t>
+        <w:t xml:space="preserve">with </w:t>
+      </w:r>
+      <w:r>
+        <w:rPr>
+          <w:lang w:val="en-GB"/>
+        </w:rPr>
+        <w:t xml:space="preserve">a certain </w:t>
+      </w:r>
+      <w:commentRangeStart w:id="7"/>
+      <w:r>
+        <w:rPr>
+          <w:lang w:val="en-GB"/>
+        </w:rPr>
+        <w:t>range of view</w:t>
+      </w:r>
+      <w:commentRangeEnd w:id="7"/>
+      <w:r>
+        <w:rPr>
+          <w:rStyle w:val="CommentReference"/>
+        </w:rPr>
+        <w:commentReference w:id="7"/>
+      </w:r>
+      <w:r>
+        <w:rPr>
+          <w:lang w:val="en-GB"/>
+        </w:rPr>
+        <w:t xml:space="preserve">. The edge </w:t>
+      </w:r>
+      <w:r>
+        <w:rPr>
+          <w:lang w:val="en-GB"/>
+        </w:rPr>
+        <w:lastRenderedPageBreak/>
+        <w:t xml:space="preserve">strength on this line is plotted on </w:t>
       </w:r>
       <w:r>
         <w:rPr>
@@ -2655,7 +3142,7 @@
         <w:rPr>
           <w:noProof/>
         </w:rPr>
-        <w:t>9</w:t>
+        <w:t>10</w:t>
       </w:r>
       <w:r>
         <w:rPr>
@@ -2673,7 +3160,37 @@
         <w:rPr>
           <w:lang w:val="en-GB"/>
         </w:rPr>
-        <w:t xml:space="preserve"> It is seen that there is a nearby edge on one side. The point with the maximum edge strength will be chosen as a next estimate. This is done for all landmarks and we get a new estimation of the tooth of interest. </w:t>
+        <w:t>.</w:t>
+      </w:r>
+      <w:r>
+        <w:rPr>
+          <w:lang w:val="en-GB"/>
+        </w:rPr>
+        <w:t xml:space="preserve"> The vicinity of a nearby edge is clearly indicated with a </w:t>
+      </w:r>
+      <w:r>
+        <w:rPr>
+          <w:lang w:val="en-GB"/>
+        </w:rPr>
+        <w:t>peak in edge strength at the value 2.</w:t>
+      </w:r>
+      <w:r>
+        <w:rPr>
+          <w:lang w:val="en-GB"/>
+        </w:rPr>
+        <w:t xml:space="preserve"> The point with the maximum edge strength will be chosen as a next estimate. This is done for all landmarks </w:t>
+      </w:r>
+      <w:r>
+        <w:rPr>
+          <w:lang w:val="en-GB"/>
+        </w:rPr>
+        <w:t>to get a new estimation of the position of the tooth</w:t>
+      </w:r>
+      <w:r>
+        <w:rPr>
+          <w:lang w:val="en-GB"/>
+        </w:rPr>
+        <w:t xml:space="preserve">. </w:t>
       </w:r>
     </w:p>
     <w:p>
@@ -2685,7 +3202,6 @@
         <w:rPr>
           <w:noProof/>
         </w:rPr>
-        <w:lastRenderedPageBreak/>
         <w:drawing>
           <wp:inline distT="0" distB="0" distL="0" distR="0" wp14:anchorId="24711EDC" wp14:editId="1D82AB82">
             <wp:extent cx="5426544" cy="2472538"/>
@@ -2704,7 +3220,7 @@
                     </pic:cNvPicPr>
                   </pic:nvPicPr>
                   <pic:blipFill rotWithShape="1">
-                    <a:blip r:embed="rId21">
+                    <a:blip r:embed="rId26">
                       <a:extLst>
                         <a:ext uri="{28A0092B-C50C-407E-A947-70E740481C1C}">
                           <a14:useLocalDpi xmlns:a14="http://schemas.microsoft.com/office/drawing/2010/main" val="0"/>
@@ -2747,7 +3263,7 @@
           <w:lang w:val="en-GB"/>
         </w:rPr>
       </w:pPr>
-      <w:bookmarkStart w:id="6" w:name="_Ref517636211"/>
+      <w:bookmarkStart w:id="8" w:name="_Ref517636211"/>
       <w:r>
         <w:t xml:space="preserve">Figure </w:t>
       </w:r>
@@ -2773,7 +3289,7 @@
         <w:rPr>
           <w:noProof/>
         </w:rPr>
-        <w:t>9</w:t>
+        <w:t>10</w:t>
       </w:r>
       <w:r>
         <w:rPr>
@@ -2781,38 +3297,9 @@
         </w:rPr>
         <w:fldChar w:fldCharType="end"/>
       </w:r>
-      <w:bookmarkEnd w:id="6"/>
+      <w:bookmarkEnd w:id="8"/>
       <w:r>
         <w:t>: Edge strength normal on boundary</w:t>
-      </w:r>
-    </w:p>
-    <w:p>
-      <w:pPr>
-        <w:rPr>
-          <w:color w:val="FF0000"/>
-          <w:lang w:val="nl-BE"/>
-        </w:rPr>
-      </w:pPr>
-      <w:r>
-        <w:rPr>
-          <w:color w:val="FF0000"/>
-          <w:lang w:val="nl-BE"/>
-        </w:rPr>
-        <w:t>Eventueel nog uitleggen hoe w</w:t>
-      </w:r>
-      <w:r>
-        <w:rPr>
-          <w:color w:val="FF0000"/>
-          <w:lang w:val="nl-BE"/>
-        </w:rPr>
-        <w:t>e de hoek berekenen</w:t>
-      </w:r>
-      <w:r>
-        <w:rPr>
-          <w:color w:val="FF0000"/>
-          <w:lang w:val="nl-BE"/>
-        </w:rPr>
-        <w:t>.</w:t>
       </w:r>
     </w:p>
     <w:p>
@@ -2851,21 +3338,67 @@
         <w:rPr>
           <w:lang w:val="en-GB"/>
         </w:rPr>
-        <w:t xml:space="preserve">An implementation of an active contour algorithm was implemented in the Active Contour module. This module was not used in </w:t>
-      </w:r>
-      <w:proofErr w:type="gramStart"/>
-      <w:r>
-        <w:rPr>
-          <w:lang w:val="en-GB"/>
-        </w:rPr>
-        <w:t>the final result</w:t>
-      </w:r>
-      <w:proofErr w:type="gramEnd"/>
-      <w:r>
-        <w:rPr>
-          <w:lang w:val="en-GB"/>
-        </w:rPr>
-        <w:t xml:space="preserve"> due to bad point estimation. The algorithm is based on the Viterbi algorithm with the use of an energy function for the</w:t>
+        <w:t>An implementation of an active contour algorithm was implemented in the Active Contour module. This module was not used in the final result due to bad point estimation. The</w:t>
+      </w:r>
+      <w:r>
+        <w:rPr>
+          <w:lang w:val="en-GB"/>
+        </w:rPr>
+        <w:t xml:space="preserve"> chosen</w:t>
+      </w:r>
+      <w:r>
+        <w:rPr>
+          <w:lang w:val="en-GB"/>
+        </w:rPr>
+        <w:t xml:space="preserve"> algorithm is based on the Viterbi algorithm</w:t>
+      </w:r>
+      <w:r>
+        <w:rPr>
+          <w:lang w:val="en-GB"/>
+        </w:rPr>
+        <w:t>,</w:t>
+      </w:r>
+      <w:r>
+        <w:rPr>
+          <w:lang w:val="en-GB"/>
+        </w:rPr>
+        <w:t xml:space="preserve"> </w:t>
+      </w:r>
+      <w:r>
+        <w:rPr>
+          <w:lang w:val="en-GB"/>
+        </w:rPr>
+        <w:t>which</w:t>
+      </w:r>
+      <w:r>
+        <w:rPr>
+          <w:lang w:val="en-GB"/>
+        </w:rPr>
+        <w:t xml:space="preserve"> use</w:t>
+      </w:r>
+      <w:r>
+        <w:rPr>
+          <w:lang w:val="en-GB"/>
+        </w:rPr>
+        <w:t>s</w:t>
+      </w:r>
+      <w:r>
+        <w:rPr>
+          <w:lang w:val="en-GB"/>
+        </w:rPr>
+        <w:t xml:space="preserve"> an energy function </w:t>
+      </w:r>
+      <w:r>
+        <w:rPr>
+          <w:lang w:val="en-GB"/>
+        </w:rPr>
+        <w:t>to determine</w:t>
+      </w:r>
+      <w:r>
+        <w:rPr>
+          <w:lang w:val="en-GB"/>
+        </w:rPr>
+        <w:t xml:space="preserve"> the</w:t>
       </w:r>
       <w:r>
         <w:rPr>
@@ -2902,7 +3435,19 @@
         <w:rPr>
           <w:lang w:val="en-GB"/>
         </w:rPr>
-        <w:t xml:space="preserve">The energy function consisted of internal and external energy. Internal energy </w:t>
+        <w:t>The energy function consist</w:t>
+      </w:r>
+      <w:r>
+        <w:rPr>
+          <w:lang w:val="en-GB"/>
+        </w:rPr>
+        <w:t xml:space="preserve">s </w:t>
+      </w:r>
+      <w:r>
+        <w:rPr>
+          <w:lang w:val="en-GB"/>
+        </w:rPr>
+        <w:t xml:space="preserve">of internal and external energy. Internal energy </w:t>
       </w:r>
       <w:r>
         <w:rPr>
@@ -2914,7 +3459,31 @@
         <w:rPr>
           <w:lang w:val="en-GB"/>
         </w:rPr>
-        <w:t xml:space="preserve"> the structure of the object into account. Whereas the external energy which keeps the edges into account so there is a need to converge to an edge. The internal energy looks at the distances between </w:t>
+        <w:t xml:space="preserve"> the structure of the object into account. Whereas the external energy which keeps the edges into account so </w:t>
+      </w:r>
+      <w:r>
+        <w:rPr>
+          <w:lang w:val="en-GB"/>
+        </w:rPr>
+        <w:t xml:space="preserve">that the model is prompted to converge </w:t>
+      </w:r>
+      <w:r>
+        <w:rPr>
+          <w:lang w:val="en-GB"/>
+        </w:rPr>
+        <w:t xml:space="preserve">to an edge. The internal energy </w:t>
+      </w:r>
+      <w:r>
+        <w:rPr>
+          <w:lang w:val="en-GB"/>
+        </w:rPr>
+        <w:t xml:space="preserve">additionally </w:t>
+      </w:r>
+      <w:r>
+        <w:rPr>
+          <w:lang w:val="en-GB"/>
+        </w:rPr>
+        <w:t xml:space="preserve">looks at the distances between </w:t>
       </w:r>
       <w:r>
         <w:rPr>
@@ -2982,41 +3551,19 @@
         <w:rPr>
           <w:lang w:val="en-GB"/>
         </w:rPr>
-        <w:t>Some problems occurred when using this algorithm. Points where converging to each other because the internal energy was the lowest here. The shapes became unrecognizable, because there was not restriction on how to manoeuvre to other point states. The points were convergence to the wrong elements. Upscaling the</w:t>
-      </w:r>
-      <w:r>
-        <w:rPr>
-          <w:lang w:val="en-GB"/>
-        </w:rPr>
-        <w:t xml:space="preserve"> </w:t>
-      </w:r>
-      <w:r>
-        <w:rPr>
-          <w:lang w:val="en-GB"/>
-        </w:rPr>
-        <w:t xml:space="preserve">energy function from considering two points to three points did not improve performance. </w:t>
-      </w:r>
-    </w:p>
-    <w:p>
-      <w:pPr>
-        <w:rPr>
-          <w:color w:val="FF0000"/>
-          <w:lang w:val="nl-BE"/>
-        </w:rPr>
-      </w:pPr>
-      <w:r>
-        <w:rPr>
-          <w:color w:val="FF0000"/>
-          <w:lang w:val="nl-BE"/>
-        </w:rPr>
-        <w:t>Misschien nog foto van</w:t>
-      </w:r>
-      <w:r>
-        <w:rPr>
-          <w:color w:val="FF0000"/>
-          <w:lang w:val="nl-BE"/>
-        </w:rPr>
-        <w:t xml:space="preserve"> slechte resultaten hier.</w:t>
+        <w:t>Some problems occurred when using this algorithm. Points where converging to each other because the internal energy was the lowest here. The shapes became unrecognizable, because there was no restriction on how to manoeuvre to other point states. The points were converg</w:t>
+      </w:r>
+      <w:r>
+        <w:rPr>
+          <w:lang w:val="en-GB"/>
+        </w:rPr>
+        <w:t>ing</w:t>
+      </w:r>
+      <w:r>
+        <w:rPr>
+          <w:lang w:val="en-GB"/>
+        </w:rPr>
+        <w:t xml:space="preserve"> to the wrong elements. Upscaling the energy function from considering two points to three points did not improve performance. </w:t>
       </w:r>
     </w:p>
     <w:p>
@@ -3287,7 +3834,7 @@
         <w:rPr>
           <w:noProof/>
         </w:rPr>
-        <w:t>10</w:t>
+        <w:t>11</w:t>
       </w:r>
       <w:r>
         <w:rPr>
@@ -3402,13 +3949,12 @@
       <w:r>
         <w:rPr>
           <w:noProof/>
-          <w:lang w:val="en-GB"/>
         </w:rPr>
         <w:drawing>
-          <wp:inline distT="0" distB="0" distL="0" distR="0" wp14:anchorId="1914ECA7" wp14:editId="793F0D6B">
+          <wp:inline distT="0" distB="0" distL="0" distR="0" wp14:anchorId="1914ECA7" wp14:editId="41659309">
             <wp:extent cx="3855110" cy="2801281"/>
             <wp:effectExtent l="0" t="0" r="0" b="0"/>
-            <wp:docPr id="9" name="Afbeelding 9"/>
+            <wp:docPr id="1634781228" name="picture"/>
             <wp:cNvGraphicFramePr>
               <a:graphicFrameLocks xmlns:a="http://schemas.openxmlformats.org/drawingml/2006/main" noChangeAspect="1"/>
             </wp:cNvGraphicFramePr>
@@ -3416,36 +3962,29 @@
               <a:graphicData uri="http://schemas.openxmlformats.org/drawingml/2006/picture">
                 <pic:pic xmlns:pic="http://schemas.openxmlformats.org/drawingml/2006/picture">
                   <pic:nvPicPr>
-                    <pic:cNvPr id="0" name="Picture 7"/>
-                    <pic:cNvPicPr>
-                      <a:picLocks noChangeAspect="1" noChangeArrowheads="1"/>
-                    </pic:cNvPicPr>
+                    <pic:cNvPr id="0" name="picture"/>
+                    <pic:cNvPicPr/>
                   </pic:nvPicPr>
                   <pic:blipFill>
-                    <a:blip r:embed="rId22">
+                    <a:blip r:embed="rId27">
                       <a:extLst>
                         <a:ext uri="{28A0092B-C50C-407E-A947-70E740481C1C}">
                           <a14:useLocalDpi xmlns:a14="http://schemas.microsoft.com/office/drawing/2010/main" val="0"/>
                         </a:ext>
                       </a:extLst>
                     </a:blip>
-                    <a:srcRect/>
                     <a:stretch>
                       <a:fillRect/>
                     </a:stretch>
                   </pic:blipFill>
-                  <pic:spPr bwMode="auto">
+                  <pic:spPr>
                     <a:xfrm>
                       <a:off x="0" y="0"/>
-                      <a:ext cx="3871261" cy="2813017"/>
+                      <a:ext cx="3855110" cy="2801281"/>
                     </a:xfrm>
                     <a:prstGeom prst="rect">
                       <a:avLst/>
                     </a:prstGeom>
-                    <a:noFill/>
-                    <a:ln>
-                      <a:noFill/>
-                    </a:ln>
                   </pic:spPr>
                 </pic:pic>
               </a:graphicData>
@@ -3462,7 +4001,7 @@
           <w:lang w:val="en-GB"/>
         </w:rPr>
       </w:pPr>
-      <w:bookmarkStart w:id="7" w:name="_Ref517636773"/>
+      <w:bookmarkStart w:id="9" w:name="_Ref517636773"/>
       <w:r>
         <w:t xml:space="preserve">Figure </w:t>
       </w:r>
@@ -3488,7 +4027,7 @@
         <w:rPr>
           <w:noProof/>
         </w:rPr>
-        <w:t>10</w:t>
+        <w:t>11</w:t>
       </w:r>
       <w:r>
         <w:rPr>
@@ -3496,7 +4035,7 @@
         </w:rPr>
         <w:fldChar w:fldCharType="end"/>
       </w:r>
-      <w:bookmarkEnd w:id="7"/>
+      <w:bookmarkEnd w:id="9"/>
       <w:r>
         <w:t>: Protocol for matching model points to target points</w:t>
       </w:r>
@@ -3601,7 +4140,7 @@
         <w:rPr>
           <w:noProof/>
         </w:rPr>
-        <w:t>10</w:t>
+        <w:t>11</w:t>
       </w:r>
       <w:r>
         <w:rPr>
@@ -3685,15 +4224,7 @@
         <w:rPr>
           <w:lang w:val="en-GB"/>
         </w:rPr>
-        <w:t xml:space="preserve"> chosen from the first poi</w:t>
-      </w:r>
-      <w:bookmarkStart w:id="8" w:name="_GoBack"/>
-      <w:bookmarkEnd w:id="8"/>
-      <w:r>
-        <w:rPr>
-          <w:lang w:val="en-GB"/>
-        </w:rPr>
-        <w:t>nt list to the 3 points at the same location on the second point list</w:t>
+        <w:t xml:space="preserve"> chosen from the first point list to the 3 points at the same location on the second point list</w:t>
       </w:r>
       <w:r>
         <w:rPr>
@@ -3792,25 +4323,75 @@
     </w:p>
     <w:p>
       <w:pPr>
-        <w:rPr>
-          <w:color w:val="FF0000"/>
-          <w:lang w:val="en-GB"/>
-        </w:rPr>
+        <w:keepNext/>
       </w:pPr>
       <w:r>
         <w:rPr>
-          <w:color w:val="FF0000"/>
-          <w:lang w:val="en-GB"/>
-        </w:rPr>
-        <w:t>Visualisation of the last steps</w:t>
+          <w:noProof/>
+        </w:rPr>
+        <w:drawing>
+          <wp:inline distT="0" distB="0" distL="0" distR="0" wp14:anchorId="0660BE27" wp14:editId="486B87D4">
+            <wp:extent cx="4876800" cy="2126306"/>
+            <wp:effectExtent l="0" t="0" r="0" b="7620"/>
+            <wp:docPr id="3" name="Picture 3"/>
+            <wp:cNvGraphicFramePr>
+              <a:graphicFrameLocks xmlns:a="http://schemas.openxmlformats.org/drawingml/2006/main" noChangeAspect="1"/>
+            </wp:cNvGraphicFramePr>
+            <a:graphic xmlns:a="http://schemas.openxmlformats.org/drawingml/2006/main">
+              <a:graphicData uri="http://schemas.openxmlformats.org/drawingml/2006/picture">
+                <pic:pic xmlns:pic="http://schemas.openxmlformats.org/drawingml/2006/picture">
+                  <pic:nvPicPr>
+                    <pic:cNvPr id="1" name=""/>
+                    <pic:cNvPicPr/>
+                  </pic:nvPicPr>
+                  <pic:blipFill>
+                    <a:blip r:embed="rId28"/>
+                    <a:stretch>
+                      <a:fillRect/>
+                    </a:stretch>
+                  </pic:blipFill>
+                  <pic:spPr>
+                    <a:xfrm>
+                      <a:off x="0" y="0"/>
+                      <a:ext cx="4883263" cy="2129124"/>
+                    </a:xfrm>
+                    <a:prstGeom prst="rect">
+                      <a:avLst/>
+                    </a:prstGeom>
+                  </pic:spPr>
+                </pic:pic>
+              </a:graphicData>
+            </a:graphic>
+          </wp:inline>
+        </w:drawing>
       </w:r>
     </w:p>
     <w:p>
       <w:pPr>
+        <w:pStyle w:val="Caption"/>
         <w:rPr>
           <w:lang w:val="en-GB"/>
         </w:rPr>
       </w:pPr>
+      <w:r>
+        <w:t xml:space="preserve">Figure </w:t>
+      </w:r>
+      <w:fldSimple w:instr=" SEQ Figure \* ARABIC ">
+        <w:r>
+          <w:rPr>
+            <w:noProof/>
+          </w:rPr>
+          <w:t>12</w:t>
+        </w:r>
+      </w:fldSimple>
+      <w:r>
+        <w:t xml:space="preserve">: </w:t>
+      </w:r>
+      <w:r>
+        <w:t>Progression of several iterations of the active shape model fitting</w:t>
+      </w:r>
+      <w:bookmarkStart w:id="10" w:name="_GoBack"/>
+      <w:bookmarkEnd w:id="10"/>
     </w:p>
     <w:p>
       <w:pPr>
@@ -3821,8 +4402,8 @@
       </w:r>
     </w:p>
     <w:sectPr>
-      <w:headerReference w:type="default" r:id="rId23"/>
-      <w:footerReference w:type="default" r:id="rId24"/>
+      <w:headerReference w:type="default" r:id="rId29"/>
+      <w:footerReference w:type="default" r:id="rId30"/>
       <w:pgSz w:w="12240" w:h="15840"/>
       <w:pgMar w:top="1440" w:right="1440" w:bottom="1440" w:left="1440" w:header="720" w:footer="720" w:gutter="0"/>
       <w:pgNumType w:start="0"/>
@@ -3832,6 +4413,146 @@
     </w:sectPr>
   </w:body>
 </w:document>
+</file>
+
+<file path=word/comments.xml><?xml version="1.0" encoding="utf-8"?>
+<w:comments xmlns:wpc="http://schemas.microsoft.com/office/word/2010/wordprocessingCanvas" xmlns:cx="http://schemas.microsoft.com/office/drawing/2014/chartex" xmlns:cx1="http://schemas.microsoft.com/office/drawing/2015/9/8/chartex" xmlns:cx2="http://schemas.microsoft.com/office/drawing/2015/10/21/chartex" xmlns:cx3="http://schemas.microsoft.com/office/drawing/2016/5/9/chartex" xmlns:cx4="http://schemas.microsoft.com/office/drawing/2016/5/10/chartex" xmlns:cx5="http://schemas.microsoft.com/office/drawing/2016/5/11/chartex" xmlns:cx6="http://schemas.microsoft.com/office/drawing/2016/5/12/chartex" xmlns:cx7="http://schemas.microsoft.com/office/drawing/2016/5/13/chartex" xmlns:cx8="http://schemas.microsoft.com/office/drawing/2016/5/14/chartex" xmlns:mc="http://schemas.openxmlformats.org/markup-compatibility/2006" xmlns:aink="http://schemas.microsoft.com/office/drawing/2016/ink" xmlns:am3d="http://schemas.microsoft.com/office/drawing/2017/model3d" xmlns:o="urn:schemas-microsoft-com:office:office" xmlns:r="http://schemas.openxmlformats.org/officeDocument/2006/relationships" xmlns:m="http://schemas.openxmlformats.org/officeDocument/2006/math" xmlns:v="urn:schemas-microsoft-com:vml" xmlns:wp14="http://schemas.microsoft.com/office/word/2010/wordprocessingDrawing" xmlns:wp="http://schemas.openxmlformats.org/drawingml/2006/wordprocessingDrawing" xmlns:w10="urn:schemas-microsoft-com:office:word" xmlns:w="http://schemas.openxmlformats.org/wordprocessingml/2006/main" xmlns:w14="http://schemas.microsoft.com/office/word/2010/wordml" xmlns:w15="http://schemas.microsoft.com/office/word/2012/wordml" xmlns:w16cid="http://schemas.microsoft.com/office/word/2016/wordml/cid" xmlns:w16se="http://schemas.microsoft.com/office/word/2015/wordml/symex" xmlns:wpg="http://schemas.microsoft.com/office/word/2010/wordprocessingGroup" xmlns:wpi="http://schemas.microsoft.com/office/word/2010/wordprocessingInk" xmlns:wne="http://schemas.microsoft.com/office/word/2006/wordml" xmlns:wps="http://schemas.microsoft.com/office/word/2010/wordprocessingShape" mc:Ignorable="w14 w15 w16se w16cid wp14">
+  <w:comment w:id="7" w:author="Lennart Cockx" w:date="2018-06-25T18:32:00Z" w:initials="LC">
+    <w:p>
+      <w:pPr>
+        <w:pStyle w:val="CommentText"/>
+      </w:pPr>
+      <w:r>
+        <w:rPr>
+          <w:rStyle w:val="CommentReference"/>
+        </w:rPr>
+        <w:annotationRef/>
+      </w:r>
+      <w:proofErr w:type="spellStart"/>
+      <w:r>
+        <w:t>Bedoelt</w:t>
+      </w:r>
+      <w:proofErr w:type="spellEnd"/>
+      <w:r>
+        <w:t xml:space="preserve"> </w:t>
+      </w:r>
+      <w:proofErr w:type="spellStart"/>
+      <w:r>
+        <w:t>ge</w:t>
+      </w:r>
+      <w:proofErr w:type="spellEnd"/>
+      <w:r>
+        <w:t xml:space="preserve"> </w:t>
+      </w:r>
+      <w:proofErr w:type="spellStart"/>
+      <w:r>
+        <w:t>dat</w:t>
+      </w:r>
+      <w:proofErr w:type="spellEnd"/>
+      <w:r>
+        <w:t xml:space="preserve"> </w:t>
+      </w:r>
+      <w:proofErr w:type="spellStart"/>
+      <w:r>
+        <w:t>enkel</w:t>
+      </w:r>
+      <w:proofErr w:type="spellEnd"/>
+      <w:r>
+        <w:t xml:space="preserve"> de </w:t>
+      </w:r>
+      <w:proofErr w:type="spellStart"/>
+      <w:r>
+        <w:t>punten</w:t>
+      </w:r>
+      <w:proofErr w:type="spellEnd"/>
+      <w:r>
+        <w:t xml:space="preserve"> op de </w:t>
+      </w:r>
+      <w:proofErr w:type="spellStart"/>
+      <w:r>
+        <w:t>norma</w:t>
+      </w:r>
+      <w:r>
+        <w:t>a</w:t>
+      </w:r>
+      <w:r>
+        <w:t>l</w:t>
+      </w:r>
+      <w:proofErr w:type="spellEnd"/>
+      <w:r>
+        <w:t xml:space="preserve"> </w:t>
+      </w:r>
+      <w:proofErr w:type="spellStart"/>
+      <w:r>
+        <w:t>worden</w:t>
+      </w:r>
+      <w:proofErr w:type="spellEnd"/>
+      <w:r>
+        <w:t xml:space="preserve"> </w:t>
+      </w:r>
+      <w:proofErr w:type="spellStart"/>
+      <w:r>
+        <w:t>bekeken</w:t>
+      </w:r>
+      <w:proofErr w:type="spellEnd"/>
+      <w:r>
+        <w:t xml:space="preserve"> </w:t>
+      </w:r>
+      <w:proofErr w:type="spellStart"/>
+      <w:r>
+        <w:t>binnen</w:t>
+      </w:r>
+      <w:proofErr w:type="spellEnd"/>
+      <w:r>
+        <w:t xml:space="preserve"> </w:t>
+      </w:r>
+      <w:proofErr w:type="spellStart"/>
+      <w:r>
+        <w:t>een</w:t>
+      </w:r>
+      <w:proofErr w:type="spellEnd"/>
+      <w:r>
+        <w:t xml:space="preserve"> </w:t>
+      </w:r>
+      <w:proofErr w:type="spellStart"/>
+      <w:r>
+        <w:t>gekozen</w:t>
+      </w:r>
+      <w:proofErr w:type="spellEnd"/>
+      <w:r>
+        <w:t xml:space="preserve"> </w:t>
+      </w:r>
+      <w:proofErr w:type="spellStart"/>
+      <w:r>
+        <w:t>afstand</w:t>
+      </w:r>
+      <w:proofErr w:type="spellEnd"/>
+      <w:r>
+        <w:t xml:space="preserve"> van het </w:t>
+      </w:r>
+      <w:proofErr w:type="spellStart"/>
+      <w:r>
+        <w:t>huidige</w:t>
+      </w:r>
+      <w:proofErr w:type="spellEnd"/>
+      <w:r>
+        <w:t xml:space="preserve"> punt?</w:t>
+      </w:r>
+    </w:p>
+  </w:comment>
+</w:comments>
+</file>
+
+<file path=word/commentsExtended.xml><?xml version="1.0" encoding="utf-8"?>
+<w15:commentsEx xmlns:wpc="http://schemas.microsoft.com/office/word/2010/wordprocessingCanvas" xmlns:cx="http://schemas.microsoft.com/office/drawing/2014/chartex" xmlns:cx1="http://schemas.microsoft.com/office/drawing/2015/9/8/chartex" xmlns:cx2="http://schemas.microsoft.com/office/drawing/2015/10/21/chartex" xmlns:cx3="http://schemas.microsoft.com/office/drawing/2016/5/9/chartex" xmlns:cx4="http://schemas.microsoft.com/office/drawing/2016/5/10/chartex" xmlns:cx5="http://schemas.microsoft.com/office/drawing/2016/5/11/chartex" xmlns:cx6="http://schemas.microsoft.com/office/drawing/2016/5/12/chartex" xmlns:cx7="http://schemas.microsoft.com/office/drawing/2016/5/13/chartex" xmlns:cx8="http://schemas.microsoft.com/office/drawing/2016/5/14/chartex" xmlns:mc="http://schemas.openxmlformats.org/markup-compatibility/2006" xmlns:aink="http://schemas.microsoft.com/office/drawing/2016/ink" xmlns:am3d="http://schemas.microsoft.com/office/drawing/2017/model3d" xmlns:o="urn:schemas-microsoft-com:office:office" xmlns:r="http://schemas.openxmlformats.org/officeDocument/2006/relationships" xmlns:m="http://schemas.openxmlformats.org/officeDocument/2006/math" xmlns:v="urn:schemas-microsoft-com:vml" xmlns:wp14="http://schemas.microsoft.com/office/word/2010/wordprocessingDrawing" xmlns:wp="http://schemas.openxmlformats.org/drawingml/2006/wordprocessingDrawing" xmlns:w10="urn:schemas-microsoft-com:office:word" xmlns:w="http://schemas.openxmlformats.org/wordprocessingml/2006/main" xmlns:w14="http://schemas.microsoft.com/office/word/2010/wordml" xmlns:w15="http://schemas.microsoft.com/office/word/2012/wordml" xmlns:w16cid="http://schemas.microsoft.com/office/word/2016/wordml/cid" xmlns:w16se="http://schemas.microsoft.com/office/word/2015/wordml/symex" xmlns:wpg="http://schemas.microsoft.com/office/word/2010/wordprocessingGroup" xmlns:wpi="http://schemas.microsoft.com/office/word/2010/wordprocessingInk" xmlns:wne="http://schemas.microsoft.com/office/word/2006/wordml" xmlns:wps="http://schemas.microsoft.com/office/word/2010/wordprocessingShape" mc:Ignorable="w14 w15 w16se w16cid wp14">
+  <w15:commentEx w15:paraId="12C5FF7A" w15:done="0"/>
+</w15:commentsEx>
+</file>
+
+<file path=word/commentsIds.xml><?xml version="1.0" encoding="utf-8"?>
+<w16cid:commentsIds xmlns:wpc="http://schemas.microsoft.com/office/word/2010/wordprocessingCanvas" xmlns:cx="http://schemas.microsoft.com/office/drawing/2014/chartex" xmlns:cx1="http://schemas.microsoft.com/office/drawing/2015/9/8/chartex" xmlns:cx2="http://schemas.microsoft.com/office/drawing/2015/10/21/chartex" xmlns:cx3="http://schemas.microsoft.com/office/drawing/2016/5/9/chartex" xmlns:cx4="http://schemas.microsoft.com/office/drawing/2016/5/10/chartex" xmlns:cx5="http://schemas.microsoft.com/office/drawing/2016/5/11/chartex" xmlns:cx6="http://schemas.microsoft.com/office/drawing/2016/5/12/chartex" xmlns:cx7="http://schemas.microsoft.com/office/drawing/2016/5/13/chartex" xmlns:cx8="http://schemas.microsoft.com/office/drawing/2016/5/14/chartex" xmlns:mc="http://schemas.openxmlformats.org/markup-compatibility/2006" xmlns:aink="http://schemas.microsoft.com/office/drawing/2016/ink" xmlns:am3d="http://schemas.microsoft.com/office/drawing/2017/model3d" xmlns:o="urn:schemas-microsoft-com:office:office" xmlns:r="http://schemas.openxmlformats.org/officeDocument/2006/relationships" xmlns:m="http://schemas.openxmlformats.org/officeDocument/2006/math" xmlns:v="urn:schemas-microsoft-com:vml" xmlns:wp14="http://schemas.microsoft.com/office/word/2010/wordprocessingDrawing" xmlns:wp="http://schemas.openxmlformats.org/drawingml/2006/wordprocessingDrawing" xmlns:w10="urn:schemas-microsoft-com:office:word" xmlns:w="http://schemas.openxmlformats.org/wordprocessingml/2006/main" xmlns:w14="http://schemas.microsoft.com/office/word/2010/wordml" xmlns:w15="http://schemas.microsoft.com/office/word/2012/wordml" xmlns:w16cid="http://schemas.microsoft.com/office/word/2016/wordml/cid" xmlns:w16se="http://schemas.microsoft.com/office/word/2015/wordml/symex" xmlns:wpg="http://schemas.microsoft.com/office/word/2010/wordprocessingGroup" xmlns:wpi="http://schemas.microsoft.com/office/word/2010/wordprocessingInk" xmlns:wne="http://schemas.microsoft.com/office/word/2006/wordml" xmlns:wps="http://schemas.microsoft.com/office/word/2010/wordprocessingShape" mc:Ignorable="w14 w15 w16se w16cid wp14">
+  <w16cid:commentId w16cid:paraId="12C5FF7A" w16cid:durableId="1EDBB3C8"/>
+</w16cid:commentsIds>
 </file>
 
 <file path=word/endnotes.xml><?xml version="1.0" encoding="utf-8"?>
@@ -4100,7 +4821,7 @@
                 </wp:anchor>
               </w:drawing>
             </mc:Choice>
-            <mc:Fallback xmlns:a14="http://schemas.microsoft.com/office/drawing/2010/main" xmlns:a="http://schemas.openxmlformats.org/drawingml/2006/main">
+            <mc:Fallback xmlns:a="http://schemas.openxmlformats.org/drawingml/2006/main" xmlns:a14="http://schemas.microsoft.com/office/drawing/2010/main">
               <w:pict>
                 <v:shapetype id="_x0000_t32" coordsize="21600,21600" o:oned="t" filled="f" o:spt="32" path="m,l21600,21600e" w14:anchorId="5AE69AE1">
                   <v:path fillok="f" arrowok="t" o:connecttype="none"/>
@@ -4342,6 +5063,14 @@
     <w:abstractNumId w:val="0"/>
   </w:num>
 </w:numbering>
+</file>
+
+<file path=word/people.xml><?xml version="1.0" encoding="utf-8"?>
+<w15:people xmlns:wpc="http://schemas.microsoft.com/office/word/2010/wordprocessingCanvas" xmlns:cx="http://schemas.microsoft.com/office/drawing/2014/chartex" xmlns:cx1="http://schemas.microsoft.com/office/drawing/2015/9/8/chartex" xmlns:cx2="http://schemas.microsoft.com/office/drawing/2015/10/21/chartex" xmlns:cx3="http://schemas.microsoft.com/office/drawing/2016/5/9/chartex" xmlns:cx4="http://schemas.microsoft.com/office/drawing/2016/5/10/chartex" xmlns:cx5="http://schemas.microsoft.com/office/drawing/2016/5/11/chartex" xmlns:cx6="http://schemas.microsoft.com/office/drawing/2016/5/12/chartex" xmlns:cx7="http://schemas.microsoft.com/office/drawing/2016/5/13/chartex" xmlns:cx8="http://schemas.microsoft.com/office/drawing/2016/5/14/chartex" xmlns:mc="http://schemas.openxmlformats.org/markup-compatibility/2006" xmlns:aink="http://schemas.microsoft.com/office/drawing/2016/ink" xmlns:am3d="http://schemas.microsoft.com/office/drawing/2017/model3d" xmlns:o="urn:schemas-microsoft-com:office:office" xmlns:r="http://schemas.openxmlformats.org/officeDocument/2006/relationships" xmlns:m="http://schemas.openxmlformats.org/officeDocument/2006/math" xmlns:v="urn:schemas-microsoft-com:vml" xmlns:wp14="http://schemas.microsoft.com/office/word/2010/wordprocessingDrawing" xmlns:wp="http://schemas.openxmlformats.org/drawingml/2006/wordprocessingDrawing" xmlns:w10="urn:schemas-microsoft-com:office:word" xmlns:w="http://schemas.openxmlformats.org/wordprocessingml/2006/main" xmlns:w14="http://schemas.microsoft.com/office/word/2010/wordml" xmlns:w15="http://schemas.microsoft.com/office/word/2012/wordml" xmlns:w16cid="http://schemas.microsoft.com/office/word/2016/wordml/cid" xmlns:w16se="http://schemas.microsoft.com/office/word/2015/wordml/symex" xmlns:wpg="http://schemas.microsoft.com/office/word/2010/wordprocessingGroup" xmlns:wpi="http://schemas.microsoft.com/office/word/2010/wordprocessingInk" xmlns:wne="http://schemas.microsoft.com/office/word/2006/wordml" xmlns:wps="http://schemas.microsoft.com/office/word/2010/wordprocessingShape" mc:Ignorable="w14 w15 w16se w16cid wp14">
+  <w15:person w15:author="Lennart Cockx">
+    <w15:presenceInfo w15:providerId="Windows Live" w15:userId="90f75675f9696ff4"/>
+  </w15:person>
+</w15:people>
 </file>
 
 <file path=word/styles.xml><?xml version="1.0" encoding="utf-8"?>
@@ -5000,6 +5729,74 @@
       <w:rFonts w:ascii="Segoe UI" w:hAnsi="Segoe UI" w:cs="Segoe UI"/>
       <w:sz w:val="18"/>
       <w:szCs w:val="18"/>
+    </w:rPr>
+  </w:style>
+  <w:style w:type="character" w:styleId="CommentReference">
+    <w:name w:val="annotation reference"/>
+    <w:basedOn w:val="DefaultParagraphFont"/>
+    <w:uiPriority w:val="99"/>
+    <w:semiHidden/>
+    <w:unhideWhenUsed/>
+    <w:rsid w:val="00B73C1E"/>
+    <w:rPr>
+      <w:sz w:val="16"/>
+      <w:szCs w:val="16"/>
+    </w:rPr>
+  </w:style>
+  <w:style w:type="paragraph" w:styleId="CommentText">
+    <w:name w:val="annotation text"/>
+    <w:basedOn w:val="Normal"/>
+    <w:link w:val="CommentTextChar"/>
+    <w:uiPriority w:val="99"/>
+    <w:semiHidden/>
+    <w:unhideWhenUsed/>
+    <w:rsid w:val="00B73C1E"/>
+    <w:pPr>
+      <w:spacing w:line="240" w:lineRule="auto"/>
+    </w:pPr>
+    <w:rPr>
+      <w:sz w:val="20"/>
+      <w:szCs w:val="20"/>
+    </w:rPr>
+  </w:style>
+  <w:style w:type="character" w:customStyle="1" w:styleId="CommentTextChar">
+    <w:name w:val="Comment Text Char"/>
+    <w:basedOn w:val="DefaultParagraphFont"/>
+    <w:link w:val="CommentText"/>
+    <w:uiPriority w:val="99"/>
+    <w:semiHidden/>
+    <w:rsid w:val="00B73C1E"/>
+    <w:rPr>
+      <w:sz w:val="20"/>
+      <w:szCs w:val="20"/>
+    </w:rPr>
+  </w:style>
+  <w:style w:type="paragraph" w:styleId="CommentSubject">
+    <w:name w:val="annotation subject"/>
+    <w:basedOn w:val="CommentText"/>
+    <w:next w:val="CommentText"/>
+    <w:link w:val="CommentSubjectChar"/>
+    <w:uiPriority w:val="99"/>
+    <w:semiHidden/>
+    <w:unhideWhenUsed/>
+    <w:rsid w:val="00B73C1E"/>
+    <w:rPr>
+      <w:b/>
+      <w:bCs/>
+    </w:rPr>
+  </w:style>
+  <w:style w:type="character" w:customStyle="1" w:styleId="CommentSubjectChar">
+    <w:name w:val="Comment Subject Char"/>
+    <w:basedOn w:val="CommentTextChar"/>
+    <w:link w:val="CommentSubject"/>
+    <w:uiPriority w:val="99"/>
+    <w:semiHidden/>
+    <w:rsid w:val="00B73C1E"/>
+    <w:rPr>
+      <w:b/>
+      <w:bCs/>
+      <w:sz w:val="20"/>
+      <w:szCs w:val="20"/>
     </w:rPr>
   </w:style>
 </w:styles>
@@ -8466,7 +9263,7 @@
 </file>
 
 <file path=customXml/itemProps2.xml><?xml version="1.0" encoding="utf-8"?>
-<ds:datastoreItem xmlns:ds="http://schemas.openxmlformats.org/officeDocument/2006/customXml" ds:itemID="{C50ACD0E-B006-47A4-A9D3-BC218E13D68A}">
+<ds:datastoreItem xmlns:ds="http://schemas.openxmlformats.org/officeDocument/2006/customXml" ds:itemID="{2782E598-91B0-4C36-B0CF-EC85B9DD4A69}">
   <ds:schemaRefs>
     <ds:schemaRef ds:uri="http://schemas.openxmlformats.org/officeDocument/2006/bibliography"/>
   </ds:schemaRefs>

--- a/Report.docx
+++ b/Report.docx
@@ -10,7 +10,6 @@
           <w:docPartUnique/>
         </w:docPartObj>
       </w:sdtPr>
-      <w:sdtEndPr/>
       <w:sdtContent>
         <w:p>
           <w:r>
@@ -90,7 +89,6 @@
                                   <w:dataBinding w:prefixMappings="xmlns:ns0='http://schemas.openxmlformats.org/package/2006/metadata/core-properties' xmlns:ns1='http://purl.org/dc/elements/1.1/'" w:xpath="/ns0:coreProperties[1]/ns1:title[1]" w:storeItemID="{6C3C8BC8-F283-45AE-878A-BAB7291924A1}"/>
                                   <w:text/>
                                 </w:sdtPr>
-                                <w:sdtEndPr/>
                                 <w:sdtContent>
                                   <w:p>
                                     <w:pPr>
@@ -138,7 +136,6 @@
                                   <w:dataBinding w:prefixMappings="xmlns:ns0='http://schemas.microsoft.com/office/2006/coverPageProps'" w:xpath="/ns0:CoverPageProperties[1]/ns0:Abstract[1]" w:storeItemID="{55AF091B-3C7A-41E3-B477-F2FDAA23CFDA}"/>
                                   <w:text/>
                                 </w:sdtPr>
-                                <w:sdtEndPr/>
                                 <w:sdtContent>
                                   <w:p>
                                     <w:pPr>
@@ -195,7 +192,6 @@
                             <w:dataBinding w:prefixMappings="xmlns:ns0='http://schemas.openxmlformats.org/package/2006/metadata/core-properties' xmlns:ns1='http://purl.org/dc/elements/1.1/'" w:xpath="/ns0:coreProperties[1]/ns1:title[1]" w:storeItemID="{6C3C8BC8-F283-45AE-878A-BAB7291924A1}"/>
                             <w:text/>
                           </w:sdtPr>
-                          <w:sdtEndPr/>
                           <w:sdtContent>
                             <w:p>
                               <w:pPr>
@@ -243,7 +239,6 @@
                             <w:dataBinding w:prefixMappings="xmlns:ns0='http://schemas.microsoft.com/office/2006/coverPageProps'" w:xpath="/ns0:CoverPageProperties[1]/ns0:Abstract[1]" w:storeItemID="{55AF091B-3C7A-41E3-B477-F2FDAA23CFDA}"/>
                             <w:text/>
                           </w:sdtPr>
-                          <w:sdtEndPr/>
                           <w:sdtContent>
                             <w:p>
                               <w:pPr>
@@ -355,7 +350,6 @@
                                   <w:dataBinding w:prefixMappings="xmlns:ns0='http://schemas.openxmlformats.org/package/2006/metadata/core-properties' xmlns:ns1='http://purl.org/dc/elements/1.1/'" w:xpath="/ns0:coreProperties[1]/ns1:subject[1]" w:storeItemID="{6C3C8BC8-F283-45AE-878A-BAB7291924A1}"/>
                                   <w:text/>
                                 </w:sdtPr>
-                                <w:sdtEndPr/>
                                 <w:sdtContent>
                                   <w:p>
                                     <w:pPr>
@@ -412,7 +406,6 @@
                             <w:dataBinding w:prefixMappings="xmlns:ns0='http://schemas.openxmlformats.org/package/2006/metadata/core-properties' xmlns:ns1='http://purl.org/dc/elements/1.1/'" w:xpath="/ns0:coreProperties[1]/ns1:subject[1]" w:storeItemID="{6C3C8BC8-F283-45AE-878A-BAB7291924A1}"/>
                             <w:text/>
                           </w:sdtPr>
-                          <w:sdtEndPr/>
                           <w:sdtContent>
                             <w:p>
                               <w:pPr>
@@ -575,7 +568,12 @@
         <w:t>Procrustes</w:t>
       </w:r>
       <w:r>
-        <w:t xml:space="preserve"> will </w:t>
+        <w:t xml:space="preserve"> </w:t>
+      </w:r>
+      <w:bookmarkStart w:id="0" w:name="_GoBack"/>
+      <w:bookmarkEnd w:id="0"/>
+      <w:r>
+        <w:t xml:space="preserve">will </w:t>
       </w:r>
       <w:r>
         <w:rPr>
@@ -2307,8 +2305,6 @@
         </w:rPr>
         <w:t xml:space="preserve">transformation. </w:t>
       </w:r>
-      <w:bookmarkStart w:id="0" w:name="_GoBack"/>
-      <w:bookmarkEnd w:id="0"/>
     </w:p>
     <w:p>
       <w:pPr>
@@ -6693,7 +6689,7 @@
 </file>
 
 <file path=customXml/itemProps1.xml><?xml version="1.0" encoding="utf-8"?>
-<ds:datastoreItem xmlns:ds="http://schemas.openxmlformats.org/officeDocument/2006/customXml" ds:itemID="{DD46B830-B0D2-4A20-9A89-0EFEA63E770D}">
+<ds:datastoreItem xmlns:ds="http://schemas.openxmlformats.org/officeDocument/2006/customXml" ds:itemID="{121D791E-5817-429E-B7B5-A45CBC782A9E}">
   <ds:schemaRefs>
     <ds:schemaRef ds:uri="http://schemas.openxmlformats.org/officeDocument/2006/bibliography"/>
   </ds:schemaRefs>
